--- a/framework.service.PhoneWM.docx
+++ b/framework.service.PhoneWM.docx
@@ -3,6 +3,8 @@
 <w:document xmlns:wpc="http://schemas.microsoft.com/office/word/2010/wordprocessingCanvas" xmlns:mc="http://schemas.openxmlformats.org/markup-compatibility/2006" xmlns:o="urn:schemas-microsoft-com:office:office" xmlns:r="http://schemas.openxmlformats.org/officeDocument/2006/relationships" xmlns:m="http://schemas.openxmlformats.org/officeDocument/2006/math" xmlns:v="urn:schemas-microsoft-com:vml" xmlns:wp14="http://schemas.microsoft.com/office/word/2010/wordprocessingDrawing" xmlns:wp="http://schemas.openxmlformats.org/drawingml/2006/wordprocessingDrawing" xmlns:w10="urn:schemas-microsoft-com:office:word" xmlns:w="http://schemas.openxmlformats.org/wordprocessingml/2006/main" xmlns:w14="http://schemas.microsoft.com/office/word/2010/wordml" xmlns:w15="http://schemas.microsoft.com/office/word/2012/wordml" xmlns:wpg="http://schemas.microsoft.com/office/word/2010/wordprocessingGroup" xmlns:wpi="http://schemas.microsoft.com/office/word/2010/wordprocessingInk" xmlns:wne="http://schemas.microsoft.com/office/word/2006/wordml" xmlns:wps="http://schemas.microsoft.com/office/word/2010/wordprocessingShape" mc:Ignorable="w14 w15 wp14">
   <w:body>
     <w:p>
+      <w:bookmarkStart w:id="0" w:name="_GoBack"/>
+      <w:bookmarkEnd w:id="0"/>
       <w:r>
         <w:rPr>
           <w:rFonts w:hint="eastAsia"/>
@@ -530,16 +532,16 @@
       <w:r>
         <w:t>L</w:t>
       </w:r>
-      <w:commentRangeStart w:id="0"/>
+      <w:commentRangeStart w:id="1"/>
       <w:r>
         <w:t>ONG_PRESS_BACK_GO_TO_VOICE_ASSIST</w:t>
       </w:r>
-      <w:commentRangeEnd w:id="0"/>
+      <w:commentRangeEnd w:id="1"/>
       <w:r>
         <w:rPr>
           <w:rStyle w:val="ac"/>
         </w:rPr>
-        <w:commentReference w:id="0"/>
+        <w:commentReference w:id="1"/>
       </w:r>
     </w:p>
     <w:p>
@@ -555,16 +557,16 @@
       <w:r>
         <w:t>MULTI_PRESS</w:t>
       </w:r>
-      <w:commentRangeStart w:id="1"/>
+      <w:commentRangeStart w:id="2"/>
       <w:r>
         <w:t>_</w:t>
       </w:r>
-      <w:commentRangeEnd w:id="1"/>
+      <w:commentRangeEnd w:id="2"/>
       <w:r>
         <w:rPr>
           <w:rStyle w:val="ac"/>
         </w:rPr>
-        <w:commentReference w:id="1"/>
+        <w:commentReference w:id="2"/>
       </w:r>
       <w:r>
         <w:t>POWER_BRIGHTNESS_BOOST</w:t>
@@ -583,7 +585,7 @@
     </w:p>
     <w:p/>
     <w:p>
-      <w:commentRangeStart w:id="2"/>
+      <w:commentRangeStart w:id="3"/>
       <w:r>
         <w:rPr>
           <w:rFonts w:hint="eastAsia"/>
@@ -593,12 +595,12 @@
       <w:r>
         <w:t>按键类型</w:t>
       </w:r>
-      <w:commentRangeEnd w:id="2"/>
+      <w:commentRangeEnd w:id="3"/>
       <w:r>
         <w:rPr>
           <w:rStyle w:val="ac"/>
         </w:rPr>
-        <w:commentReference w:id="2"/>
+        <w:commentReference w:id="3"/>
       </w:r>
     </w:p>
     <w:p/>
@@ -622,16 +624,16 @@
       <w:r>
         <w:t>core/res/</w:t>
       </w:r>
-      <w:commentRangeStart w:id="3"/>
+      <w:commentRangeStart w:id="4"/>
       <w:r>
         <w:t>res/values/config.xml</w:t>
       </w:r>
-      <w:commentRangeEnd w:id="3"/>
+      <w:commentRangeEnd w:id="4"/>
       <w:r>
         <w:rPr>
           <w:rStyle w:val="ac"/>
         </w:rPr>
-        <w:commentReference w:id="3"/>
+        <w:commentReference w:id="4"/>
       </w:r>
     </w:p>
     <w:p>
@@ -2115,7 +2117,7 @@
       <w:r>
         <w:t>(keyCode == KeyEvent.KEYCODE_</w:t>
       </w:r>
-      <w:commentRangeStart w:id="4"/>
+      <w:commentRangeStart w:id="5"/>
       <w:r>
         <w:t>BRIGHTNESS_UP</w:t>
       </w:r>
@@ -2124,12 +2126,12 @@
       <w:r>
         <w:t xml:space="preserve">                || keyCode == KeyEvent.KEYCODE_BRIGHTNESS_DOWN</w:t>
       </w:r>
-      <w:commentRangeEnd w:id="4"/>
+      <w:commentRangeEnd w:id="5"/>
       <w:r>
         <w:rPr>
           <w:rStyle w:val="ac"/>
         </w:rPr>
-        <w:commentReference w:id="4"/>
+        <w:commentReference w:id="5"/>
       </w:r>
     </w:p>
     <w:p/>
@@ -2153,6 +2155,2897 @@
       </w:r>
     </w:p>
     <w:p/>
+    <w:p>
+      <w:pPr>
+        <w:pStyle w:val="2"/>
+        <w:numPr>
+          <w:ilvl w:val="1"/>
+          <w:numId w:val="15"/>
+        </w:numPr>
+      </w:pPr>
+      <w:r>
+        <w:t>interceptKeyBeforeQueueing</w:t>
+      </w:r>
+    </w:p>
+    <w:p>
+      <w:pPr>
+        <w:rPr>
+          <w:rFonts w:ascii="Consolas" w:hAnsi="Consolas" w:cs="Consolas"/>
+          <w:color w:val="5C5C5C"/>
+          <w:sz w:val="18"/>
+          <w:szCs w:val="18"/>
+        </w:rPr>
+      </w:pPr>
+      <w:r>
+        <w:t xml:space="preserve">  @Override public void systemBooted() </w:t>
+      </w:r>
+      <w:r>
+        <w:rPr>
+          <w:rFonts w:hint="eastAsia"/>
+        </w:rPr>
+        <w:t>把</w:t>
+      </w:r>
+      <w:r>
+        <w:rPr>
+          <w:rFonts w:ascii="Consolas" w:hAnsi="Consolas" w:cs="Consolas"/>
+          <w:color w:val="5C5C5C"/>
+          <w:sz w:val="18"/>
+          <w:szCs w:val="18"/>
+        </w:rPr>
+        <w:t>mSystemBooted</w:t>
+      </w:r>
+      <w:r>
+        <w:rPr>
+          <w:rFonts w:ascii="Consolas" w:hAnsi="Consolas" w:cs="Consolas"/>
+          <w:color w:val="5C5C5C"/>
+          <w:sz w:val="18"/>
+          <w:szCs w:val="18"/>
+        </w:rPr>
+        <w:t xml:space="preserve"> = true</w:t>
+      </w:r>
+      <w:r>
+        <w:rPr>
+          <w:rFonts w:ascii="Consolas" w:hAnsi="Consolas" w:cs="Consolas"/>
+          <w:color w:val="5C5C5C"/>
+          <w:sz w:val="18"/>
+          <w:szCs w:val="18"/>
+        </w:rPr>
+        <w:t>，</w:t>
+      </w:r>
+    </w:p>
+    <w:p>
+      <w:pPr>
+        <w:rPr>
+          <w:rFonts w:ascii="Consolas" w:hAnsi="Consolas" w:cs="Consolas"/>
+          <w:color w:val="5C5C5C"/>
+          <w:sz w:val="18"/>
+          <w:szCs w:val="18"/>
+        </w:rPr>
+      </w:pPr>
+      <w:r>
+        <w:rPr>
+          <w:rFonts w:ascii="Consolas" w:hAnsi="Consolas" w:cs="Consolas"/>
+          <w:color w:val="5C5C5C"/>
+          <w:sz w:val="18"/>
+          <w:szCs w:val="18"/>
+        </w:rPr>
+        <w:t>Interactive</w:t>
+      </w:r>
+      <w:r>
+        <w:rPr>
+          <w:rFonts w:ascii="Consolas" w:hAnsi="Consolas" w:cs="Consolas"/>
+          <w:color w:val="5C5C5C"/>
+          <w:sz w:val="18"/>
+          <w:szCs w:val="18"/>
+        </w:rPr>
+        <w:t>:</w:t>
+      </w:r>
+      <w:r>
+        <w:rPr>
+          <w:rFonts w:ascii="Consolas" w:hAnsi="Consolas" w:cs="Consolas" w:hint="eastAsia"/>
+          <w:color w:val="5C5C5C"/>
+          <w:sz w:val="18"/>
+          <w:szCs w:val="18"/>
+        </w:rPr>
+        <w:t>可</w:t>
+      </w:r>
+      <w:r>
+        <w:rPr>
+          <w:rFonts w:ascii="Consolas" w:hAnsi="Consolas" w:cs="Consolas"/>
+          <w:color w:val="5C5C5C"/>
+          <w:sz w:val="18"/>
+          <w:szCs w:val="18"/>
+        </w:rPr>
+        <w:t>拦截的？</w:t>
+      </w:r>
+    </w:p>
+    <w:p>
+      <w:pPr>
+        <w:widowControl/>
+        <w:shd w:val="clear" w:color="auto" w:fill="FFFFFF"/>
+        <w:wordWrap w:val="0"/>
+        <w:spacing w:after="240" w:line="390" w:lineRule="atLeast"/>
+        <w:rPr>
+          <w:rFonts w:ascii="Arial" w:eastAsia="宋体" w:hAnsi="Arial" w:cs="Arial"/>
+          <w:color w:val="4F4F4F"/>
+          <w:kern w:val="0"/>
+          <w:sz w:val="24"/>
+          <w:szCs w:val="24"/>
+        </w:rPr>
+      </w:pPr>
+      <w:r>
+        <w:rPr>
+          <w:rFonts w:ascii="Arial" w:eastAsia="宋体" w:hAnsi="Arial" w:cs="Arial"/>
+          <w:color w:val="4F4F4F"/>
+          <w:kern w:val="0"/>
+          <w:sz w:val="24"/>
+          <w:szCs w:val="24"/>
+        </w:rPr>
+        <w:t>Interactive </w:t>
+      </w:r>
+      <w:r>
+        <w:rPr>
+          <w:rFonts w:ascii="Arial" w:eastAsia="宋体" w:hAnsi="Arial" w:cs="Arial"/>
+          <w:color w:val="4F4F4F"/>
+          <w:kern w:val="0"/>
+          <w:sz w:val="24"/>
+          <w:szCs w:val="24"/>
+        </w:rPr>
+        <w:t>表示屏幕是否点亮，这个变量表示</w:t>
+      </w:r>
+      <w:r>
+        <w:rPr>
+          <w:rFonts w:ascii="Arial" w:eastAsia="宋体" w:hAnsi="Arial" w:cs="Arial"/>
+          <w:color w:val="4F4F4F"/>
+          <w:kern w:val="0"/>
+          <w:sz w:val="24"/>
+          <w:szCs w:val="24"/>
+        </w:rPr>
+        <w:t>PowerManagerService</w:t>
+      </w:r>
+      <w:r>
+        <w:rPr>
+          <w:rFonts w:ascii="Arial" w:eastAsia="宋体" w:hAnsi="Arial" w:cs="Arial"/>
+          <w:color w:val="4F4F4F"/>
+          <w:kern w:val="0"/>
+          <w:sz w:val="24"/>
+          <w:szCs w:val="24"/>
+        </w:rPr>
+        <w:t>关于屏幕的状态</w:t>
+      </w:r>
+    </w:p>
+    <w:p>
+      <w:pPr>
+        <w:widowControl/>
+        <w:shd w:val="clear" w:color="auto" w:fill="FFFFFF"/>
+        <w:wordWrap w:val="0"/>
+        <w:spacing w:after="240" w:line="390" w:lineRule="atLeast"/>
+        <w:rPr>
+          <w:rFonts w:ascii="Arial" w:eastAsia="宋体" w:hAnsi="Arial" w:cs="Arial"/>
+          <w:color w:val="4F4F4F"/>
+          <w:kern w:val="0"/>
+          <w:sz w:val="24"/>
+          <w:szCs w:val="24"/>
+        </w:rPr>
+      </w:pPr>
+      <w:r>
+        <w:rPr>
+          <w:rFonts w:ascii="Arial" w:eastAsia="宋体" w:hAnsi="Arial" w:cs="Arial"/>
+          <w:color w:val="4F4F4F"/>
+          <w:kern w:val="0"/>
+          <w:sz w:val="24"/>
+          <w:szCs w:val="24"/>
+        </w:rPr>
+        <w:t>Down </w:t>
+      </w:r>
+      <w:r>
+        <w:rPr>
+          <w:rFonts w:ascii="Arial" w:eastAsia="宋体" w:hAnsi="Arial" w:cs="Arial"/>
+          <w:color w:val="4F4F4F"/>
+          <w:kern w:val="0"/>
+          <w:sz w:val="24"/>
+          <w:szCs w:val="24"/>
+        </w:rPr>
+        <w:t>表示是否是</w:t>
+      </w:r>
+      <w:r>
+        <w:rPr>
+          <w:rFonts w:ascii="Arial" w:eastAsia="宋体" w:hAnsi="Arial" w:cs="Arial"/>
+          <w:color w:val="4F4F4F"/>
+          <w:kern w:val="0"/>
+          <w:sz w:val="24"/>
+          <w:szCs w:val="24"/>
+        </w:rPr>
+        <w:t>ActionDown</w:t>
+      </w:r>
+      <w:r>
+        <w:rPr>
+          <w:rFonts w:ascii="Arial" w:eastAsia="宋体" w:hAnsi="Arial" w:cs="Arial"/>
+          <w:color w:val="4F4F4F"/>
+          <w:kern w:val="0"/>
+          <w:sz w:val="24"/>
+          <w:szCs w:val="24"/>
+        </w:rPr>
+        <w:t>事件</w:t>
+      </w:r>
+    </w:p>
+    <w:p>
+      <w:pPr>
+        <w:widowControl/>
+        <w:shd w:val="clear" w:color="auto" w:fill="FFFFFF"/>
+        <w:wordWrap w:val="0"/>
+        <w:spacing w:after="240" w:line="390" w:lineRule="atLeast"/>
+        <w:rPr>
+          <w:rFonts w:ascii="Arial" w:eastAsia="宋体" w:hAnsi="Arial" w:cs="Arial"/>
+          <w:color w:val="4F4F4F"/>
+          <w:kern w:val="0"/>
+          <w:sz w:val="24"/>
+          <w:szCs w:val="24"/>
+        </w:rPr>
+      </w:pPr>
+      <w:r>
+        <w:rPr>
+          <w:rFonts w:ascii="Arial" w:eastAsia="宋体" w:hAnsi="Arial" w:cs="Arial"/>
+          <w:color w:val="4F4F4F"/>
+          <w:kern w:val="0"/>
+          <w:sz w:val="24"/>
+          <w:szCs w:val="24"/>
+        </w:rPr>
+        <w:lastRenderedPageBreak/>
+        <w:t>Canceled </w:t>
+      </w:r>
+      <w:r>
+        <w:rPr>
+          <w:rFonts w:ascii="Arial" w:eastAsia="宋体" w:hAnsi="Arial" w:cs="Arial"/>
+          <w:color w:val="4F4F4F"/>
+          <w:kern w:val="0"/>
+          <w:sz w:val="24"/>
+          <w:szCs w:val="24"/>
+        </w:rPr>
+        <w:t>事件是否取消</w:t>
+      </w:r>
+    </w:p>
+    <w:p>
+      <w:pPr>
+        <w:rPr>
+          <w:rFonts w:hint="eastAsia"/>
+        </w:rPr>
+      </w:pPr>
+    </w:p>
+    <w:p>
+      <w:pPr>
+        <w:ind w:firstLine="420"/>
+      </w:pPr>
+    </w:p>
+    <w:p>
+      <w:r>
+        <w:t>interceptKeyBeforeQueueing(KeyEvent event, int policyFlags)</w:t>
+      </w:r>
+    </w:p>
+    <w:p>
+      <w:pPr>
+        <w:widowControl/>
+        <w:shd w:val="clear" w:color="auto" w:fill="F8F8F8"/>
+        <w:wordWrap w:val="0"/>
+        <w:jc w:val="left"/>
+        <w:rPr>
+          <w:rFonts w:ascii="Verdana" w:hAnsi="Verdana" w:cs="Consolas"/>
+          <w:color w:val="C0C0C0"/>
+          <w:sz w:val="14"/>
+          <w:szCs w:val="14"/>
+        </w:rPr>
+      </w:pPr>
+      <w:r>
+        <w:rPr>
+          <w:rStyle w:val="ab"/>
+          <w:rFonts w:ascii="Verdana" w:hAnsi="Verdana" w:cs="Consolas"/>
+          <w:color w:val="C0C0C0"/>
+          <w:sz w:val="14"/>
+          <w:szCs w:val="14"/>
+        </w:rPr>
+        <w:t>[java]</w:t>
+      </w:r>
+      <w:r>
+        <w:rPr>
+          <w:rFonts w:ascii="Verdana" w:hAnsi="Verdana" w:cs="Consolas"/>
+          <w:color w:val="C0C0C0"/>
+          <w:sz w:val="14"/>
+          <w:szCs w:val="14"/>
+        </w:rPr>
+        <w:t> </w:t>
+      </w:r>
+      <w:hyperlink r:id="rId15" w:tgtFrame="_blank" w:tooltip="view plain" w:history="1">
+        <w:r>
+          <w:rPr>
+            <w:rStyle w:val="a6"/>
+            <w:rFonts w:ascii="Verdana" w:hAnsi="Verdana" w:cs="Consolas"/>
+            <w:color w:val="6795B5"/>
+            <w:sz w:val="14"/>
+            <w:szCs w:val="14"/>
+            <w:bdr w:val="none" w:sz="0" w:space="0" w:color="auto" w:frame="1"/>
+          </w:rPr>
+          <w:t>view plain</w:t>
+        </w:r>
+      </w:hyperlink>
+      <w:r>
+        <w:rPr>
+          <w:rFonts w:ascii="Verdana" w:hAnsi="Verdana" w:cs="Consolas"/>
+          <w:color w:val="C0C0C0"/>
+          <w:sz w:val="14"/>
+          <w:szCs w:val="14"/>
+        </w:rPr>
+        <w:t> </w:t>
+      </w:r>
+      <w:hyperlink r:id="rId16" w:tgtFrame="_blank" w:tooltip="copy" w:history="1">
+        <w:r>
+          <w:rPr>
+            <w:rStyle w:val="a6"/>
+            <w:rFonts w:ascii="Verdana" w:hAnsi="Verdana" w:cs="Consolas"/>
+            <w:color w:val="6795B5"/>
+            <w:sz w:val="14"/>
+            <w:szCs w:val="14"/>
+            <w:bdr w:val="none" w:sz="0" w:space="0" w:color="auto" w:frame="1"/>
+          </w:rPr>
+          <w:t>copy</w:t>
+        </w:r>
+      </w:hyperlink>
+    </w:p>
+    <w:p>
+      <w:pPr>
+        <w:widowControl/>
+        <w:numPr>
+          <w:ilvl w:val="0"/>
+          <w:numId w:val="22"/>
+        </w:numPr>
+        <w:pBdr>
+          <w:left w:val="single" w:sz="18" w:space="0" w:color="6CE26C"/>
+        </w:pBdr>
+        <w:shd w:val="clear" w:color="auto" w:fill="FFFFFF"/>
+        <w:wordWrap w:val="0"/>
+        <w:spacing w:before="120" w:after="100" w:afterAutospacing="1" w:line="270" w:lineRule="atLeast"/>
+        <w:jc w:val="left"/>
+        <w:rPr>
+          <w:rFonts w:ascii="Consolas" w:hAnsi="Consolas" w:cs="Consolas"/>
+          <w:color w:val="5C5C5C"/>
+          <w:sz w:val="18"/>
+          <w:szCs w:val="18"/>
+        </w:rPr>
+      </w:pPr>
+      <w:r>
+        <w:rPr>
+          <w:rFonts w:ascii="Consolas" w:hAnsi="Consolas" w:cs="Consolas"/>
+          <w:color w:val="5C5C5C"/>
+          <w:sz w:val="18"/>
+          <w:szCs w:val="18"/>
+        </w:rPr>
+        <w:t xml:space="preserve">        if (!mSystemBooted) {</w:t>
+      </w:r>
+    </w:p>
+    <w:p>
+      <w:pPr>
+        <w:widowControl/>
+        <w:numPr>
+          <w:ilvl w:val="0"/>
+          <w:numId w:val="22"/>
+        </w:numPr>
+        <w:pBdr>
+          <w:left w:val="single" w:sz="18" w:space="0" w:color="6CE26C"/>
+        </w:pBdr>
+        <w:shd w:val="clear" w:color="auto" w:fill="FFFFFF"/>
+        <w:wordWrap w:val="0"/>
+        <w:spacing w:before="120" w:after="100" w:afterAutospacing="1" w:line="270" w:lineRule="atLeast"/>
+        <w:jc w:val="left"/>
+        <w:rPr>
+          <w:rFonts w:ascii="Consolas" w:hAnsi="Consolas" w:cs="Consolas"/>
+          <w:color w:val="5C5C5C"/>
+          <w:sz w:val="18"/>
+          <w:szCs w:val="18"/>
+        </w:rPr>
+      </w:pPr>
+      <w:r>
+        <w:rPr>
+          <w:rFonts w:ascii="Consolas" w:hAnsi="Consolas" w:cs="Consolas"/>
+          <w:color w:val="5C5C5C"/>
+          <w:sz w:val="18"/>
+          <w:szCs w:val="18"/>
+        </w:rPr>
+        <w:t xml:space="preserve">            // If we have not yet booted, don't let key events do anything.</w:t>
+      </w:r>
+    </w:p>
+    <w:p>
+      <w:pPr>
+        <w:widowControl/>
+        <w:numPr>
+          <w:ilvl w:val="0"/>
+          <w:numId w:val="22"/>
+        </w:numPr>
+        <w:pBdr>
+          <w:left w:val="single" w:sz="18" w:space="0" w:color="6CE26C"/>
+        </w:pBdr>
+        <w:shd w:val="clear" w:color="auto" w:fill="FFFFFF"/>
+        <w:wordWrap w:val="0"/>
+        <w:spacing w:before="120" w:after="100" w:afterAutospacing="1" w:line="270" w:lineRule="atLeast"/>
+        <w:jc w:val="left"/>
+        <w:rPr>
+          <w:rFonts w:ascii="Consolas" w:hAnsi="Consolas" w:cs="Consolas"/>
+          <w:color w:val="5C5C5C"/>
+          <w:sz w:val="18"/>
+          <w:szCs w:val="18"/>
+        </w:rPr>
+      </w:pPr>
+      <w:r>
+        <w:rPr>
+          <w:rFonts w:ascii="Consolas" w:hAnsi="Consolas" w:cs="Consolas"/>
+          <w:color w:val="5C5C5C"/>
+          <w:sz w:val="18"/>
+          <w:szCs w:val="18"/>
+        </w:rPr>
+        <w:t xml:space="preserve">            return 0;</w:t>
+      </w:r>
+    </w:p>
+    <w:p>
+      <w:pPr>
+        <w:widowControl/>
+        <w:numPr>
+          <w:ilvl w:val="0"/>
+          <w:numId w:val="22"/>
+        </w:numPr>
+        <w:pBdr>
+          <w:left w:val="single" w:sz="18" w:space="0" w:color="6CE26C"/>
+        </w:pBdr>
+        <w:shd w:val="clear" w:color="auto" w:fill="FFFFFF"/>
+        <w:wordWrap w:val="0"/>
+        <w:spacing w:before="120" w:after="100" w:afterAutospacing="1" w:line="270" w:lineRule="atLeast"/>
+        <w:jc w:val="left"/>
+        <w:rPr>
+          <w:rFonts w:ascii="Consolas" w:hAnsi="Consolas" w:cs="Consolas"/>
+          <w:color w:val="5C5C5C"/>
+          <w:sz w:val="18"/>
+          <w:szCs w:val="18"/>
+        </w:rPr>
+      </w:pPr>
+      <w:r>
+        <w:rPr>
+          <w:rFonts w:ascii="Consolas" w:hAnsi="Consolas" w:cs="Consolas"/>
+          <w:color w:val="5C5C5C"/>
+          <w:sz w:val="18"/>
+          <w:szCs w:val="18"/>
+        </w:rPr>
+        <w:t xml:space="preserve">        }</w:t>
+      </w:r>
+    </w:p>
+    <w:p>
+      <w:pPr>
+        <w:widowControl/>
+        <w:numPr>
+          <w:ilvl w:val="0"/>
+          <w:numId w:val="22"/>
+        </w:numPr>
+        <w:pBdr>
+          <w:left w:val="single" w:sz="18" w:space="0" w:color="6CE26C"/>
+        </w:pBdr>
+        <w:shd w:val="clear" w:color="auto" w:fill="FFFFFF"/>
+        <w:wordWrap w:val="0"/>
+        <w:spacing w:before="120" w:after="100" w:afterAutospacing="1" w:line="270" w:lineRule="atLeast"/>
+        <w:jc w:val="left"/>
+        <w:rPr>
+          <w:rFonts w:ascii="Consolas" w:hAnsi="Consolas" w:cs="Consolas"/>
+          <w:color w:val="5C5C5C"/>
+          <w:sz w:val="18"/>
+          <w:szCs w:val="18"/>
+        </w:rPr>
+      </w:pPr>
+      <w:r>
+        <w:rPr>
+          <w:rFonts w:ascii="Consolas" w:hAnsi="Consolas" w:cs="Consolas" w:hint="eastAsia"/>
+          <w:color w:val="5C5C5C"/>
+          <w:sz w:val="18"/>
+          <w:szCs w:val="18"/>
+        </w:rPr>
+        <w:t xml:space="preserve">// </w:t>
+      </w:r>
+    </w:p>
+    <w:p>
+      <w:pPr>
+        <w:widowControl/>
+        <w:numPr>
+          <w:ilvl w:val="0"/>
+          <w:numId w:val="22"/>
+        </w:numPr>
+        <w:pBdr>
+          <w:left w:val="single" w:sz="18" w:space="0" w:color="6CE26C"/>
+        </w:pBdr>
+        <w:shd w:val="clear" w:color="auto" w:fill="FFFFFF"/>
+        <w:wordWrap w:val="0"/>
+        <w:spacing w:before="120" w:after="100" w:afterAutospacing="1" w:line="270" w:lineRule="atLeast"/>
+        <w:jc w:val="left"/>
+        <w:rPr>
+          <w:rFonts w:ascii="Consolas" w:hAnsi="Consolas" w:cs="Consolas"/>
+          <w:color w:val="5C5C5C"/>
+          <w:sz w:val="18"/>
+          <w:szCs w:val="18"/>
+        </w:rPr>
+      </w:pPr>
+      <w:r>
+        <w:rPr>
+          <w:rFonts w:ascii="Consolas" w:hAnsi="Consolas" w:cs="Consolas"/>
+          <w:color w:val="5C5C5C"/>
+          <w:sz w:val="18"/>
+          <w:szCs w:val="18"/>
+        </w:rPr>
+        <w:t xml:space="preserve">        final boolean interactive = (policyFlags &amp; FLAG_INTERACTIVE) != 0;</w:t>
+      </w:r>
+    </w:p>
+    <w:p>
+      <w:pPr>
+        <w:widowControl/>
+        <w:numPr>
+          <w:ilvl w:val="0"/>
+          <w:numId w:val="22"/>
+        </w:numPr>
+        <w:pBdr>
+          <w:left w:val="single" w:sz="18" w:space="0" w:color="6CE26C"/>
+        </w:pBdr>
+        <w:shd w:val="clear" w:color="auto" w:fill="FFFFFF"/>
+        <w:wordWrap w:val="0"/>
+        <w:spacing w:before="120" w:after="100" w:afterAutospacing="1" w:line="270" w:lineRule="atLeast"/>
+        <w:jc w:val="left"/>
+        <w:rPr>
+          <w:rFonts w:ascii="Consolas" w:hAnsi="Consolas" w:cs="Consolas"/>
+          <w:color w:val="5C5C5C"/>
+          <w:sz w:val="18"/>
+          <w:szCs w:val="18"/>
+        </w:rPr>
+      </w:pPr>
+      <w:r>
+        <w:rPr>
+          <w:rFonts w:ascii="Consolas" w:hAnsi="Consolas" w:cs="Consolas"/>
+          <w:color w:val="5C5C5C"/>
+          <w:sz w:val="18"/>
+          <w:szCs w:val="18"/>
+        </w:rPr>
+        <w:t xml:space="preserve">        final boolean down = event.getAction() == KeyEvent.ACTION_DOWN;</w:t>
+      </w:r>
+    </w:p>
+    <w:p>
+      <w:pPr>
+        <w:widowControl/>
+        <w:numPr>
+          <w:ilvl w:val="0"/>
+          <w:numId w:val="22"/>
+        </w:numPr>
+        <w:pBdr>
+          <w:left w:val="single" w:sz="18" w:space="0" w:color="6CE26C"/>
+        </w:pBdr>
+        <w:shd w:val="clear" w:color="auto" w:fill="FFFFFF"/>
+        <w:wordWrap w:val="0"/>
+        <w:spacing w:before="120" w:after="100" w:afterAutospacing="1" w:line="270" w:lineRule="atLeast"/>
+        <w:jc w:val="left"/>
+        <w:rPr>
+          <w:rFonts w:ascii="Consolas" w:hAnsi="Consolas" w:cs="Consolas"/>
+          <w:color w:val="5C5C5C"/>
+          <w:sz w:val="18"/>
+          <w:szCs w:val="18"/>
+        </w:rPr>
+      </w:pPr>
+      <w:r>
+        <w:rPr>
+          <w:rFonts w:ascii="Consolas" w:hAnsi="Consolas" w:cs="Consolas"/>
+          <w:color w:val="5C5C5C"/>
+          <w:sz w:val="18"/>
+          <w:szCs w:val="18"/>
+        </w:rPr>
+        <w:t xml:space="preserve">        final boolean canceled = event.isCanceled();</w:t>
+      </w:r>
+    </w:p>
+    <w:p>
+      <w:pPr>
+        <w:widowControl/>
+        <w:numPr>
+          <w:ilvl w:val="0"/>
+          <w:numId w:val="22"/>
+        </w:numPr>
+        <w:pBdr>
+          <w:left w:val="single" w:sz="18" w:space="0" w:color="6CE26C"/>
+        </w:pBdr>
+        <w:shd w:val="clear" w:color="auto" w:fill="FFFFFF"/>
+        <w:wordWrap w:val="0"/>
+        <w:spacing w:before="120" w:after="100" w:afterAutospacing="1" w:line="270" w:lineRule="atLeast"/>
+        <w:jc w:val="left"/>
+        <w:rPr>
+          <w:rFonts w:ascii="Consolas" w:hAnsi="Consolas" w:cs="Consolas"/>
+          <w:color w:val="5C5C5C"/>
+          <w:sz w:val="18"/>
+          <w:szCs w:val="18"/>
+        </w:rPr>
+      </w:pPr>
+      <w:r>
+        <w:rPr>
+          <w:rFonts w:ascii="Consolas" w:hAnsi="Consolas" w:cs="Consolas"/>
+          <w:color w:val="5C5C5C"/>
+          <w:sz w:val="18"/>
+          <w:szCs w:val="18"/>
+        </w:rPr>
+        <w:t xml:space="preserve">        final int keyCode = event.getKeyCode();</w:t>
+      </w:r>
+    </w:p>
+    <w:p>
+      <w:pPr>
+        <w:widowControl/>
+        <w:numPr>
+          <w:ilvl w:val="0"/>
+          <w:numId w:val="22"/>
+        </w:numPr>
+        <w:pBdr>
+          <w:left w:val="single" w:sz="18" w:space="0" w:color="6CE26C"/>
+        </w:pBdr>
+        <w:shd w:val="clear" w:color="auto" w:fill="FFFFFF"/>
+        <w:wordWrap w:val="0"/>
+        <w:spacing w:before="120" w:after="100" w:afterAutospacing="1" w:line="270" w:lineRule="atLeast"/>
+        <w:jc w:val="left"/>
+        <w:rPr>
+          <w:rFonts w:ascii="Consolas" w:hAnsi="Consolas" w:cs="Consolas"/>
+          <w:color w:val="5C5C5C"/>
+          <w:sz w:val="18"/>
+          <w:szCs w:val="18"/>
+        </w:rPr>
+      </w:pPr>
+    </w:p>
+    <w:p>
+      <w:pPr>
+        <w:widowControl/>
+        <w:numPr>
+          <w:ilvl w:val="0"/>
+          <w:numId w:val="22"/>
+        </w:numPr>
+        <w:pBdr>
+          <w:left w:val="single" w:sz="18" w:space="0" w:color="6CE26C"/>
+        </w:pBdr>
+        <w:shd w:val="clear" w:color="auto" w:fill="FFFFFF"/>
+        <w:wordWrap w:val="0"/>
+        <w:spacing w:before="120" w:after="100" w:afterAutospacing="1" w:line="270" w:lineRule="atLeast"/>
+        <w:jc w:val="left"/>
+        <w:rPr>
+          <w:rFonts w:ascii="Consolas" w:hAnsi="Consolas" w:cs="Consolas"/>
+          <w:color w:val="5C5C5C"/>
+          <w:sz w:val="18"/>
+          <w:szCs w:val="18"/>
+        </w:rPr>
+      </w:pPr>
+      <w:r>
+        <w:rPr>
+          <w:rFonts w:ascii="Consolas" w:hAnsi="Consolas" w:cs="Consolas"/>
+          <w:color w:val="5C5C5C"/>
+          <w:sz w:val="18"/>
+          <w:szCs w:val="18"/>
+        </w:rPr>
+        <w:t xml:space="preserve">        final boolean isInjected = (policyFlags &amp; WindowManagerPolicy.FLAG_INJECTED) != 0;</w:t>
+      </w:r>
+    </w:p>
+    <w:p>
+      <w:pPr>
+        <w:widowControl/>
+        <w:numPr>
+          <w:ilvl w:val="0"/>
+          <w:numId w:val="22"/>
+        </w:numPr>
+        <w:pBdr>
+          <w:left w:val="single" w:sz="18" w:space="0" w:color="6CE26C"/>
+        </w:pBdr>
+        <w:shd w:val="clear" w:color="auto" w:fill="FFFFFF"/>
+        <w:wordWrap w:val="0"/>
+        <w:spacing w:before="120" w:after="100" w:afterAutospacing="1" w:line="270" w:lineRule="atLeast"/>
+        <w:jc w:val="left"/>
+        <w:rPr>
+          <w:rFonts w:ascii="Consolas" w:hAnsi="Consolas" w:cs="Consolas"/>
+          <w:color w:val="5C5C5C"/>
+          <w:sz w:val="18"/>
+          <w:szCs w:val="18"/>
+        </w:rPr>
+      </w:pPr>
+    </w:p>
+    <w:p>
+      <w:pPr>
+        <w:widowControl/>
+        <w:numPr>
+          <w:ilvl w:val="0"/>
+          <w:numId w:val="22"/>
+        </w:numPr>
+        <w:pBdr>
+          <w:left w:val="single" w:sz="18" w:space="0" w:color="6CE26C"/>
+        </w:pBdr>
+        <w:shd w:val="clear" w:color="auto" w:fill="FFFFFF"/>
+        <w:wordWrap w:val="0"/>
+        <w:spacing w:before="120" w:after="100" w:afterAutospacing="1" w:line="270" w:lineRule="atLeast"/>
+        <w:jc w:val="left"/>
+        <w:rPr>
+          <w:rFonts w:ascii="Consolas" w:hAnsi="Consolas" w:cs="Consolas"/>
+          <w:color w:val="5C5C5C"/>
+          <w:sz w:val="18"/>
+          <w:szCs w:val="18"/>
+        </w:rPr>
+      </w:pPr>
+      <w:r>
+        <w:rPr>
+          <w:rFonts w:ascii="Consolas" w:hAnsi="Consolas" w:cs="Consolas"/>
+          <w:color w:val="5C5C5C"/>
+          <w:sz w:val="18"/>
+          <w:szCs w:val="18"/>
+        </w:rPr>
+        <w:t xml:space="preserve">        // If screen is off then we treat the case where the keyguard is open but hidden</w:t>
+      </w:r>
+    </w:p>
+    <w:p>
+      <w:pPr>
+        <w:widowControl/>
+        <w:numPr>
+          <w:ilvl w:val="0"/>
+          <w:numId w:val="22"/>
+        </w:numPr>
+        <w:pBdr>
+          <w:left w:val="single" w:sz="18" w:space="0" w:color="6CE26C"/>
+        </w:pBdr>
+        <w:shd w:val="clear" w:color="auto" w:fill="FFFFFF"/>
+        <w:wordWrap w:val="0"/>
+        <w:spacing w:before="120" w:after="100" w:afterAutospacing="1" w:line="270" w:lineRule="atLeast"/>
+        <w:jc w:val="left"/>
+        <w:rPr>
+          <w:rFonts w:ascii="Consolas" w:hAnsi="Consolas" w:cs="Consolas"/>
+          <w:color w:val="5C5C5C"/>
+          <w:sz w:val="18"/>
+          <w:szCs w:val="18"/>
+        </w:rPr>
+      </w:pPr>
+      <w:r>
+        <w:rPr>
+          <w:rFonts w:ascii="Consolas" w:hAnsi="Consolas" w:cs="Consolas"/>
+          <w:color w:val="5C5C5C"/>
+          <w:sz w:val="18"/>
+          <w:szCs w:val="18"/>
+        </w:rPr>
+        <w:t xml:space="preserve">        // the same as if it were open and in front.</w:t>
+      </w:r>
+    </w:p>
+    <w:p>
+      <w:pPr>
+        <w:widowControl/>
+        <w:numPr>
+          <w:ilvl w:val="0"/>
+          <w:numId w:val="22"/>
+        </w:numPr>
+        <w:pBdr>
+          <w:left w:val="single" w:sz="18" w:space="0" w:color="6CE26C"/>
+        </w:pBdr>
+        <w:shd w:val="clear" w:color="auto" w:fill="FFFFFF"/>
+        <w:wordWrap w:val="0"/>
+        <w:spacing w:before="120" w:after="100" w:afterAutospacing="1" w:line="270" w:lineRule="atLeast"/>
+        <w:jc w:val="left"/>
+        <w:rPr>
+          <w:rFonts w:ascii="Consolas" w:hAnsi="Consolas" w:cs="Consolas"/>
+          <w:color w:val="5C5C5C"/>
+          <w:sz w:val="18"/>
+          <w:szCs w:val="18"/>
+        </w:rPr>
+      </w:pPr>
+      <w:r>
+        <w:rPr>
+          <w:rFonts w:ascii="Consolas" w:hAnsi="Consolas" w:cs="Consolas"/>
+          <w:color w:val="5C5C5C"/>
+          <w:sz w:val="18"/>
+          <w:szCs w:val="18"/>
+        </w:rPr>
+        <w:t xml:space="preserve">        // This will prevent any keys other than the power button from waking the screen</w:t>
+      </w:r>
+    </w:p>
+    <w:p>
+      <w:pPr>
+        <w:widowControl/>
+        <w:numPr>
+          <w:ilvl w:val="0"/>
+          <w:numId w:val="22"/>
+        </w:numPr>
+        <w:pBdr>
+          <w:left w:val="single" w:sz="18" w:space="0" w:color="6CE26C"/>
+        </w:pBdr>
+        <w:shd w:val="clear" w:color="auto" w:fill="FFFFFF"/>
+        <w:wordWrap w:val="0"/>
+        <w:spacing w:before="120" w:after="100" w:afterAutospacing="1" w:line="270" w:lineRule="atLeast"/>
+        <w:jc w:val="left"/>
+        <w:rPr>
+          <w:rFonts w:ascii="Consolas" w:hAnsi="Consolas" w:cs="Consolas"/>
+          <w:color w:val="5C5C5C"/>
+          <w:sz w:val="18"/>
+          <w:szCs w:val="18"/>
+        </w:rPr>
+      </w:pPr>
+      <w:r>
+        <w:rPr>
+          <w:rFonts w:ascii="Consolas" w:hAnsi="Consolas" w:cs="Consolas"/>
+          <w:color w:val="5C5C5C"/>
+          <w:sz w:val="18"/>
+          <w:szCs w:val="18"/>
+        </w:rPr>
+        <w:t xml:space="preserve">        // when the keyguard is hidden by another activity.</w:t>
+      </w:r>
+    </w:p>
+    <w:p>
+      <w:pPr>
+        <w:widowControl/>
+        <w:numPr>
+          <w:ilvl w:val="0"/>
+          <w:numId w:val="22"/>
+        </w:numPr>
+        <w:pBdr>
+          <w:left w:val="single" w:sz="18" w:space="0" w:color="6CE26C"/>
+        </w:pBdr>
+        <w:shd w:val="clear" w:color="auto" w:fill="FFFFFF"/>
+        <w:wordWrap w:val="0"/>
+        <w:spacing w:before="120" w:after="100" w:afterAutospacing="1" w:line="270" w:lineRule="atLeast"/>
+        <w:jc w:val="left"/>
+        <w:rPr>
+          <w:rFonts w:ascii="Consolas" w:hAnsi="Consolas" w:cs="Consolas"/>
+          <w:color w:val="5C5C5C"/>
+          <w:sz w:val="18"/>
+          <w:szCs w:val="18"/>
+        </w:rPr>
+      </w:pPr>
+      <w:r>
+        <w:rPr>
+          <w:rFonts w:ascii="Consolas" w:hAnsi="Consolas" w:cs="Consolas"/>
+          <w:color w:val="5C5C5C"/>
+          <w:sz w:val="18"/>
+          <w:szCs w:val="18"/>
+        </w:rPr>
+        <w:t xml:space="preserve">        final boolean keyguardActive = (mKeyguardDelegate == null ? false :</w:t>
+      </w:r>
+    </w:p>
+    <w:p>
+      <w:pPr>
+        <w:widowControl/>
+        <w:numPr>
+          <w:ilvl w:val="0"/>
+          <w:numId w:val="22"/>
+        </w:numPr>
+        <w:pBdr>
+          <w:left w:val="single" w:sz="18" w:space="0" w:color="6CE26C"/>
+        </w:pBdr>
+        <w:shd w:val="clear" w:color="auto" w:fill="FFFFFF"/>
+        <w:wordWrap w:val="0"/>
+        <w:spacing w:before="120" w:after="100" w:afterAutospacing="1" w:line="270" w:lineRule="atLeast"/>
+        <w:jc w:val="left"/>
+        <w:rPr>
+          <w:rFonts w:ascii="Consolas" w:hAnsi="Consolas" w:cs="Consolas"/>
+          <w:color w:val="5C5C5C"/>
+          <w:sz w:val="18"/>
+          <w:szCs w:val="18"/>
+        </w:rPr>
+      </w:pPr>
+      <w:r>
+        <w:rPr>
+          <w:rFonts w:ascii="Consolas" w:hAnsi="Consolas" w:cs="Consolas"/>
+          <w:color w:val="5C5C5C"/>
+          <w:sz w:val="18"/>
+          <w:szCs w:val="18"/>
+        </w:rPr>
+        <w:t xml:space="preserve">                                            (interactive ?</w:t>
+      </w:r>
+    </w:p>
+    <w:p>
+      <w:pPr>
+        <w:widowControl/>
+        <w:numPr>
+          <w:ilvl w:val="0"/>
+          <w:numId w:val="22"/>
+        </w:numPr>
+        <w:pBdr>
+          <w:left w:val="single" w:sz="18" w:space="0" w:color="6CE26C"/>
+        </w:pBdr>
+        <w:shd w:val="clear" w:color="auto" w:fill="FFFFFF"/>
+        <w:wordWrap w:val="0"/>
+        <w:spacing w:before="120" w:after="100" w:afterAutospacing="1" w:line="270" w:lineRule="atLeast"/>
+        <w:jc w:val="left"/>
+        <w:rPr>
+          <w:rFonts w:ascii="Consolas" w:hAnsi="Consolas" w:cs="Consolas"/>
+          <w:color w:val="5C5C5C"/>
+          <w:sz w:val="18"/>
+          <w:szCs w:val="18"/>
+        </w:rPr>
+      </w:pPr>
+      <w:r>
+        <w:rPr>
+          <w:rFonts w:ascii="Consolas" w:hAnsi="Consolas" w:cs="Consolas"/>
+          <w:color w:val="5C5C5C"/>
+          <w:sz w:val="18"/>
+          <w:szCs w:val="18"/>
+        </w:rPr>
+        <w:t xml:space="preserve">                                                isKeyguardShowingAndNotOccluded() :</w:t>
+      </w:r>
+    </w:p>
+    <w:p>
+      <w:pPr>
+        <w:widowControl/>
+        <w:numPr>
+          <w:ilvl w:val="0"/>
+          <w:numId w:val="22"/>
+        </w:numPr>
+        <w:pBdr>
+          <w:left w:val="single" w:sz="18" w:space="0" w:color="6CE26C"/>
+        </w:pBdr>
+        <w:shd w:val="clear" w:color="auto" w:fill="FFFFFF"/>
+        <w:wordWrap w:val="0"/>
+        <w:spacing w:before="120" w:after="100" w:afterAutospacing="1" w:line="270" w:lineRule="atLeast"/>
+        <w:jc w:val="left"/>
+        <w:rPr>
+          <w:rFonts w:ascii="Consolas" w:hAnsi="Consolas" w:cs="Consolas"/>
+          <w:color w:val="5C5C5C"/>
+          <w:sz w:val="18"/>
+          <w:szCs w:val="18"/>
+        </w:rPr>
+      </w:pPr>
+      <w:r>
+        <w:rPr>
+          <w:rFonts w:ascii="Consolas" w:hAnsi="Consolas" w:cs="Consolas"/>
+          <w:color w:val="5C5C5C"/>
+          <w:sz w:val="18"/>
+          <w:szCs w:val="18"/>
+        </w:rPr>
+        <w:t xml:space="preserve">                                                mKeyguardDelegate.isShowing()));</w:t>
+      </w:r>
+    </w:p>
+    <w:p>
+      <w:pPr>
+        <w:widowControl/>
+        <w:numPr>
+          <w:ilvl w:val="0"/>
+          <w:numId w:val="22"/>
+        </w:numPr>
+        <w:pBdr>
+          <w:left w:val="single" w:sz="18" w:space="0" w:color="6CE26C"/>
+        </w:pBdr>
+        <w:shd w:val="clear" w:color="auto" w:fill="FFFFFF"/>
+        <w:wordWrap w:val="0"/>
+        <w:spacing w:before="120" w:after="100" w:afterAutospacing="1" w:line="270" w:lineRule="atLeast"/>
+        <w:jc w:val="left"/>
+        <w:rPr>
+          <w:rFonts w:ascii="Consolas" w:hAnsi="Consolas" w:cs="Consolas"/>
+          <w:color w:val="5C5C5C"/>
+          <w:sz w:val="18"/>
+          <w:szCs w:val="18"/>
+        </w:rPr>
+      </w:pPr>
+    </w:p>
+    <w:p>
+      <w:pPr>
+        <w:widowControl/>
+        <w:numPr>
+          <w:ilvl w:val="0"/>
+          <w:numId w:val="22"/>
+        </w:numPr>
+        <w:pBdr>
+          <w:left w:val="single" w:sz="18" w:space="0" w:color="6CE26C"/>
+        </w:pBdr>
+        <w:shd w:val="clear" w:color="auto" w:fill="FFFFFF"/>
+        <w:wordWrap w:val="0"/>
+        <w:spacing w:before="120" w:after="100" w:afterAutospacing="1" w:line="270" w:lineRule="atLeast"/>
+        <w:jc w:val="left"/>
+        <w:rPr>
+          <w:rFonts w:ascii="Consolas" w:hAnsi="Consolas" w:cs="Consolas"/>
+          <w:color w:val="5C5C5C"/>
+          <w:sz w:val="18"/>
+          <w:szCs w:val="18"/>
+        </w:rPr>
+      </w:pPr>
+      <w:r>
+        <w:rPr>
+          <w:rFonts w:ascii="Consolas" w:hAnsi="Consolas" w:cs="Consolas"/>
+          <w:color w:val="5C5C5C"/>
+          <w:sz w:val="18"/>
+          <w:szCs w:val="18"/>
+        </w:rPr>
+        <w:t xml:space="preserve">        if (DEBUG_INPUT) {</w:t>
+      </w:r>
+    </w:p>
+    <w:p>
+      <w:pPr>
+        <w:widowControl/>
+        <w:numPr>
+          <w:ilvl w:val="0"/>
+          <w:numId w:val="22"/>
+        </w:numPr>
+        <w:pBdr>
+          <w:left w:val="single" w:sz="18" w:space="0" w:color="6CE26C"/>
+        </w:pBdr>
+        <w:shd w:val="clear" w:color="auto" w:fill="FFFFFF"/>
+        <w:wordWrap w:val="0"/>
+        <w:spacing w:before="120" w:after="100" w:afterAutospacing="1" w:line="270" w:lineRule="atLeast"/>
+        <w:jc w:val="left"/>
+        <w:rPr>
+          <w:rFonts w:ascii="Consolas" w:hAnsi="Consolas" w:cs="Consolas"/>
+          <w:color w:val="5C5C5C"/>
+          <w:sz w:val="18"/>
+          <w:szCs w:val="18"/>
+        </w:rPr>
+      </w:pPr>
+      <w:r>
+        <w:rPr>
+          <w:rFonts w:ascii="Consolas" w:hAnsi="Consolas" w:cs="Consolas"/>
+          <w:color w:val="5C5C5C"/>
+          <w:sz w:val="18"/>
+          <w:szCs w:val="18"/>
+        </w:rPr>
+        <w:t xml:space="preserve">            Log.d(TAG, "interceptKeyTq keycode=" + keyCode</w:t>
+      </w:r>
+    </w:p>
+    <w:p>
+      <w:pPr>
+        <w:widowControl/>
+        <w:numPr>
+          <w:ilvl w:val="0"/>
+          <w:numId w:val="22"/>
+        </w:numPr>
+        <w:pBdr>
+          <w:left w:val="single" w:sz="18" w:space="0" w:color="6CE26C"/>
+        </w:pBdr>
+        <w:shd w:val="clear" w:color="auto" w:fill="FFFFFF"/>
+        <w:wordWrap w:val="0"/>
+        <w:spacing w:before="120" w:after="100" w:afterAutospacing="1" w:line="270" w:lineRule="atLeast"/>
+        <w:jc w:val="left"/>
+        <w:rPr>
+          <w:rFonts w:ascii="Consolas" w:hAnsi="Consolas" w:cs="Consolas"/>
+          <w:color w:val="5C5C5C"/>
+          <w:sz w:val="18"/>
+          <w:szCs w:val="18"/>
+        </w:rPr>
+      </w:pPr>
+      <w:r>
+        <w:rPr>
+          <w:rFonts w:ascii="Consolas" w:hAnsi="Consolas" w:cs="Consolas"/>
+          <w:color w:val="5C5C5C"/>
+          <w:sz w:val="18"/>
+          <w:szCs w:val="18"/>
+        </w:rPr>
+        <w:t xml:space="preserve">                    + " interactive=" + interactive + " keyguardActive=" + keyguardActive</w:t>
+      </w:r>
+    </w:p>
+    <w:p>
+      <w:pPr>
+        <w:widowControl/>
+        <w:numPr>
+          <w:ilvl w:val="0"/>
+          <w:numId w:val="22"/>
+        </w:numPr>
+        <w:pBdr>
+          <w:left w:val="single" w:sz="18" w:space="0" w:color="6CE26C"/>
+        </w:pBdr>
+        <w:shd w:val="clear" w:color="auto" w:fill="FFFFFF"/>
+        <w:wordWrap w:val="0"/>
+        <w:spacing w:before="120" w:after="100" w:afterAutospacing="1" w:line="270" w:lineRule="atLeast"/>
+        <w:jc w:val="left"/>
+        <w:rPr>
+          <w:rFonts w:ascii="Consolas" w:hAnsi="Consolas" w:cs="Consolas"/>
+          <w:color w:val="5C5C5C"/>
+          <w:sz w:val="18"/>
+          <w:szCs w:val="18"/>
+        </w:rPr>
+      </w:pPr>
+      <w:r>
+        <w:rPr>
+          <w:rFonts w:ascii="Consolas" w:hAnsi="Consolas" w:cs="Consolas"/>
+          <w:color w:val="5C5C5C"/>
+          <w:sz w:val="18"/>
+          <w:szCs w:val="18"/>
+        </w:rPr>
+        <w:lastRenderedPageBreak/>
+        <w:t xml:space="preserve">                    + " policyFlags=" + Integer.toHexString(policyFlags));</w:t>
+      </w:r>
+    </w:p>
+    <w:p>
+      <w:pPr>
+        <w:widowControl/>
+        <w:numPr>
+          <w:ilvl w:val="0"/>
+          <w:numId w:val="22"/>
+        </w:numPr>
+        <w:pBdr>
+          <w:left w:val="single" w:sz="18" w:space="0" w:color="6CE26C"/>
+        </w:pBdr>
+        <w:shd w:val="clear" w:color="auto" w:fill="FFFFFF"/>
+        <w:wordWrap w:val="0"/>
+        <w:spacing w:before="120" w:after="100" w:afterAutospacing="1" w:line="270" w:lineRule="atLeast"/>
+        <w:jc w:val="left"/>
+        <w:rPr>
+          <w:rFonts w:ascii="Consolas" w:hAnsi="Consolas" w:cs="Consolas"/>
+          <w:color w:val="5C5C5C"/>
+          <w:sz w:val="18"/>
+          <w:szCs w:val="18"/>
+        </w:rPr>
+      </w:pPr>
+      <w:r>
+        <w:rPr>
+          <w:rFonts w:ascii="Consolas" w:hAnsi="Consolas" w:cs="Consolas"/>
+          <w:color w:val="5C5C5C"/>
+          <w:sz w:val="18"/>
+          <w:szCs w:val="18"/>
+        </w:rPr>
+        <w:t xml:space="preserve">        }</w:t>
+      </w:r>
+    </w:p>
+    <w:p>
+      <w:pPr>
+        <w:widowControl/>
+        <w:numPr>
+          <w:ilvl w:val="0"/>
+          <w:numId w:val="22"/>
+        </w:numPr>
+        <w:pBdr>
+          <w:left w:val="single" w:sz="18" w:space="0" w:color="6CE26C"/>
+        </w:pBdr>
+        <w:shd w:val="clear" w:color="auto" w:fill="FFFFFF"/>
+        <w:wordWrap w:val="0"/>
+        <w:spacing w:before="120" w:after="100" w:afterAutospacing="1" w:line="270" w:lineRule="atLeast"/>
+        <w:jc w:val="left"/>
+        <w:rPr>
+          <w:rFonts w:ascii="Consolas" w:hAnsi="Consolas" w:cs="Consolas"/>
+          <w:color w:val="5C5C5C"/>
+          <w:sz w:val="18"/>
+          <w:szCs w:val="18"/>
+        </w:rPr>
+      </w:pPr>
+    </w:p>
+    <w:p>
+      <w:pPr>
+        <w:widowControl/>
+        <w:numPr>
+          <w:ilvl w:val="0"/>
+          <w:numId w:val="22"/>
+        </w:numPr>
+        <w:pBdr>
+          <w:left w:val="single" w:sz="18" w:space="0" w:color="6CE26C"/>
+        </w:pBdr>
+        <w:shd w:val="clear" w:color="auto" w:fill="FFFFFF"/>
+        <w:wordWrap w:val="0"/>
+        <w:spacing w:before="120" w:after="100" w:afterAutospacing="1" w:line="270" w:lineRule="atLeast"/>
+        <w:jc w:val="left"/>
+        <w:rPr>
+          <w:rFonts w:ascii="Consolas" w:hAnsi="Consolas" w:cs="Consolas"/>
+          <w:color w:val="5C5C5C"/>
+          <w:sz w:val="18"/>
+          <w:szCs w:val="18"/>
+        </w:rPr>
+      </w:pPr>
+      <w:r>
+        <w:rPr>
+          <w:rFonts w:ascii="Consolas" w:hAnsi="Consolas" w:cs="Consolas"/>
+          <w:color w:val="5C5C5C"/>
+          <w:sz w:val="18"/>
+          <w:szCs w:val="18"/>
+        </w:rPr>
+        <w:t xml:space="preserve">        // Basic policy based on interactive state.</w:t>
+      </w:r>
+    </w:p>
+    <w:p>
+      <w:pPr>
+        <w:widowControl/>
+        <w:numPr>
+          <w:ilvl w:val="0"/>
+          <w:numId w:val="22"/>
+        </w:numPr>
+        <w:pBdr>
+          <w:left w:val="single" w:sz="18" w:space="0" w:color="6CE26C"/>
+        </w:pBdr>
+        <w:shd w:val="clear" w:color="auto" w:fill="FFFFFF"/>
+        <w:wordWrap w:val="0"/>
+        <w:spacing w:before="120" w:after="100" w:afterAutospacing="1" w:line="270" w:lineRule="atLeast"/>
+        <w:jc w:val="left"/>
+        <w:rPr>
+          <w:rFonts w:ascii="Consolas" w:hAnsi="Consolas" w:cs="Consolas"/>
+          <w:color w:val="5C5C5C"/>
+          <w:sz w:val="18"/>
+          <w:szCs w:val="18"/>
+        </w:rPr>
+      </w:pPr>
+      <w:r>
+        <w:rPr>
+          <w:rFonts w:ascii="Consolas" w:hAnsi="Consolas" w:cs="Consolas"/>
+          <w:color w:val="5C5C5C"/>
+          <w:sz w:val="18"/>
+          <w:szCs w:val="18"/>
+        </w:rPr>
+        <w:t xml:space="preserve">        int result;</w:t>
+      </w:r>
+    </w:p>
+    <w:p>
+      <w:pPr>
+        <w:widowControl/>
+        <w:numPr>
+          <w:ilvl w:val="0"/>
+          <w:numId w:val="22"/>
+        </w:numPr>
+        <w:pBdr>
+          <w:left w:val="single" w:sz="18" w:space="0" w:color="6CE26C"/>
+        </w:pBdr>
+        <w:shd w:val="clear" w:color="auto" w:fill="FFFFFF"/>
+        <w:wordWrap w:val="0"/>
+        <w:spacing w:before="120" w:after="100" w:afterAutospacing="1" w:line="270" w:lineRule="atLeast"/>
+        <w:jc w:val="left"/>
+        <w:rPr>
+          <w:rFonts w:ascii="Consolas" w:hAnsi="Consolas" w:cs="Consolas"/>
+          <w:color w:val="5C5C5C"/>
+          <w:sz w:val="18"/>
+          <w:szCs w:val="18"/>
+        </w:rPr>
+      </w:pPr>
+      <w:r>
+        <w:rPr>
+          <w:rFonts w:ascii="Consolas" w:hAnsi="Consolas" w:cs="Consolas"/>
+          <w:color w:val="5C5C5C"/>
+          <w:sz w:val="18"/>
+          <w:szCs w:val="18"/>
+        </w:rPr>
+        <w:t xml:space="preserve">        boolean isWakeKey = (policyFlags &amp; WindowManagerPolicy.FLAG_WAKE) != 0</w:t>
+      </w:r>
+    </w:p>
+    <w:p>
+      <w:pPr>
+        <w:widowControl/>
+        <w:numPr>
+          <w:ilvl w:val="0"/>
+          <w:numId w:val="22"/>
+        </w:numPr>
+        <w:pBdr>
+          <w:left w:val="single" w:sz="18" w:space="0" w:color="6CE26C"/>
+        </w:pBdr>
+        <w:shd w:val="clear" w:color="auto" w:fill="FFFFFF"/>
+        <w:wordWrap w:val="0"/>
+        <w:spacing w:before="120" w:after="100" w:afterAutospacing="1" w:line="270" w:lineRule="atLeast"/>
+        <w:jc w:val="left"/>
+        <w:rPr>
+          <w:rFonts w:ascii="Consolas" w:hAnsi="Consolas" w:cs="Consolas"/>
+          <w:color w:val="5C5C5C"/>
+          <w:sz w:val="18"/>
+          <w:szCs w:val="18"/>
+        </w:rPr>
+      </w:pPr>
+      <w:r>
+        <w:rPr>
+          <w:rFonts w:ascii="Consolas" w:hAnsi="Consolas" w:cs="Consolas"/>
+          <w:color w:val="5C5C5C"/>
+          <w:sz w:val="18"/>
+          <w:szCs w:val="18"/>
+        </w:rPr>
+        <w:t xml:space="preserve">                || event.isWakeKey();</w:t>
+      </w:r>
+    </w:p>
+    <w:p>
+      <w:pPr>
+        <w:widowControl/>
+        <w:numPr>
+          <w:ilvl w:val="0"/>
+          <w:numId w:val="22"/>
+        </w:numPr>
+        <w:pBdr>
+          <w:left w:val="single" w:sz="18" w:space="0" w:color="6CE26C"/>
+        </w:pBdr>
+        <w:shd w:val="clear" w:color="auto" w:fill="FFFFFF"/>
+        <w:wordWrap w:val="0"/>
+        <w:spacing w:before="120" w:after="100" w:afterAutospacing="1" w:line="270" w:lineRule="atLeast"/>
+        <w:jc w:val="left"/>
+        <w:rPr>
+          <w:rFonts w:ascii="Consolas" w:hAnsi="Consolas" w:cs="Consolas"/>
+          <w:color w:val="5C5C5C"/>
+          <w:sz w:val="18"/>
+          <w:szCs w:val="18"/>
+        </w:rPr>
+      </w:pPr>
+      <w:r>
+        <w:rPr>
+          <w:rFonts w:ascii="Consolas" w:hAnsi="Consolas" w:cs="Consolas"/>
+          <w:color w:val="5C5C5C"/>
+          <w:sz w:val="18"/>
+          <w:szCs w:val="18"/>
+        </w:rPr>
+        <w:t xml:space="preserve">        if (interactive || (isInjected &amp;&amp; !isWakeKey)) {</w:t>
+      </w:r>
+    </w:p>
+    <w:p>
+      <w:pPr>
+        <w:widowControl/>
+        <w:numPr>
+          <w:ilvl w:val="0"/>
+          <w:numId w:val="22"/>
+        </w:numPr>
+        <w:pBdr>
+          <w:left w:val="single" w:sz="18" w:space="0" w:color="6CE26C"/>
+        </w:pBdr>
+        <w:shd w:val="clear" w:color="auto" w:fill="FFFFFF"/>
+        <w:wordWrap w:val="0"/>
+        <w:spacing w:before="120" w:after="100" w:afterAutospacing="1" w:line="270" w:lineRule="atLeast"/>
+        <w:jc w:val="left"/>
+        <w:rPr>
+          <w:rFonts w:ascii="Consolas" w:hAnsi="Consolas" w:cs="Consolas"/>
+          <w:color w:val="5C5C5C"/>
+          <w:sz w:val="18"/>
+          <w:szCs w:val="18"/>
+        </w:rPr>
+      </w:pPr>
+      <w:r>
+        <w:rPr>
+          <w:rFonts w:ascii="Consolas" w:hAnsi="Consolas" w:cs="Consolas"/>
+          <w:color w:val="5C5C5C"/>
+          <w:sz w:val="18"/>
+          <w:szCs w:val="18"/>
+        </w:rPr>
+        <w:t xml:space="preserve">            // When the device is interactive or the key is injected pass the</w:t>
+      </w:r>
+    </w:p>
+    <w:p>
+      <w:pPr>
+        <w:widowControl/>
+        <w:numPr>
+          <w:ilvl w:val="0"/>
+          <w:numId w:val="22"/>
+        </w:numPr>
+        <w:pBdr>
+          <w:left w:val="single" w:sz="18" w:space="0" w:color="6CE26C"/>
+        </w:pBdr>
+        <w:shd w:val="clear" w:color="auto" w:fill="FFFFFF"/>
+        <w:wordWrap w:val="0"/>
+        <w:spacing w:before="120" w:after="100" w:afterAutospacing="1" w:line="270" w:lineRule="atLeast"/>
+        <w:jc w:val="left"/>
+        <w:rPr>
+          <w:rFonts w:ascii="Consolas" w:hAnsi="Consolas" w:cs="Consolas"/>
+          <w:color w:val="5C5C5C"/>
+          <w:sz w:val="18"/>
+          <w:szCs w:val="18"/>
+        </w:rPr>
+      </w:pPr>
+      <w:r>
+        <w:rPr>
+          <w:rFonts w:ascii="Consolas" w:hAnsi="Consolas" w:cs="Consolas"/>
+          <w:color w:val="5C5C5C"/>
+          <w:sz w:val="18"/>
+          <w:szCs w:val="18"/>
+        </w:rPr>
+        <w:t xml:space="preserve">            // key </w:t>
+      </w:r>
+      <w:r>
+        <w:rPr>
+          <w:rFonts w:ascii="Consolas" w:hAnsi="Consolas" w:cs="Consolas" w:hint="eastAsia"/>
+          <w:color w:val="5C5C5C"/>
+          <w:sz w:val="18"/>
+          <w:szCs w:val="18"/>
+        </w:rPr>
+        <w:t>给</w:t>
+      </w:r>
+      <w:r>
+        <w:rPr>
+          <w:rFonts w:ascii="Consolas" w:hAnsi="Consolas" w:cs="Consolas" w:hint="eastAsia"/>
+          <w:color w:val="5C5C5C"/>
+          <w:sz w:val="18"/>
+          <w:szCs w:val="18"/>
+        </w:rPr>
+        <w:t>APP</w:t>
+      </w:r>
+    </w:p>
+    <w:p>
+      <w:pPr>
+        <w:widowControl/>
+        <w:numPr>
+          <w:ilvl w:val="0"/>
+          <w:numId w:val="22"/>
+        </w:numPr>
+        <w:pBdr>
+          <w:left w:val="single" w:sz="18" w:space="0" w:color="6CE26C"/>
+        </w:pBdr>
+        <w:shd w:val="clear" w:color="auto" w:fill="FFFFFF"/>
+        <w:wordWrap w:val="0"/>
+        <w:spacing w:before="120" w:after="100" w:afterAutospacing="1" w:line="270" w:lineRule="atLeast"/>
+        <w:jc w:val="left"/>
+        <w:rPr>
+          <w:rFonts w:ascii="Consolas" w:hAnsi="Consolas" w:cs="Consolas"/>
+          <w:color w:val="5C5C5C"/>
+          <w:sz w:val="18"/>
+          <w:szCs w:val="18"/>
+        </w:rPr>
+      </w:pPr>
+      <w:r>
+        <w:rPr>
+          <w:rFonts w:ascii="Consolas" w:hAnsi="Consolas" w:cs="Consolas"/>
+          <w:color w:val="5C5C5C"/>
+          <w:sz w:val="18"/>
+          <w:szCs w:val="18"/>
+        </w:rPr>
+        <w:t xml:space="preserve">            result = ACTION_PASS_TO_USER;</w:t>
+      </w:r>
+    </w:p>
+    <w:p>
+      <w:pPr>
+        <w:widowControl/>
+        <w:numPr>
+          <w:ilvl w:val="0"/>
+          <w:numId w:val="22"/>
+        </w:numPr>
+        <w:pBdr>
+          <w:left w:val="single" w:sz="18" w:space="0" w:color="6CE26C"/>
+        </w:pBdr>
+        <w:shd w:val="clear" w:color="auto" w:fill="FFFFFF"/>
+        <w:wordWrap w:val="0"/>
+        <w:spacing w:before="120" w:after="100" w:afterAutospacing="1" w:line="270" w:lineRule="atLeast"/>
+        <w:jc w:val="left"/>
+        <w:rPr>
+          <w:rFonts w:ascii="Consolas" w:hAnsi="Consolas" w:cs="Consolas"/>
+          <w:color w:val="5C5C5C"/>
+          <w:sz w:val="18"/>
+          <w:szCs w:val="18"/>
+        </w:rPr>
+      </w:pPr>
+      <w:r>
+        <w:rPr>
+          <w:rFonts w:ascii="Consolas" w:hAnsi="Consolas" w:cs="Consolas"/>
+          <w:color w:val="5C5C5C"/>
+          <w:sz w:val="18"/>
+          <w:szCs w:val="18"/>
+        </w:rPr>
+        <w:t xml:space="preserve">            isWakeKey = false;</w:t>
+      </w:r>
+    </w:p>
+    <w:p>
+      <w:pPr>
+        <w:widowControl/>
+        <w:numPr>
+          <w:ilvl w:val="0"/>
+          <w:numId w:val="22"/>
+        </w:numPr>
+        <w:pBdr>
+          <w:left w:val="single" w:sz="18" w:space="0" w:color="6CE26C"/>
+        </w:pBdr>
+        <w:shd w:val="clear" w:color="auto" w:fill="FFFFFF"/>
+        <w:wordWrap w:val="0"/>
+        <w:spacing w:before="120" w:after="100" w:afterAutospacing="1" w:line="270" w:lineRule="atLeast"/>
+        <w:jc w:val="left"/>
+        <w:rPr>
+          <w:rFonts w:ascii="Consolas" w:hAnsi="Consolas" w:cs="Consolas"/>
+          <w:color w:val="5C5C5C"/>
+          <w:sz w:val="18"/>
+          <w:szCs w:val="18"/>
+        </w:rPr>
+      </w:pPr>
+    </w:p>
+    <w:p>
+      <w:pPr>
+        <w:widowControl/>
+        <w:numPr>
+          <w:ilvl w:val="0"/>
+          <w:numId w:val="22"/>
+        </w:numPr>
+        <w:pBdr>
+          <w:left w:val="single" w:sz="18" w:space="0" w:color="6CE26C"/>
+        </w:pBdr>
+        <w:shd w:val="clear" w:color="auto" w:fill="FFFFFF"/>
+        <w:wordWrap w:val="0"/>
+        <w:spacing w:before="120" w:after="100" w:afterAutospacing="1" w:line="270" w:lineRule="atLeast"/>
+        <w:jc w:val="left"/>
+        <w:rPr>
+          <w:rFonts w:ascii="Consolas" w:hAnsi="Consolas" w:cs="Consolas"/>
+          <w:color w:val="5C5C5C"/>
+          <w:sz w:val="18"/>
+          <w:szCs w:val="18"/>
+        </w:rPr>
+      </w:pPr>
+      <w:r>
+        <w:rPr>
+          <w:rFonts w:ascii="Consolas" w:hAnsi="Consolas" w:cs="Consolas"/>
+          <w:color w:val="5C5C5C"/>
+          <w:sz w:val="18"/>
+          <w:szCs w:val="18"/>
+        </w:rPr>
+        <w:t xml:space="preserve">            if (interactive) {</w:t>
+      </w:r>
+    </w:p>
+    <w:p>
+      <w:pPr>
+        <w:widowControl/>
+        <w:numPr>
+          <w:ilvl w:val="0"/>
+          <w:numId w:val="22"/>
+        </w:numPr>
+        <w:pBdr>
+          <w:left w:val="single" w:sz="18" w:space="0" w:color="6CE26C"/>
+        </w:pBdr>
+        <w:shd w:val="clear" w:color="auto" w:fill="FFFFFF"/>
+        <w:wordWrap w:val="0"/>
+        <w:spacing w:before="120" w:after="100" w:afterAutospacing="1" w:line="270" w:lineRule="atLeast"/>
+        <w:jc w:val="left"/>
+        <w:rPr>
+          <w:rFonts w:ascii="Consolas" w:hAnsi="Consolas" w:cs="Consolas"/>
+          <w:color w:val="5C5C5C"/>
+          <w:sz w:val="18"/>
+          <w:szCs w:val="18"/>
+        </w:rPr>
+      </w:pPr>
+      <w:r>
+        <w:rPr>
+          <w:rFonts w:ascii="Consolas" w:hAnsi="Consolas" w:cs="Consolas"/>
+          <w:color w:val="5C5C5C"/>
+          <w:sz w:val="18"/>
+          <w:szCs w:val="18"/>
+        </w:rPr>
+        <w:t xml:space="preserve">                // If the screen is awake, but the button pressed was the one that woke the device</w:t>
+      </w:r>
+    </w:p>
+    <w:p>
+      <w:pPr>
+        <w:widowControl/>
+        <w:numPr>
+          <w:ilvl w:val="0"/>
+          <w:numId w:val="22"/>
+        </w:numPr>
+        <w:pBdr>
+          <w:left w:val="single" w:sz="18" w:space="0" w:color="6CE26C"/>
+        </w:pBdr>
+        <w:shd w:val="clear" w:color="auto" w:fill="FFFFFF"/>
+        <w:wordWrap w:val="0"/>
+        <w:spacing w:before="120" w:after="100" w:afterAutospacing="1" w:line="270" w:lineRule="atLeast"/>
+        <w:jc w:val="left"/>
+        <w:rPr>
+          <w:rFonts w:ascii="Consolas" w:hAnsi="Consolas" w:cs="Consolas"/>
+          <w:color w:val="5C5C5C"/>
+          <w:sz w:val="18"/>
+          <w:szCs w:val="18"/>
+        </w:rPr>
+      </w:pPr>
+      <w:r>
+        <w:rPr>
+          <w:rFonts w:ascii="Consolas" w:hAnsi="Consolas" w:cs="Consolas"/>
+          <w:color w:val="5C5C5C"/>
+          <w:sz w:val="18"/>
+          <w:szCs w:val="18"/>
+        </w:rPr>
+        <w:t xml:space="preserve">                // </w:t>
+      </w:r>
+      <w:r>
+        <w:rPr>
+          <w:rFonts w:ascii="Consolas" w:hAnsi="Consolas" w:cs="Consolas" w:hint="eastAsia"/>
+          <w:color w:val="5C5C5C"/>
+          <w:sz w:val="18"/>
+          <w:szCs w:val="18"/>
+        </w:rPr>
+        <w:t>不给</w:t>
+      </w:r>
+      <w:r>
+        <w:rPr>
+          <w:rFonts w:ascii="Consolas" w:hAnsi="Consolas" w:cs="Consolas" w:hint="eastAsia"/>
+          <w:color w:val="5C5C5C"/>
+          <w:sz w:val="18"/>
+          <w:szCs w:val="18"/>
+        </w:rPr>
+        <w:t>APP</w:t>
+      </w:r>
+      <w:r>
+        <w:rPr>
+          <w:rFonts w:ascii="Consolas" w:hAnsi="Consolas" w:cs="Consolas"/>
+          <w:color w:val="5C5C5C"/>
+          <w:sz w:val="18"/>
+          <w:szCs w:val="18"/>
+        </w:rPr>
+        <w:t>，拦截掉了</w:t>
+      </w:r>
+    </w:p>
+    <w:p>
+      <w:pPr>
+        <w:widowControl/>
+        <w:numPr>
+          <w:ilvl w:val="0"/>
+          <w:numId w:val="22"/>
+        </w:numPr>
+        <w:pBdr>
+          <w:left w:val="single" w:sz="18" w:space="0" w:color="6CE26C"/>
+        </w:pBdr>
+        <w:shd w:val="clear" w:color="auto" w:fill="FFFFFF"/>
+        <w:wordWrap w:val="0"/>
+        <w:spacing w:before="120" w:after="100" w:afterAutospacing="1" w:line="270" w:lineRule="atLeast"/>
+        <w:jc w:val="left"/>
+        <w:rPr>
+          <w:rFonts w:ascii="Consolas" w:hAnsi="Consolas" w:cs="Consolas"/>
+          <w:color w:val="5C5C5C"/>
+          <w:sz w:val="18"/>
+          <w:szCs w:val="18"/>
+        </w:rPr>
+      </w:pPr>
+      <w:r>
+        <w:rPr>
+          <w:rFonts w:ascii="Consolas" w:hAnsi="Consolas" w:cs="Consolas"/>
+          <w:color w:val="5C5C5C"/>
+          <w:sz w:val="18"/>
+          <w:szCs w:val="18"/>
+        </w:rPr>
+        <w:t xml:space="preserve">                if (keyCode == mPendingWakeKey &amp;&amp; !down) {</w:t>
+      </w:r>
+    </w:p>
+    <w:p>
+      <w:pPr>
+        <w:widowControl/>
+        <w:numPr>
+          <w:ilvl w:val="0"/>
+          <w:numId w:val="22"/>
+        </w:numPr>
+        <w:pBdr>
+          <w:left w:val="single" w:sz="18" w:space="0" w:color="6CE26C"/>
+        </w:pBdr>
+        <w:shd w:val="clear" w:color="auto" w:fill="FFFFFF"/>
+        <w:wordWrap w:val="0"/>
+        <w:spacing w:before="120" w:after="100" w:afterAutospacing="1" w:line="270" w:lineRule="atLeast"/>
+        <w:jc w:val="left"/>
+        <w:rPr>
+          <w:rFonts w:ascii="Consolas" w:hAnsi="Consolas" w:cs="Consolas"/>
+          <w:color w:val="5C5C5C"/>
+          <w:sz w:val="18"/>
+          <w:szCs w:val="18"/>
+        </w:rPr>
+      </w:pPr>
+      <w:r>
+        <w:rPr>
+          <w:rFonts w:ascii="Consolas" w:hAnsi="Consolas" w:cs="Consolas"/>
+          <w:color w:val="5C5C5C"/>
+          <w:sz w:val="18"/>
+          <w:szCs w:val="18"/>
+        </w:rPr>
+        <w:t xml:space="preserve">                    result = 0;</w:t>
+      </w:r>
+    </w:p>
+    <w:p>
+      <w:pPr>
+        <w:widowControl/>
+        <w:numPr>
+          <w:ilvl w:val="0"/>
+          <w:numId w:val="22"/>
+        </w:numPr>
+        <w:pBdr>
+          <w:left w:val="single" w:sz="18" w:space="0" w:color="6CE26C"/>
+        </w:pBdr>
+        <w:shd w:val="clear" w:color="auto" w:fill="FFFFFF"/>
+        <w:wordWrap w:val="0"/>
+        <w:spacing w:before="120" w:after="100" w:afterAutospacing="1" w:line="270" w:lineRule="atLeast"/>
+        <w:jc w:val="left"/>
+        <w:rPr>
+          <w:rFonts w:ascii="Consolas" w:hAnsi="Consolas" w:cs="Consolas"/>
+          <w:color w:val="5C5C5C"/>
+          <w:sz w:val="18"/>
+          <w:szCs w:val="18"/>
+        </w:rPr>
+      </w:pPr>
+      <w:r>
+        <w:rPr>
+          <w:rFonts w:ascii="Consolas" w:hAnsi="Consolas" w:cs="Consolas"/>
+          <w:color w:val="5C5C5C"/>
+          <w:sz w:val="18"/>
+          <w:szCs w:val="18"/>
+        </w:rPr>
+        <w:t xml:space="preserve">                }</w:t>
+      </w:r>
+    </w:p>
+    <w:p>
+      <w:pPr>
+        <w:widowControl/>
+        <w:numPr>
+          <w:ilvl w:val="0"/>
+          <w:numId w:val="22"/>
+        </w:numPr>
+        <w:pBdr>
+          <w:left w:val="single" w:sz="18" w:space="0" w:color="6CE26C"/>
+        </w:pBdr>
+        <w:shd w:val="clear" w:color="auto" w:fill="FFFFFF"/>
+        <w:wordWrap w:val="0"/>
+        <w:spacing w:before="120" w:after="100" w:afterAutospacing="1" w:line="270" w:lineRule="atLeast"/>
+        <w:jc w:val="left"/>
+        <w:rPr>
+          <w:rFonts w:ascii="Consolas" w:hAnsi="Consolas" w:cs="Consolas"/>
+          <w:color w:val="5C5C5C"/>
+          <w:sz w:val="18"/>
+          <w:szCs w:val="18"/>
+        </w:rPr>
+      </w:pPr>
+      <w:r>
+        <w:rPr>
+          <w:rFonts w:ascii="Consolas" w:hAnsi="Consolas" w:cs="Consolas"/>
+          <w:color w:val="5C5C5C"/>
+          <w:sz w:val="18"/>
+          <w:szCs w:val="18"/>
+        </w:rPr>
+        <w:t xml:space="preserve">                // Reset the pending key</w:t>
+      </w:r>
+    </w:p>
+    <w:p>
+      <w:pPr>
+        <w:widowControl/>
+        <w:numPr>
+          <w:ilvl w:val="0"/>
+          <w:numId w:val="22"/>
+        </w:numPr>
+        <w:pBdr>
+          <w:left w:val="single" w:sz="18" w:space="0" w:color="6CE26C"/>
+        </w:pBdr>
+        <w:shd w:val="clear" w:color="auto" w:fill="FFFFFF"/>
+        <w:wordWrap w:val="0"/>
+        <w:spacing w:before="120" w:after="100" w:afterAutospacing="1" w:line="270" w:lineRule="atLeast"/>
+        <w:jc w:val="left"/>
+        <w:rPr>
+          <w:rFonts w:ascii="Consolas" w:hAnsi="Consolas" w:cs="Consolas"/>
+          <w:color w:val="5C5C5C"/>
+          <w:sz w:val="18"/>
+          <w:szCs w:val="18"/>
+        </w:rPr>
+      </w:pPr>
+      <w:r>
+        <w:rPr>
+          <w:rFonts w:ascii="Consolas" w:hAnsi="Consolas" w:cs="Consolas"/>
+          <w:color w:val="5C5C5C"/>
+          <w:sz w:val="18"/>
+          <w:szCs w:val="18"/>
+        </w:rPr>
+        <w:t xml:space="preserve">                mPendingWakeKey = PENDING_KEY_NULL;</w:t>
+      </w:r>
+    </w:p>
+    <w:p>
+      <w:pPr>
+        <w:widowControl/>
+        <w:numPr>
+          <w:ilvl w:val="0"/>
+          <w:numId w:val="22"/>
+        </w:numPr>
+        <w:pBdr>
+          <w:left w:val="single" w:sz="18" w:space="0" w:color="6CE26C"/>
+        </w:pBdr>
+        <w:shd w:val="clear" w:color="auto" w:fill="FFFFFF"/>
+        <w:wordWrap w:val="0"/>
+        <w:spacing w:before="120" w:after="100" w:afterAutospacing="1" w:line="270" w:lineRule="atLeast"/>
+        <w:jc w:val="left"/>
+        <w:rPr>
+          <w:rFonts w:ascii="Consolas" w:hAnsi="Consolas" w:cs="Consolas"/>
+          <w:color w:val="5C5C5C"/>
+          <w:sz w:val="18"/>
+          <w:szCs w:val="18"/>
+        </w:rPr>
+      </w:pPr>
+      <w:r>
+        <w:rPr>
+          <w:rFonts w:ascii="Consolas" w:hAnsi="Consolas" w:cs="Consolas"/>
+          <w:color w:val="5C5C5C"/>
+          <w:sz w:val="18"/>
+          <w:szCs w:val="18"/>
+        </w:rPr>
+        <w:t xml:space="preserve">            }</w:t>
+      </w:r>
+    </w:p>
+    <w:p>
+      <w:pPr>
+        <w:widowControl/>
+        <w:numPr>
+          <w:ilvl w:val="0"/>
+          <w:numId w:val="22"/>
+        </w:numPr>
+        <w:pBdr>
+          <w:left w:val="single" w:sz="18" w:space="0" w:color="6CE26C"/>
+        </w:pBdr>
+        <w:shd w:val="clear" w:color="auto" w:fill="FFFFFF"/>
+        <w:wordWrap w:val="0"/>
+        <w:spacing w:before="120" w:after="100" w:afterAutospacing="1" w:line="270" w:lineRule="atLeast"/>
+        <w:jc w:val="left"/>
+        <w:rPr>
+          <w:rFonts w:ascii="Consolas" w:hAnsi="Consolas" w:cs="Consolas"/>
+          <w:color w:val="5C5C5C"/>
+          <w:sz w:val="18"/>
+          <w:szCs w:val="18"/>
+        </w:rPr>
+      </w:pPr>
+      <w:r>
+        <w:rPr>
+          <w:rFonts w:ascii="Consolas" w:hAnsi="Consolas" w:cs="Consolas"/>
+          <w:color w:val="5C5C5C"/>
+          <w:sz w:val="18"/>
+          <w:szCs w:val="18"/>
+        </w:rPr>
+        <w:t xml:space="preserve">        } else if (!interactive &amp;&amp; shouldDispatchInputWhenNonInteractive(event)) {</w:t>
+      </w:r>
+    </w:p>
+    <w:p>
+      <w:pPr>
+        <w:widowControl/>
+        <w:numPr>
+          <w:ilvl w:val="0"/>
+          <w:numId w:val="22"/>
+        </w:numPr>
+        <w:pBdr>
+          <w:left w:val="single" w:sz="18" w:space="0" w:color="6CE26C"/>
+        </w:pBdr>
+        <w:shd w:val="clear" w:color="auto" w:fill="FFFFFF"/>
+        <w:wordWrap w:val="0"/>
+        <w:spacing w:before="120" w:after="100" w:afterAutospacing="1" w:line="270" w:lineRule="atLeast"/>
+        <w:jc w:val="left"/>
+        <w:rPr>
+          <w:rFonts w:ascii="Consolas" w:hAnsi="Consolas" w:cs="Consolas"/>
+          <w:color w:val="5C5C5C"/>
+          <w:sz w:val="18"/>
+          <w:szCs w:val="18"/>
+        </w:rPr>
+      </w:pPr>
+      <w:r>
+        <w:rPr>
+          <w:rFonts w:ascii="Consolas" w:hAnsi="Consolas" w:cs="Consolas"/>
+          <w:color w:val="5C5C5C"/>
+          <w:sz w:val="18"/>
+          <w:szCs w:val="18"/>
+        </w:rPr>
+        <w:t xml:space="preserve">            // If we're currently dozing with the screen on and the keyguard showing, pass the key</w:t>
+      </w:r>
+    </w:p>
+    <w:p>
+      <w:pPr>
+        <w:widowControl/>
+        <w:numPr>
+          <w:ilvl w:val="0"/>
+          <w:numId w:val="22"/>
+        </w:numPr>
+        <w:pBdr>
+          <w:left w:val="single" w:sz="18" w:space="0" w:color="6CE26C"/>
+        </w:pBdr>
+        <w:shd w:val="clear" w:color="auto" w:fill="FFFFFF"/>
+        <w:wordWrap w:val="0"/>
+        <w:spacing w:before="120" w:after="100" w:afterAutospacing="1" w:line="270" w:lineRule="atLeast"/>
+        <w:jc w:val="left"/>
+        <w:rPr>
+          <w:rFonts w:ascii="Consolas" w:hAnsi="Consolas" w:cs="Consolas"/>
+          <w:color w:val="5C5C5C"/>
+          <w:sz w:val="18"/>
+          <w:szCs w:val="18"/>
+        </w:rPr>
+      </w:pPr>
+      <w:r>
+        <w:rPr>
+          <w:rFonts w:ascii="Consolas" w:hAnsi="Consolas" w:cs="Consolas"/>
+          <w:color w:val="5C5C5C"/>
+          <w:sz w:val="18"/>
+          <w:szCs w:val="18"/>
+        </w:rPr>
+        <w:t xml:space="preserve">            // to the application but preserve its wake key status to make sure we still move</w:t>
+      </w:r>
+    </w:p>
+    <w:p>
+      <w:pPr>
+        <w:widowControl/>
+        <w:numPr>
+          <w:ilvl w:val="0"/>
+          <w:numId w:val="22"/>
+        </w:numPr>
+        <w:pBdr>
+          <w:left w:val="single" w:sz="18" w:space="0" w:color="6CE26C"/>
+        </w:pBdr>
+        <w:shd w:val="clear" w:color="auto" w:fill="FFFFFF"/>
+        <w:wordWrap w:val="0"/>
+        <w:spacing w:before="120" w:after="100" w:afterAutospacing="1" w:line="270" w:lineRule="atLeast"/>
+        <w:jc w:val="left"/>
+        <w:rPr>
+          <w:rFonts w:ascii="Consolas" w:hAnsi="Consolas" w:cs="Consolas"/>
+          <w:color w:val="5C5C5C"/>
+          <w:sz w:val="18"/>
+          <w:szCs w:val="18"/>
+        </w:rPr>
+      </w:pPr>
+      <w:r>
+        <w:rPr>
+          <w:rFonts w:ascii="Consolas" w:hAnsi="Consolas" w:cs="Consolas"/>
+          <w:color w:val="5C5C5C"/>
+          <w:sz w:val="18"/>
+          <w:szCs w:val="18"/>
+        </w:rPr>
+        <w:t xml:space="preserve">            // from dozing to fully interactive if we would normally go from off to fully</w:t>
+      </w:r>
+    </w:p>
+    <w:p>
+      <w:pPr>
+        <w:widowControl/>
+        <w:numPr>
+          <w:ilvl w:val="0"/>
+          <w:numId w:val="22"/>
+        </w:numPr>
+        <w:pBdr>
+          <w:left w:val="single" w:sz="18" w:space="0" w:color="6CE26C"/>
+        </w:pBdr>
+        <w:shd w:val="clear" w:color="auto" w:fill="FFFFFF"/>
+        <w:wordWrap w:val="0"/>
+        <w:spacing w:before="120" w:after="100" w:afterAutospacing="1" w:line="270" w:lineRule="atLeast"/>
+        <w:jc w:val="left"/>
+        <w:rPr>
+          <w:rFonts w:ascii="Consolas" w:hAnsi="Consolas" w:cs="Consolas"/>
+          <w:color w:val="5C5C5C"/>
+          <w:sz w:val="18"/>
+          <w:szCs w:val="18"/>
+        </w:rPr>
+      </w:pPr>
+      <w:r>
+        <w:rPr>
+          <w:rFonts w:ascii="Consolas" w:hAnsi="Consolas" w:cs="Consolas"/>
+          <w:color w:val="5C5C5C"/>
+          <w:sz w:val="18"/>
+          <w:szCs w:val="18"/>
+        </w:rPr>
+        <w:t xml:space="preserve">            // interactive.</w:t>
+      </w:r>
+    </w:p>
+    <w:p>
+      <w:pPr>
+        <w:widowControl/>
+        <w:numPr>
+          <w:ilvl w:val="0"/>
+          <w:numId w:val="22"/>
+        </w:numPr>
+        <w:pBdr>
+          <w:left w:val="single" w:sz="18" w:space="0" w:color="6CE26C"/>
+        </w:pBdr>
+        <w:shd w:val="clear" w:color="auto" w:fill="FFFFFF"/>
+        <w:wordWrap w:val="0"/>
+        <w:spacing w:before="120" w:after="100" w:afterAutospacing="1" w:line="270" w:lineRule="atLeast"/>
+        <w:jc w:val="left"/>
+        <w:rPr>
+          <w:rFonts w:ascii="Consolas" w:hAnsi="Consolas" w:cs="Consolas"/>
+          <w:color w:val="5C5C5C"/>
+          <w:sz w:val="18"/>
+          <w:szCs w:val="18"/>
+        </w:rPr>
+      </w:pPr>
+      <w:r>
+        <w:rPr>
+          <w:rFonts w:ascii="Consolas" w:hAnsi="Consolas" w:cs="Consolas"/>
+          <w:color w:val="5C5C5C"/>
+          <w:sz w:val="18"/>
+          <w:szCs w:val="18"/>
+        </w:rPr>
+        <w:t xml:space="preserve">            result = ACTION_PASS_TO_USER;</w:t>
+      </w:r>
+    </w:p>
+    <w:p>
+      <w:pPr>
+        <w:widowControl/>
+        <w:numPr>
+          <w:ilvl w:val="0"/>
+          <w:numId w:val="22"/>
+        </w:numPr>
+        <w:pBdr>
+          <w:left w:val="single" w:sz="18" w:space="0" w:color="6CE26C"/>
+        </w:pBdr>
+        <w:shd w:val="clear" w:color="auto" w:fill="FFFFFF"/>
+        <w:wordWrap w:val="0"/>
+        <w:spacing w:before="120" w:after="100" w:afterAutospacing="1" w:line="270" w:lineRule="atLeast"/>
+        <w:jc w:val="left"/>
+        <w:rPr>
+          <w:rFonts w:ascii="Consolas" w:hAnsi="Consolas" w:cs="Consolas"/>
+          <w:color w:val="5C5C5C"/>
+          <w:sz w:val="18"/>
+          <w:szCs w:val="18"/>
+        </w:rPr>
+      </w:pPr>
+      <w:r>
+        <w:rPr>
+          <w:rFonts w:ascii="Consolas" w:hAnsi="Consolas" w:cs="Consolas"/>
+          <w:color w:val="5C5C5C"/>
+          <w:sz w:val="18"/>
+          <w:szCs w:val="18"/>
+        </w:rPr>
+        <w:t xml:space="preserve">            // Since we're dispatching the input, reset the pending key</w:t>
+      </w:r>
+    </w:p>
+    <w:p>
+      <w:pPr>
+        <w:widowControl/>
+        <w:numPr>
+          <w:ilvl w:val="0"/>
+          <w:numId w:val="22"/>
+        </w:numPr>
+        <w:pBdr>
+          <w:left w:val="single" w:sz="18" w:space="0" w:color="6CE26C"/>
+        </w:pBdr>
+        <w:shd w:val="clear" w:color="auto" w:fill="FFFFFF"/>
+        <w:wordWrap w:val="0"/>
+        <w:spacing w:before="120" w:after="100" w:afterAutospacing="1" w:line="270" w:lineRule="atLeast"/>
+        <w:jc w:val="left"/>
+        <w:rPr>
+          <w:rFonts w:ascii="Consolas" w:hAnsi="Consolas" w:cs="Consolas"/>
+          <w:color w:val="5C5C5C"/>
+          <w:sz w:val="18"/>
+          <w:szCs w:val="18"/>
+        </w:rPr>
+      </w:pPr>
+      <w:r>
+        <w:rPr>
+          <w:rFonts w:ascii="Consolas" w:hAnsi="Consolas" w:cs="Consolas"/>
+          <w:color w:val="5C5C5C"/>
+          <w:sz w:val="18"/>
+          <w:szCs w:val="18"/>
+        </w:rPr>
+        <w:lastRenderedPageBreak/>
+        <w:t xml:space="preserve">            mPendingWakeKey = PENDING_KEY_NULL;</w:t>
+      </w:r>
+    </w:p>
+    <w:p>
+      <w:pPr>
+        <w:widowControl/>
+        <w:numPr>
+          <w:ilvl w:val="0"/>
+          <w:numId w:val="22"/>
+        </w:numPr>
+        <w:pBdr>
+          <w:left w:val="single" w:sz="18" w:space="0" w:color="6CE26C"/>
+        </w:pBdr>
+        <w:shd w:val="clear" w:color="auto" w:fill="FFFFFF"/>
+        <w:wordWrap w:val="0"/>
+        <w:spacing w:before="120" w:after="100" w:afterAutospacing="1" w:line="270" w:lineRule="atLeast"/>
+        <w:jc w:val="left"/>
+        <w:rPr>
+          <w:rFonts w:ascii="Consolas" w:hAnsi="Consolas" w:cs="Consolas"/>
+          <w:color w:val="5C5C5C"/>
+          <w:sz w:val="18"/>
+          <w:szCs w:val="18"/>
+        </w:rPr>
+      </w:pPr>
+      <w:r>
+        <w:rPr>
+          <w:rFonts w:ascii="Consolas" w:hAnsi="Consolas" w:cs="Consolas"/>
+          <w:color w:val="5C5C5C"/>
+          <w:sz w:val="18"/>
+          <w:szCs w:val="18"/>
+        </w:rPr>
+        <w:t xml:space="preserve">        } else {</w:t>
+      </w:r>
+    </w:p>
+    <w:p>
+      <w:pPr>
+        <w:widowControl/>
+        <w:numPr>
+          <w:ilvl w:val="0"/>
+          <w:numId w:val="22"/>
+        </w:numPr>
+        <w:pBdr>
+          <w:left w:val="single" w:sz="18" w:space="0" w:color="6CE26C"/>
+        </w:pBdr>
+        <w:shd w:val="clear" w:color="auto" w:fill="FFFFFF"/>
+        <w:wordWrap w:val="0"/>
+        <w:spacing w:before="120" w:after="100" w:afterAutospacing="1" w:line="270" w:lineRule="atLeast"/>
+        <w:jc w:val="left"/>
+        <w:rPr>
+          <w:rFonts w:ascii="Consolas" w:hAnsi="Consolas" w:cs="Consolas"/>
+          <w:color w:val="5C5C5C"/>
+          <w:sz w:val="18"/>
+          <w:szCs w:val="18"/>
+        </w:rPr>
+      </w:pPr>
+      <w:r>
+        <w:rPr>
+          <w:rFonts w:ascii="Consolas" w:hAnsi="Consolas" w:cs="Consolas"/>
+          <w:color w:val="5C5C5C"/>
+          <w:sz w:val="18"/>
+          <w:szCs w:val="18"/>
+        </w:rPr>
+        <w:t xml:space="preserve">            // When the screen is off and the key is not injected, determine whether</w:t>
+      </w:r>
+    </w:p>
+    <w:p>
+      <w:pPr>
+        <w:widowControl/>
+        <w:numPr>
+          <w:ilvl w:val="0"/>
+          <w:numId w:val="22"/>
+        </w:numPr>
+        <w:pBdr>
+          <w:left w:val="single" w:sz="18" w:space="0" w:color="6CE26C"/>
+        </w:pBdr>
+        <w:shd w:val="clear" w:color="auto" w:fill="FFFFFF"/>
+        <w:wordWrap w:val="0"/>
+        <w:spacing w:before="120" w:after="100" w:afterAutospacing="1" w:line="270" w:lineRule="atLeast"/>
+        <w:jc w:val="left"/>
+        <w:rPr>
+          <w:rFonts w:ascii="Consolas" w:hAnsi="Consolas" w:cs="Consolas"/>
+          <w:color w:val="5C5C5C"/>
+          <w:sz w:val="18"/>
+          <w:szCs w:val="18"/>
+        </w:rPr>
+      </w:pPr>
+      <w:r>
+        <w:rPr>
+          <w:rFonts w:ascii="Consolas" w:hAnsi="Consolas" w:cs="Consolas"/>
+          <w:color w:val="5C5C5C"/>
+          <w:sz w:val="18"/>
+          <w:szCs w:val="18"/>
+        </w:rPr>
+        <w:t xml:space="preserve">            // to wake the device but don't pass the key to the application.</w:t>
+      </w:r>
+    </w:p>
+    <w:p>
+      <w:pPr>
+        <w:widowControl/>
+        <w:numPr>
+          <w:ilvl w:val="0"/>
+          <w:numId w:val="22"/>
+        </w:numPr>
+        <w:pBdr>
+          <w:left w:val="single" w:sz="18" w:space="0" w:color="6CE26C"/>
+        </w:pBdr>
+        <w:shd w:val="clear" w:color="auto" w:fill="FFFFFF"/>
+        <w:wordWrap w:val="0"/>
+        <w:spacing w:before="120" w:after="100" w:afterAutospacing="1" w:line="270" w:lineRule="atLeast"/>
+        <w:jc w:val="left"/>
+        <w:rPr>
+          <w:rFonts w:ascii="Consolas" w:hAnsi="Consolas" w:cs="Consolas"/>
+          <w:color w:val="5C5C5C"/>
+          <w:sz w:val="18"/>
+          <w:szCs w:val="18"/>
+        </w:rPr>
+      </w:pPr>
+      <w:r>
+        <w:rPr>
+          <w:rFonts w:ascii="Consolas" w:hAnsi="Consolas" w:cs="Consolas"/>
+          <w:color w:val="5C5C5C"/>
+          <w:sz w:val="18"/>
+          <w:szCs w:val="18"/>
+        </w:rPr>
+        <w:t xml:space="preserve">            result = 0;</w:t>
+      </w:r>
+    </w:p>
+    <w:p>
+      <w:pPr>
+        <w:widowControl/>
+        <w:numPr>
+          <w:ilvl w:val="0"/>
+          <w:numId w:val="22"/>
+        </w:numPr>
+        <w:pBdr>
+          <w:left w:val="single" w:sz="18" w:space="0" w:color="6CE26C"/>
+        </w:pBdr>
+        <w:shd w:val="clear" w:color="auto" w:fill="FFFFFF"/>
+        <w:wordWrap w:val="0"/>
+        <w:spacing w:before="120" w:after="100" w:afterAutospacing="1" w:line="270" w:lineRule="atLeast"/>
+        <w:jc w:val="left"/>
+        <w:rPr>
+          <w:rFonts w:ascii="Consolas" w:hAnsi="Consolas" w:cs="Consolas"/>
+          <w:color w:val="5C5C5C"/>
+          <w:sz w:val="18"/>
+          <w:szCs w:val="18"/>
+        </w:rPr>
+      </w:pPr>
+      <w:r>
+        <w:rPr>
+          <w:rFonts w:ascii="Consolas" w:hAnsi="Consolas" w:cs="Consolas"/>
+          <w:color w:val="5C5C5C"/>
+          <w:sz w:val="18"/>
+          <w:szCs w:val="18"/>
+        </w:rPr>
+        <w:t xml:space="preserve">            if (isWakeKey &amp;&amp; (!down || !isWakeKeyWhenScreenOff(keyCode))) {</w:t>
+      </w:r>
+    </w:p>
+    <w:p>
+      <w:pPr>
+        <w:widowControl/>
+        <w:numPr>
+          <w:ilvl w:val="0"/>
+          <w:numId w:val="22"/>
+        </w:numPr>
+        <w:pBdr>
+          <w:left w:val="single" w:sz="18" w:space="0" w:color="6CE26C"/>
+        </w:pBdr>
+        <w:shd w:val="clear" w:color="auto" w:fill="FFFFFF"/>
+        <w:wordWrap w:val="0"/>
+        <w:spacing w:before="120" w:after="100" w:afterAutospacing="1" w:line="270" w:lineRule="atLeast"/>
+        <w:jc w:val="left"/>
+        <w:rPr>
+          <w:rFonts w:ascii="Consolas" w:hAnsi="Consolas" w:cs="Consolas"/>
+          <w:color w:val="5C5C5C"/>
+          <w:sz w:val="18"/>
+          <w:szCs w:val="18"/>
+        </w:rPr>
+      </w:pPr>
+      <w:r>
+        <w:rPr>
+          <w:rFonts w:ascii="Consolas" w:hAnsi="Consolas" w:cs="Consolas"/>
+          <w:color w:val="5C5C5C"/>
+          <w:sz w:val="18"/>
+          <w:szCs w:val="18"/>
+        </w:rPr>
+        <w:t xml:space="preserve">                isWakeKey = false;</w:t>
+      </w:r>
+    </w:p>
+    <w:p>
+      <w:pPr>
+        <w:widowControl/>
+        <w:numPr>
+          <w:ilvl w:val="0"/>
+          <w:numId w:val="22"/>
+        </w:numPr>
+        <w:pBdr>
+          <w:left w:val="single" w:sz="18" w:space="0" w:color="6CE26C"/>
+        </w:pBdr>
+        <w:shd w:val="clear" w:color="auto" w:fill="FFFFFF"/>
+        <w:wordWrap w:val="0"/>
+        <w:spacing w:before="120" w:after="100" w:afterAutospacing="1" w:line="270" w:lineRule="atLeast"/>
+        <w:jc w:val="left"/>
+        <w:rPr>
+          <w:rFonts w:ascii="Consolas" w:hAnsi="Consolas" w:cs="Consolas"/>
+          <w:color w:val="5C5C5C"/>
+          <w:sz w:val="18"/>
+          <w:szCs w:val="18"/>
+        </w:rPr>
+      </w:pPr>
+      <w:r>
+        <w:rPr>
+          <w:rFonts w:ascii="Consolas" w:hAnsi="Consolas" w:cs="Consolas"/>
+          <w:color w:val="5C5C5C"/>
+          <w:sz w:val="18"/>
+          <w:szCs w:val="18"/>
+        </w:rPr>
+        <w:t xml:space="preserve">            }</w:t>
+      </w:r>
+    </w:p>
+    <w:p>
+      <w:pPr>
+        <w:widowControl/>
+        <w:numPr>
+          <w:ilvl w:val="0"/>
+          <w:numId w:val="22"/>
+        </w:numPr>
+        <w:pBdr>
+          <w:left w:val="single" w:sz="18" w:space="0" w:color="6CE26C"/>
+        </w:pBdr>
+        <w:shd w:val="clear" w:color="auto" w:fill="FFFFFF"/>
+        <w:wordWrap w:val="0"/>
+        <w:spacing w:before="120" w:after="100" w:afterAutospacing="1" w:line="270" w:lineRule="atLeast"/>
+        <w:jc w:val="left"/>
+        <w:rPr>
+          <w:rFonts w:ascii="Consolas" w:hAnsi="Consolas" w:cs="Consolas"/>
+          <w:color w:val="5C5C5C"/>
+          <w:sz w:val="18"/>
+          <w:szCs w:val="18"/>
+        </w:rPr>
+      </w:pPr>
+      <w:r>
+        <w:rPr>
+          <w:rFonts w:ascii="Consolas" w:hAnsi="Consolas" w:cs="Consolas"/>
+          <w:color w:val="5C5C5C"/>
+          <w:sz w:val="18"/>
+          <w:szCs w:val="18"/>
+        </w:rPr>
+        <w:t xml:space="preserve">            // Cache the wake key on down event so we can also avoid sending the up event to the app</w:t>
+      </w:r>
+    </w:p>
+    <w:p>
+      <w:pPr>
+        <w:widowControl/>
+        <w:numPr>
+          <w:ilvl w:val="0"/>
+          <w:numId w:val="22"/>
+        </w:numPr>
+        <w:pBdr>
+          <w:left w:val="single" w:sz="18" w:space="0" w:color="6CE26C"/>
+        </w:pBdr>
+        <w:shd w:val="clear" w:color="auto" w:fill="FFFFFF"/>
+        <w:wordWrap w:val="0"/>
+        <w:spacing w:before="120" w:after="100" w:afterAutospacing="1" w:line="270" w:lineRule="atLeast"/>
+        <w:jc w:val="left"/>
+        <w:rPr>
+          <w:rFonts w:ascii="Consolas" w:hAnsi="Consolas" w:cs="Consolas"/>
+          <w:color w:val="5C5C5C"/>
+          <w:sz w:val="18"/>
+          <w:szCs w:val="18"/>
+        </w:rPr>
+      </w:pPr>
+      <w:r>
+        <w:rPr>
+          <w:rFonts w:ascii="Consolas" w:hAnsi="Consolas" w:cs="Consolas"/>
+          <w:color w:val="5C5C5C"/>
+          <w:sz w:val="18"/>
+          <w:szCs w:val="18"/>
+        </w:rPr>
+        <w:t xml:space="preserve">            if (isWakeKey &amp;&amp; down) {</w:t>
+      </w:r>
+    </w:p>
+    <w:p>
+      <w:pPr>
+        <w:widowControl/>
+        <w:numPr>
+          <w:ilvl w:val="0"/>
+          <w:numId w:val="22"/>
+        </w:numPr>
+        <w:pBdr>
+          <w:left w:val="single" w:sz="18" w:space="0" w:color="6CE26C"/>
+        </w:pBdr>
+        <w:shd w:val="clear" w:color="auto" w:fill="FFFFFF"/>
+        <w:wordWrap w:val="0"/>
+        <w:spacing w:before="120" w:after="100" w:afterAutospacing="1" w:line="270" w:lineRule="atLeast"/>
+        <w:jc w:val="left"/>
+        <w:rPr>
+          <w:rFonts w:ascii="Consolas" w:hAnsi="Consolas" w:cs="Consolas"/>
+          <w:color w:val="5C5C5C"/>
+          <w:sz w:val="18"/>
+          <w:szCs w:val="18"/>
+        </w:rPr>
+      </w:pPr>
+      <w:r>
+        <w:rPr>
+          <w:rFonts w:ascii="Consolas" w:hAnsi="Consolas" w:cs="Consolas"/>
+          <w:color w:val="5C5C5C"/>
+          <w:sz w:val="18"/>
+          <w:szCs w:val="18"/>
+        </w:rPr>
+        <w:t xml:space="preserve">                mPendingWakeKey = keyCode;</w:t>
+      </w:r>
+    </w:p>
+    <w:p>
+      <w:pPr>
+        <w:widowControl/>
+        <w:numPr>
+          <w:ilvl w:val="0"/>
+          <w:numId w:val="22"/>
+        </w:numPr>
+        <w:pBdr>
+          <w:left w:val="single" w:sz="18" w:space="0" w:color="6CE26C"/>
+        </w:pBdr>
+        <w:shd w:val="clear" w:color="auto" w:fill="FFFFFF"/>
+        <w:wordWrap w:val="0"/>
+        <w:spacing w:before="120" w:after="100" w:afterAutospacing="1" w:line="270" w:lineRule="atLeast"/>
+        <w:jc w:val="left"/>
+        <w:rPr>
+          <w:rFonts w:ascii="Consolas" w:hAnsi="Consolas" w:cs="Consolas"/>
+          <w:color w:val="5C5C5C"/>
+          <w:sz w:val="18"/>
+          <w:szCs w:val="18"/>
+        </w:rPr>
+      </w:pPr>
+      <w:r>
+        <w:rPr>
+          <w:rFonts w:ascii="Consolas" w:hAnsi="Consolas" w:cs="Consolas"/>
+          <w:color w:val="5C5C5C"/>
+          <w:sz w:val="18"/>
+          <w:szCs w:val="18"/>
+        </w:rPr>
+        <w:t xml:space="preserve">            }</w:t>
+      </w:r>
+    </w:p>
+    <w:p>
+      <w:pPr>
+        <w:widowControl/>
+        <w:numPr>
+          <w:ilvl w:val="0"/>
+          <w:numId w:val="22"/>
+        </w:numPr>
+        <w:pBdr>
+          <w:left w:val="single" w:sz="18" w:space="0" w:color="6CE26C"/>
+        </w:pBdr>
+        <w:shd w:val="clear" w:color="auto" w:fill="FFFFFF"/>
+        <w:wordWrap w:val="0"/>
+        <w:spacing w:before="120" w:after="100" w:afterAutospacing="1" w:line="270" w:lineRule="atLeast"/>
+        <w:jc w:val="left"/>
+        <w:rPr>
+          <w:rFonts w:ascii="Consolas" w:hAnsi="Consolas" w:cs="Consolas"/>
+          <w:color w:val="5C5C5C"/>
+          <w:sz w:val="18"/>
+          <w:szCs w:val="18"/>
+        </w:rPr>
+      </w:pPr>
+      <w:r>
+        <w:rPr>
+          <w:rFonts w:ascii="Consolas" w:hAnsi="Consolas" w:cs="Consolas"/>
+          <w:color w:val="5C5C5C"/>
+          <w:sz w:val="18"/>
+          <w:szCs w:val="18"/>
+        </w:rPr>
+        <w:t xml:space="preserve">        }</w:t>
+      </w:r>
+    </w:p>
+    <w:p>
+      <w:pPr>
+        <w:widowControl/>
+        <w:numPr>
+          <w:ilvl w:val="0"/>
+          <w:numId w:val="22"/>
+        </w:numPr>
+        <w:pBdr>
+          <w:left w:val="single" w:sz="18" w:space="0" w:color="6CE26C"/>
+        </w:pBdr>
+        <w:shd w:val="clear" w:color="auto" w:fill="FFFFFF"/>
+        <w:wordWrap w:val="0"/>
+        <w:spacing w:before="120" w:after="100" w:afterAutospacing="1" w:line="270" w:lineRule="atLeast"/>
+        <w:jc w:val="left"/>
+        <w:rPr>
+          <w:rFonts w:ascii="Consolas" w:hAnsi="Consolas" w:cs="Consolas"/>
+          <w:color w:val="5C5C5C"/>
+          <w:sz w:val="18"/>
+          <w:szCs w:val="18"/>
+        </w:rPr>
+      </w:pPr>
+    </w:p>
+    <w:p>
+      <w:pPr>
+        <w:widowControl/>
+        <w:numPr>
+          <w:ilvl w:val="0"/>
+          <w:numId w:val="22"/>
+        </w:numPr>
+        <w:pBdr>
+          <w:left w:val="single" w:sz="18" w:space="0" w:color="6CE26C"/>
+        </w:pBdr>
+        <w:shd w:val="clear" w:color="auto" w:fill="FFFFFF"/>
+        <w:wordWrap w:val="0"/>
+        <w:spacing w:before="120" w:after="100" w:afterAutospacing="1" w:line="270" w:lineRule="atLeast"/>
+        <w:jc w:val="left"/>
+        <w:rPr>
+          <w:rFonts w:ascii="Consolas" w:hAnsi="Consolas" w:cs="Consolas"/>
+          <w:color w:val="5C5C5C"/>
+          <w:sz w:val="18"/>
+          <w:szCs w:val="18"/>
+        </w:rPr>
+      </w:pPr>
+      <w:r>
+        <w:rPr>
+          <w:rFonts w:ascii="Consolas" w:hAnsi="Consolas" w:cs="Consolas"/>
+          <w:color w:val="5C5C5C"/>
+          <w:sz w:val="18"/>
+          <w:szCs w:val="18"/>
+        </w:rPr>
+        <w:t xml:space="preserve">        // If the key would be handled globally, just return the result, don't worry about special</w:t>
+      </w:r>
+    </w:p>
+    <w:p>
+      <w:pPr>
+        <w:widowControl/>
+        <w:numPr>
+          <w:ilvl w:val="0"/>
+          <w:numId w:val="22"/>
+        </w:numPr>
+        <w:pBdr>
+          <w:left w:val="single" w:sz="18" w:space="0" w:color="6CE26C"/>
+        </w:pBdr>
+        <w:shd w:val="clear" w:color="auto" w:fill="FFFFFF"/>
+        <w:wordWrap w:val="0"/>
+        <w:spacing w:before="120" w:after="100" w:afterAutospacing="1" w:line="270" w:lineRule="atLeast"/>
+        <w:jc w:val="left"/>
+        <w:rPr>
+          <w:rFonts w:ascii="Consolas" w:hAnsi="Consolas" w:cs="Consolas"/>
+          <w:color w:val="5C5C5C"/>
+          <w:sz w:val="18"/>
+          <w:szCs w:val="18"/>
+        </w:rPr>
+      </w:pPr>
+      <w:r>
+        <w:rPr>
+          <w:rFonts w:ascii="Consolas" w:hAnsi="Consolas" w:cs="Consolas"/>
+          <w:color w:val="5C5C5C"/>
+          <w:sz w:val="18"/>
+          <w:szCs w:val="18"/>
+        </w:rPr>
+        <w:t xml:space="preserve">        // key processing.</w:t>
+      </w:r>
+    </w:p>
+    <w:p>
+      <w:pPr>
+        <w:widowControl/>
+        <w:numPr>
+          <w:ilvl w:val="0"/>
+          <w:numId w:val="22"/>
+        </w:numPr>
+        <w:pBdr>
+          <w:left w:val="single" w:sz="18" w:space="0" w:color="6CE26C"/>
+        </w:pBdr>
+        <w:shd w:val="clear" w:color="auto" w:fill="FFFFFF"/>
+        <w:wordWrap w:val="0"/>
+        <w:spacing w:before="120" w:after="100" w:afterAutospacing="1" w:line="270" w:lineRule="atLeast"/>
+        <w:jc w:val="left"/>
+        <w:rPr>
+          <w:rFonts w:ascii="Consolas" w:hAnsi="Consolas" w:cs="Consolas"/>
+          <w:color w:val="5C5C5C"/>
+          <w:sz w:val="18"/>
+          <w:szCs w:val="18"/>
+        </w:rPr>
+      </w:pPr>
+      <w:r>
+        <w:rPr>
+          <w:rFonts w:ascii="Consolas" w:hAnsi="Consolas" w:cs="Consolas"/>
+          <w:color w:val="5C5C5C"/>
+          <w:sz w:val="18"/>
+          <w:szCs w:val="18"/>
+        </w:rPr>
+        <w:t xml:space="preserve">        if (</w:t>
+      </w:r>
+      <w:commentRangeStart w:id="6"/>
+      <w:r>
+        <w:rPr>
+          <w:rFonts w:ascii="Consolas" w:hAnsi="Consolas" w:cs="Consolas"/>
+          <w:color w:val="5C5C5C"/>
+          <w:sz w:val="18"/>
+          <w:szCs w:val="18"/>
+        </w:rPr>
+        <w:t>isValidGlobalKey(keyCode)</w:t>
+      </w:r>
+      <w:commentRangeEnd w:id="6"/>
+      <w:r>
+        <w:rPr>
+          <w:rStyle w:val="ac"/>
+        </w:rPr>
+        <w:commentReference w:id="6"/>
+      </w:r>
+    </w:p>
+    <w:p>
+      <w:pPr>
+        <w:widowControl/>
+        <w:numPr>
+          <w:ilvl w:val="0"/>
+          <w:numId w:val="22"/>
+        </w:numPr>
+        <w:pBdr>
+          <w:left w:val="single" w:sz="18" w:space="0" w:color="6CE26C"/>
+        </w:pBdr>
+        <w:shd w:val="clear" w:color="auto" w:fill="FFFFFF"/>
+        <w:wordWrap w:val="0"/>
+        <w:spacing w:before="120" w:after="100" w:afterAutospacing="1" w:line="270" w:lineRule="atLeast"/>
+        <w:jc w:val="left"/>
+        <w:rPr>
+          <w:rFonts w:ascii="Consolas" w:hAnsi="Consolas" w:cs="Consolas"/>
+          <w:color w:val="5C5C5C"/>
+          <w:sz w:val="18"/>
+          <w:szCs w:val="18"/>
+        </w:rPr>
+      </w:pPr>
+      <w:r>
+        <w:rPr>
+          <w:rFonts w:ascii="Consolas" w:hAnsi="Consolas" w:cs="Consolas"/>
+          <w:color w:val="5C5C5C"/>
+          <w:sz w:val="18"/>
+          <w:szCs w:val="18"/>
+        </w:rPr>
+        <w:t xml:space="preserve">                &amp;&amp; mGlobalKeyManager.shouldHandleGlobalKey(keyCode, event)) {</w:t>
+      </w:r>
+    </w:p>
+    <w:p>
+      <w:pPr>
+        <w:widowControl/>
+        <w:numPr>
+          <w:ilvl w:val="0"/>
+          <w:numId w:val="22"/>
+        </w:numPr>
+        <w:pBdr>
+          <w:left w:val="single" w:sz="18" w:space="0" w:color="6CE26C"/>
+        </w:pBdr>
+        <w:shd w:val="clear" w:color="auto" w:fill="FFFFFF"/>
+        <w:wordWrap w:val="0"/>
+        <w:spacing w:before="120" w:after="100" w:afterAutospacing="1" w:line="270" w:lineRule="atLeast"/>
+        <w:jc w:val="left"/>
+        <w:rPr>
+          <w:rFonts w:ascii="Consolas" w:hAnsi="Consolas" w:cs="Consolas"/>
+          <w:color w:val="5C5C5C"/>
+          <w:sz w:val="18"/>
+          <w:szCs w:val="18"/>
+        </w:rPr>
+      </w:pPr>
+      <w:r>
+        <w:rPr>
+          <w:rFonts w:ascii="Consolas" w:hAnsi="Consolas" w:cs="Consolas"/>
+          <w:color w:val="5C5C5C"/>
+          <w:sz w:val="18"/>
+          <w:szCs w:val="18"/>
+        </w:rPr>
+        <w:t xml:space="preserve">            if (isWakeKey) {</w:t>
+      </w:r>
+    </w:p>
+    <w:p>
+      <w:pPr>
+        <w:widowControl/>
+        <w:numPr>
+          <w:ilvl w:val="0"/>
+          <w:numId w:val="22"/>
+        </w:numPr>
+        <w:pBdr>
+          <w:left w:val="single" w:sz="18" w:space="0" w:color="6CE26C"/>
+        </w:pBdr>
+        <w:shd w:val="clear" w:color="auto" w:fill="FFFFFF"/>
+        <w:wordWrap w:val="0"/>
+        <w:spacing w:before="120" w:after="100" w:afterAutospacing="1" w:line="270" w:lineRule="atLeast"/>
+        <w:jc w:val="left"/>
+        <w:rPr>
+          <w:rFonts w:ascii="Consolas" w:hAnsi="Consolas" w:cs="Consolas"/>
+          <w:color w:val="5C5C5C"/>
+          <w:sz w:val="18"/>
+          <w:szCs w:val="18"/>
+        </w:rPr>
+      </w:pPr>
+      <w:r>
+        <w:rPr>
+          <w:rFonts w:ascii="Consolas" w:hAnsi="Consolas" w:cs="Consolas"/>
+          <w:color w:val="5C5C5C"/>
+          <w:sz w:val="18"/>
+          <w:szCs w:val="18"/>
+        </w:rPr>
+        <w:t xml:space="preserve">                wakeUp(event.getEventTime(), mAllowTheaterModeWakeFromKey, "android.policy:KEY");</w:t>
+      </w:r>
+    </w:p>
+    <w:p>
+      <w:pPr>
+        <w:widowControl/>
+        <w:numPr>
+          <w:ilvl w:val="0"/>
+          <w:numId w:val="22"/>
+        </w:numPr>
+        <w:pBdr>
+          <w:left w:val="single" w:sz="18" w:space="0" w:color="6CE26C"/>
+        </w:pBdr>
+        <w:shd w:val="clear" w:color="auto" w:fill="FFFFFF"/>
+        <w:wordWrap w:val="0"/>
+        <w:spacing w:before="120" w:after="100" w:afterAutospacing="1" w:line="270" w:lineRule="atLeast"/>
+        <w:jc w:val="left"/>
+        <w:rPr>
+          <w:rFonts w:ascii="Consolas" w:hAnsi="Consolas" w:cs="Consolas"/>
+          <w:color w:val="5C5C5C"/>
+          <w:sz w:val="18"/>
+          <w:szCs w:val="18"/>
+        </w:rPr>
+      </w:pPr>
+      <w:r>
+        <w:rPr>
+          <w:rFonts w:ascii="Consolas" w:hAnsi="Consolas" w:cs="Consolas"/>
+          <w:color w:val="5C5C5C"/>
+          <w:sz w:val="18"/>
+          <w:szCs w:val="18"/>
+        </w:rPr>
+        <w:t xml:space="preserve">            }</w:t>
+      </w:r>
+    </w:p>
+    <w:p>
+      <w:pPr>
+        <w:widowControl/>
+        <w:numPr>
+          <w:ilvl w:val="0"/>
+          <w:numId w:val="22"/>
+        </w:numPr>
+        <w:pBdr>
+          <w:left w:val="single" w:sz="18" w:space="0" w:color="6CE26C"/>
+        </w:pBdr>
+        <w:shd w:val="clear" w:color="auto" w:fill="FFFFFF"/>
+        <w:wordWrap w:val="0"/>
+        <w:spacing w:before="120" w:after="100" w:afterAutospacing="1" w:line="270" w:lineRule="atLeast"/>
+        <w:jc w:val="left"/>
+        <w:rPr>
+          <w:rFonts w:ascii="Consolas" w:hAnsi="Consolas" w:cs="Consolas"/>
+          <w:color w:val="5C5C5C"/>
+          <w:sz w:val="18"/>
+          <w:szCs w:val="18"/>
+        </w:rPr>
+      </w:pPr>
+      <w:r>
+        <w:rPr>
+          <w:rFonts w:ascii="Consolas" w:hAnsi="Consolas" w:cs="Consolas"/>
+          <w:color w:val="5C5C5C"/>
+          <w:sz w:val="18"/>
+          <w:szCs w:val="18"/>
+        </w:rPr>
+        <w:t xml:space="preserve">            return result;</w:t>
+      </w:r>
+    </w:p>
+    <w:p>
+      <w:pPr>
+        <w:widowControl/>
+        <w:numPr>
+          <w:ilvl w:val="0"/>
+          <w:numId w:val="22"/>
+        </w:numPr>
+        <w:pBdr>
+          <w:left w:val="single" w:sz="18" w:space="0" w:color="6CE26C"/>
+        </w:pBdr>
+        <w:shd w:val="clear" w:color="auto" w:fill="FFFFFF"/>
+        <w:wordWrap w:val="0"/>
+        <w:spacing w:before="120" w:after="100" w:afterAutospacing="1" w:line="270" w:lineRule="atLeast"/>
+        <w:jc w:val="left"/>
+        <w:rPr>
+          <w:rFonts w:ascii="Consolas" w:hAnsi="Consolas" w:cs="Consolas"/>
+          <w:color w:val="5C5C5C"/>
+          <w:sz w:val="18"/>
+          <w:szCs w:val="18"/>
+        </w:rPr>
+      </w:pPr>
+      <w:r>
+        <w:rPr>
+          <w:rFonts w:ascii="Consolas" w:hAnsi="Consolas" w:cs="Consolas"/>
+          <w:color w:val="5C5C5C"/>
+          <w:sz w:val="18"/>
+          <w:szCs w:val="18"/>
+        </w:rPr>
+        <w:t xml:space="preserve">        }</w:t>
+      </w:r>
+    </w:p>
+    <w:p>
+      <w:pPr>
+        <w:widowControl/>
+        <w:numPr>
+          <w:ilvl w:val="0"/>
+          <w:numId w:val="22"/>
+        </w:numPr>
+        <w:pBdr>
+          <w:left w:val="single" w:sz="18" w:space="0" w:color="6CE26C"/>
+        </w:pBdr>
+        <w:shd w:val="clear" w:color="auto" w:fill="FFFFFF"/>
+        <w:wordWrap w:val="0"/>
+        <w:spacing w:before="120" w:after="100" w:afterAutospacing="1" w:line="270" w:lineRule="atLeast"/>
+        <w:jc w:val="left"/>
+        <w:rPr>
+          <w:rFonts w:ascii="Consolas" w:hAnsi="Consolas" w:cs="Consolas"/>
+          <w:color w:val="5C5C5C"/>
+          <w:sz w:val="18"/>
+          <w:szCs w:val="18"/>
+        </w:rPr>
+      </w:pPr>
+    </w:p>
+    <w:p>
+      <w:pPr>
+        <w:widowControl/>
+        <w:numPr>
+          <w:ilvl w:val="0"/>
+          <w:numId w:val="22"/>
+        </w:numPr>
+        <w:pBdr>
+          <w:left w:val="single" w:sz="18" w:space="0" w:color="6CE26C"/>
+        </w:pBdr>
+        <w:shd w:val="clear" w:color="auto" w:fill="FFFFFF"/>
+        <w:wordWrap w:val="0"/>
+        <w:spacing w:before="120" w:after="100" w:afterAutospacing="1" w:line="270" w:lineRule="atLeast"/>
+        <w:jc w:val="left"/>
+        <w:rPr>
+          <w:rFonts w:ascii="Consolas" w:hAnsi="Consolas" w:cs="Consolas"/>
+          <w:color w:val="5C5C5C"/>
+          <w:sz w:val="18"/>
+          <w:szCs w:val="18"/>
+        </w:rPr>
+      </w:pPr>
+      <w:r>
+        <w:rPr>
+          <w:rFonts w:ascii="Consolas" w:hAnsi="Consolas" w:cs="Consolas"/>
+          <w:color w:val="5C5C5C"/>
+          <w:sz w:val="18"/>
+          <w:szCs w:val="18"/>
+        </w:rPr>
+        <w:t xml:space="preserve">        boolean useHapticFeedback = down</w:t>
+      </w:r>
+    </w:p>
+    <w:p>
+      <w:pPr>
+        <w:widowControl/>
+        <w:numPr>
+          <w:ilvl w:val="0"/>
+          <w:numId w:val="22"/>
+        </w:numPr>
+        <w:pBdr>
+          <w:left w:val="single" w:sz="18" w:space="0" w:color="6CE26C"/>
+        </w:pBdr>
+        <w:shd w:val="clear" w:color="auto" w:fill="FFFFFF"/>
+        <w:wordWrap w:val="0"/>
+        <w:spacing w:before="120" w:after="100" w:afterAutospacing="1" w:line="270" w:lineRule="atLeast"/>
+        <w:jc w:val="left"/>
+        <w:rPr>
+          <w:rFonts w:ascii="Consolas" w:hAnsi="Consolas" w:cs="Consolas"/>
+          <w:color w:val="5C5C5C"/>
+          <w:sz w:val="18"/>
+          <w:szCs w:val="18"/>
+        </w:rPr>
+      </w:pPr>
+      <w:r>
+        <w:rPr>
+          <w:rFonts w:ascii="Consolas" w:hAnsi="Consolas" w:cs="Consolas"/>
+          <w:color w:val="5C5C5C"/>
+          <w:sz w:val="18"/>
+          <w:szCs w:val="18"/>
+        </w:rPr>
+        <w:t xml:space="preserve">                &amp;&amp; (policyFlags &amp; WindowManagerPolicy.FLAG_VIRTUAL) != 0</w:t>
+      </w:r>
+    </w:p>
+    <w:p>
+      <w:pPr>
+        <w:widowControl/>
+        <w:numPr>
+          <w:ilvl w:val="0"/>
+          <w:numId w:val="22"/>
+        </w:numPr>
+        <w:pBdr>
+          <w:left w:val="single" w:sz="18" w:space="0" w:color="6CE26C"/>
+        </w:pBdr>
+        <w:shd w:val="clear" w:color="auto" w:fill="FFFFFF"/>
+        <w:wordWrap w:val="0"/>
+        <w:spacing w:before="120" w:after="100" w:afterAutospacing="1" w:line="270" w:lineRule="atLeast"/>
+        <w:jc w:val="left"/>
+        <w:rPr>
+          <w:rFonts w:ascii="Consolas" w:hAnsi="Consolas" w:cs="Consolas"/>
+          <w:color w:val="5C5C5C"/>
+          <w:sz w:val="18"/>
+          <w:szCs w:val="18"/>
+        </w:rPr>
+      </w:pPr>
+      <w:r>
+        <w:rPr>
+          <w:rFonts w:ascii="Consolas" w:hAnsi="Consolas" w:cs="Consolas"/>
+          <w:color w:val="5C5C5C"/>
+          <w:sz w:val="18"/>
+          <w:szCs w:val="18"/>
+        </w:rPr>
+        <w:t xml:space="preserve">                &amp;&amp; event.getRepeatCount() == 0;</w:t>
+      </w:r>
+    </w:p>
+    <w:p>
+      <w:pPr>
+        <w:widowControl/>
+        <w:numPr>
+          <w:ilvl w:val="0"/>
+          <w:numId w:val="22"/>
+        </w:numPr>
+        <w:pBdr>
+          <w:left w:val="single" w:sz="18" w:space="0" w:color="6CE26C"/>
+        </w:pBdr>
+        <w:shd w:val="clear" w:color="auto" w:fill="FFFFFF"/>
+        <w:wordWrap w:val="0"/>
+        <w:spacing w:before="120" w:after="100" w:afterAutospacing="1" w:line="270" w:lineRule="atLeast"/>
+        <w:jc w:val="left"/>
+        <w:rPr>
+          <w:rFonts w:ascii="Consolas" w:hAnsi="Consolas" w:cs="Consolas"/>
+          <w:color w:val="5C5C5C"/>
+          <w:sz w:val="18"/>
+          <w:szCs w:val="18"/>
+        </w:rPr>
+      </w:pPr>
+    </w:p>
+    <w:p>
+      <w:pPr>
+        <w:widowControl/>
+        <w:numPr>
+          <w:ilvl w:val="0"/>
+          <w:numId w:val="22"/>
+        </w:numPr>
+        <w:pBdr>
+          <w:left w:val="single" w:sz="18" w:space="0" w:color="6CE26C"/>
+        </w:pBdr>
+        <w:shd w:val="clear" w:color="auto" w:fill="FFFFFF"/>
+        <w:wordWrap w:val="0"/>
+        <w:spacing w:before="120" w:after="100" w:afterAutospacing="1" w:line="270" w:lineRule="atLeast"/>
+        <w:jc w:val="left"/>
+        <w:rPr>
+          <w:rFonts w:ascii="Consolas" w:hAnsi="Consolas" w:cs="Consolas"/>
+          <w:color w:val="5C5C5C"/>
+          <w:sz w:val="18"/>
+          <w:szCs w:val="18"/>
+        </w:rPr>
+      </w:pPr>
+      <w:r>
+        <w:rPr>
+          <w:rFonts w:ascii="Consolas" w:hAnsi="Consolas" w:cs="Consolas"/>
+          <w:color w:val="5C5C5C"/>
+          <w:sz w:val="18"/>
+          <w:szCs w:val="18"/>
+        </w:rPr>
+        <w:t xml:space="preserve">        // Handle special keys.</w:t>
+      </w:r>
+    </w:p>
+    <w:p>
+      <w:pPr>
+        <w:widowControl/>
+        <w:numPr>
+          <w:ilvl w:val="0"/>
+          <w:numId w:val="22"/>
+        </w:numPr>
+        <w:pBdr>
+          <w:left w:val="single" w:sz="18" w:space="0" w:color="6CE26C"/>
+        </w:pBdr>
+        <w:shd w:val="clear" w:color="auto" w:fill="FFFFFF"/>
+        <w:wordWrap w:val="0"/>
+        <w:spacing w:before="120" w:after="100" w:afterAutospacing="1" w:line="270" w:lineRule="atLeast"/>
+        <w:jc w:val="left"/>
+        <w:rPr>
+          <w:rFonts w:ascii="Consolas" w:hAnsi="Consolas" w:cs="Consolas"/>
+          <w:color w:val="5C5C5C"/>
+          <w:sz w:val="18"/>
+          <w:szCs w:val="18"/>
+        </w:rPr>
+      </w:pPr>
+    </w:p>
     <w:p>
       <w:pPr>
         <w:pStyle w:val="2"/>
@@ -2227,7 +5120,6 @@
     </w:p>
     <w:p>
       <w:r>
-        <w:lastRenderedPageBreak/>
         <w:t xml:space="preserve">        }</w:t>
       </w:r>
     </w:p>
@@ -2391,6 +5283,7 @@
         <w:rPr>
           <w:noProof/>
         </w:rPr>
+        <w:lastRenderedPageBreak/>
         <w:drawing>
           <wp:inline distT="0" distB="0" distL="0" distR="0" wp14:anchorId="2CA3775D" wp14:editId="1626FD6F">
             <wp:extent cx="3876675" cy="4629150"/>
@@ -2407,7 +5300,7 @@
                     <pic:cNvPicPr/>
                   </pic:nvPicPr>
                   <pic:blipFill>
-                    <a:blip r:embed="rId15"/>
+                    <a:blip r:embed="rId17"/>
                     <a:stretch>
                       <a:fillRect/>
                     </a:stretch>
@@ -2517,7 +5410,7 @@
                     </pic:cNvPicPr>
                   </pic:nvPicPr>
                   <pic:blipFill>
-                    <a:blip r:embed="rId16" cstate="print">
+                    <a:blip r:embed="rId18" cstate="print">
                       <a:extLst>
                         <a:ext uri="{28A0092B-C50C-407E-A947-70E740481C1C}">
                           <a14:useLocalDpi xmlns:a14="http://schemas.microsoft.com/office/drawing/2010/main" val="0"/>
@@ -2608,7 +5501,7 @@
                     </pic:cNvPicPr>
                   </pic:nvPicPr>
                   <pic:blipFill>
-                    <a:blip r:embed="rId17">
+                    <a:blip r:embed="rId19">
                       <a:extLst>
                         <a:ext uri="{28A0092B-C50C-407E-A947-70E740481C1C}">
                           <a14:useLocalDpi xmlns:a14="http://schemas.microsoft.com/office/drawing/2010/main" val="0"/>
@@ -2673,16 +5566,16 @@
         </w:rPr>
         <w:t>或者</w:t>
       </w:r>
-      <w:commentRangeStart w:id="5"/>
+      <w:commentRangeStart w:id="7"/>
       <w:r>
         <w:t>MotionEvent</w:t>
       </w:r>
-      <w:commentRangeEnd w:id="5"/>
+      <w:commentRangeEnd w:id="7"/>
       <w:r>
         <w:rPr>
           <w:rStyle w:val="ac"/>
         </w:rPr>
-        <w:commentReference w:id="5"/>
+        <w:commentReference w:id="7"/>
       </w:r>
       <w:r>
         <w:t xml:space="preserve"> </w:t>
@@ -2863,7 +5756,7 @@
           <w:numId w:val="14"/>
         </w:numPr>
       </w:pPr>
-      <w:commentRangeStart w:id="6"/>
+      <w:commentRangeStart w:id="8"/>
       <w:r>
         <w:rPr>
           <w:rFonts w:hint="eastAsia"/>
@@ -2900,12 +5793,12 @@
         </w:rPr>
         <w:t>的窗口信息，用于派发事件到合适的窗口</w:t>
       </w:r>
-      <w:commentRangeEnd w:id="6"/>
+      <w:commentRangeEnd w:id="8"/>
       <w:r>
         <w:rPr>
           <w:rStyle w:val="ac"/>
         </w:rPr>
-        <w:commentReference w:id="6"/>
+        <w:commentReference w:id="8"/>
       </w:r>
       <w:r>
         <w:rPr>
@@ -3046,7 +5939,7 @@
         </w:rPr>
         <w:t>伴随着</w:t>
       </w:r>
-      <w:commentRangeStart w:id="7"/>
+      <w:commentRangeStart w:id="9"/>
       <w:r>
         <w:rPr>
           <w:rFonts w:hint="eastAsia"/>
@@ -3059,12 +5952,12 @@
         </w:rPr>
         <w:t>进程的</w:t>
       </w:r>
-      <w:commentRangeEnd w:id="7"/>
+      <w:commentRangeEnd w:id="9"/>
       <w:r>
         <w:rPr>
           <w:rStyle w:val="ac"/>
         </w:rPr>
-        <w:commentReference w:id="7"/>
+        <w:commentReference w:id="9"/>
       </w:r>
       <w:r>
         <w:rPr>
@@ -3124,7 +6017,7 @@
       <w:r>
         <w:t xml:space="preserve">       </w:t>
       </w:r>
-      <w:commentRangeStart w:id="8"/>
+      <w:commentRangeStart w:id="10"/>
       <w:r>
         <w:t xml:space="preserve"> int volumeDownState = mInputManager.getKeyCodeState(-1, InputDevice.SOURCE_ANY,</w:t>
       </w:r>
@@ -3133,12 +6026,12 @@
       <w:r>
         <w:t xml:space="preserve">                KeyEvent.KEYCODE_VOLUME_DOWN);</w:t>
       </w:r>
-      <w:commentRangeEnd w:id="8"/>
+      <w:commentRangeEnd w:id="10"/>
       <w:r>
         <w:rPr>
           <w:rStyle w:val="ac"/>
         </w:rPr>
-        <w:commentReference w:id="8"/>
+        <w:commentReference w:id="10"/>
       </w:r>
     </w:p>
     <w:p>
@@ -3221,7 +6114,7 @@
         </w:rPr>
         <w:t> </w:t>
       </w:r>
-      <w:hyperlink r:id="rId18" w:tgtFrame="_self" w:tooltip="view plain" w:history="1">
+      <w:hyperlink r:id="rId20" w:tgtFrame="_self" w:tooltip="view plain" w:history="1">
         <w:r>
           <w:rPr>
             <w:rFonts w:ascii="Verdana" w:eastAsia="宋体" w:hAnsi="Verdana" w:cs="Consolas"/>
@@ -3244,7 +6137,7 @@
         </w:rPr>
         <w:t> </w:t>
       </w:r>
-      <w:hyperlink r:id="rId19" w:tgtFrame="_self" w:tooltip="copy" w:history="1">
+      <w:hyperlink r:id="rId21" w:tgtFrame="_self" w:tooltip="copy" w:history="1">
         <w:r>
           <w:rPr>
             <w:rFonts w:ascii="Verdana" w:eastAsia="宋体" w:hAnsi="Verdana" w:cs="Consolas"/>
@@ -4010,7 +6903,7 @@
         </w:rPr>
         <w:t> </w:t>
       </w:r>
-      <w:hyperlink r:id="rId20" w:tgtFrame="_self" w:tooltip="view plain" w:history="1">
+      <w:hyperlink r:id="rId22" w:tgtFrame="_self" w:tooltip="view plain" w:history="1">
         <w:r>
           <w:rPr>
             <w:rFonts w:ascii="Verdana" w:eastAsia="宋体" w:hAnsi="Verdana" w:cs="Consolas"/>
@@ -4033,7 +6926,7 @@
         </w:rPr>
         <w:t> </w:t>
       </w:r>
-      <w:hyperlink r:id="rId21" w:tgtFrame="_self" w:tooltip="copy" w:history="1">
+      <w:hyperlink r:id="rId23" w:tgtFrame="_self" w:tooltip="copy" w:history="1">
         <w:r>
           <w:rPr>
             <w:rFonts w:ascii="Verdana" w:eastAsia="宋体" w:hAnsi="Verdana" w:cs="Consolas"/>
@@ -4280,7 +7173,7 @@
                     </pic:cNvPicPr>
                   </pic:nvPicPr>
                   <pic:blipFill>
-                    <a:blip r:embed="rId22">
+                    <a:blip r:embed="rId24">
                       <a:extLst>
                         <a:ext uri="{28A0092B-C50C-407E-A947-70E740481C1C}">
                           <a14:useLocalDpi xmlns:a14="http://schemas.microsoft.com/office/drawing/2010/main" val="0"/>
@@ -4420,198 +7313,6 @@
         </w:rPr>
         <w:t> </w:t>
       </w:r>
-      <w:hyperlink r:id="rId23" w:tgtFrame="_self" w:tooltip="view plain" w:history="1">
-        <w:r>
-          <w:rPr>
-            <w:rFonts w:ascii="Verdana" w:eastAsia="宋体" w:hAnsi="Verdana" w:cs="Consolas"/>
-            <w:color w:val="6795B5"/>
-            <w:kern w:val="0"/>
-            <w:sz w:val="14"/>
-            <w:szCs w:val="14"/>
-            <w:bdr w:val="none" w:sz="0" w:space="0" w:color="auto" w:frame="1"/>
-          </w:rPr>
-          <w:t>view plain</w:t>
-        </w:r>
-      </w:hyperlink>
-      <w:r>
-        <w:rPr>
-          <w:rFonts w:ascii="Verdana" w:eastAsia="宋体" w:hAnsi="Verdana" w:cs="Consolas"/>
-          <w:color w:val="C0C0C0"/>
-          <w:kern w:val="0"/>
-          <w:sz w:val="14"/>
-          <w:szCs w:val="14"/>
-        </w:rPr>
-        <w:t> </w:t>
-      </w:r>
-      <w:hyperlink r:id="rId24" w:tgtFrame="_self" w:tooltip="copy" w:history="1">
-        <w:r>
-          <w:rPr>
-            <w:rFonts w:ascii="Verdana" w:eastAsia="宋体" w:hAnsi="Verdana" w:cs="Consolas"/>
-            <w:color w:val="6795B5"/>
-            <w:kern w:val="0"/>
-            <w:sz w:val="14"/>
-            <w:szCs w:val="14"/>
-            <w:bdr w:val="none" w:sz="0" w:space="0" w:color="auto" w:frame="1"/>
-          </w:rPr>
-          <w:t>copy</w:t>
-        </w:r>
-      </w:hyperlink>
-    </w:p>
-    <w:p>
-      <w:pPr>
-        <w:widowControl/>
-        <w:numPr>
-          <w:ilvl w:val="0"/>
-          <w:numId w:val="4"/>
-        </w:numPr>
-        <w:pBdr>
-          <w:left w:val="single" w:sz="18" w:space="0" w:color="6CE26C"/>
-        </w:pBdr>
-        <w:shd w:val="clear" w:color="auto" w:fill="FFFFFF"/>
-        <w:spacing w:afterAutospacing="1" w:line="270" w:lineRule="atLeast"/>
-        <w:ind w:left="600"/>
-        <w:jc w:val="left"/>
-        <w:rPr>
-          <w:rFonts w:ascii="Consolas" w:eastAsia="宋体" w:hAnsi="Consolas" w:cs="宋体"/>
-          <w:color w:val="5C5C5C"/>
-          <w:kern w:val="0"/>
-          <w:sz w:val="18"/>
-          <w:szCs w:val="18"/>
-        </w:rPr>
-      </w:pPr>
-      <w:r>
-        <w:rPr>
-          <w:rFonts w:ascii="Consolas" w:eastAsia="宋体" w:hAnsi="Consolas" w:cs="Consolas"/>
-          <w:color w:val="000000"/>
-          <w:kern w:val="0"/>
-          <w:sz w:val="18"/>
-          <w:szCs w:val="18"/>
-          <w:bdr w:val="none" w:sz="0" w:space="0" w:color="auto" w:frame="1"/>
-        </w:rPr>
-        <w:lastRenderedPageBreak/>
-        <w:t>mPolicy-</w:t>
-      </w:r>
-      <w:r>
-        <w:rPr>
-          <w:rFonts w:ascii="Consolas" w:eastAsia="宋体" w:hAnsi="Consolas" w:cs="Consolas"/>
-          <w:b/>
-          <w:bCs/>
-          <w:color w:val="993300"/>
-          <w:kern w:val="0"/>
-          <w:sz w:val="18"/>
-          <w:szCs w:val="18"/>
-          <w:bdr w:val="none" w:sz="0" w:space="0" w:color="auto" w:frame="1"/>
-        </w:rPr>
-        <w:t>&gt;</w:t>
-      </w:r>
-      <w:r>
-        <w:rPr>
-          <w:rFonts w:ascii="Consolas" w:eastAsia="宋体" w:hAnsi="Consolas" w:cs="Consolas"/>
-          <w:color w:val="000000"/>
-          <w:kern w:val="0"/>
-          <w:sz w:val="18"/>
-          <w:szCs w:val="18"/>
-          <w:bdr w:val="none" w:sz="0" w:space="0" w:color="auto" w:frame="1"/>
-        </w:rPr>
-        <w:t>interceptKeyBeforeQueueing(&amp;event, /*byref*/ policyFlags);  </w:t>
-      </w:r>
-    </w:p>
-    <w:p>
-      <w:pPr>
-        <w:widowControl/>
-        <w:shd w:val="clear" w:color="auto" w:fill="FFFFFF"/>
-        <w:spacing w:after="240" w:line="390" w:lineRule="atLeast"/>
-      </w:pPr>
-      <w:r>
-        <w:rPr>
-          <w:rFonts w:hint="eastAsia"/>
-        </w:rPr>
-        <w:t>mPolicy</w:t>
-      </w:r>
-      <w:r>
-        <w:rPr>
-          <w:rFonts w:hint="eastAsia"/>
-        </w:rPr>
-        <w:t>变量是什么呢</w:t>
-      </w:r>
-      <w:r>
-        <w:rPr>
-          <w:rFonts w:hint="eastAsia"/>
-        </w:rPr>
-        <w:t>?</w:t>
-      </w:r>
-      <w:r>
-        <w:rPr>
-          <w:rFonts w:hint="eastAsia"/>
-        </w:rPr>
-        <w:t>通过查找</w:t>
-      </w:r>
-      <w:r>
-        <w:rPr>
-          <w:rFonts w:hint="eastAsia"/>
-        </w:rPr>
-        <w:t>,</w:t>
-      </w:r>
-      <w:r>
-        <w:rPr>
-          <w:rFonts w:hint="eastAsia"/>
-        </w:rPr>
-        <w:t>是</w:t>
-      </w:r>
-      <w:r>
-        <w:rPr>
-          <w:rFonts w:hint="eastAsia"/>
-        </w:rPr>
-        <w:t>NativeInputManager</w:t>
-      </w:r>
-      <w:r>
-        <w:rPr>
-          <w:rFonts w:hint="eastAsia"/>
-        </w:rPr>
-        <w:t>对象</w:t>
-      </w:r>
-      <w:r>
-        <w:rPr>
-          <w:rFonts w:hint="eastAsia"/>
-        </w:rPr>
-        <w:t>,</w:t>
-      </w:r>
-    </w:p>
-    <w:p>
-      <w:pPr>
-        <w:widowControl/>
-        <w:shd w:val="clear" w:color="auto" w:fill="F8F8F8"/>
-        <w:jc w:val="left"/>
-        <w:rPr>
-          <w:rFonts w:ascii="Verdana" w:eastAsia="宋体" w:hAnsi="Verdana" w:cs="Consolas"/>
-          <w:color w:val="C0C0C0"/>
-          <w:kern w:val="0"/>
-          <w:sz w:val="14"/>
-          <w:szCs w:val="14"/>
-        </w:rPr>
-      </w:pPr>
-      <w:r>
-        <w:rPr>
-          <w:rFonts w:ascii="Verdana" w:eastAsia="宋体" w:hAnsi="Verdana" w:cs="Consolas"/>
-          <w:b/>
-          <w:bCs/>
-          <w:color w:val="C0C0C0"/>
-          <w:kern w:val="0"/>
-          <w:sz w:val="14"/>
-          <w:szCs w:val="14"/>
-        </w:rPr>
-        <w:t>[html]</w:t>
-      </w:r>
-      <w:r>
-        <w:rPr>
-          <w:rFonts w:ascii="Verdana" w:eastAsia="宋体" w:hAnsi="Verdana" w:cs="Consolas"/>
-          <w:color w:val="C0C0C0"/>
-          <w:kern w:val="0"/>
-          <w:sz w:val="14"/>
-          <w:szCs w:val="14"/>
-        </w:rPr>
-        <w:t> </w:t>
-      </w:r>
       <w:hyperlink r:id="rId25" w:tgtFrame="_self" w:tooltip="view plain" w:history="1">
         <w:r>
           <w:rPr>
@@ -4654,7 +7355,7 @@
         <w:widowControl/>
         <w:numPr>
           <w:ilvl w:val="0"/>
-          <w:numId w:val="5"/>
+          <w:numId w:val="4"/>
         </w:numPr>
         <w:pBdr>
           <w:left w:val="single" w:sz="18" w:space="0" w:color="6CE26C"/>
@@ -4680,333 +7381,8 @@
           <w:szCs w:val="18"/>
           <w:bdr w:val="none" w:sz="0" w:space="0" w:color="auto" w:frame="1"/>
         </w:rPr>
-        <w:t>void NativeInputManager::interceptKeyBeforeQueueing(const KeyEvent* keyEvent,  </w:t>
-      </w:r>
-    </w:p>
-    <w:p>
-      <w:pPr>
-        <w:widowControl/>
-        <w:numPr>
-          <w:ilvl w:val="0"/>
-          <w:numId w:val="5"/>
-        </w:numPr>
-        <w:pBdr>
-          <w:left w:val="single" w:sz="18" w:space="0" w:color="6CE26C"/>
-        </w:pBdr>
-        <w:shd w:val="clear" w:color="auto" w:fill="F8F8F8"/>
-        <w:spacing w:afterAutospacing="1" w:line="270" w:lineRule="atLeast"/>
-        <w:ind w:left="600"/>
-        <w:jc w:val="left"/>
-        <w:rPr>
-          <w:rFonts w:ascii="Consolas" w:eastAsia="宋体" w:hAnsi="Consolas" w:cs="Consolas"/>
-          <w:color w:val="5C5C5C"/>
-          <w:kern w:val="0"/>
-          <w:sz w:val="18"/>
-          <w:szCs w:val="18"/>
-        </w:rPr>
-      </w:pPr>
-      <w:r>
-        <w:rPr>
-          <w:rFonts w:ascii="Consolas" w:eastAsia="宋体" w:hAnsi="Consolas" w:cs="Consolas"/>
-          <w:color w:val="000000"/>
-          <w:kern w:val="0"/>
-          <w:sz w:val="18"/>
-          <w:szCs w:val="18"/>
-          <w:bdr w:val="none" w:sz="0" w:space="0" w:color="auto" w:frame="1"/>
-        </w:rPr>
-        <w:t>        uint32_t&amp; policyFlags) {  </w:t>
-      </w:r>
-    </w:p>
-    <w:p>
-      <w:pPr>
-        <w:widowControl/>
-        <w:numPr>
-          <w:ilvl w:val="0"/>
-          <w:numId w:val="5"/>
-        </w:numPr>
-        <w:pBdr>
-          <w:left w:val="single" w:sz="18" w:space="0" w:color="6CE26C"/>
-        </w:pBdr>
-        <w:shd w:val="clear" w:color="auto" w:fill="FFFFFF"/>
-        <w:spacing w:afterAutospacing="1" w:line="270" w:lineRule="atLeast"/>
-        <w:ind w:left="600"/>
-        <w:jc w:val="left"/>
-        <w:rPr>
-          <w:rFonts w:ascii="Consolas" w:eastAsia="宋体" w:hAnsi="Consolas" w:cs="Consolas"/>
-          <w:color w:val="5C5C5C"/>
-          <w:kern w:val="0"/>
-          <w:sz w:val="18"/>
-          <w:szCs w:val="18"/>
-        </w:rPr>
-      </w:pPr>
-      <w:r>
-        <w:rPr>
-          <w:rFonts w:ascii="Consolas" w:eastAsia="宋体" w:hAnsi="Consolas" w:cs="Consolas"/>
-          <w:color w:val="000000"/>
-          <w:kern w:val="0"/>
-          <w:sz w:val="18"/>
-          <w:szCs w:val="18"/>
-          <w:bdr w:val="none" w:sz="0" w:space="0" w:color="auto" w:frame="1"/>
-        </w:rPr>
-        <w:t>    bool </w:t>
-      </w:r>
-      <w:r>
-        <w:rPr>
-          <w:rFonts w:ascii="Consolas" w:eastAsia="宋体" w:hAnsi="Consolas" w:cs="Consolas"/>
-          <w:color w:val="FF0000"/>
-          <w:kern w:val="0"/>
-          <w:sz w:val="18"/>
-          <w:szCs w:val="18"/>
-          <w:bdr w:val="none" w:sz="0" w:space="0" w:color="auto" w:frame="1"/>
-        </w:rPr>
-        <w:t>interactive</w:t>
-      </w:r>
-      <w:r>
-        <w:rPr>
-          <w:rFonts w:ascii="Consolas" w:eastAsia="宋体" w:hAnsi="Consolas" w:cs="Consolas"/>
-          <w:color w:val="000000"/>
-          <w:kern w:val="0"/>
-          <w:sz w:val="18"/>
-          <w:szCs w:val="18"/>
-          <w:bdr w:val="none" w:sz="0" w:space="0" w:color="auto" w:frame="1"/>
-        </w:rPr>
-        <w:t> = </w:t>
-      </w:r>
-      <w:r>
-        <w:rPr>
-          <w:rFonts w:ascii="Consolas" w:eastAsia="宋体" w:hAnsi="Consolas" w:cs="Consolas"/>
-          <w:color w:val="0000FF"/>
-          <w:kern w:val="0"/>
-          <w:sz w:val="18"/>
-          <w:szCs w:val="18"/>
-          <w:bdr w:val="none" w:sz="0" w:space="0" w:color="auto" w:frame="1"/>
-        </w:rPr>
-        <w:t>mInteractive</w:t>
-      </w:r>
-      <w:r>
-        <w:rPr>
-          <w:rFonts w:ascii="Consolas" w:eastAsia="宋体" w:hAnsi="Consolas" w:cs="Consolas"/>
-          <w:color w:val="000000"/>
-          <w:kern w:val="0"/>
-          <w:sz w:val="18"/>
-          <w:szCs w:val="18"/>
-          <w:bdr w:val="none" w:sz="0" w:space="0" w:color="auto" w:frame="1"/>
-        </w:rPr>
-        <w:t>.load();  </w:t>
-      </w:r>
-    </w:p>
-    <w:p>
-      <w:pPr>
-        <w:widowControl/>
-        <w:numPr>
-          <w:ilvl w:val="0"/>
-          <w:numId w:val="5"/>
-        </w:numPr>
-        <w:pBdr>
-          <w:left w:val="single" w:sz="18" w:space="0" w:color="6CE26C"/>
-        </w:pBdr>
-        <w:shd w:val="clear" w:color="auto" w:fill="F8F8F8"/>
-        <w:spacing w:afterAutospacing="1" w:line="270" w:lineRule="atLeast"/>
-        <w:ind w:left="600"/>
-        <w:jc w:val="left"/>
-        <w:rPr>
-          <w:rFonts w:ascii="Consolas" w:eastAsia="宋体" w:hAnsi="Consolas" w:cs="Consolas"/>
-          <w:color w:val="5C5C5C"/>
-          <w:kern w:val="0"/>
-          <w:sz w:val="18"/>
-          <w:szCs w:val="18"/>
-        </w:rPr>
-      </w:pPr>
-      <w:r>
-        <w:rPr>
-          <w:rFonts w:ascii="Consolas" w:eastAsia="宋体" w:hAnsi="Consolas" w:cs="Consolas"/>
-          <w:color w:val="000000"/>
-          <w:kern w:val="0"/>
-          <w:sz w:val="18"/>
-          <w:szCs w:val="18"/>
-          <w:bdr w:val="none" w:sz="0" w:space="0" w:color="auto" w:frame="1"/>
-        </w:rPr>
-        <w:t>    if (interactive) {  </w:t>
-      </w:r>
-    </w:p>
-    <w:p>
-      <w:pPr>
-        <w:widowControl/>
-        <w:numPr>
-          <w:ilvl w:val="0"/>
-          <w:numId w:val="5"/>
-        </w:numPr>
-        <w:pBdr>
-          <w:left w:val="single" w:sz="18" w:space="0" w:color="6CE26C"/>
-        </w:pBdr>
-        <w:shd w:val="clear" w:color="auto" w:fill="FFFFFF"/>
-        <w:spacing w:afterAutospacing="1" w:line="270" w:lineRule="atLeast"/>
-        <w:ind w:left="600"/>
-        <w:jc w:val="left"/>
-        <w:rPr>
-          <w:rFonts w:ascii="Consolas" w:eastAsia="宋体" w:hAnsi="Consolas" w:cs="Consolas"/>
-          <w:color w:val="5C5C5C"/>
-          <w:kern w:val="0"/>
-          <w:sz w:val="18"/>
-          <w:szCs w:val="18"/>
-        </w:rPr>
-      </w:pPr>
-      <w:r>
-        <w:rPr>
-          <w:rFonts w:ascii="Consolas" w:eastAsia="宋体" w:hAnsi="Consolas" w:cs="Consolas"/>
-          <w:color w:val="000000"/>
-          <w:kern w:val="0"/>
-          <w:sz w:val="18"/>
-          <w:szCs w:val="18"/>
-          <w:bdr w:val="none" w:sz="0" w:space="0" w:color="auto" w:frame="1"/>
-        </w:rPr>
-        <w:t>        policyFlags |= POLICY_FLAG_INTERACTIVE;  </w:t>
-      </w:r>
-    </w:p>
-    <w:p>
-      <w:pPr>
-        <w:widowControl/>
-        <w:numPr>
-          <w:ilvl w:val="0"/>
-          <w:numId w:val="5"/>
-        </w:numPr>
-        <w:pBdr>
-          <w:left w:val="single" w:sz="18" w:space="0" w:color="6CE26C"/>
-        </w:pBdr>
-        <w:shd w:val="clear" w:color="auto" w:fill="F8F8F8"/>
-        <w:spacing w:afterAutospacing="1" w:line="270" w:lineRule="atLeast"/>
-        <w:ind w:left="600"/>
-        <w:jc w:val="left"/>
-        <w:rPr>
-          <w:rFonts w:ascii="Consolas" w:eastAsia="宋体" w:hAnsi="Consolas" w:cs="Consolas"/>
-          <w:color w:val="5C5C5C"/>
-          <w:kern w:val="0"/>
-          <w:sz w:val="18"/>
-          <w:szCs w:val="18"/>
-        </w:rPr>
-      </w:pPr>
-      <w:r>
-        <w:rPr>
-          <w:rFonts w:ascii="Consolas" w:eastAsia="宋体" w:hAnsi="Consolas" w:cs="Consolas"/>
-          <w:color w:val="000000"/>
-          <w:kern w:val="0"/>
-          <w:sz w:val="18"/>
-          <w:szCs w:val="18"/>
-          <w:bdr w:val="none" w:sz="0" w:space="0" w:color="auto" w:frame="1"/>
-        </w:rPr>
-        <w:t>    }  </w:t>
-      </w:r>
-    </w:p>
-    <w:p>
-      <w:pPr>
-        <w:widowControl/>
-        <w:numPr>
-          <w:ilvl w:val="0"/>
-          <w:numId w:val="5"/>
-        </w:numPr>
-        <w:pBdr>
-          <w:left w:val="single" w:sz="18" w:space="0" w:color="6CE26C"/>
-        </w:pBdr>
-        <w:shd w:val="clear" w:color="auto" w:fill="FFFFFF"/>
-        <w:spacing w:afterAutospacing="1" w:line="270" w:lineRule="atLeast"/>
-        <w:ind w:left="600"/>
-        <w:jc w:val="left"/>
-        <w:rPr>
-          <w:rFonts w:ascii="Consolas" w:eastAsia="宋体" w:hAnsi="Consolas" w:cs="Consolas"/>
-          <w:color w:val="5C5C5C"/>
-          <w:kern w:val="0"/>
-          <w:sz w:val="18"/>
-          <w:szCs w:val="18"/>
-        </w:rPr>
-      </w:pPr>
-      <w:r>
-        <w:rPr>
-          <w:rFonts w:ascii="Consolas" w:eastAsia="宋体" w:hAnsi="Consolas" w:cs="Consolas"/>
-          <w:color w:val="000000"/>
-          <w:kern w:val="0"/>
-          <w:sz w:val="18"/>
-          <w:szCs w:val="18"/>
-          <w:bdr w:val="none" w:sz="0" w:space="0" w:color="auto" w:frame="1"/>
-        </w:rPr>
-        <w:t>    if ((policyFlags &amp; POLICY_FLAG_TRUSTED)) {  </w:t>
-      </w:r>
-    </w:p>
-    <w:p>
-      <w:pPr>
-        <w:widowControl/>
-        <w:numPr>
-          <w:ilvl w:val="0"/>
-          <w:numId w:val="5"/>
-        </w:numPr>
-        <w:pBdr>
-          <w:left w:val="single" w:sz="18" w:space="0" w:color="6CE26C"/>
-        </w:pBdr>
-        <w:shd w:val="clear" w:color="auto" w:fill="F8F8F8"/>
-        <w:spacing w:afterAutospacing="1" w:line="270" w:lineRule="atLeast"/>
-        <w:ind w:left="600"/>
-        <w:jc w:val="left"/>
-        <w:rPr>
-          <w:rFonts w:ascii="Consolas" w:eastAsia="宋体" w:hAnsi="Consolas" w:cs="Consolas"/>
-          <w:color w:val="5C5C5C"/>
-          <w:kern w:val="0"/>
-          <w:sz w:val="18"/>
-          <w:szCs w:val="18"/>
-        </w:rPr>
-      </w:pPr>
-      <w:r>
-        <w:rPr>
-          <w:rFonts w:ascii="Consolas" w:eastAsia="宋体" w:hAnsi="Consolas" w:cs="Consolas"/>
-          <w:color w:val="000000"/>
-          <w:kern w:val="0"/>
-          <w:sz w:val="18"/>
-          <w:szCs w:val="18"/>
-          <w:bdr w:val="none" w:sz="0" w:space="0" w:color="auto" w:frame="1"/>
-        </w:rPr>
-        <w:t>        nsecs_t </w:t>
-      </w:r>
-      <w:r>
-        <w:rPr>
-          <w:rFonts w:ascii="Consolas" w:eastAsia="宋体" w:hAnsi="Consolas" w:cs="Consolas"/>
-          <w:color w:val="FF0000"/>
-          <w:kern w:val="0"/>
-          <w:sz w:val="18"/>
-          <w:szCs w:val="18"/>
-          <w:bdr w:val="none" w:sz="0" w:space="0" w:color="auto" w:frame="1"/>
-        </w:rPr>
-        <w:t>when</w:t>
-      </w:r>
-      <w:r>
-        <w:rPr>
-          <w:rFonts w:ascii="Consolas" w:eastAsia="宋体" w:hAnsi="Consolas" w:cs="Consolas"/>
-          <w:color w:val="000000"/>
-          <w:kern w:val="0"/>
-          <w:sz w:val="18"/>
-          <w:szCs w:val="18"/>
-          <w:bdr w:val="none" w:sz="0" w:space="0" w:color="auto" w:frame="1"/>
-        </w:rPr>
-        <w:t> = </w:t>
-      </w:r>
-      <w:r>
-        <w:rPr>
-          <w:rFonts w:ascii="Consolas" w:eastAsia="宋体" w:hAnsi="Consolas" w:cs="Consolas"/>
-          <w:color w:val="0000FF"/>
-          <w:kern w:val="0"/>
-          <w:sz w:val="18"/>
-          <w:szCs w:val="18"/>
-          <w:bdr w:val="none" w:sz="0" w:space="0" w:color="auto" w:frame="1"/>
-        </w:rPr>
-        <w:t>keyEvent</w:t>
-      </w:r>
-      <w:r>
-        <w:rPr>
-          <w:rFonts w:ascii="Consolas" w:eastAsia="宋体" w:hAnsi="Consolas" w:cs="Consolas"/>
-          <w:color w:val="000000"/>
-          <w:kern w:val="0"/>
-          <w:sz w:val="18"/>
-          <w:szCs w:val="18"/>
-          <w:bdr w:val="none" w:sz="0" w:space="0" w:color="auto" w:frame="1"/>
-        </w:rPr>
-        <w:t>-</w:t>
+        <w:lastRenderedPageBreak/>
+        <w:t>mPolicy-</w:t>
       </w:r>
       <w:r>
         <w:rPr>
@@ -5030,759 +7406,68 @@
           <w:szCs w:val="18"/>
           <w:bdr w:val="none" w:sz="0" w:space="0" w:color="auto" w:frame="1"/>
         </w:rPr>
-        <w:t>getEventTime();  </w:t>
-      </w:r>
-    </w:p>
-    <w:p>
-      <w:pPr>
-        <w:widowControl/>
-        <w:numPr>
-          <w:ilvl w:val="0"/>
-          <w:numId w:val="5"/>
-        </w:numPr>
-        <w:pBdr>
-          <w:left w:val="single" w:sz="18" w:space="0" w:color="6CE26C"/>
-        </w:pBdr>
+        <w:t>interceptKeyBeforeQueueing(&amp;event, /*byref*/ policyFlags);  </w:t>
+      </w:r>
+    </w:p>
+    <w:p>
+      <w:pPr>
+        <w:widowControl/>
         <w:shd w:val="clear" w:color="auto" w:fill="FFFFFF"/>
-        <w:spacing w:afterAutospacing="1" w:line="270" w:lineRule="atLeast"/>
-        <w:ind w:left="600"/>
-        <w:jc w:val="left"/>
-        <w:rPr>
-          <w:rFonts w:ascii="Consolas" w:eastAsia="宋体" w:hAnsi="Consolas" w:cs="Consolas"/>
-          <w:color w:val="5C5C5C"/>
-          <w:kern w:val="0"/>
-          <w:sz w:val="18"/>
-          <w:szCs w:val="18"/>
-        </w:rPr>
-      </w:pPr>
-      <w:r>
-        <w:rPr>
-          <w:rFonts w:ascii="Consolas" w:eastAsia="宋体" w:hAnsi="Consolas" w:cs="Consolas"/>
-          <w:color w:val="000000"/>
-          <w:kern w:val="0"/>
-          <w:sz w:val="18"/>
-          <w:szCs w:val="18"/>
-          <w:bdr w:val="none" w:sz="0" w:space="0" w:color="auto" w:frame="1"/>
-        </w:rPr>
-        <w:t>        JNIEnv* </w:t>
-      </w:r>
-      <w:r>
-        <w:rPr>
-          <w:rFonts w:ascii="Consolas" w:eastAsia="宋体" w:hAnsi="Consolas" w:cs="Consolas"/>
-          <w:color w:val="FF0000"/>
-          <w:kern w:val="0"/>
-          <w:sz w:val="18"/>
-          <w:szCs w:val="18"/>
-          <w:bdr w:val="none" w:sz="0" w:space="0" w:color="auto" w:frame="1"/>
-        </w:rPr>
-        <w:t>env</w:t>
-      </w:r>
-      <w:r>
-        <w:rPr>
-          <w:rFonts w:ascii="Consolas" w:eastAsia="宋体" w:hAnsi="Consolas" w:cs="Consolas"/>
-          <w:color w:val="000000"/>
-          <w:kern w:val="0"/>
-          <w:sz w:val="18"/>
-          <w:szCs w:val="18"/>
-          <w:bdr w:val="none" w:sz="0" w:space="0" w:color="auto" w:frame="1"/>
-        </w:rPr>
-        <w:t> = </w:t>
-      </w:r>
-      <w:r>
-        <w:rPr>
-          <w:rFonts w:ascii="Consolas" w:eastAsia="宋体" w:hAnsi="Consolas" w:cs="Consolas"/>
-          <w:color w:val="0000FF"/>
-          <w:kern w:val="0"/>
-          <w:sz w:val="18"/>
-          <w:szCs w:val="18"/>
-          <w:bdr w:val="none" w:sz="0" w:space="0" w:color="auto" w:frame="1"/>
-        </w:rPr>
-        <w:t>jniEnv</w:t>
-      </w:r>
-      <w:r>
-        <w:rPr>
-          <w:rFonts w:ascii="Consolas" w:eastAsia="宋体" w:hAnsi="Consolas" w:cs="Consolas"/>
-          <w:color w:val="000000"/>
-          <w:kern w:val="0"/>
-          <w:sz w:val="18"/>
-          <w:szCs w:val="18"/>
-          <w:bdr w:val="none" w:sz="0" w:space="0" w:color="auto" w:frame="1"/>
-        </w:rPr>
-        <w:t>();  </w:t>
-      </w:r>
-    </w:p>
-    <w:p>
-      <w:pPr>
-        <w:widowControl/>
-        <w:numPr>
-          <w:ilvl w:val="0"/>
-          <w:numId w:val="5"/>
-        </w:numPr>
-        <w:pBdr>
-          <w:left w:val="single" w:sz="18" w:space="0" w:color="6CE26C"/>
-        </w:pBdr>
-        <w:shd w:val="clear" w:color="auto" w:fill="F8F8F8"/>
-        <w:spacing w:afterAutospacing="1" w:line="270" w:lineRule="atLeast"/>
-        <w:ind w:left="600"/>
-        <w:jc w:val="left"/>
-        <w:rPr>
-          <w:rFonts w:ascii="Consolas" w:eastAsia="宋体" w:hAnsi="Consolas" w:cs="Consolas"/>
-          <w:color w:val="5C5C5C"/>
-          <w:kern w:val="0"/>
-          <w:sz w:val="18"/>
-          <w:szCs w:val="18"/>
-        </w:rPr>
-      </w:pPr>
-      <w:r>
-        <w:rPr>
-          <w:rFonts w:ascii="Consolas" w:eastAsia="宋体" w:hAnsi="Consolas" w:cs="Consolas"/>
-          <w:color w:val="000000"/>
-          <w:kern w:val="0"/>
-          <w:sz w:val="18"/>
-          <w:szCs w:val="18"/>
-          <w:bdr w:val="none" w:sz="0" w:space="0" w:color="auto" w:frame="1"/>
-        </w:rPr>
-        <w:t>        jobject </w:t>
-      </w:r>
-      <w:r>
-        <w:rPr>
-          <w:rFonts w:ascii="Consolas" w:eastAsia="宋体" w:hAnsi="Consolas" w:cs="Consolas"/>
-          <w:color w:val="FF0000"/>
-          <w:kern w:val="0"/>
-          <w:sz w:val="18"/>
-          <w:szCs w:val="18"/>
-          <w:bdr w:val="none" w:sz="0" w:space="0" w:color="auto" w:frame="1"/>
-        </w:rPr>
-        <w:t>keyEventObj</w:t>
-      </w:r>
-      <w:r>
-        <w:rPr>
-          <w:rFonts w:ascii="Consolas" w:eastAsia="宋体" w:hAnsi="Consolas" w:cs="Consolas"/>
-          <w:color w:val="000000"/>
-          <w:kern w:val="0"/>
-          <w:sz w:val="18"/>
-          <w:szCs w:val="18"/>
-          <w:bdr w:val="none" w:sz="0" w:space="0" w:color="auto" w:frame="1"/>
-        </w:rPr>
-        <w:t> = </w:t>
-      </w:r>
-      <w:r>
-        <w:rPr>
-          <w:rFonts w:ascii="Consolas" w:eastAsia="宋体" w:hAnsi="Consolas" w:cs="Consolas"/>
-          <w:color w:val="0000FF"/>
-          <w:kern w:val="0"/>
-          <w:sz w:val="18"/>
-          <w:szCs w:val="18"/>
-          <w:bdr w:val="none" w:sz="0" w:space="0" w:color="auto" w:frame="1"/>
-        </w:rPr>
-        <w:t>android_view_KeyEvent_fromNative</w:t>
-      </w:r>
-      <w:r>
-        <w:rPr>
-          <w:rFonts w:ascii="Consolas" w:eastAsia="宋体" w:hAnsi="Consolas" w:cs="Consolas"/>
-          <w:color w:val="000000"/>
-          <w:kern w:val="0"/>
-          <w:sz w:val="18"/>
-          <w:szCs w:val="18"/>
-          <w:bdr w:val="none" w:sz="0" w:space="0" w:color="auto" w:frame="1"/>
-        </w:rPr>
-        <w:t>(env, keyEvent);  </w:t>
-      </w:r>
-    </w:p>
-    <w:p>
-      <w:pPr>
-        <w:widowControl/>
-        <w:numPr>
-          <w:ilvl w:val="0"/>
-          <w:numId w:val="5"/>
-        </w:numPr>
-        <w:pBdr>
-          <w:left w:val="single" w:sz="18" w:space="0" w:color="6CE26C"/>
-        </w:pBdr>
-        <w:shd w:val="clear" w:color="auto" w:fill="FFFFFF"/>
-        <w:spacing w:afterAutospacing="1" w:line="270" w:lineRule="atLeast"/>
-        <w:ind w:left="600"/>
-        <w:jc w:val="left"/>
-        <w:rPr>
-          <w:rFonts w:ascii="Consolas" w:eastAsia="宋体" w:hAnsi="Consolas" w:cs="Consolas"/>
-          <w:color w:val="5C5C5C"/>
-          <w:kern w:val="0"/>
-          <w:sz w:val="18"/>
-          <w:szCs w:val="18"/>
-        </w:rPr>
-      </w:pPr>
-      <w:r>
-        <w:rPr>
-          <w:rFonts w:ascii="Consolas" w:eastAsia="宋体" w:hAnsi="Consolas" w:cs="Consolas"/>
-          <w:color w:val="000000"/>
-          <w:kern w:val="0"/>
-          <w:sz w:val="18"/>
-          <w:szCs w:val="18"/>
-          <w:bdr w:val="none" w:sz="0" w:space="0" w:color="auto" w:frame="1"/>
-        </w:rPr>
-        <w:t>        jint wmActions;  </w:t>
-      </w:r>
-    </w:p>
-    <w:p>
-      <w:pPr>
-        <w:widowControl/>
-        <w:numPr>
-          <w:ilvl w:val="0"/>
-          <w:numId w:val="5"/>
-        </w:numPr>
-        <w:pBdr>
-          <w:left w:val="single" w:sz="18" w:space="0" w:color="6CE26C"/>
-        </w:pBdr>
-        <w:shd w:val="clear" w:color="auto" w:fill="F8F8F8"/>
-        <w:spacing w:afterAutospacing="1" w:line="270" w:lineRule="atLeast"/>
-        <w:ind w:left="600"/>
-        <w:jc w:val="left"/>
-        <w:rPr>
-          <w:rFonts w:ascii="Consolas" w:eastAsia="宋体" w:hAnsi="Consolas" w:cs="Consolas"/>
-          <w:color w:val="5C5C5C"/>
-          <w:kern w:val="0"/>
-          <w:sz w:val="18"/>
-          <w:szCs w:val="18"/>
-        </w:rPr>
-      </w:pPr>
-      <w:r>
-        <w:rPr>
-          <w:rFonts w:ascii="Consolas" w:eastAsia="宋体" w:hAnsi="Consolas" w:cs="Consolas"/>
-          <w:color w:val="000000"/>
-          <w:kern w:val="0"/>
-          <w:sz w:val="18"/>
-          <w:szCs w:val="18"/>
-          <w:bdr w:val="none" w:sz="0" w:space="0" w:color="auto" w:frame="1"/>
-        </w:rPr>
-        <w:t>        if (keyEventObj) {  </w:t>
-      </w:r>
-    </w:p>
-    <w:p>
-      <w:pPr>
-        <w:widowControl/>
-        <w:numPr>
-          <w:ilvl w:val="0"/>
-          <w:numId w:val="5"/>
-        </w:numPr>
-        <w:pBdr>
-          <w:left w:val="single" w:sz="18" w:space="0" w:color="6CE26C"/>
-        </w:pBdr>
-        <w:shd w:val="clear" w:color="auto" w:fill="FFFFFF"/>
-        <w:spacing w:afterAutospacing="1" w:line="270" w:lineRule="atLeast"/>
-        <w:ind w:left="600"/>
-        <w:jc w:val="left"/>
-        <w:rPr>
-          <w:rFonts w:ascii="Consolas" w:eastAsia="宋体" w:hAnsi="Consolas" w:cs="Consolas"/>
-          <w:color w:val="5C5C5C"/>
-          <w:kern w:val="0"/>
-          <w:sz w:val="18"/>
-          <w:szCs w:val="18"/>
-        </w:rPr>
-      </w:pPr>
-      <w:r>
-        <w:rPr>
-          <w:rFonts w:ascii="Consolas" w:eastAsia="宋体" w:hAnsi="Consolas" w:cs="Consolas"/>
-          <w:color w:val="000000"/>
-          <w:kern w:val="0"/>
-          <w:sz w:val="18"/>
-          <w:szCs w:val="18"/>
-          <w:bdr w:val="none" w:sz="0" w:space="0" w:color="auto" w:frame="1"/>
-        </w:rPr>
-        <w:t>            </w:t>
-      </w:r>
-      <w:r>
-        <w:rPr>
-          <w:rFonts w:ascii="Consolas" w:eastAsia="宋体" w:hAnsi="Consolas" w:cs="Consolas"/>
-          <w:color w:val="FF0000"/>
-          <w:kern w:val="0"/>
-          <w:sz w:val="18"/>
-          <w:szCs w:val="18"/>
-          <w:bdr w:val="none" w:sz="0" w:space="0" w:color="auto" w:frame="1"/>
-        </w:rPr>
-        <w:t>wmActions</w:t>
-      </w:r>
-      <w:r>
-        <w:rPr>
-          <w:rFonts w:ascii="Consolas" w:eastAsia="宋体" w:hAnsi="Consolas" w:cs="Consolas"/>
-          <w:color w:val="000000"/>
-          <w:kern w:val="0"/>
-          <w:sz w:val="18"/>
-          <w:szCs w:val="18"/>
-          <w:bdr w:val="none" w:sz="0" w:space="0" w:color="auto" w:frame="1"/>
-        </w:rPr>
-        <w:t> = </w:t>
-      </w:r>
-      <w:r>
-        <w:rPr>
-          <w:rFonts w:ascii="Consolas" w:eastAsia="宋体" w:hAnsi="Consolas" w:cs="Consolas"/>
-          <w:color w:val="0000FF"/>
-          <w:kern w:val="0"/>
-          <w:sz w:val="18"/>
-          <w:szCs w:val="18"/>
-          <w:bdr w:val="none" w:sz="0" w:space="0" w:color="auto" w:frame="1"/>
-        </w:rPr>
-        <w:t>env</w:t>
-      </w:r>
-      <w:r>
-        <w:rPr>
-          <w:rFonts w:ascii="Consolas" w:eastAsia="宋体" w:hAnsi="Consolas" w:cs="Consolas"/>
-          <w:color w:val="000000"/>
-          <w:kern w:val="0"/>
-          <w:sz w:val="18"/>
-          <w:szCs w:val="18"/>
-          <w:bdr w:val="none" w:sz="0" w:space="0" w:color="auto" w:frame="1"/>
-        </w:rPr>
-        <w:t>-</w:t>
-      </w:r>
-      <w:r>
-        <w:rPr>
-          <w:rFonts w:ascii="Consolas" w:eastAsia="宋体" w:hAnsi="Consolas" w:cs="Consolas"/>
-          <w:b/>
-          <w:bCs/>
-          <w:color w:val="993300"/>
-          <w:kern w:val="0"/>
-          <w:sz w:val="18"/>
-          <w:szCs w:val="18"/>
-          <w:bdr w:val="none" w:sz="0" w:space="0" w:color="auto" w:frame="1"/>
-        </w:rPr>
-        <w:t>&gt;</w:t>
-      </w:r>
-      <w:r>
-        <w:rPr>
-          <w:rFonts w:ascii="Consolas" w:eastAsia="宋体" w:hAnsi="Consolas" w:cs="Consolas"/>
-          <w:color w:val="000000"/>
-          <w:kern w:val="0"/>
-          <w:sz w:val="18"/>
-          <w:szCs w:val="18"/>
-          <w:bdr w:val="none" w:sz="0" w:space="0" w:color="auto" w:frame="1"/>
-        </w:rPr>
-        <w:t>CallIntMethod(mServiceObj,  </w:t>
-      </w:r>
-    </w:p>
-    <w:p>
-      <w:pPr>
-        <w:widowControl/>
-        <w:numPr>
-          <w:ilvl w:val="0"/>
-          <w:numId w:val="5"/>
-        </w:numPr>
-        <w:pBdr>
-          <w:left w:val="single" w:sz="18" w:space="0" w:color="6CE26C"/>
-        </w:pBdr>
-        <w:shd w:val="clear" w:color="auto" w:fill="F8F8F8"/>
-        <w:spacing w:afterAutospacing="1" w:line="270" w:lineRule="atLeast"/>
-        <w:ind w:left="600"/>
-        <w:jc w:val="left"/>
-        <w:rPr>
-          <w:rFonts w:ascii="Consolas" w:eastAsia="宋体" w:hAnsi="Consolas" w:cs="Consolas"/>
-          <w:color w:val="5C5C5C"/>
-          <w:kern w:val="0"/>
-          <w:sz w:val="18"/>
-          <w:szCs w:val="18"/>
-        </w:rPr>
-      </w:pPr>
-      <w:r>
-        <w:rPr>
-          <w:rFonts w:ascii="Consolas" w:eastAsia="宋体" w:hAnsi="Consolas" w:cs="Consolas"/>
-          <w:color w:val="000000"/>
-          <w:kern w:val="0"/>
-          <w:sz w:val="18"/>
-          <w:szCs w:val="18"/>
-          <w:bdr w:val="none" w:sz="0" w:space="0" w:color="auto" w:frame="1"/>
-        </w:rPr>
-        <w:t>                    gServiceClassInfo.interceptKeyBeforeQueueing,  </w:t>
-      </w:r>
-    </w:p>
-    <w:p>
-      <w:pPr>
-        <w:widowControl/>
-        <w:numPr>
-          <w:ilvl w:val="0"/>
-          <w:numId w:val="5"/>
-        </w:numPr>
-        <w:pBdr>
-          <w:left w:val="single" w:sz="18" w:space="0" w:color="6CE26C"/>
-        </w:pBdr>
-        <w:shd w:val="clear" w:color="auto" w:fill="FFFFFF"/>
-        <w:spacing w:afterAutospacing="1" w:line="270" w:lineRule="atLeast"/>
-        <w:ind w:left="600"/>
-        <w:jc w:val="left"/>
-        <w:rPr>
-          <w:rFonts w:ascii="Consolas" w:eastAsia="宋体" w:hAnsi="Consolas" w:cs="Consolas"/>
-          <w:color w:val="5C5C5C"/>
-          <w:kern w:val="0"/>
-          <w:sz w:val="18"/>
-          <w:szCs w:val="18"/>
-        </w:rPr>
-      </w:pPr>
-      <w:r>
-        <w:rPr>
-          <w:rFonts w:ascii="Consolas" w:eastAsia="宋体" w:hAnsi="Consolas" w:cs="Consolas"/>
-          <w:color w:val="000000"/>
-          <w:kern w:val="0"/>
-          <w:sz w:val="18"/>
-          <w:szCs w:val="18"/>
-          <w:bdr w:val="none" w:sz="0" w:space="0" w:color="auto" w:frame="1"/>
-        </w:rPr>
-        <w:t>                    keyEventObj, policyFlags);  </w:t>
-      </w:r>
-    </w:p>
-    <w:p>
-      <w:pPr>
-        <w:widowControl/>
-        <w:numPr>
-          <w:ilvl w:val="0"/>
-          <w:numId w:val="5"/>
-        </w:numPr>
-        <w:pBdr>
-          <w:left w:val="single" w:sz="18" w:space="0" w:color="6CE26C"/>
-        </w:pBdr>
-        <w:shd w:val="clear" w:color="auto" w:fill="F8F8F8"/>
-        <w:spacing w:afterAutospacing="1" w:line="270" w:lineRule="atLeast"/>
-        <w:ind w:left="600"/>
-        <w:jc w:val="left"/>
-        <w:rPr>
-          <w:rFonts w:ascii="Consolas" w:eastAsia="宋体" w:hAnsi="Consolas" w:cs="Consolas"/>
-          <w:color w:val="5C5C5C"/>
-          <w:kern w:val="0"/>
-          <w:sz w:val="18"/>
-          <w:szCs w:val="18"/>
-        </w:rPr>
-      </w:pPr>
-      <w:r>
-        <w:rPr>
-          <w:rFonts w:ascii="Consolas" w:eastAsia="宋体" w:hAnsi="Consolas" w:cs="Consolas"/>
-          <w:color w:val="000000"/>
-          <w:kern w:val="0"/>
-          <w:sz w:val="18"/>
-          <w:szCs w:val="18"/>
-          <w:bdr w:val="none" w:sz="0" w:space="0" w:color="auto" w:frame="1"/>
-        </w:rPr>
-        <w:t>            if (checkAndClearExceptionFromCallback(env, "interceptKeyBeforeQueueing")) {  </w:t>
-      </w:r>
-    </w:p>
-    <w:p>
-      <w:pPr>
-        <w:widowControl/>
-        <w:numPr>
-          <w:ilvl w:val="0"/>
-          <w:numId w:val="5"/>
-        </w:numPr>
-        <w:pBdr>
-          <w:left w:val="single" w:sz="18" w:space="0" w:color="6CE26C"/>
-        </w:pBdr>
-        <w:shd w:val="clear" w:color="auto" w:fill="FFFFFF"/>
-        <w:spacing w:afterAutospacing="1" w:line="270" w:lineRule="atLeast"/>
-        <w:ind w:left="600"/>
-        <w:jc w:val="left"/>
-        <w:rPr>
-          <w:rFonts w:ascii="Consolas" w:eastAsia="宋体" w:hAnsi="Consolas" w:cs="Consolas"/>
-          <w:color w:val="5C5C5C"/>
-          <w:kern w:val="0"/>
-          <w:sz w:val="18"/>
-          <w:szCs w:val="18"/>
-        </w:rPr>
-      </w:pPr>
-      <w:r>
-        <w:rPr>
-          <w:rFonts w:ascii="Consolas" w:eastAsia="宋体" w:hAnsi="Consolas" w:cs="Consolas"/>
-          <w:color w:val="000000"/>
-          <w:kern w:val="0"/>
-          <w:sz w:val="18"/>
-          <w:szCs w:val="18"/>
-          <w:bdr w:val="none" w:sz="0" w:space="0" w:color="auto" w:frame="1"/>
-        </w:rPr>
-        <w:t>                </w:t>
-      </w:r>
-      <w:r>
-        <w:rPr>
-          <w:rFonts w:ascii="Consolas" w:eastAsia="宋体" w:hAnsi="Consolas" w:cs="Consolas"/>
-          <w:color w:val="FF0000"/>
-          <w:kern w:val="0"/>
-          <w:sz w:val="18"/>
-          <w:szCs w:val="18"/>
-          <w:bdr w:val="none" w:sz="0" w:space="0" w:color="auto" w:frame="1"/>
-        </w:rPr>
-        <w:t>wmActions</w:t>
-      </w:r>
-      <w:r>
-        <w:rPr>
-          <w:rFonts w:ascii="Consolas" w:eastAsia="宋体" w:hAnsi="Consolas" w:cs="Consolas"/>
-          <w:color w:val="000000"/>
-          <w:kern w:val="0"/>
-          <w:sz w:val="18"/>
-          <w:szCs w:val="18"/>
-          <w:bdr w:val="none" w:sz="0" w:space="0" w:color="auto" w:frame="1"/>
-        </w:rPr>
-        <w:t> = </w:t>
-      </w:r>
-      <w:r>
-        <w:rPr>
-          <w:rFonts w:ascii="Consolas" w:eastAsia="宋体" w:hAnsi="Consolas" w:cs="Consolas"/>
-          <w:color w:val="0000FF"/>
-          <w:kern w:val="0"/>
-          <w:sz w:val="18"/>
-          <w:szCs w:val="18"/>
-          <w:bdr w:val="none" w:sz="0" w:space="0" w:color="auto" w:frame="1"/>
-        </w:rPr>
-        <w:t>0</w:t>
-      </w:r>
-      <w:r>
-        <w:rPr>
-          <w:rFonts w:ascii="Consolas" w:eastAsia="宋体" w:hAnsi="Consolas" w:cs="Consolas"/>
-          <w:color w:val="000000"/>
-          <w:kern w:val="0"/>
-          <w:sz w:val="18"/>
-          <w:szCs w:val="18"/>
-          <w:bdr w:val="none" w:sz="0" w:space="0" w:color="auto" w:frame="1"/>
-        </w:rPr>
-        <w:t>;  </w:t>
-      </w:r>
-    </w:p>
-    <w:p>
-      <w:pPr>
-        <w:widowControl/>
-        <w:numPr>
-          <w:ilvl w:val="0"/>
-          <w:numId w:val="5"/>
-        </w:numPr>
-        <w:pBdr>
-          <w:left w:val="single" w:sz="18" w:space="0" w:color="6CE26C"/>
-        </w:pBdr>
-        <w:shd w:val="clear" w:color="auto" w:fill="F8F8F8"/>
-        <w:spacing w:afterAutospacing="1" w:line="270" w:lineRule="atLeast"/>
-        <w:ind w:left="600"/>
-        <w:jc w:val="left"/>
-        <w:rPr>
-          <w:rFonts w:ascii="Consolas" w:eastAsia="宋体" w:hAnsi="Consolas" w:cs="Consolas"/>
-          <w:color w:val="5C5C5C"/>
-          <w:kern w:val="0"/>
-          <w:sz w:val="18"/>
-          <w:szCs w:val="18"/>
-        </w:rPr>
-      </w:pPr>
-      <w:r>
-        <w:rPr>
-          <w:rFonts w:ascii="Consolas" w:eastAsia="宋体" w:hAnsi="Consolas" w:cs="Consolas"/>
-          <w:color w:val="000000"/>
-          <w:kern w:val="0"/>
-          <w:sz w:val="18"/>
-          <w:szCs w:val="18"/>
-          <w:bdr w:val="none" w:sz="0" w:space="0" w:color="auto" w:frame="1"/>
-        </w:rPr>
-        <w:t>            }  </w:t>
-      </w:r>
-    </w:p>
-    <w:p>
-      <w:pPr>
-        <w:widowControl/>
-        <w:numPr>
-          <w:ilvl w:val="0"/>
-          <w:numId w:val="5"/>
-        </w:numPr>
-        <w:pBdr>
-          <w:left w:val="single" w:sz="18" w:space="0" w:color="6CE26C"/>
-        </w:pBdr>
-        <w:shd w:val="clear" w:color="auto" w:fill="FFFFFF"/>
-        <w:spacing w:afterAutospacing="1" w:line="270" w:lineRule="atLeast"/>
-        <w:ind w:left="600"/>
-        <w:jc w:val="left"/>
-        <w:rPr>
-          <w:rFonts w:ascii="Consolas" w:eastAsia="宋体" w:hAnsi="Consolas" w:cs="Consolas"/>
-          <w:color w:val="5C5C5C"/>
-          <w:kern w:val="0"/>
-          <w:sz w:val="18"/>
-          <w:szCs w:val="18"/>
-        </w:rPr>
-      </w:pPr>
-      <w:r>
-        <w:rPr>
-          <w:rFonts w:ascii="Consolas" w:eastAsia="宋体" w:hAnsi="Consolas" w:cs="Consolas"/>
-          <w:color w:val="000000"/>
-          <w:kern w:val="0"/>
-          <w:sz w:val="18"/>
-          <w:szCs w:val="18"/>
-          <w:bdr w:val="none" w:sz="0" w:space="0" w:color="auto" w:frame="1"/>
-        </w:rPr>
-        <w:t>            android_view_KeyEvent_recycle(env, keyEventObj);  </w:t>
-      </w:r>
-    </w:p>
-    <w:p>
-      <w:pPr>
-        <w:widowControl/>
-        <w:numPr>
-          <w:ilvl w:val="0"/>
-          <w:numId w:val="5"/>
-        </w:numPr>
-        <w:pBdr>
-          <w:left w:val="single" w:sz="18" w:space="0" w:color="6CE26C"/>
-        </w:pBdr>
-        <w:shd w:val="clear" w:color="auto" w:fill="F8F8F8"/>
-        <w:spacing w:afterAutospacing="1" w:line="270" w:lineRule="atLeast"/>
-        <w:ind w:left="600"/>
-        <w:jc w:val="left"/>
-        <w:rPr>
-          <w:rFonts w:ascii="Consolas" w:eastAsia="宋体" w:hAnsi="Consolas" w:cs="Consolas"/>
-          <w:color w:val="5C5C5C"/>
-          <w:kern w:val="0"/>
-          <w:sz w:val="18"/>
-          <w:szCs w:val="18"/>
-        </w:rPr>
-      </w:pPr>
-      <w:r>
-        <w:rPr>
-          <w:rFonts w:ascii="Consolas" w:eastAsia="宋体" w:hAnsi="Consolas" w:cs="Consolas"/>
-          <w:color w:val="000000"/>
-          <w:kern w:val="0"/>
-          <w:sz w:val="18"/>
-          <w:szCs w:val="18"/>
-          <w:bdr w:val="none" w:sz="0" w:space="0" w:color="auto" w:frame="1"/>
-        </w:rPr>
-        <w:t>            env-</w:t>
-      </w:r>
-      <w:r>
-        <w:rPr>
-          <w:rFonts w:ascii="Consolas" w:eastAsia="宋体" w:hAnsi="Consolas" w:cs="Consolas"/>
-          <w:b/>
-          <w:bCs/>
-          <w:color w:val="993300"/>
-          <w:kern w:val="0"/>
-          <w:sz w:val="18"/>
-          <w:szCs w:val="18"/>
-          <w:bdr w:val="none" w:sz="0" w:space="0" w:color="auto" w:frame="1"/>
-        </w:rPr>
-        <w:t>&gt;</w:t>
-      </w:r>
-      <w:r>
-        <w:rPr>
-          <w:rFonts w:ascii="Consolas" w:eastAsia="宋体" w:hAnsi="Consolas" w:cs="Consolas"/>
-          <w:color w:val="000000"/>
-          <w:kern w:val="0"/>
-          <w:sz w:val="18"/>
-          <w:szCs w:val="18"/>
-          <w:bdr w:val="none" w:sz="0" w:space="0" w:color="auto" w:frame="1"/>
-        </w:rPr>
-        <w:t>DeleteLocalRef(keyEventObj);  </w:t>
-      </w:r>
-    </w:p>
-    <w:p>
-      <w:pPr>
-        <w:widowControl/>
-        <w:numPr>
-          <w:ilvl w:val="0"/>
-          <w:numId w:val="5"/>
-        </w:numPr>
-        <w:pBdr>
-          <w:left w:val="single" w:sz="18" w:space="0" w:color="6CE26C"/>
-        </w:pBdr>
-        <w:shd w:val="clear" w:color="auto" w:fill="FFFFFF"/>
-        <w:spacing w:afterAutospacing="1" w:line="270" w:lineRule="atLeast"/>
-        <w:ind w:left="600"/>
-        <w:jc w:val="left"/>
-        <w:rPr>
-          <w:rFonts w:ascii="Consolas" w:eastAsia="宋体" w:hAnsi="Consolas" w:cs="Consolas"/>
-          <w:color w:val="5C5C5C"/>
-          <w:kern w:val="0"/>
-          <w:sz w:val="18"/>
-          <w:szCs w:val="18"/>
-        </w:rPr>
-      </w:pPr>
-      <w:r>
-        <w:rPr>
-          <w:rFonts w:ascii="Consolas" w:eastAsia="宋体" w:hAnsi="Consolas" w:cs="Consolas"/>
-          <w:color w:val="000000"/>
-          <w:kern w:val="0"/>
-          <w:sz w:val="18"/>
-          <w:szCs w:val="18"/>
-          <w:bdr w:val="none" w:sz="0" w:space="0" w:color="auto" w:frame="1"/>
-        </w:rPr>
-        <w:t>        }  </w:t>
-      </w:r>
-    </w:p>
-    <w:p>
-      <w:pPr>
-        <w:widowControl/>
-        <w:numPr>
-          <w:ilvl w:val="0"/>
-          <w:numId w:val="5"/>
-        </w:numPr>
-        <w:pBdr>
-          <w:left w:val="single" w:sz="18" w:space="0" w:color="6CE26C"/>
-        </w:pBdr>
-        <w:shd w:val="clear" w:color="auto" w:fill="F8F8F8"/>
-        <w:spacing w:afterAutospacing="1" w:line="270" w:lineRule="atLeast"/>
-        <w:ind w:left="600"/>
-        <w:jc w:val="left"/>
-        <w:rPr>
-          <w:rFonts w:ascii="Consolas" w:eastAsia="宋体" w:hAnsi="Consolas" w:cs="Consolas"/>
-          <w:color w:val="5C5C5C"/>
-          <w:kern w:val="0"/>
-          <w:sz w:val="18"/>
-          <w:szCs w:val="18"/>
-        </w:rPr>
-      </w:pPr>
-      <w:r>
-        <w:rPr>
-          <w:rFonts w:ascii="Consolas" w:eastAsia="宋体" w:hAnsi="Consolas" w:cs="Consolas"/>
-          <w:color w:val="000000"/>
-          <w:kern w:val="0"/>
-          <w:sz w:val="18"/>
-          <w:szCs w:val="18"/>
-          <w:bdr w:val="none" w:sz="0" w:space="0" w:color="auto" w:frame="1"/>
-        </w:rPr>
-        <w:t>•••  </w:t>
-      </w:r>
-    </w:p>
-    <w:p>
-      <w:pPr>
-        <w:widowControl/>
-        <w:numPr>
-          <w:ilvl w:val="0"/>
-          <w:numId w:val="5"/>
-        </w:numPr>
-        <w:pBdr>
-          <w:left w:val="single" w:sz="18" w:space="0" w:color="6CE26C"/>
-        </w:pBdr>
-        <w:shd w:val="clear" w:color="auto" w:fill="FFFFFF"/>
-        <w:spacing w:afterAutospacing="1" w:line="270" w:lineRule="atLeast"/>
-        <w:ind w:left="600"/>
-        <w:jc w:val="left"/>
-        <w:rPr>
-          <w:rFonts w:ascii="Consolas" w:eastAsia="宋体" w:hAnsi="Consolas" w:cs="Consolas"/>
-          <w:color w:val="5C5C5C"/>
-          <w:kern w:val="0"/>
-          <w:sz w:val="18"/>
-          <w:szCs w:val="18"/>
-        </w:rPr>
-      </w:pPr>
-      <w:r>
-        <w:rPr>
-          <w:rFonts w:ascii="Consolas" w:eastAsia="宋体" w:hAnsi="Consolas" w:cs="Consolas"/>
-          <w:color w:val="000000"/>
-          <w:kern w:val="0"/>
-          <w:sz w:val="18"/>
-          <w:szCs w:val="18"/>
-          <w:bdr w:val="none" w:sz="0" w:space="0" w:color="auto" w:frame="1"/>
-        </w:rPr>
-        <w:t>}  </w:t>
-      </w:r>
-    </w:p>
-    <w:p>
-      <w:pPr>
-        <w:jc w:val="left"/>
-        <w:rPr>
-          <w:rFonts w:ascii="微软雅黑" w:eastAsia="微软雅黑" w:hAnsi="微软雅黑"/>
-          <w:color w:val="4F4F4F"/>
-          <w:shd w:val="clear" w:color="auto" w:fill="FFFFFF"/>
-        </w:rPr>
-      </w:pPr>
-      <w:r>
-        <w:rPr>
-          <w:rFonts w:ascii="微软雅黑" w:eastAsia="微软雅黑" w:hAnsi="微软雅黑" w:hint="eastAsia"/>
-          <w:color w:val="4F4F4F"/>
-          <w:shd w:val="clear" w:color="auto" w:fill="FFFFFF"/>
-        </w:rPr>
-        <w:t>在register_android_server_InputManager方法中,</w:t>
+        <w:spacing w:after="240" w:line="390" w:lineRule="atLeast"/>
+      </w:pPr>
+      <w:r>
+        <w:rPr>
+          <w:rFonts w:hint="eastAsia"/>
+        </w:rPr>
+        <w:t>mPolicy</w:t>
+      </w:r>
+      <w:r>
+        <w:rPr>
+          <w:rFonts w:hint="eastAsia"/>
+        </w:rPr>
+        <w:t>变量是什么呢</w:t>
+      </w:r>
+      <w:r>
+        <w:rPr>
+          <w:rFonts w:hint="eastAsia"/>
+        </w:rPr>
+        <w:t>?</w:t>
+      </w:r>
+      <w:r>
+        <w:rPr>
+          <w:rFonts w:hint="eastAsia"/>
+        </w:rPr>
+        <w:t>通过查找</w:t>
+      </w:r>
+      <w:r>
+        <w:rPr>
+          <w:rFonts w:hint="eastAsia"/>
+        </w:rPr>
+        <w:t>,</w:t>
+      </w:r>
+      <w:r>
+        <w:rPr>
+          <w:rFonts w:hint="eastAsia"/>
+        </w:rPr>
+        <w:t>是</w:t>
+      </w:r>
+      <w:r>
+        <w:rPr>
+          <w:rFonts w:hint="eastAsia"/>
+        </w:rPr>
+        <w:t>NativeInputManager</w:t>
+      </w:r>
+      <w:r>
+        <w:rPr>
+          <w:rFonts w:hint="eastAsia"/>
+        </w:rPr>
+        <w:t>对象</w:t>
+      </w:r>
+      <w:r>
+        <w:rPr>
+          <w:rFonts w:hint="eastAsia"/>
+        </w:rPr>
+        <w:t>,</w:t>
       </w:r>
     </w:p>
     <w:p>
@@ -5862,7 +7547,7 @@
         <w:widowControl/>
         <w:numPr>
           <w:ilvl w:val="0"/>
-          <w:numId w:val="6"/>
+          <w:numId w:val="5"/>
         </w:numPr>
         <w:pBdr>
           <w:left w:val="single" w:sz="18" w:space="0" w:color="6CE26C"/>
@@ -5888,51 +7573,7 @@
           <w:szCs w:val="18"/>
           <w:bdr w:val="none" w:sz="0" w:space="0" w:color="auto" w:frame="1"/>
         </w:rPr>
-        <w:t>int </w:t>
-      </w:r>
-      <w:r>
-        <w:rPr>
-          <w:rFonts w:ascii="Consolas" w:eastAsia="宋体" w:hAnsi="Consolas" w:cs="Consolas"/>
-          <w:color w:val="FF0000"/>
-          <w:kern w:val="0"/>
-          <w:sz w:val="18"/>
-          <w:szCs w:val="18"/>
-          <w:bdr w:val="none" w:sz="0" w:space="0" w:color="auto" w:frame="1"/>
-        </w:rPr>
-        <w:t>res</w:t>
-      </w:r>
-      <w:r>
-        <w:rPr>
-          <w:rFonts w:ascii="Consolas" w:eastAsia="宋体" w:hAnsi="Consolas" w:cs="Consolas"/>
-          <w:color w:val="000000"/>
-          <w:kern w:val="0"/>
-          <w:sz w:val="18"/>
-          <w:szCs w:val="18"/>
-          <w:bdr w:val="none" w:sz="0" w:space="0" w:color="auto" w:frame="1"/>
-        </w:rPr>
-        <w:t> = </w:t>
-      </w:r>
-      <w:r>
-        <w:rPr>
-          <w:rFonts w:ascii="Consolas" w:eastAsia="宋体" w:hAnsi="Consolas" w:cs="Consolas"/>
-          <w:color w:val="0000FF"/>
-          <w:kern w:val="0"/>
-          <w:sz w:val="18"/>
-          <w:szCs w:val="18"/>
-          <w:bdr w:val="none" w:sz="0" w:space="0" w:color="auto" w:frame="1"/>
-        </w:rPr>
-        <w:t>jniRegisterNativeMethods</w:t>
-      </w:r>
-      <w:r>
-        <w:rPr>
-          <w:rFonts w:ascii="Consolas" w:eastAsia="宋体" w:hAnsi="Consolas" w:cs="Consolas"/>
-          <w:color w:val="000000"/>
-          <w:kern w:val="0"/>
-          <w:sz w:val="18"/>
-          <w:szCs w:val="18"/>
-          <w:bdr w:val="none" w:sz="0" w:space="0" w:color="auto" w:frame="1"/>
-        </w:rPr>
-        <w:t>(env, "com/android/server/input/InputManagerService",  </w:t>
+        <w:t>void NativeInputManager::interceptKeyBeforeQueueing(const KeyEvent* keyEvent,  </w:t>
       </w:r>
     </w:p>
     <w:p>
@@ -5940,7 +7581,7 @@
         <w:widowControl/>
         <w:numPr>
           <w:ilvl w:val="0"/>
-          <w:numId w:val="6"/>
+          <w:numId w:val="5"/>
         </w:numPr>
         <w:pBdr>
           <w:left w:val="single" w:sz="18" w:space="0" w:color="6CE26C"/>
@@ -5966,7 +7607,7 @@
           <w:szCs w:val="18"/>
           <w:bdr w:val="none" w:sz="0" w:space="0" w:color="auto" w:frame="1"/>
         </w:rPr>
-        <w:t>            gInputManagerMethods, NELEM(gInputManagerMethods));  </w:t>
+        <w:t>        uint32_t&amp; policyFlags) {  </w:t>
       </w:r>
     </w:p>
     <w:p>
@@ -5974,7 +7615,7 @@
         <w:widowControl/>
         <w:numPr>
           <w:ilvl w:val="0"/>
-          <w:numId w:val="6"/>
+          <w:numId w:val="5"/>
         </w:numPr>
         <w:pBdr>
           <w:left w:val="single" w:sz="18" w:space="0" w:color="6CE26C"/>
@@ -6000,7 +7641,51 @@
           <w:szCs w:val="18"/>
           <w:bdr w:val="none" w:sz="0" w:space="0" w:color="auto" w:frame="1"/>
         </w:rPr>
-        <w:t>•••  </w:t>
+        <w:t>    bool </w:t>
+      </w:r>
+      <w:r>
+        <w:rPr>
+          <w:rFonts w:ascii="Consolas" w:eastAsia="宋体" w:hAnsi="Consolas" w:cs="Consolas"/>
+          <w:color w:val="FF0000"/>
+          <w:kern w:val="0"/>
+          <w:sz w:val="18"/>
+          <w:szCs w:val="18"/>
+          <w:bdr w:val="none" w:sz="0" w:space="0" w:color="auto" w:frame="1"/>
+        </w:rPr>
+        <w:t>interactive</w:t>
+      </w:r>
+      <w:r>
+        <w:rPr>
+          <w:rFonts w:ascii="Consolas" w:eastAsia="宋体" w:hAnsi="Consolas" w:cs="Consolas"/>
+          <w:color w:val="000000"/>
+          <w:kern w:val="0"/>
+          <w:sz w:val="18"/>
+          <w:szCs w:val="18"/>
+          <w:bdr w:val="none" w:sz="0" w:space="0" w:color="auto" w:frame="1"/>
+        </w:rPr>
+        <w:t> = </w:t>
+      </w:r>
+      <w:r>
+        <w:rPr>
+          <w:rFonts w:ascii="Consolas" w:eastAsia="宋体" w:hAnsi="Consolas" w:cs="Consolas"/>
+          <w:color w:val="0000FF"/>
+          <w:kern w:val="0"/>
+          <w:sz w:val="18"/>
+          <w:szCs w:val="18"/>
+          <w:bdr w:val="none" w:sz="0" w:space="0" w:color="auto" w:frame="1"/>
+        </w:rPr>
+        <w:t>mInteractive</w:t>
+      </w:r>
+      <w:r>
+        <w:rPr>
+          <w:rFonts w:ascii="Consolas" w:eastAsia="宋体" w:hAnsi="Consolas" w:cs="Consolas"/>
+          <w:color w:val="000000"/>
+          <w:kern w:val="0"/>
+          <w:sz w:val="18"/>
+          <w:szCs w:val="18"/>
+          <w:bdr w:val="none" w:sz="0" w:space="0" w:color="auto" w:frame="1"/>
+        </w:rPr>
+        <w:t>.load();  </w:t>
       </w:r>
     </w:p>
     <w:p>
@@ -6008,7 +7693,7 @@
         <w:widowControl/>
         <w:numPr>
           <w:ilvl w:val="0"/>
-          <w:numId w:val="6"/>
+          <w:numId w:val="5"/>
         </w:numPr>
         <w:pBdr>
           <w:left w:val="single" w:sz="18" w:space="0" w:color="6CE26C"/>
@@ -6034,7 +7719,7 @@
           <w:szCs w:val="18"/>
           <w:bdr w:val="none" w:sz="0" w:space="0" w:color="auto" w:frame="1"/>
         </w:rPr>
-        <w:t>GET_METHOD_ID(gServiceClassInfo.interceptKeyBeforeQueueing, clazz,  </w:t>
+        <w:t>    if (interactive) {  </w:t>
       </w:r>
     </w:p>
     <w:p>
@@ -6042,7 +7727,7 @@
         <w:widowControl/>
         <w:numPr>
           <w:ilvl w:val="0"/>
-          <w:numId w:val="6"/>
+          <w:numId w:val="5"/>
         </w:numPr>
         <w:pBdr>
           <w:left w:val="single" w:sz="18" w:space="0" w:color="6CE26C"/>
@@ -6068,245 +7753,929 @@
           <w:szCs w:val="18"/>
           <w:bdr w:val="none" w:sz="0" w:space="0" w:color="auto" w:frame="1"/>
         </w:rPr>
-        <w:t>            "interceptKeyBeforeQueueing", "(Landroid/view/KeyEvent;I)I");  </w:t>
-      </w:r>
-    </w:p>
-    <w:p>
-      <w:pPr>
-        <w:jc w:val="left"/>
-      </w:pPr>
-      <w:r>
-        <w:rPr>
-          <w:rFonts w:hint="eastAsia"/>
-        </w:rPr>
-        <w:t>很明显了</w:t>
-      </w:r>
-      <w:r>
-        <w:rPr>
-          <w:rFonts w:hint="eastAsia"/>
-        </w:rPr>
-        <w:t>,</w:t>
-      </w:r>
-      <w:r>
-        <w:rPr>
-          <w:rFonts w:hint="eastAsia"/>
-        </w:rPr>
-        <w:t>调用</w:t>
-      </w:r>
-      <w:r>
-        <w:rPr>
-          <w:rFonts w:hint="eastAsia"/>
-        </w:rPr>
-        <w:t>Java</w:t>
-      </w:r>
-      <w:r>
-        <w:rPr>
-          <w:rFonts w:hint="eastAsia"/>
-        </w:rPr>
-        <w:t>层</w:t>
-      </w:r>
-      <w:r>
-        <w:rPr>
-          <w:rFonts w:hint="eastAsia"/>
-        </w:rPr>
-        <w:t>InputManagerService</w:t>
-      </w:r>
-      <w:r>
-        <w:rPr>
-          <w:rFonts w:hint="eastAsia"/>
-        </w:rPr>
-        <w:t>的</w:t>
-      </w:r>
-      <w:r>
-        <w:rPr>
-          <w:rFonts w:hint="eastAsia"/>
-        </w:rPr>
-        <w:t>interceptKeyBeforeQueueing</w:t>
-      </w:r>
-      <w:r>
-        <w:rPr>
-          <w:rFonts w:hint="eastAsia"/>
-        </w:rPr>
-        <w:t>方法</w:t>
-      </w:r>
-      <w:r>
-        <w:rPr>
-          <w:rFonts w:hint="eastAsia"/>
-        </w:rPr>
-        <w:t>,</w:t>
-      </w:r>
-      <w:r>
-        <w:rPr>
-          <w:rFonts w:hint="eastAsia"/>
-        </w:rPr>
-        <w:t>后面就没有什么困难了</w:t>
-      </w:r>
-      <w:r>
-        <w:rPr>
-          <w:rFonts w:hint="eastAsia"/>
-        </w:rPr>
-        <w:t>,</w:t>
-      </w:r>
-      <w:r>
-        <w:rPr>
-          <w:rFonts w:hint="eastAsia"/>
-        </w:rPr>
-        <w:t>最后调用</w:t>
-      </w:r>
-      <w:r>
-        <w:rPr>
-          <w:rFonts w:hint="eastAsia"/>
-        </w:rPr>
-        <w:t>PhoneWindowManager</w:t>
-      </w:r>
-      <w:r>
-        <w:rPr>
-          <w:rFonts w:hint="eastAsia"/>
-        </w:rPr>
-        <w:t>的</w:t>
-      </w:r>
-      <w:r>
-        <w:rPr>
-          <w:rFonts w:hint="eastAsia"/>
-        </w:rPr>
-        <w:t>interceptKeyBeforeQueueing</w:t>
-      </w:r>
-      <w:r>
-        <w:rPr>
-          <w:rFonts w:hint="eastAsia"/>
-        </w:rPr>
-        <w:t>方法。</w:t>
-      </w:r>
-    </w:p>
-    <w:p>
-      <w:pPr>
-        <w:jc w:val="left"/>
-      </w:pPr>
-    </w:p>
-    <w:p>
-      <w:pPr>
-        <w:jc w:val="left"/>
-      </w:pPr>
-      <w:r>
-        <w:rPr>
-          <w:rFonts w:hint="eastAsia"/>
-        </w:rPr>
-        <w:lastRenderedPageBreak/>
-        <w:t>看下</w:t>
-      </w:r>
-      <w:r>
-        <w:rPr>
-          <w:rFonts w:hint="eastAsia"/>
-        </w:rPr>
-        <w:t>InputMonitor</w:t>
-      </w:r>
-      <w:r>
-        <w:rPr>
-          <w:rFonts w:hint="eastAsia"/>
-        </w:rPr>
-        <w:t>的方法</w:t>
-      </w:r>
-      <w:r>
-        <w:rPr>
-          <w:rFonts w:hint="eastAsia"/>
-        </w:rPr>
-        <w:t>,</w:t>
-      </w:r>
-      <w:r>
-        <w:rPr>
-          <w:rFonts w:hint="eastAsia"/>
-        </w:rPr>
-        <w:t>有一些也是同样的方法调用</w:t>
-      </w:r>
-      <w:r>
-        <w:rPr>
-          <w:rFonts w:hint="eastAsia"/>
-        </w:rPr>
-        <w:t>,</w:t>
-      </w:r>
-      <w:r>
-        <w:rPr>
-          <w:rFonts w:hint="eastAsia"/>
-        </w:rPr>
-        <w:t>关键是</w:t>
-      </w:r>
-      <w:r>
-        <w:rPr>
-          <w:rFonts w:hint="eastAsia"/>
-        </w:rPr>
-        <w:t>C/C++</w:t>
-      </w:r>
-      <w:r>
-        <w:rPr>
-          <w:rFonts w:hint="eastAsia"/>
-        </w:rPr>
-        <w:t>层的代码什么时候调用</w:t>
-      </w:r>
-      <w:r>
-        <w:rPr>
-          <w:rFonts w:hint="eastAsia"/>
-        </w:rPr>
-        <w:t>,</w:t>
-      </w:r>
-      <w:r>
-        <w:rPr>
-          <w:rFonts w:hint="eastAsia"/>
-        </w:rPr>
-        <w:t>觉得</w:t>
-      </w:r>
-      <w:r>
-        <w:rPr>
-          <w:rFonts w:hint="eastAsia"/>
-        </w:rPr>
-        <w:t>InputMonitor</w:t>
-      </w:r>
-      <w:r>
-        <w:rPr>
-          <w:rFonts w:hint="eastAsia"/>
-        </w:rPr>
-        <w:t>的主要目的还是解耦</w:t>
-      </w:r>
-      <w:r>
-        <w:rPr>
-          <w:rFonts w:hint="eastAsia"/>
-        </w:rPr>
-        <w:t>,</w:t>
-      </w:r>
-      <w:r>
-        <w:rPr>
-          <w:rFonts w:hint="eastAsia"/>
-        </w:rPr>
-        <w:t>防止</w:t>
-      </w:r>
-      <w:r>
-        <w:rPr>
-          <w:rFonts w:hint="eastAsia"/>
-        </w:rPr>
-        <w:t>PhoneWindowManager</w:t>
-      </w:r>
-      <w:r>
-        <w:rPr>
-          <w:rFonts w:hint="eastAsia"/>
-        </w:rPr>
-        <w:t>和</w:t>
-      </w:r>
-      <w:r>
-        <w:rPr>
-          <w:rFonts w:hint="eastAsia"/>
-        </w:rPr>
-        <w:t>InputManagerService</w:t>
-      </w:r>
-      <w:r>
-        <w:rPr>
-          <w:rFonts w:hint="eastAsia"/>
-        </w:rPr>
-        <w:t>太紧</w:t>
-      </w:r>
-      <w:r>
-        <w:rPr>
-          <w:rFonts w:hint="eastAsia"/>
-        </w:rPr>
-        <w:t>,</w:t>
+        <w:t>        policyFlags |= POLICY_FLAG_INTERACTIVE;  </w:t>
+      </w:r>
+    </w:p>
+    <w:p>
+      <w:pPr>
+        <w:widowControl/>
+        <w:numPr>
+          <w:ilvl w:val="0"/>
+          <w:numId w:val="5"/>
+        </w:numPr>
+        <w:pBdr>
+          <w:left w:val="single" w:sz="18" w:space="0" w:color="6CE26C"/>
+        </w:pBdr>
+        <w:shd w:val="clear" w:color="auto" w:fill="F8F8F8"/>
+        <w:spacing w:afterAutospacing="1" w:line="270" w:lineRule="atLeast"/>
+        <w:ind w:left="600"/>
+        <w:jc w:val="left"/>
+        <w:rPr>
+          <w:rFonts w:ascii="Consolas" w:eastAsia="宋体" w:hAnsi="Consolas" w:cs="Consolas"/>
+          <w:color w:val="5C5C5C"/>
+          <w:kern w:val="0"/>
+          <w:sz w:val="18"/>
+          <w:szCs w:val="18"/>
+        </w:rPr>
+      </w:pPr>
+      <w:r>
+        <w:rPr>
+          <w:rFonts w:ascii="Consolas" w:eastAsia="宋体" w:hAnsi="Consolas" w:cs="Consolas"/>
+          <w:color w:val="000000"/>
+          <w:kern w:val="0"/>
+          <w:sz w:val="18"/>
+          <w:szCs w:val="18"/>
+          <w:bdr w:val="none" w:sz="0" w:space="0" w:color="auto" w:frame="1"/>
+        </w:rPr>
+        <w:t>    }  </w:t>
+      </w:r>
+    </w:p>
+    <w:p>
+      <w:pPr>
+        <w:widowControl/>
+        <w:numPr>
+          <w:ilvl w:val="0"/>
+          <w:numId w:val="5"/>
+        </w:numPr>
+        <w:pBdr>
+          <w:left w:val="single" w:sz="18" w:space="0" w:color="6CE26C"/>
+        </w:pBdr>
+        <w:shd w:val="clear" w:color="auto" w:fill="FFFFFF"/>
+        <w:spacing w:afterAutospacing="1" w:line="270" w:lineRule="atLeast"/>
+        <w:ind w:left="600"/>
+        <w:jc w:val="left"/>
+        <w:rPr>
+          <w:rFonts w:ascii="Consolas" w:eastAsia="宋体" w:hAnsi="Consolas" w:cs="Consolas"/>
+          <w:color w:val="5C5C5C"/>
+          <w:kern w:val="0"/>
+          <w:sz w:val="18"/>
+          <w:szCs w:val="18"/>
+        </w:rPr>
+      </w:pPr>
+      <w:r>
+        <w:rPr>
+          <w:rFonts w:ascii="Consolas" w:eastAsia="宋体" w:hAnsi="Consolas" w:cs="Consolas"/>
+          <w:color w:val="000000"/>
+          <w:kern w:val="0"/>
+          <w:sz w:val="18"/>
+          <w:szCs w:val="18"/>
+          <w:bdr w:val="none" w:sz="0" w:space="0" w:color="auto" w:frame="1"/>
+        </w:rPr>
+        <w:t>    if ((policyFlags &amp; POLICY_FLAG_TRUSTED)) {  </w:t>
+      </w:r>
+    </w:p>
+    <w:p>
+      <w:pPr>
+        <w:widowControl/>
+        <w:numPr>
+          <w:ilvl w:val="0"/>
+          <w:numId w:val="5"/>
+        </w:numPr>
+        <w:pBdr>
+          <w:left w:val="single" w:sz="18" w:space="0" w:color="6CE26C"/>
+        </w:pBdr>
+        <w:shd w:val="clear" w:color="auto" w:fill="F8F8F8"/>
+        <w:spacing w:afterAutospacing="1" w:line="270" w:lineRule="atLeast"/>
+        <w:ind w:left="600"/>
+        <w:jc w:val="left"/>
+        <w:rPr>
+          <w:rFonts w:ascii="Consolas" w:eastAsia="宋体" w:hAnsi="Consolas" w:cs="Consolas"/>
+          <w:color w:val="5C5C5C"/>
+          <w:kern w:val="0"/>
+          <w:sz w:val="18"/>
+          <w:szCs w:val="18"/>
+        </w:rPr>
+      </w:pPr>
+      <w:r>
+        <w:rPr>
+          <w:rFonts w:ascii="Consolas" w:eastAsia="宋体" w:hAnsi="Consolas" w:cs="Consolas"/>
+          <w:color w:val="000000"/>
+          <w:kern w:val="0"/>
+          <w:sz w:val="18"/>
+          <w:szCs w:val="18"/>
+          <w:bdr w:val="none" w:sz="0" w:space="0" w:color="auto" w:frame="1"/>
+        </w:rPr>
+        <w:t>        nsecs_t </w:t>
+      </w:r>
+      <w:r>
+        <w:rPr>
+          <w:rFonts w:ascii="Consolas" w:eastAsia="宋体" w:hAnsi="Consolas" w:cs="Consolas"/>
+          <w:color w:val="FF0000"/>
+          <w:kern w:val="0"/>
+          <w:sz w:val="18"/>
+          <w:szCs w:val="18"/>
+          <w:bdr w:val="none" w:sz="0" w:space="0" w:color="auto" w:frame="1"/>
+        </w:rPr>
+        <w:t>when</w:t>
+      </w:r>
+      <w:r>
+        <w:rPr>
+          <w:rFonts w:ascii="Consolas" w:eastAsia="宋体" w:hAnsi="Consolas" w:cs="Consolas"/>
+          <w:color w:val="000000"/>
+          <w:kern w:val="0"/>
+          <w:sz w:val="18"/>
+          <w:szCs w:val="18"/>
+          <w:bdr w:val="none" w:sz="0" w:space="0" w:color="auto" w:frame="1"/>
+        </w:rPr>
+        <w:t> = </w:t>
+      </w:r>
+      <w:r>
+        <w:rPr>
+          <w:rFonts w:ascii="Consolas" w:eastAsia="宋体" w:hAnsi="Consolas" w:cs="Consolas"/>
+          <w:color w:val="0000FF"/>
+          <w:kern w:val="0"/>
+          <w:sz w:val="18"/>
+          <w:szCs w:val="18"/>
+          <w:bdr w:val="none" w:sz="0" w:space="0" w:color="auto" w:frame="1"/>
+        </w:rPr>
+        <w:t>keyEvent</w:t>
+      </w:r>
+      <w:r>
+        <w:rPr>
+          <w:rFonts w:ascii="Consolas" w:eastAsia="宋体" w:hAnsi="Consolas" w:cs="Consolas"/>
+          <w:color w:val="000000"/>
+          <w:kern w:val="0"/>
+          <w:sz w:val="18"/>
+          <w:szCs w:val="18"/>
+          <w:bdr w:val="none" w:sz="0" w:space="0" w:color="auto" w:frame="1"/>
+        </w:rPr>
+        <w:t>-</w:t>
+      </w:r>
+      <w:r>
+        <w:rPr>
+          <w:rFonts w:ascii="Consolas" w:eastAsia="宋体" w:hAnsi="Consolas" w:cs="Consolas"/>
+          <w:b/>
+          <w:bCs/>
+          <w:color w:val="993300"/>
+          <w:kern w:val="0"/>
+          <w:sz w:val="18"/>
+          <w:szCs w:val="18"/>
+          <w:bdr w:val="none" w:sz="0" w:space="0" w:color="auto" w:frame="1"/>
+        </w:rPr>
+        <w:t>&gt;</w:t>
+      </w:r>
+      <w:r>
+        <w:rPr>
+          <w:rFonts w:ascii="Consolas" w:eastAsia="宋体" w:hAnsi="Consolas" w:cs="Consolas"/>
+          <w:color w:val="000000"/>
+          <w:kern w:val="0"/>
+          <w:sz w:val="18"/>
+          <w:szCs w:val="18"/>
+          <w:bdr w:val="none" w:sz="0" w:space="0" w:color="auto" w:frame="1"/>
+        </w:rPr>
+        <w:t>getEventTime();  </w:t>
+      </w:r>
+    </w:p>
+    <w:p>
+      <w:pPr>
+        <w:widowControl/>
+        <w:numPr>
+          <w:ilvl w:val="0"/>
+          <w:numId w:val="5"/>
+        </w:numPr>
+        <w:pBdr>
+          <w:left w:val="single" w:sz="18" w:space="0" w:color="6CE26C"/>
+        </w:pBdr>
+        <w:shd w:val="clear" w:color="auto" w:fill="FFFFFF"/>
+        <w:spacing w:afterAutospacing="1" w:line="270" w:lineRule="atLeast"/>
+        <w:ind w:left="600"/>
+        <w:jc w:val="left"/>
+        <w:rPr>
+          <w:rFonts w:ascii="Consolas" w:eastAsia="宋体" w:hAnsi="Consolas" w:cs="Consolas"/>
+          <w:color w:val="5C5C5C"/>
+          <w:kern w:val="0"/>
+          <w:sz w:val="18"/>
+          <w:szCs w:val="18"/>
+        </w:rPr>
+      </w:pPr>
+      <w:r>
+        <w:rPr>
+          <w:rFonts w:ascii="Consolas" w:eastAsia="宋体" w:hAnsi="Consolas" w:cs="Consolas"/>
+          <w:color w:val="000000"/>
+          <w:kern w:val="0"/>
+          <w:sz w:val="18"/>
+          <w:szCs w:val="18"/>
+          <w:bdr w:val="none" w:sz="0" w:space="0" w:color="auto" w:frame="1"/>
+        </w:rPr>
+        <w:t>        JNIEnv* </w:t>
+      </w:r>
+      <w:r>
+        <w:rPr>
+          <w:rFonts w:ascii="Consolas" w:eastAsia="宋体" w:hAnsi="Consolas" w:cs="Consolas"/>
+          <w:color w:val="FF0000"/>
+          <w:kern w:val="0"/>
+          <w:sz w:val="18"/>
+          <w:szCs w:val="18"/>
+          <w:bdr w:val="none" w:sz="0" w:space="0" w:color="auto" w:frame="1"/>
+        </w:rPr>
+        <w:t>env</w:t>
+      </w:r>
+      <w:r>
+        <w:rPr>
+          <w:rFonts w:ascii="Consolas" w:eastAsia="宋体" w:hAnsi="Consolas" w:cs="Consolas"/>
+          <w:color w:val="000000"/>
+          <w:kern w:val="0"/>
+          <w:sz w:val="18"/>
+          <w:szCs w:val="18"/>
+          <w:bdr w:val="none" w:sz="0" w:space="0" w:color="auto" w:frame="1"/>
+        </w:rPr>
+        <w:t> = </w:t>
+      </w:r>
+      <w:r>
+        <w:rPr>
+          <w:rFonts w:ascii="Consolas" w:eastAsia="宋体" w:hAnsi="Consolas" w:cs="Consolas"/>
+          <w:color w:val="0000FF"/>
+          <w:kern w:val="0"/>
+          <w:sz w:val="18"/>
+          <w:szCs w:val="18"/>
+          <w:bdr w:val="none" w:sz="0" w:space="0" w:color="auto" w:frame="1"/>
+        </w:rPr>
+        <w:t>jniEnv</w:t>
+      </w:r>
+      <w:r>
+        <w:rPr>
+          <w:rFonts w:ascii="Consolas" w:eastAsia="宋体" w:hAnsi="Consolas" w:cs="Consolas"/>
+          <w:color w:val="000000"/>
+          <w:kern w:val="0"/>
+          <w:sz w:val="18"/>
+          <w:szCs w:val="18"/>
+          <w:bdr w:val="none" w:sz="0" w:space="0" w:color="auto" w:frame="1"/>
+        </w:rPr>
+        <w:t>();  </w:t>
+      </w:r>
+    </w:p>
+    <w:p>
+      <w:pPr>
+        <w:widowControl/>
+        <w:numPr>
+          <w:ilvl w:val="0"/>
+          <w:numId w:val="5"/>
+        </w:numPr>
+        <w:pBdr>
+          <w:left w:val="single" w:sz="18" w:space="0" w:color="6CE26C"/>
+        </w:pBdr>
+        <w:shd w:val="clear" w:color="auto" w:fill="F8F8F8"/>
+        <w:spacing w:afterAutospacing="1" w:line="270" w:lineRule="atLeast"/>
+        <w:ind w:left="600"/>
+        <w:jc w:val="left"/>
+        <w:rPr>
+          <w:rFonts w:ascii="Consolas" w:eastAsia="宋体" w:hAnsi="Consolas" w:cs="Consolas"/>
+          <w:color w:val="5C5C5C"/>
+          <w:kern w:val="0"/>
+          <w:sz w:val="18"/>
+          <w:szCs w:val="18"/>
+        </w:rPr>
+      </w:pPr>
+      <w:r>
+        <w:rPr>
+          <w:rFonts w:ascii="Consolas" w:eastAsia="宋体" w:hAnsi="Consolas" w:cs="Consolas"/>
+          <w:color w:val="000000"/>
+          <w:kern w:val="0"/>
+          <w:sz w:val="18"/>
+          <w:szCs w:val="18"/>
+          <w:bdr w:val="none" w:sz="0" w:space="0" w:color="auto" w:frame="1"/>
+        </w:rPr>
+        <w:t>        jobject </w:t>
+      </w:r>
+      <w:r>
+        <w:rPr>
+          <w:rFonts w:ascii="Consolas" w:eastAsia="宋体" w:hAnsi="Consolas" w:cs="Consolas"/>
+          <w:color w:val="FF0000"/>
+          <w:kern w:val="0"/>
+          <w:sz w:val="18"/>
+          <w:szCs w:val="18"/>
+          <w:bdr w:val="none" w:sz="0" w:space="0" w:color="auto" w:frame="1"/>
+        </w:rPr>
+        <w:t>keyEventObj</w:t>
+      </w:r>
+      <w:r>
+        <w:rPr>
+          <w:rFonts w:ascii="Consolas" w:eastAsia="宋体" w:hAnsi="Consolas" w:cs="Consolas"/>
+          <w:color w:val="000000"/>
+          <w:kern w:val="0"/>
+          <w:sz w:val="18"/>
+          <w:szCs w:val="18"/>
+          <w:bdr w:val="none" w:sz="0" w:space="0" w:color="auto" w:frame="1"/>
+        </w:rPr>
+        <w:t> = </w:t>
+      </w:r>
+      <w:r>
+        <w:rPr>
+          <w:rFonts w:ascii="Consolas" w:eastAsia="宋体" w:hAnsi="Consolas" w:cs="Consolas"/>
+          <w:color w:val="0000FF"/>
+          <w:kern w:val="0"/>
+          <w:sz w:val="18"/>
+          <w:szCs w:val="18"/>
+          <w:bdr w:val="none" w:sz="0" w:space="0" w:color="auto" w:frame="1"/>
+        </w:rPr>
+        <w:t>android_view_KeyEvent_fromNative</w:t>
+      </w:r>
+      <w:r>
+        <w:rPr>
+          <w:rFonts w:ascii="Consolas" w:eastAsia="宋体" w:hAnsi="Consolas" w:cs="Consolas"/>
+          <w:color w:val="000000"/>
+          <w:kern w:val="0"/>
+          <w:sz w:val="18"/>
+          <w:szCs w:val="18"/>
+          <w:bdr w:val="none" w:sz="0" w:space="0" w:color="auto" w:frame="1"/>
+        </w:rPr>
+        <w:t>(env, keyEvent);  </w:t>
+      </w:r>
+    </w:p>
+    <w:p>
+      <w:pPr>
+        <w:widowControl/>
+        <w:numPr>
+          <w:ilvl w:val="0"/>
+          <w:numId w:val="5"/>
+        </w:numPr>
+        <w:pBdr>
+          <w:left w:val="single" w:sz="18" w:space="0" w:color="6CE26C"/>
+        </w:pBdr>
+        <w:shd w:val="clear" w:color="auto" w:fill="FFFFFF"/>
+        <w:spacing w:afterAutospacing="1" w:line="270" w:lineRule="atLeast"/>
+        <w:ind w:left="600"/>
+        <w:jc w:val="left"/>
+        <w:rPr>
+          <w:rFonts w:ascii="Consolas" w:eastAsia="宋体" w:hAnsi="Consolas" w:cs="Consolas"/>
+          <w:color w:val="5C5C5C"/>
+          <w:kern w:val="0"/>
+          <w:sz w:val="18"/>
+          <w:szCs w:val="18"/>
+        </w:rPr>
+      </w:pPr>
+      <w:r>
+        <w:rPr>
+          <w:rFonts w:ascii="Consolas" w:eastAsia="宋体" w:hAnsi="Consolas" w:cs="Consolas"/>
+          <w:color w:val="000000"/>
+          <w:kern w:val="0"/>
+          <w:sz w:val="18"/>
+          <w:szCs w:val="18"/>
+          <w:bdr w:val="none" w:sz="0" w:space="0" w:color="auto" w:frame="1"/>
+        </w:rPr>
+        <w:t>        jint wmActions;  </w:t>
+      </w:r>
+    </w:p>
+    <w:p>
+      <w:pPr>
+        <w:widowControl/>
+        <w:numPr>
+          <w:ilvl w:val="0"/>
+          <w:numId w:val="5"/>
+        </w:numPr>
+        <w:pBdr>
+          <w:left w:val="single" w:sz="18" w:space="0" w:color="6CE26C"/>
+        </w:pBdr>
+        <w:shd w:val="clear" w:color="auto" w:fill="F8F8F8"/>
+        <w:spacing w:afterAutospacing="1" w:line="270" w:lineRule="atLeast"/>
+        <w:ind w:left="600"/>
+        <w:jc w:val="left"/>
+        <w:rPr>
+          <w:rFonts w:ascii="Consolas" w:eastAsia="宋体" w:hAnsi="Consolas" w:cs="Consolas"/>
+          <w:color w:val="5C5C5C"/>
+          <w:kern w:val="0"/>
+          <w:sz w:val="18"/>
+          <w:szCs w:val="18"/>
+        </w:rPr>
+      </w:pPr>
+      <w:r>
+        <w:rPr>
+          <w:rFonts w:ascii="Consolas" w:eastAsia="宋体" w:hAnsi="Consolas" w:cs="Consolas"/>
+          <w:color w:val="000000"/>
+          <w:kern w:val="0"/>
+          <w:sz w:val="18"/>
+          <w:szCs w:val="18"/>
+          <w:bdr w:val="none" w:sz="0" w:space="0" w:color="auto" w:frame="1"/>
+        </w:rPr>
+        <w:t>        if (keyEventObj) {  </w:t>
+      </w:r>
+    </w:p>
+    <w:p>
+      <w:pPr>
+        <w:widowControl/>
+        <w:numPr>
+          <w:ilvl w:val="0"/>
+          <w:numId w:val="5"/>
+        </w:numPr>
+        <w:pBdr>
+          <w:left w:val="single" w:sz="18" w:space="0" w:color="6CE26C"/>
+        </w:pBdr>
+        <w:shd w:val="clear" w:color="auto" w:fill="FFFFFF"/>
+        <w:spacing w:afterAutospacing="1" w:line="270" w:lineRule="atLeast"/>
+        <w:ind w:left="600"/>
+        <w:jc w:val="left"/>
+        <w:rPr>
+          <w:rFonts w:ascii="Consolas" w:eastAsia="宋体" w:hAnsi="Consolas" w:cs="Consolas"/>
+          <w:color w:val="5C5C5C"/>
+          <w:kern w:val="0"/>
+          <w:sz w:val="18"/>
+          <w:szCs w:val="18"/>
+        </w:rPr>
+      </w:pPr>
+      <w:r>
+        <w:rPr>
+          <w:rFonts w:ascii="Consolas" w:eastAsia="宋体" w:hAnsi="Consolas" w:cs="Consolas"/>
+          <w:color w:val="000000"/>
+          <w:kern w:val="0"/>
+          <w:sz w:val="18"/>
+          <w:szCs w:val="18"/>
+          <w:bdr w:val="none" w:sz="0" w:space="0" w:color="auto" w:frame="1"/>
+        </w:rPr>
+        <w:t>            </w:t>
+      </w:r>
+      <w:r>
+        <w:rPr>
+          <w:rFonts w:ascii="Consolas" w:eastAsia="宋体" w:hAnsi="Consolas" w:cs="Consolas"/>
+          <w:color w:val="FF0000"/>
+          <w:kern w:val="0"/>
+          <w:sz w:val="18"/>
+          <w:szCs w:val="18"/>
+          <w:bdr w:val="none" w:sz="0" w:space="0" w:color="auto" w:frame="1"/>
+        </w:rPr>
+        <w:t>wmActions</w:t>
+      </w:r>
+      <w:r>
+        <w:rPr>
+          <w:rFonts w:ascii="Consolas" w:eastAsia="宋体" w:hAnsi="Consolas" w:cs="Consolas"/>
+          <w:color w:val="000000"/>
+          <w:kern w:val="0"/>
+          <w:sz w:val="18"/>
+          <w:szCs w:val="18"/>
+          <w:bdr w:val="none" w:sz="0" w:space="0" w:color="auto" w:frame="1"/>
+        </w:rPr>
+        <w:t> = </w:t>
+      </w:r>
+      <w:r>
+        <w:rPr>
+          <w:rFonts w:ascii="Consolas" w:eastAsia="宋体" w:hAnsi="Consolas" w:cs="Consolas"/>
+          <w:color w:val="0000FF"/>
+          <w:kern w:val="0"/>
+          <w:sz w:val="18"/>
+          <w:szCs w:val="18"/>
+          <w:bdr w:val="none" w:sz="0" w:space="0" w:color="auto" w:frame="1"/>
+        </w:rPr>
+        <w:t>env</w:t>
+      </w:r>
+      <w:r>
+        <w:rPr>
+          <w:rFonts w:ascii="Consolas" w:eastAsia="宋体" w:hAnsi="Consolas" w:cs="Consolas"/>
+          <w:color w:val="000000"/>
+          <w:kern w:val="0"/>
+          <w:sz w:val="18"/>
+          <w:szCs w:val="18"/>
+          <w:bdr w:val="none" w:sz="0" w:space="0" w:color="auto" w:frame="1"/>
+        </w:rPr>
+        <w:t>-</w:t>
+      </w:r>
+      <w:r>
+        <w:rPr>
+          <w:rFonts w:ascii="Consolas" w:eastAsia="宋体" w:hAnsi="Consolas" w:cs="Consolas"/>
+          <w:b/>
+          <w:bCs/>
+          <w:color w:val="993300"/>
+          <w:kern w:val="0"/>
+          <w:sz w:val="18"/>
+          <w:szCs w:val="18"/>
+          <w:bdr w:val="none" w:sz="0" w:space="0" w:color="auto" w:frame="1"/>
+        </w:rPr>
+        <w:t>&gt;</w:t>
+      </w:r>
+      <w:r>
+        <w:rPr>
+          <w:rFonts w:ascii="Consolas" w:eastAsia="宋体" w:hAnsi="Consolas" w:cs="Consolas"/>
+          <w:color w:val="000000"/>
+          <w:kern w:val="0"/>
+          <w:sz w:val="18"/>
+          <w:szCs w:val="18"/>
+          <w:bdr w:val="none" w:sz="0" w:space="0" w:color="auto" w:frame="1"/>
+        </w:rPr>
+        <w:t>CallIntMethod(mServiceObj,  </w:t>
+      </w:r>
+    </w:p>
+    <w:p>
+      <w:pPr>
+        <w:widowControl/>
+        <w:numPr>
+          <w:ilvl w:val="0"/>
+          <w:numId w:val="5"/>
+        </w:numPr>
+        <w:pBdr>
+          <w:left w:val="single" w:sz="18" w:space="0" w:color="6CE26C"/>
+        </w:pBdr>
+        <w:shd w:val="clear" w:color="auto" w:fill="F8F8F8"/>
+        <w:spacing w:afterAutospacing="1" w:line="270" w:lineRule="atLeast"/>
+        <w:ind w:left="600"/>
+        <w:jc w:val="left"/>
+        <w:rPr>
+          <w:rFonts w:ascii="Consolas" w:eastAsia="宋体" w:hAnsi="Consolas" w:cs="Consolas"/>
+          <w:color w:val="5C5C5C"/>
+          <w:kern w:val="0"/>
+          <w:sz w:val="18"/>
+          <w:szCs w:val="18"/>
+        </w:rPr>
+      </w:pPr>
+      <w:r>
+        <w:rPr>
+          <w:rFonts w:ascii="Consolas" w:eastAsia="宋体" w:hAnsi="Consolas" w:cs="Consolas"/>
+          <w:color w:val="000000"/>
+          <w:kern w:val="0"/>
+          <w:sz w:val="18"/>
+          <w:szCs w:val="18"/>
+          <w:bdr w:val="none" w:sz="0" w:space="0" w:color="auto" w:frame="1"/>
+        </w:rPr>
+        <w:t>                    gServiceClassInfo.interceptKeyBeforeQueueing,  </w:t>
+      </w:r>
+    </w:p>
+    <w:p>
+      <w:pPr>
+        <w:widowControl/>
+        <w:numPr>
+          <w:ilvl w:val="0"/>
+          <w:numId w:val="5"/>
+        </w:numPr>
+        <w:pBdr>
+          <w:left w:val="single" w:sz="18" w:space="0" w:color="6CE26C"/>
+        </w:pBdr>
+        <w:shd w:val="clear" w:color="auto" w:fill="FFFFFF"/>
+        <w:spacing w:afterAutospacing="1" w:line="270" w:lineRule="atLeast"/>
+        <w:ind w:left="600"/>
+        <w:jc w:val="left"/>
+        <w:rPr>
+          <w:rFonts w:ascii="Consolas" w:eastAsia="宋体" w:hAnsi="Consolas" w:cs="Consolas"/>
+          <w:color w:val="5C5C5C"/>
+          <w:kern w:val="0"/>
+          <w:sz w:val="18"/>
+          <w:szCs w:val="18"/>
+        </w:rPr>
+      </w:pPr>
+      <w:r>
+        <w:rPr>
+          <w:rFonts w:ascii="Consolas" w:eastAsia="宋体" w:hAnsi="Consolas" w:cs="Consolas"/>
+          <w:color w:val="000000"/>
+          <w:kern w:val="0"/>
+          <w:sz w:val="18"/>
+          <w:szCs w:val="18"/>
+          <w:bdr w:val="none" w:sz="0" w:space="0" w:color="auto" w:frame="1"/>
+        </w:rPr>
+        <w:t>                    keyEventObj, policyFlags);  </w:t>
+      </w:r>
+    </w:p>
+    <w:p>
+      <w:pPr>
+        <w:widowControl/>
+        <w:numPr>
+          <w:ilvl w:val="0"/>
+          <w:numId w:val="5"/>
+        </w:numPr>
+        <w:pBdr>
+          <w:left w:val="single" w:sz="18" w:space="0" w:color="6CE26C"/>
+        </w:pBdr>
+        <w:shd w:val="clear" w:color="auto" w:fill="F8F8F8"/>
+        <w:spacing w:afterAutospacing="1" w:line="270" w:lineRule="atLeast"/>
+        <w:ind w:left="600"/>
+        <w:jc w:val="left"/>
+        <w:rPr>
+          <w:rFonts w:ascii="Consolas" w:eastAsia="宋体" w:hAnsi="Consolas" w:cs="Consolas"/>
+          <w:color w:val="5C5C5C"/>
+          <w:kern w:val="0"/>
+          <w:sz w:val="18"/>
+          <w:szCs w:val="18"/>
+        </w:rPr>
+      </w:pPr>
+      <w:r>
+        <w:rPr>
+          <w:rFonts w:ascii="Consolas" w:eastAsia="宋体" w:hAnsi="Consolas" w:cs="Consolas"/>
+          <w:color w:val="000000"/>
+          <w:kern w:val="0"/>
+          <w:sz w:val="18"/>
+          <w:szCs w:val="18"/>
+          <w:bdr w:val="none" w:sz="0" w:space="0" w:color="auto" w:frame="1"/>
+        </w:rPr>
+        <w:t>            if (checkAndClearExceptionFromCallback(env, "interceptKeyBeforeQueueing")) {  </w:t>
+      </w:r>
+    </w:p>
+    <w:p>
+      <w:pPr>
+        <w:widowControl/>
+        <w:numPr>
+          <w:ilvl w:val="0"/>
+          <w:numId w:val="5"/>
+        </w:numPr>
+        <w:pBdr>
+          <w:left w:val="single" w:sz="18" w:space="0" w:color="6CE26C"/>
+        </w:pBdr>
+        <w:shd w:val="clear" w:color="auto" w:fill="FFFFFF"/>
+        <w:spacing w:afterAutospacing="1" w:line="270" w:lineRule="atLeast"/>
+        <w:ind w:left="600"/>
+        <w:jc w:val="left"/>
+        <w:rPr>
+          <w:rFonts w:ascii="Consolas" w:eastAsia="宋体" w:hAnsi="Consolas" w:cs="Consolas"/>
+          <w:color w:val="5C5C5C"/>
+          <w:kern w:val="0"/>
+          <w:sz w:val="18"/>
+          <w:szCs w:val="18"/>
+        </w:rPr>
+      </w:pPr>
+      <w:r>
+        <w:rPr>
+          <w:rFonts w:ascii="Consolas" w:eastAsia="宋体" w:hAnsi="Consolas" w:cs="Consolas"/>
+          <w:color w:val="000000"/>
+          <w:kern w:val="0"/>
+          <w:sz w:val="18"/>
+          <w:szCs w:val="18"/>
+          <w:bdr w:val="none" w:sz="0" w:space="0" w:color="auto" w:frame="1"/>
+        </w:rPr>
+        <w:t>                </w:t>
+      </w:r>
+      <w:r>
+        <w:rPr>
+          <w:rFonts w:ascii="Consolas" w:eastAsia="宋体" w:hAnsi="Consolas" w:cs="Consolas"/>
+          <w:color w:val="FF0000"/>
+          <w:kern w:val="0"/>
+          <w:sz w:val="18"/>
+          <w:szCs w:val="18"/>
+          <w:bdr w:val="none" w:sz="0" w:space="0" w:color="auto" w:frame="1"/>
+        </w:rPr>
+        <w:t>wmActions</w:t>
+      </w:r>
+      <w:r>
+        <w:rPr>
+          <w:rFonts w:ascii="Consolas" w:eastAsia="宋体" w:hAnsi="Consolas" w:cs="Consolas"/>
+          <w:color w:val="000000"/>
+          <w:kern w:val="0"/>
+          <w:sz w:val="18"/>
+          <w:szCs w:val="18"/>
+          <w:bdr w:val="none" w:sz="0" w:space="0" w:color="auto" w:frame="1"/>
+        </w:rPr>
+        <w:t> = </w:t>
+      </w:r>
+      <w:r>
+        <w:rPr>
+          <w:rFonts w:ascii="Consolas" w:eastAsia="宋体" w:hAnsi="Consolas" w:cs="Consolas"/>
+          <w:color w:val="0000FF"/>
+          <w:kern w:val="0"/>
+          <w:sz w:val="18"/>
+          <w:szCs w:val="18"/>
+          <w:bdr w:val="none" w:sz="0" w:space="0" w:color="auto" w:frame="1"/>
+        </w:rPr>
+        <w:t>0</w:t>
+      </w:r>
+      <w:r>
+        <w:rPr>
+          <w:rFonts w:ascii="Consolas" w:eastAsia="宋体" w:hAnsi="Consolas" w:cs="Consolas"/>
+          <w:color w:val="000000"/>
+          <w:kern w:val="0"/>
+          <w:sz w:val="18"/>
+          <w:szCs w:val="18"/>
+          <w:bdr w:val="none" w:sz="0" w:space="0" w:color="auto" w:frame="1"/>
+        </w:rPr>
+        <w:t>;  </w:t>
+      </w:r>
+    </w:p>
+    <w:p>
+      <w:pPr>
+        <w:widowControl/>
+        <w:numPr>
+          <w:ilvl w:val="0"/>
+          <w:numId w:val="5"/>
+        </w:numPr>
+        <w:pBdr>
+          <w:left w:val="single" w:sz="18" w:space="0" w:color="6CE26C"/>
+        </w:pBdr>
+        <w:shd w:val="clear" w:color="auto" w:fill="F8F8F8"/>
+        <w:spacing w:afterAutospacing="1" w:line="270" w:lineRule="atLeast"/>
+        <w:ind w:left="600"/>
+        <w:jc w:val="left"/>
+        <w:rPr>
+          <w:rFonts w:ascii="Consolas" w:eastAsia="宋体" w:hAnsi="Consolas" w:cs="Consolas"/>
+          <w:color w:val="5C5C5C"/>
+          <w:kern w:val="0"/>
+          <w:sz w:val="18"/>
+          <w:szCs w:val="18"/>
+        </w:rPr>
+      </w:pPr>
+      <w:r>
+        <w:rPr>
+          <w:rFonts w:ascii="Consolas" w:eastAsia="宋体" w:hAnsi="Consolas" w:cs="Consolas"/>
+          <w:color w:val="000000"/>
+          <w:kern w:val="0"/>
+          <w:sz w:val="18"/>
+          <w:szCs w:val="18"/>
+          <w:bdr w:val="none" w:sz="0" w:space="0" w:color="auto" w:frame="1"/>
+        </w:rPr>
+        <w:t>            }  </w:t>
+      </w:r>
+    </w:p>
+    <w:p>
+      <w:pPr>
+        <w:widowControl/>
+        <w:numPr>
+          <w:ilvl w:val="0"/>
+          <w:numId w:val="5"/>
+        </w:numPr>
+        <w:pBdr>
+          <w:left w:val="single" w:sz="18" w:space="0" w:color="6CE26C"/>
+        </w:pBdr>
+        <w:shd w:val="clear" w:color="auto" w:fill="FFFFFF"/>
+        <w:spacing w:afterAutospacing="1" w:line="270" w:lineRule="atLeast"/>
+        <w:ind w:left="600"/>
+        <w:jc w:val="left"/>
+        <w:rPr>
+          <w:rFonts w:ascii="Consolas" w:eastAsia="宋体" w:hAnsi="Consolas" w:cs="Consolas"/>
+          <w:color w:val="5C5C5C"/>
+          <w:kern w:val="0"/>
+          <w:sz w:val="18"/>
+          <w:szCs w:val="18"/>
+        </w:rPr>
+      </w:pPr>
+      <w:r>
+        <w:rPr>
+          <w:rFonts w:ascii="Consolas" w:eastAsia="宋体" w:hAnsi="Consolas" w:cs="Consolas"/>
+          <w:color w:val="000000"/>
+          <w:kern w:val="0"/>
+          <w:sz w:val="18"/>
+          <w:szCs w:val="18"/>
+          <w:bdr w:val="none" w:sz="0" w:space="0" w:color="auto" w:frame="1"/>
+        </w:rPr>
+        <w:t>            android_view_KeyEvent_recycle(env, keyEventObj);  </w:t>
+      </w:r>
+    </w:p>
+    <w:p>
+      <w:pPr>
+        <w:widowControl/>
+        <w:numPr>
+          <w:ilvl w:val="0"/>
+          <w:numId w:val="5"/>
+        </w:numPr>
+        <w:pBdr>
+          <w:left w:val="single" w:sz="18" w:space="0" w:color="6CE26C"/>
+        </w:pBdr>
+        <w:shd w:val="clear" w:color="auto" w:fill="F8F8F8"/>
+        <w:spacing w:afterAutospacing="1" w:line="270" w:lineRule="atLeast"/>
+        <w:ind w:left="600"/>
+        <w:jc w:val="left"/>
+        <w:rPr>
+          <w:rFonts w:ascii="Consolas" w:eastAsia="宋体" w:hAnsi="Consolas" w:cs="Consolas"/>
+          <w:color w:val="5C5C5C"/>
+          <w:kern w:val="0"/>
+          <w:sz w:val="18"/>
+          <w:szCs w:val="18"/>
+        </w:rPr>
+      </w:pPr>
+      <w:r>
+        <w:rPr>
+          <w:rFonts w:ascii="Consolas" w:eastAsia="宋体" w:hAnsi="Consolas" w:cs="Consolas"/>
+          <w:color w:val="000000"/>
+          <w:kern w:val="0"/>
+          <w:sz w:val="18"/>
+          <w:szCs w:val="18"/>
+          <w:bdr w:val="none" w:sz="0" w:space="0" w:color="auto" w:frame="1"/>
+        </w:rPr>
+        <w:t>            env-</w:t>
+      </w:r>
+      <w:r>
+        <w:rPr>
+          <w:rFonts w:ascii="Consolas" w:eastAsia="宋体" w:hAnsi="Consolas" w:cs="Consolas"/>
+          <w:b/>
+          <w:bCs/>
+          <w:color w:val="993300"/>
+          <w:kern w:val="0"/>
+          <w:sz w:val="18"/>
+          <w:szCs w:val="18"/>
+          <w:bdr w:val="none" w:sz="0" w:space="0" w:color="auto" w:frame="1"/>
+        </w:rPr>
+        <w:t>&gt;</w:t>
+      </w:r>
+      <w:r>
+        <w:rPr>
+          <w:rFonts w:ascii="Consolas" w:eastAsia="宋体" w:hAnsi="Consolas" w:cs="Consolas"/>
+          <w:color w:val="000000"/>
+          <w:kern w:val="0"/>
+          <w:sz w:val="18"/>
+          <w:szCs w:val="18"/>
+          <w:bdr w:val="none" w:sz="0" w:space="0" w:color="auto" w:frame="1"/>
+        </w:rPr>
+        <w:t>DeleteLocalRef(keyEventObj);  </w:t>
+      </w:r>
+    </w:p>
+    <w:p>
+      <w:pPr>
+        <w:widowControl/>
+        <w:numPr>
+          <w:ilvl w:val="0"/>
+          <w:numId w:val="5"/>
+        </w:numPr>
+        <w:pBdr>
+          <w:left w:val="single" w:sz="18" w:space="0" w:color="6CE26C"/>
+        </w:pBdr>
+        <w:shd w:val="clear" w:color="auto" w:fill="FFFFFF"/>
+        <w:spacing w:afterAutospacing="1" w:line="270" w:lineRule="atLeast"/>
+        <w:ind w:left="600"/>
+        <w:jc w:val="left"/>
+        <w:rPr>
+          <w:rFonts w:ascii="Consolas" w:eastAsia="宋体" w:hAnsi="Consolas" w:cs="Consolas"/>
+          <w:color w:val="5C5C5C"/>
+          <w:kern w:val="0"/>
+          <w:sz w:val="18"/>
+          <w:szCs w:val="18"/>
+        </w:rPr>
+      </w:pPr>
+      <w:r>
+        <w:rPr>
+          <w:rFonts w:ascii="Consolas" w:eastAsia="宋体" w:hAnsi="Consolas" w:cs="Consolas"/>
+          <w:color w:val="000000"/>
+          <w:kern w:val="0"/>
+          <w:sz w:val="18"/>
+          <w:szCs w:val="18"/>
+          <w:bdr w:val="none" w:sz="0" w:space="0" w:color="auto" w:frame="1"/>
+        </w:rPr>
+        <w:t>        }  </w:t>
+      </w:r>
+    </w:p>
+    <w:p>
+      <w:pPr>
+        <w:widowControl/>
+        <w:numPr>
+          <w:ilvl w:val="0"/>
+          <w:numId w:val="5"/>
+        </w:numPr>
+        <w:pBdr>
+          <w:left w:val="single" w:sz="18" w:space="0" w:color="6CE26C"/>
+        </w:pBdr>
+        <w:shd w:val="clear" w:color="auto" w:fill="F8F8F8"/>
+        <w:spacing w:afterAutospacing="1" w:line="270" w:lineRule="atLeast"/>
+        <w:ind w:left="600"/>
+        <w:jc w:val="left"/>
+        <w:rPr>
+          <w:rFonts w:ascii="Consolas" w:eastAsia="宋体" w:hAnsi="Consolas" w:cs="Consolas"/>
+          <w:color w:val="5C5C5C"/>
+          <w:kern w:val="0"/>
+          <w:sz w:val="18"/>
+          <w:szCs w:val="18"/>
+        </w:rPr>
+      </w:pPr>
+      <w:r>
+        <w:rPr>
+          <w:rFonts w:ascii="Consolas" w:eastAsia="宋体" w:hAnsi="Consolas" w:cs="Consolas"/>
+          <w:color w:val="000000"/>
+          <w:kern w:val="0"/>
+          <w:sz w:val="18"/>
+          <w:szCs w:val="18"/>
+          <w:bdr w:val="none" w:sz="0" w:space="0" w:color="auto" w:frame="1"/>
+        </w:rPr>
+        <w:t>•••  </w:t>
+      </w:r>
+    </w:p>
+    <w:p>
+      <w:pPr>
+        <w:widowControl/>
+        <w:numPr>
+          <w:ilvl w:val="0"/>
+          <w:numId w:val="5"/>
+        </w:numPr>
+        <w:pBdr>
+          <w:left w:val="single" w:sz="18" w:space="0" w:color="6CE26C"/>
+        </w:pBdr>
+        <w:shd w:val="clear" w:color="auto" w:fill="FFFFFF"/>
+        <w:spacing w:afterAutospacing="1" w:line="270" w:lineRule="atLeast"/>
+        <w:ind w:left="600"/>
+        <w:jc w:val="left"/>
+        <w:rPr>
+          <w:rFonts w:ascii="Consolas" w:eastAsia="宋体" w:hAnsi="Consolas" w:cs="Consolas"/>
+          <w:color w:val="5C5C5C"/>
+          <w:kern w:val="0"/>
+          <w:sz w:val="18"/>
+          <w:szCs w:val="18"/>
+        </w:rPr>
+      </w:pPr>
+      <w:r>
+        <w:rPr>
+          <w:rFonts w:ascii="Consolas" w:eastAsia="宋体" w:hAnsi="Consolas" w:cs="Consolas"/>
+          <w:color w:val="000000"/>
+          <w:kern w:val="0"/>
+          <w:sz w:val="18"/>
+          <w:szCs w:val="18"/>
+          <w:bdr w:val="none" w:sz="0" w:space="0" w:color="auto" w:frame="1"/>
+        </w:rPr>
+        <w:t>}  </w:t>
+      </w:r>
+    </w:p>
+    <w:p>
+      <w:pPr>
+        <w:jc w:val="left"/>
+        <w:rPr>
+          <w:rFonts w:ascii="微软雅黑" w:eastAsia="微软雅黑" w:hAnsi="微软雅黑"/>
+          <w:color w:val="4F4F4F"/>
+          <w:shd w:val="clear" w:color="auto" w:fill="FFFFFF"/>
+        </w:rPr>
+      </w:pPr>
+      <w:r>
+        <w:rPr>
+          <w:rFonts w:ascii="微软雅黑" w:eastAsia="微软雅黑" w:hAnsi="微软雅黑" w:hint="eastAsia"/>
+          <w:color w:val="4F4F4F"/>
+          <w:shd w:val="clear" w:color="auto" w:fill="FFFFFF"/>
+        </w:rPr>
+        <w:t>在register_android_server_InputManager方法中,</w:t>
       </w:r>
     </w:p>
     <w:p>
@@ -6386,7 +8755,7 @@
         <w:widowControl/>
         <w:numPr>
           <w:ilvl w:val="0"/>
-          <w:numId w:val="7"/>
+          <w:numId w:val="6"/>
         </w:numPr>
         <w:pBdr>
           <w:left w:val="single" w:sz="18" w:space="0" w:color="6CE26C"/>
@@ -6412,7 +8781,51 @@
           <w:szCs w:val="18"/>
           <w:bdr w:val="none" w:sz="0" w:space="0" w:color="auto" w:frame="1"/>
         </w:rPr>
-        <w:t>public void notifyLidSwitchChanged(long whenNanos, boolean lidOpen) {  </w:t>
+        <w:t>int </w:t>
+      </w:r>
+      <w:r>
+        <w:rPr>
+          <w:rFonts w:ascii="Consolas" w:eastAsia="宋体" w:hAnsi="Consolas" w:cs="Consolas"/>
+          <w:color w:val="FF0000"/>
+          <w:kern w:val="0"/>
+          <w:sz w:val="18"/>
+          <w:szCs w:val="18"/>
+          <w:bdr w:val="none" w:sz="0" w:space="0" w:color="auto" w:frame="1"/>
+        </w:rPr>
+        <w:t>res</w:t>
+      </w:r>
+      <w:r>
+        <w:rPr>
+          <w:rFonts w:ascii="Consolas" w:eastAsia="宋体" w:hAnsi="Consolas" w:cs="Consolas"/>
+          <w:color w:val="000000"/>
+          <w:kern w:val="0"/>
+          <w:sz w:val="18"/>
+          <w:szCs w:val="18"/>
+          <w:bdr w:val="none" w:sz="0" w:space="0" w:color="auto" w:frame="1"/>
+        </w:rPr>
+        <w:t> = </w:t>
+      </w:r>
+      <w:r>
+        <w:rPr>
+          <w:rFonts w:ascii="Consolas" w:eastAsia="宋体" w:hAnsi="Consolas" w:cs="Consolas"/>
+          <w:color w:val="0000FF"/>
+          <w:kern w:val="0"/>
+          <w:sz w:val="18"/>
+          <w:szCs w:val="18"/>
+          <w:bdr w:val="none" w:sz="0" w:space="0" w:color="auto" w:frame="1"/>
+        </w:rPr>
+        <w:t>jniRegisterNativeMethods</w:t>
+      </w:r>
+      <w:r>
+        <w:rPr>
+          <w:rFonts w:ascii="Consolas" w:eastAsia="宋体" w:hAnsi="Consolas" w:cs="Consolas"/>
+          <w:color w:val="000000"/>
+          <w:kern w:val="0"/>
+          <w:sz w:val="18"/>
+          <w:szCs w:val="18"/>
+          <w:bdr w:val="none" w:sz="0" w:space="0" w:color="auto" w:frame="1"/>
+        </w:rPr>
+        <w:t>(env, "com/android/server/input/InputManagerService",  </w:t>
       </w:r>
     </w:p>
     <w:p>
@@ -6420,7 +8833,7 @@
         <w:widowControl/>
         <w:numPr>
           <w:ilvl w:val="0"/>
-          <w:numId w:val="7"/>
+          <w:numId w:val="6"/>
         </w:numPr>
         <w:pBdr>
           <w:left w:val="single" w:sz="18" w:space="0" w:color="6CE26C"/>
@@ -6446,7 +8859,7 @@
           <w:szCs w:val="18"/>
           <w:bdr w:val="none" w:sz="0" w:space="0" w:color="auto" w:frame="1"/>
         </w:rPr>
-        <w:t>        mService.mPolicy.notifyLidSwitchChanged(whenNanos, lidOpen);  </w:t>
+        <w:t>            gInputManagerMethods, NELEM(gInputManagerMethods));  </w:t>
       </w:r>
     </w:p>
     <w:p>
@@ -6454,7 +8867,7 @@
         <w:widowControl/>
         <w:numPr>
           <w:ilvl w:val="0"/>
-          <w:numId w:val="7"/>
+          <w:numId w:val="6"/>
         </w:numPr>
         <w:pBdr>
           <w:left w:val="single" w:sz="18" w:space="0" w:color="6CE26C"/>
@@ -6480,7 +8893,7 @@
           <w:szCs w:val="18"/>
           <w:bdr w:val="none" w:sz="0" w:space="0" w:color="auto" w:frame="1"/>
         </w:rPr>
-        <w:t>    }  </w:t>
+        <w:t>•••  </w:t>
       </w:r>
     </w:p>
     <w:p>
@@ -6488,7 +8901,7 @@
         <w:widowControl/>
         <w:numPr>
           <w:ilvl w:val="0"/>
-          <w:numId w:val="7"/>
+          <w:numId w:val="6"/>
         </w:numPr>
         <w:pBdr>
           <w:left w:val="single" w:sz="18" w:space="0" w:color="6CE26C"/>
@@ -6514,7 +8927,7 @@
           <w:szCs w:val="18"/>
           <w:bdr w:val="none" w:sz="0" w:space="0" w:color="auto" w:frame="1"/>
         </w:rPr>
-        <w:t>public void notifyCameraLensCoverSwitchChanged(long whenNanos, boolean lensCovered) {  </w:t>
+        <w:t>GET_METHOD_ID(gServiceClassInfo.interceptKeyBeforeQueueing, clazz,  </w:t>
       </w:r>
     </w:p>
     <w:p>
@@ -6522,7 +8935,7 @@
         <w:widowControl/>
         <w:numPr>
           <w:ilvl w:val="0"/>
-          <w:numId w:val="7"/>
+          <w:numId w:val="6"/>
         </w:numPr>
         <w:pBdr>
           <w:left w:val="single" w:sz="18" w:space="0" w:color="6CE26C"/>
@@ -6548,902 +8961,245 @@
           <w:szCs w:val="18"/>
           <w:bdr w:val="none" w:sz="0" w:space="0" w:color="auto" w:frame="1"/>
         </w:rPr>
-        <w:t>        mService.mPolicy.notifyCameraLensCoverSwitchChanged(whenNanos, lensCovered);  </w:t>
-      </w:r>
-    </w:p>
-    <w:p>
-      <w:pPr>
-        <w:widowControl/>
-        <w:numPr>
-          <w:ilvl w:val="0"/>
-          <w:numId w:val="7"/>
-        </w:numPr>
-        <w:pBdr>
-          <w:left w:val="single" w:sz="18" w:space="0" w:color="6CE26C"/>
-        </w:pBdr>
-        <w:shd w:val="clear" w:color="auto" w:fill="F8F8F8"/>
-        <w:spacing w:afterAutospacing="1" w:line="270" w:lineRule="atLeast"/>
-        <w:ind w:left="600"/>
-        <w:jc w:val="left"/>
-        <w:rPr>
-          <w:rFonts w:ascii="Consolas" w:eastAsia="宋体" w:hAnsi="Consolas" w:cs="Consolas"/>
-          <w:color w:val="5C5C5C"/>
-          <w:kern w:val="0"/>
-          <w:sz w:val="18"/>
-          <w:szCs w:val="18"/>
-        </w:rPr>
-      </w:pPr>
-      <w:r>
-        <w:rPr>
-          <w:rFonts w:ascii="Consolas" w:eastAsia="宋体" w:hAnsi="Consolas" w:cs="Consolas"/>
-          <w:color w:val="000000"/>
-          <w:kern w:val="0"/>
-          <w:sz w:val="18"/>
-          <w:szCs w:val="18"/>
-          <w:bdr w:val="none" w:sz="0" w:space="0" w:color="auto" w:frame="1"/>
-        </w:rPr>
-        <w:t>    }  </w:t>
-      </w:r>
-    </w:p>
-    <w:p>
-      <w:pPr>
-        <w:widowControl/>
-        <w:numPr>
-          <w:ilvl w:val="0"/>
-          <w:numId w:val="7"/>
-        </w:numPr>
-        <w:pBdr>
-          <w:left w:val="single" w:sz="18" w:space="0" w:color="6CE26C"/>
-        </w:pBdr>
-        <w:shd w:val="clear" w:color="auto" w:fill="FFFFFF"/>
-        <w:spacing w:afterAutospacing="1" w:line="270" w:lineRule="atLeast"/>
-        <w:ind w:left="600"/>
-        <w:jc w:val="left"/>
-        <w:rPr>
-          <w:rFonts w:ascii="Consolas" w:eastAsia="宋体" w:hAnsi="Consolas" w:cs="Consolas"/>
-          <w:color w:val="5C5C5C"/>
-          <w:kern w:val="0"/>
-          <w:sz w:val="18"/>
-          <w:szCs w:val="18"/>
-        </w:rPr>
-      </w:pPr>
-      <w:r>
-        <w:rPr>
-          <w:rFonts w:ascii="Consolas" w:eastAsia="宋体" w:hAnsi="Consolas" w:cs="Consolas"/>
-          <w:color w:val="000000"/>
-          <w:kern w:val="0"/>
-          <w:sz w:val="18"/>
-          <w:szCs w:val="18"/>
-          <w:bdr w:val="none" w:sz="0" w:space="0" w:color="auto" w:frame="1"/>
-        </w:rPr>
-        <w:t> public int interceptKeyBeforeQueueing(KeyEvent event, int policyFlags) {  </w:t>
-      </w:r>
-    </w:p>
-    <w:p>
-      <w:pPr>
-        <w:widowControl/>
-        <w:numPr>
-          <w:ilvl w:val="0"/>
-          <w:numId w:val="7"/>
-        </w:numPr>
-        <w:pBdr>
-          <w:left w:val="single" w:sz="18" w:space="0" w:color="6CE26C"/>
-        </w:pBdr>
-        <w:shd w:val="clear" w:color="auto" w:fill="F8F8F8"/>
-        <w:spacing w:afterAutospacing="1" w:line="270" w:lineRule="atLeast"/>
-        <w:ind w:left="600"/>
-        <w:jc w:val="left"/>
-        <w:rPr>
-          <w:rFonts w:ascii="Consolas" w:eastAsia="宋体" w:hAnsi="Consolas" w:cs="Consolas"/>
-          <w:color w:val="5C5C5C"/>
-          <w:kern w:val="0"/>
-          <w:sz w:val="18"/>
-          <w:szCs w:val="18"/>
-        </w:rPr>
-      </w:pPr>
-      <w:r>
-        <w:rPr>
-          <w:rFonts w:ascii="Consolas" w:eastAsia="宋体" w:hAnsi="Consolas" w:cs="Consolas"/>
-          <w:color w:val="000000"/>
-          <w:kern w:val="0"/>
-          <w:sz w:val="18"/>
-          <w:szCs w:val="18"/>
-          <w:bdr w:val="none" w:sz="0" w:space="0" w:color="auto" w:frame="1"/>
-        </w:rPr>
-        <w:t>        return mService.mPolicy.interceptKeyBeforeQueueing(event, policyFlags);  </w:t>
-      </w:r>
-    </w:p>
-    <w:p>
-      <w:pPr>
-        <w:widowControl/>
-        <w:numPr>
-          <w:ilvl w:val="0"/>
-          <w:numId w:val="7"/>
-        </w:numPr>
-        <w:pBdr>
-          <w:left w:val="single" w:sz="18" w:space="0" w:color="6CE26C"/>
-        </w:pBdr>
-        <w:shd w:val="clear" w:color="auto" w:fill="FFFFFF"/>
-        <w:spacing w:afterAutospacing="1" w:line="270" w:lineRule="atLeast"/>
-        <w:ind w:left="600"/>
-        <w:jc w:val="left"/>
-        <w:rPr>
-          <w:rFonts w:ascii="Consolas" w:eastAsia="宋体" w:hAnsi="Consolas" w:cs="Consolas"/>
-          <w:color w:val="5C5C5C"/>
-          <w:kern w:val="0"/>
-          <w:sz w:val="18"/>
-          <w:szCs w:val="18"/>
-        </w:rPr>
-      </w:pPr>
-      <w:r>
-        <w:rPr>
-          <w:rFonts w:ascii="Consolas" w:eastAsia="宋体" w:hAnsi="Consolas" w:cs="Consolas"/>
-          <w:color w:val="000000"/>
-          <w:kern w:val="0"/>
-          <w:sz w:val="18"/>
-          <w:szCs w:val="18"/>
-          <w:bdr w:val="none" w:sz="0" w:space="0" w:color="auto" w:frame="1"/>
-        </w:rPr>
-        <w:t>    }  </w:t>
-      </w:r>
-    </w:p>
-    <w:p>
-      <w:pPr>
-        <w:widowControl/>
-        <w:numPr>
-          <w:ilvl w:val="0"/>
-          <w:numId w:val="7"/>
-        </w:numPr>
-        <w:pBdr>
-          <w:left w:val="single" w:sz="18" w:space="0" w:color="6CE26C"/>
-        </w:pBdr>
-        <w:shd w:val="clear" w:color="auto" w:fill="F8F8F8"/>
-        <w:spacing w:afterAutospacing="1" w:line="270" w:lineRule="atLeast"/>
-        <w:ind w:left="600"/>
-        <w:jc w:val="left"/>
-        <w:rPr>
-          <w:rFonts w:ascii="Consolas" w:eastAsia="宋体" w:hAnsi="Consolas" w:cs="Consolas"/>
-          <w:color w:val="5C5C5C"/>
-          <w:kern w:val="0"/>
-          <w:sz w:val="18"/>
-          <w:szCs w:val="18"/>
-        </w:rPr>
-      </w:pPr>
-      <w:r>
-        <w:rPr>
-          <w:rFonts w:ascii="Consolas" w:eastAsia="宋体" w:hAnsi="Consolas" w:cs="Consolas"/>
-          <w:color w:val="000000"/>
-          <w:kern w:val="0"/>
-          <w:sz w:val="18"/>
-          <w:szCs w:val="18"/>
-          <w:bdr w:val="none" w:sz="0" w:space="0" w:color="auto" w:frame="1"/>
-        </w:rPr>
-        <w:t>    public int interceptMotionBeforeQueueingNonInteractive(long whenNanos, int policyFlags) {  </w:t>
-      </w:r>
-    </w:p>
-    <w:p>
-      <w:pPr>
-        <w:widowControl/>
-        <w:numPr>
-          <w:ilvl w:val="0"/>
-          <w:numId w:val="7"/>
-        </w:numPr>
-        <w:pBdr>
-          <w:left w:val="single" w:sz="18" w:space="0" w:color="6CE26C"/>
-        </w:pBdr>
-        <w:shd w:val="clear" w:color="auto" w:fill="FFFFFF"/>
-        <w:spacing w:afterAutospacing="1" w:line="270" w:lineRule="atLeast"/>
-        <w:ind w:left="600"/>
-        <w:jc w:val="left"/>
-        <w:rPr>
-          <w:rFonts w:ascii="Consolas" w:eastAsia="宋体" w:hAnsi="Consolas" w:cs="Consolas"/>
-          <w:color w:val="5C5C5C"/>
-          <w:kern w:val="0"/>
-          <w:sz w:val="18"/>
-          <w:szCs w:val="18"/>
-        </w:rPr>
-      </w:pPr>
-      <w:r>
-        <w:rPr>
-          <w:rFonts w:ascii="Consolas" w:eastAsia="宋体" w:hAnsi="Consolas" w:cs="Consolas"/>
-          <w:color w:val="000000"/>
-          <w:kern w:val="0"/>
-          <w:sz w:val="18"/>
-          <w:szCs w:val="18"/>
-          <w:bdr w:val="none" w:sz="0" w:space="0" w:color="auto" w:frame="1"/>
-        </w:rPr>
-        <w:t>        return mService.mPolicy.interceptMotionBeforeQueueingNonInteractive(  </w:t>
-      </w:r>
-    </w:p>
-    <w:p>
-      <w:pPr>
-        <w:widowControl/>
-        <w:numPr>
-          <w:ilvl w:val="0"/>
-          <w:numId w:val="7"/>
-        </w:numPr>
-        <w:pBdr>
-          <w:left w:val="single" w:sz="18" w:space="0" w:color="6CE26C"/>
-        </w:pBdr>
-        <w:shd w:val="clear" w:color="auto" w:fill="F8F8F8"/>
-        <w:spacing w:afterAutospacing="1" w:line="270" w:lineRule="atLeast"/>
-        <w:ind w:left="600"/>
-        <w:jc w:val="left"/>
-        <w:rPr>
-          <w:rFonts w:ascii="Consolas" w:eastAsia="宋体" w:hAnsi="Consolas" w:cs="Consolas"/>
-          <w:color w:val="5C5C5C"/>
-          <w:kern w:val="0"/>
-          <w:sz w:val="18"/>
-          <w:szCs w:val="18"/>
-        </w:rPr>
-      </w:pPr>
-      <w:r>
-        <w:rPr>
-          <w:rFonts w:ascii="Consolas" w:eastAsia="宋体" w:hAnsi="Consolas" w:cs="Consolas"/>
-          <w:color w:val="000000"/>
-          <w:kern w:val="0"/>
-          <w:sz w:val="18"/>
-          <w:szCs w:val="18"/>
-          <w:bdr w:val="none" w:sz="0" w:space="0" w:color="auto" w:frame="1"/>
-        </w:rPr>
-        <w:t>                whenNanos, policyFlags);  </w:t>
-      </w:r>
-    </w:p>
-    <w:p>
-      <w:pPr>
-        <w:widowControl/>
-        <w:numPr>
-          <w:ilvl w:val="0"/>
-          <w:numId w:val="7"/>
-        </w:numPr>
-        <w:pBdr>
-          <w:left w:val="single" w:sz="18" w:space="0" w:color="6CE26C"/>
-        </w:pBdr>
-        <w:shd w:val="clear" w:color="auto" w:fill="FFFFFF"/>
-        <w:spacing w:afterAutospacing="1" w:line="270" w:lineRule="atLeast"/>
-        <w:ind w:left="600"/>
-        <w:jc w:val="left"/>
-        <w:rPr>
-          <w:rFonts w:ascii="Consolas" w:eastAsia="宋体" w:hAnsi="Consolas" w:cs="Consolas"/>
-          <w:color w:val="5C5C5C"/>
-          <w:kern w:val="0"/>
-          <w:sz w:val="18"/>
-          <w:szCs w:val="18"/>
-        </w:rPr>
-      </w:pPr>
-      <w:r>
-        <w:rPr>
-          <w:rFonts w:ascii="Consolas" w:eastAsia="宋体" w:hAnsi="Consolas" w:cs="Consolas"/>
-          <w:color w:val="000000"/>
-          <w:kern w:val="0"/>
-          <w:sz w:val="18"/>
-          <w:szCs w:val="18"/>
-          <w:bdr w:val="none" w:sz="0" w:space="0" w:color="auto" w:frame="1"/>
-        </w:rPr>
-        <w:t>    }  </w:t>
-      </w:r>
-    </w:p>
-    <w:p>
-      <w:pPr>
-        <w:widowControl/>
-        <w:numPr>
-          <w:ilvl w:val="0"/>
-          <w:numId w:val="7"/>
-        </w:numPr>
-        <w:pBdr>
-          <w:left w:val="single" w:sz="18" w:space="0" w:color="6CE26C"/>
-        </w:pBdr>
-        <w:shd w:val="clear" w:color="auto" w:fill="F8F8F8"/>
-        <w:spacing w:afterAutospacing="1" w:line="270" w:lineRule="atLeast"/>
-        <w:ind w:left="600"/>
-        <w:jc w:val="left"/>
-        <w:rPr>
-          <w:rFonts w:ascii="Consolas" w:eastAsia="宋体" w:hAnsi="Consolas" w:cs="Consolas"/>
-          <w:color w:val="5C5C5C"/>
-          <w:kern w:val="0"/>
-          <w:sz w:val="18"/>
-          <w:szCs w:val="18"/>
-        </w:rPr>
-      </w:pPr>
-      <w:r>
-        <w:rPr>
-          <w:rFonts w:ascii="Consolas" w:eastAsia="宋体" w:hAnsi="Consolas" w:cs="Consolas"/>
-          <w:color w:val="000000"/>
-          <w:kern w:val="0"/>
-          <w:sz w:val="18"/>
-          <w:szCs w:val="18"/>
-          <w:bdr w:val="none" w:sz="0" w:space="0" w:color="auto" w:frame="1"/>
-        </w:rPr>
-        <w:t>    public long interceptKeyBeforeDispatching(  </w:t>
-      </w:r>
-    </w:p>
-    <w:p>
-      <w:pPr>
-        <w:widowControl/>
-        <w:numPr>
-          <w:ilvl w:val="0"/>
-          <w:numId w:val="7"/>
-        </w:numPr>
-        <w:pBdr>
-          <w:left w:val="single" w:sz="18" w:space="0" w:color="6CE26C"/>
-        </w:pBdr>
-        <w:shd w:val="clear" w:color="auto" w:fill="FFFFFF"/>
-        <w:spacing w:afterAutospacing="1" w:line="270" w:lineRule="atLeast"/>
-        <w:ind w:left="600"/>
-        <w:jc w:val="left"/>
-        <w:rPr>
-          <w:rFonts w:ascii="Consolas" w:eastAsia="宋体" w:hAnsi="Consolas" w:cs="Consolas"/>
-          <w:color w:val="5C5C5C"/>
-          <w:kern w:val="0"/>
-          <w:sz w:val="18"/>
-          <w:szCs w:val="18"/>
-        </w:rPr>
-      </w:pPr>
-      <w:r>
-        <w:rPr>
-          <w:rFonts w:ascii="Consolas" w:eastAsia="宋体" w:hAnsi="Consolas" w:cs="Consolas"/>
-          <w:color w:val="000000"/>
-          <w:kern w:val="0"/>
-          <w:sz w:val="18"/>
-          <w:szCs w:val="18"/>
-          <w:bdr w:val="none" w:sz="0" w:space="0" w:color="auto" w:frame="1"/>
-        </w:rPr>
-        <w:t>            InputWindowHandle focus, KeyEvent event, int policyFlags) {  </w:t>
-      </w:r>
-    </w:p>
-    <w:p>
-      <w:pPr>
-        <w:widowControl/>
-        <w:numPr>
-          <w:ilvl w:val="0"/>
-          <w:numId w:val="7"/>
-        </w:numPr>
-        <w:pBdr>
-          <w:left w:val="single" w:sz="18" w:space="0" w:color="6CE26C"/>
-        </w:pBdr>
-        <w:shd w:val="clear" w:color="auto" w:fill="F8F8F8"/>
-        <w:spacing w:afterAutospacing="1" w:line="270" w:lineRule="atLeast"/>
-        <w:ind w:left="600"/>
-        <w:jc w:val="left"/>
-        <w:rPr>
-          <w:rFonts w:ascii="Consolas" w:eastAsia="宋体" w:hAnsi="Consolas" w:cs="Consolas"/>
-          <w:color w:val="5C5C5C"/>
-          <w:kern w:val="0"/>
-          <w:sz w:val="18"/>
-          <w:szCs w:val="18"/>
-        </w:rPr>
-      </w:pPr>
-      <w:r>
-        <w:rPr>
-          <w:rFonts w:ascii="Consolas" w:eastAsia="宋体" w:hAnsi="Consolas" w:cs="Consolas"/>
-          <w:color w:val="000000"/>
-          <w:kern w:val="0"/>
-          <w:sz w:val="18"/>
-          <w:szCs w:val="18"/>
-          <w:bdr w:val="none" w:sz="0" w:space="0" w:color="auto" w:frame="1"/>
-        </w:rPr>
-        <w:t>        WindowState </w:t>
-      </w:r>
-      <w:r>
-        <w:rPr>
-          <w:rFonts w:ascii="Consolas" w:eastAsia="宋体" w:hAnsi="Consolas" w:cs="Consolas"/>
-          <w:color w:val="FF0000"/>
-          <w:kern w:val="0"/>
-          <w:sz w:val="18"/>
-          <w:szCs w:val="18"/>
-          <w:bdr w:val="none" w:sz="0" w:space="0" w:color="auto" w:frame="1"/>
-        </w:rPr>
-        <w:t>windowState</w:t>
-      </w:r>
-      <w:r>
-        <w:rPr>
-          <w:rFonts w:ascii="Consolas" w:eastAsia="宋体" w:hAnsi="Consolas" w:cs="Consolas"/>
-          <w:color w:val="000000"/>
-          <w:kern w:val="0"/>
-          <w:sz w:val="18"/>
-          <w:szCs w:val="18"/>
-          <w:bdr w:val="none" w:sz="0" w:space="0" w:color="auto" w:frame="1"/>
-        </w:rPr>
-        <w:t> = </w:t>
-      </w:r>
-      <w:r>
-        <w:rPr>
-          <w:rFonts w:ascii="Consolas" w:eastAsia="宋体" w:hAnsi="Consolas" w:cs="Consolas"/>
-          <w:color w:val="0000FF"/>
-          <w:kern w:val="0"/>
-          <w:sz w:val="18"/>
-          <w:szCs w:val="18"/>
-          <w:bdr w:val="none" w:sz="0" w:space="0" w:color="auto" w:frame="1"/>
-        </w:rPr>
-        <w:t>focus</w:t>
-      </w:r>
-      <w:r>
-        <w:rPr>
-          <w:rFonts w:ascii="Consolas" w:eastAsia="宋体" w:hAnsi="Consolas" w:cs="Consolas"/>
-          <w:color w:val="000000"/>
-          <w:kern w:val="0"/>
-          <w:sz w:val="18"/>
-          <w:szCs w:val="18"/>
-          <w:bdr w:val="none" w:sz="0" w:space="0" w:color="auto" w:frame="1"/>
-        </w:rPr>
-        <w:t> != null ? (WindowState) focus.windowState : null;  </w:t>
-      </w:r>
-    </w:p>
-    <w:p>
-      <w:pPr>
-        <w:widowControl/>
-        <w:numPr>
-          <w:ilvl w:val="0"/>
-          <w:numId w:val="7"/>
-        </w:numPr>
-        <w:pBdr>
-          <w:left w:val="single" w:sz="18" w:space="0" w:color="6CE26C"/>
-        </w:pBdr>
-        <w:shd w:val="clear" w:color="auto" w:fill="FFFFFF"/>
-        <w:spacing w:afterAutospacing="1" w:line="270" w:lineRule="atLeast"/>
-        <w:ind w:left="600"/>
-        <w:jc w:val="left"/>
-        <w:rPr>
-          <w:rFonts w:ascii="Consolas" w:eastAsia="宋体" w:hAnsi="Consolas" w:cs="Consolas"/>
-          <w:color w:val="5C5C5C"/>
-          <w:kern w:val="0"/>
-          <w:sz w:val="18"/>
-          <w:szCs w:val="18"/>
-        </w:rPr>
-      </w:pPr>
-      <w:r>
-        <w:rPr>
-          <w:rFonts w:ascii="Consolas" w:eastAsia="宋体" w:hAnsi="Consolas" w:cs="Consolas"/>
-          <w:color w:val="000000"/>
-          <w:kern w:val="0"/>
-          <w:sz w:val="18"/>
-          <w:szCs w:val="18"/>
-          <w:bdr w:val="none" w:sz="0" w:space="0" w:color="auto" w:frame="1"/>
-        </w:rPr>
-        <w:t>        return mService.mPolicy.interceptKeyBeforeDispatching(windowState, event, policyFlags);  </w:t>
-      </w:r>
-    </w:p>
-    <w:p>
-      <w:pPr>
-        <w:widowControl/>
-        <w:numPr>
-          <w:ilvl w:val="0"/>
-          <w:numId w:val="7"/>
-        </w:numPr>
-        <w:pBdr>
-          <w:left w:val="single" w:sz="18" w:space="0" w:color="6CE26C"/>
-        </w:pBdr>
-        <w:shd w:val="clear" w:color="auto" w:fill="F8F8F8"/>
-        <w:spacing w:afterAutospacing="1" w:line="270" w:lineRule="atLeast"/>
-        <w:ind w:left="600"/>
-        <w:jc w:val="left"/>
-        <w:rPr>
-          <w:rFonts w:ascii="Consolas" w:eastAsia="宋体" w:hAnsi="Consolas" w:cs="Consolas"/>
-          <w:color w:val="5C5C5C"/>
-          <w:kern w:val="0"/>
-          <w:sz w:val="18"/>
-          <w:szCs w:val="18"/>
-        </w:rPr>
-      </w:pPr>
-      <w:r>
-        <w:rPr>
-          <w:rFonts w:ascii="Consolas" w:eastAsia="宋体" w:hAnsi="Consolas" w:cs="Consolas"/>
-          <w:color w:val="000000"/>
-          <w:kern w:val="0"/>
-          <w:sz w:val="18"/>
-          <w:szCs w:val="18"/>
-          <w:bdr w:val="none" w:sz="0" w:space="0" w:color="auto" w:frame="1"/>
-        </w:rPr>
-        <w:t>    }  </w:t>
-      </w:r>
-    </w:p>
-    <w:p>
-      <w:pPr>
-        <w:widowControl/>
-        <w:numPr>
-          <w:ilvl w:val="0"/>
-          <w:numId w:val="7"/>
-        </w:numPr>
-        <w:pBdr>
-          <w:left w:val="single" w:sz="18" w:space="0" w:color="6CE26C"/>
-        </w:pBdr>
-        <w:shd w:val="clear" w:color="auto" w:fill="FFFFFF"/>
-        <w:spacing w:afterAutospacing="1" w:line="270" w:lineRule="atLeast"/>
-        <w:ind w:left="600"/>
-        <w:jc w:val="left"/>
-        <w:rPr>
-          <w:rFonts w:ascii="Consolas" w:eastAsia="宋体" w:hAnsi="Consolas" w:cs="Consolas"/>
-          <w:color w:val="5C5C5C"/>
-          <w:kern w:val="0"/>
-          <w:sz w:val="18"/>
-          <w:szCs w:val="18"/>
-        </w:rPr>
-      </w:pPr>
-      <w:r>
-        <w:rPr>
-          <w:rFonts w:ascii="Consolas" w:eastAsia="宋体" w:hAnsi="Consolas" w:cs="Consolas"/>
-          <w:color w:val="000000"/>
-          <w:kern w:val="0"/>
-          <w:sz w:val="18"/>
-          <w:szCs w:val="18"/>
-          <w:bdr w:val="none" w:sz="0" w:space="0" w:color="auto" w:frame="1"/>
-        </w:rPr>
-        <w:t>    public KeyEvent dispatchUnhandledKey(  </w:t>
-      </w:r>
-    </w:p>
-    <w:p>
-      <w:pPr>
-        <w:widowControl/>
-        <w:numPr>
-          <w:ilvl w:val="0"/>
-          <w:numId w:val="7"/>
-        </w:numPr>
-        <w:pBdr>
-          <w:left w:val="single" w:sz="18" w:space="0" w:color="6CE26C"/>
-        </w:pBdr>
-        <w:shd w:val="clear" w:color="auto" w:fill="F8F8F8"/>
-        <w:spacing w:afterAutospacing="1" w:line="270" w:lineRule="atLeast"/>
-        <w:ind w:left="600"/>
-        <w:jc w:val="left"/>
-        <w:rPr>
-          <w:rFonts w:ascii="Consolas" w:eastAsia="宋体" w:hAnsi="Consolas" w:cs="Consolas"/>
-          <w:color w:val="5C5C5C"/>
-          <w:kern w:val="0"/>
-          <w:sz w:val="18"/>
-          <w:szCs w:val="18"/>
-        </w:rPr>
-      </w:pPr>
-      <w:r>
-        <w:rPr>
-          <w:rFonts w:ascii="Consolas" w:eastAsia="宋体" w:hAnsi="Consolas" w:cs="Consolas"/>
-          <w:color w:val="000000"/>
-          <w:kern w:val="0"/>
-          <w:sz w:val="18"/>
-          <w:szCs w:val="18"/>
-          <w:bdr w:val="none" w:sz="0" w:space="0" w:color="auto" w:frame="1"/>
-        </w:rPr>
-        <w:t>            InputWindowHandle focus, KeyEvent event, int policyFlags) {  </w:t>
-      </w:r>
-    </w:p>
-    <w:p>
-      <w:pPr>
-        <w:widowControl/>
-        <w:numPr>
-          <w:ilvl w:val="0"/>
-          <w:numId w:val="7"/>
-        </w:numPr>
-        <w:pBdr>
-          <w:left w:val="single" w:sz="18" w:space="0" w:color="6CE26C"/>
-        </w:pBdr>
-        <w:shd w:val="clear" w:color="auto" w:fill="FFFFFF"/>
-        <w:spacing w:afterAutospacing="1" w:line="270" w:lineRule="atLeast"/>
-        <w:ind w:left="600"/>
-        <w:jc w:val="left"/>
-        <w:rPr>
-          <w:rFonts w:ascii="Consolas" w:eastAsia="宋体" w:hAnsi="Consolas" w:cs="Consolas"/>
-          <w:color w:val="5C5C5C"/>
-          <w:kern w:val="0"/>
-          <w:sz w:val="18"/>
-          <w:szCs w:val="18"/>
-        </w:rPr>
-      </w:pPr>
-      <w:r>
-        <w:rPr>
-          <w:rFonts w:ascii="Consolas" w:eastAsia="宋体" w:hAnsi="Consolas" w:cs="Consolas"/>
-          <w:color w:val="000000"/>
-          <w:kern w:val="0"/>
-          <w:sz w:val="18"/>
-          <w:szCs w:val="18"/>
-          <w:bdr w:val="none" w:sz="0" w:space="0" w:color="auto" w:frame="1"/>
-        </w:rPr>
-        <w:t>        WindowState </w:t>
-      </w:r>
-      <w:r>
-        <w:rPr>
-          <w:rFonts w:ascii="Consolas" w:eastAsia="宋体" w:hAnsi="Consolas" w:cs="Consolas"/>
-          <w:color w:val="FF0000"/>
-          <w:kern w:val="0"/>
-          <w:sz w:val="18"/>
-          <w:szCs w:val="18"/>
-          <w:bdr w:val="none" w:sz="0" w:space="0" w:color="auto" w:frame="1"/>
-        </w:rPr>
-        <w:t>windowState</w:t>
-      </w:r>
-      <w:r>
-        <w:rPr>
-          <w:rFonts w:ascii="Consolas" w:eastAsia="宋体" w:hAnsi="Consolas" w:cs="Consolas"/>
-          <w:color w:val="000000"/>
-          <w:kern w:val="0"/>
-          <w:sz w:val="18"/>
-          <w:szCs w:val="18"/>
-          <w:bdr w:val="none" w:sz="0" w:space="0" w:color="auto" w:frame="1"/>
-        </w:rPr>
-        <w:t> = </w:t>
-      </w:r>
-      <w:r>
-        <w:rPr>
-          <w:rFonts w:ascii="Consolas" w:eastAsia="宋体" w:hAnsi="Consolas" w:cs="Consolas"/>
-          <w:color w:val="0000FF"/>
-          <w:kern w:val="0"/>
-          <w:sz w:val="18"/>
-          <w:szCs w:val="18"/>
-          <w:bdr w:val="none" w:sz="0" w:space="0" w:color="auto" w:frame="1"/>
-        </w:rPr>
-        <w:t>focus</w:t>
-      </w:r>
-      <w:r>
-        <w:rPr>
-          <w:rFonts w:ascii="Consolas" w:eastAsia="宋体" w:hAnsi="Consolas" w:cs="Consolas"/>
-          <w:color w:val="000000"/>
-          <w:kern w:val="0"/>
-          <w:sz w:val="18"/>
-          <w:szCs w:val="18"/>
-          <w:bdr w:val="none" w:sz="0" w:space="0" w:color="auto" w:frame="1"/>
-        </w:rPr>
-        <w:t> != null ? (WindowState) focus.windowState : null;  </w:t>
-      </w:r>
-    </w:p>
-    <w:p>
-      <w:pPr>
-        <w:widowControl/>
-        <w:numPr>
-          <w:ilvl w:val="0"/>
-          <w:numId w:val="7"/>
-        </w:numPr>
-        <w:pBdr>
-          <w:left w:val="single" w:sz="18" w:space="0" w:color="6CE26C"/>
-        </w:pBdr>
-        <w:shd w:val="clear" w:color="auto" w:fill="F8F8F8"/>
-        <w:spacing w:afterAutospacing="1" w:line="270" w:lineRule="atLeast"/>
-        <w:ind w:left="600"/>
-        <w:jc w:val="left"/>
-        <w:rPr>
-          <w:rFonts w:ascii="Consolas" w:eastAsia="宋体" w:hAnsi="Consolas" w:cs="Consolas"/>
-          <w:color w:val="5C5C5C"/>
-          <w:kern w:val="0"/>
-          <w:sz w:val="18"/>
-          <w:szCs w:val="18"/>
-        </w:rPr>
-      </w:pPr>
-      <w:r>
-        <w:rPr>
-          <w:rFonts w:ascii="Consolas" w:eastAsia="宋体" w:hAnsi="Consolas" w:cs="Consolas"/>
-          <w:color w:val="000000"/>
-          <w:kern w:val="0"/>
-          <w:sz w:val="18"/>
-          <w:szCs w:val="18"/>
-          <w:bdr w:val="none" w:sz="0" w:space="0" w:color="auto" w:frame="1"/>
-        </w:rPr>
-        <w:t>        return mService.mPolicy.dispatchUnhandledKey(windowState, event, policyFlags);  </w:t>
-      </w:r>
-    </w:p>
-    <w:p>
-      <w:pPr>
-        <w:widowControl/>
-        <w:numPr>
-          <w:ilvl w:val="0"/>
-          <w:numId w:val="7"/>
-        </w:numPr>
-        <w:pBdr>
-          <w:left w:val="single" w:sz="18" w:space="0" w:color="6CE26C"/>
-        </w:pBdr>
-        <w:shd w:val="clear" w:color="auto" w:fill="FFFFFF"/>
-        <w:spacing w:afterAutospacing="1" w:line="270" w:lineRule="atLeast"/>
-        <w:ind w:left="600"/>
-        <w:jc w:val="left"/>
-        <w:rPr>
-          <w:rFonts w:ascii="Consolas" w:eastAsia="宋体" w:hAnsi="Consolas" w:cs="Consolas"/>
-          <w:color w:val="5C5C5C"/>
-          <w:kern w:val="0"/>
-          <w:sz w:val="18"/>
-          <w:szCs w:val="18"/>
-        </w:rPr>
-      </w:pPr>
-      <w:r>
-        <w:rPr>
-          <w:rFonts w:ascii="Consolas" w:eastAsia="宋体" w:hAnsi="Consolas" w:cs="Consolas"/>
-          <w:color w:val="000000"/>
-          <w:kern w:val="0"/>
-          <w:sz w:val="18"/>
-          <w:szCs w:val="18"/>
-          <w:bdr w:val="none" w:sz="0" w:space="0" w:color="auto" w:frame="1"/>
-        </w:rPr>
-        <w:t>    }  </w:t>
-      </w:r>
-    </w:p>
-    <w:p>
-      <w:pPr>
-        <w:widowControl/>
-        <w:numPr>
-          <w:ilvl w:val="0"/>
-          <w:numId w:val="7"/>
-        </w:numPr>
-        <w:pBdr>
-          <w:left w:val="single" w:sz="18" w:space="0" w:color="6CE26C"/>
-        </w:pBdr>
-        <w:shd w:val="clear" w:color="auto" w:fill="F8F8F8"/>
-        <w:spacing w:afterAutospacing="1" w:line="270" w:lineRule="atLeast"/>
-        <w:ind w:left="600"/>
-        <w:jc w:val="left"/>
-        <w:rPr>
-          <w:rFonts w:ascii="Consolas" w:eastAsia="宋体" w:hAnsi="Consolas" w:cs="Consolas"/>
-          <w:color w:val="5C5C5C"/>
-          <w:kern w:val="0"/>
-          <w:sz w:val="18"/>
-          <w:szCs w:val="18"/>
-        </w:rPr>
-      </w:pPr>
-      <w:r>
-        <w:rPr>
-          <w:rFonts w:ascii="Consolas" w:eastAsia="宋体" w:hAnsi="Consolas" w:cs="Consolas"/>
-          <w:color w:val="000000"/>
-          <w:kern w:val="0"/>
-          <w:sz w:val="18"/>
-          <w:szCs w:val="18"/>
-          <w:bdr w:val="none" w:sz="0" w:space="0" w:color="auto" w:frame="1"/>
-        </w:rPr>
-        <w:t>    public int getPointerLayer() {  </w:t>
-      </w:r>
-    </w:p>
-    <w:p>
-      <w:pPr>
-        <w:widowControl/>
-        <w:numPr>
-          <w:ilvl w:val="0"/>
-          <w:numId w:val="7"/>
-        </w:numPr>
-        <w:pBdr>
-          <w:left w:val="single" w:sz="18" w:space="0" w:color="6CE26C"/>
-        </w:pBdr>
-        <w:shd w:val="clear" w:color="auto" w:fill="FFFFFF"/>
-        <w:spacing w:afterAutospacing="1" w:line="270" w:lineRule="atLeast"/>
-        <w:ind w:left="600"/>
-        <w:jc w:val="left"/>
-        <w:rPr>
-          <w:rFonts w:ascii="Consolas" w:eastAsia="宋体" w:hAnsi="Consolas" w:cs="Consolas"/>
-          <w:color w:val="5C5C5C"/>
-          <w:kern w:val="0"/>
-          <w:sz w:val="18"/>
-          <w:szCs w:val="18"/>
-        </w:rPr>
-      </w:pPr>
-      <w:r>
-        <w:rPr>
-          <w:rFonts w:ascii="Consolas" w:eastAsia="宋体" w:hAnsi="Consolas" w:cs="Consolas"/>
-          <w:color w:val="000000"/>
-          <w:kern w:val="0"/>
-          <w:sz w:val="18"/>
-          <w:szCs w:val="18"/>
-          <w:bdr w:val="none" w:sz="0" w:space="0" w:color="auto" w:frame="1"/>
-        </w:rPr>
-        <w:t>        return mService.mPolicy.windowTypeToLayerLw(WindowManager.LayoutParams.TYPE_POINTER)  </w:t>
-      </w:r>
-    </w:p>
-    <w:p>
-      <w:pPr>
-        <w:widowControl/>
-        <w:numPr>
-          <w:ilvl w:val="0"/>
-          <w:numId w:val="7"/>
-        </w:numPr>
-        <w:pBdr>
-          <w:left w:val="single" w:sz="18" w:space="0" w:color="6CE26C"/>
-        </w:pBdr>
-        <w:shd w:val="clear" w:color="auto" w:fill="F8F8F8"/>
-        <w:spacing w:afterAutospacing="1" w:line="270" w:lineRule="atLeast"/>
-        <w:ind w:left="600"/>
-        <w:jc w:val="left"/>
-        <w:rPr>
-          <w:rFonts w:ascii="Consolas" w:eastAsia="宋体" w:hAnsi="Consolas" w:cs="Consolas"/>
-          <w:color w:val="5C5C5C"/>
-          <w:kern w:val="0"/>
-          <w:sz w:val="18"/>
-          <w:szCs w:val="18"/>
-        </w:rPr>
-      </w:pPr>
-      <w:r>
-        <w:rPr>
-          <w:rFonts w:ascii="Consolas" w:eastAsia="宋体" w:hAnsi="Consolas" w:cs="Consolas"/>
-          <w:color w:val="000000"/>
-          <w:kern w:val="0"/>
-          <w:sz w:val="18"/>
-          <w:szCs w:val="18"/>
-          <w:bdr w:val="none" w:sz="0" w:space="0" w:color="auto" w:frame="1"/>
-        </w:rPr>
-        <w:t>                * WindowManagerService.TYPE_LAYER_MULTIPLIER  </w:t>
-      </w:r>
-    </w:p>
-    <w:p>
-      <w:pPr>
-        <w:widowControl/>
-        <w:numPr>
-          <w:ilvl w:val="0"/>
-          <w:numId w:val="7"/>
-        </w:numPr>
-        <w:pBdr>
-          <w:left w:val="single" w:sz="18" w:space="0" w:color="6CE26C"/>
-        </w:pBdr>
-        <w:shd w:val="clear" w:color="auto" w:fill="FFFFFF"/>
-        <w:spacing w:afterAutospacing="1" w:line="270" w:lineRule="atLeast"/>
-        <w:ind w:left="600"/>
-        <w:jc w:val="left"/>
-        <w:rPr>
-          <w:rFonts w:ascii="Consolas" w:eastAsia="宋体" w:hAnsi="Consolas" w:cs="Consolas"/>
-          <w:color w:val="5C5C5C"/>
-          <w:kern w:val="0"/>
-          <w:sz w:val="18"/>
-          <w:szCs w:val="18"/>
-        </w:rPr>
-      </w:pPr>
-      <w:r>
-        <w:rPr>
-          <w:rFonts w:ascii="Consolas" w:eastAsia="宋体" w:hAnsi="Consolas" w:cs="Consolas"/>
-          <w:color w:val="000000"/>
-          <w:kern w:val="0"/>
-          <w:sz w:val="18"/>
-          <w:szCs w:val="18"/>
-          <w:bdr w:val="none" w:sz="0" w:space="0" w:color="auto" w:frame="1"/>
-        </w:rPr>
-        <w:t>                + WindowManagerService.TYPE_LAYER_OFFSET;  </w:t>
-      </w:r>
-    </w:p>
-    <w:p>
-      <w:pPr>
-        <w:widowControl/>
-        <w:numPr>
-          <w:ilvl w:val="0"/>
-          <w:numId w:val="7"/>
-        </w:numPr>
-        <w:pBdr>
-          <w:left w:val="single" w:sz="18" w:space="0" w:color="6CE26C"/>
-        </w:pBdr>
-        <w:shd w:val="clear" w:color="auto" w:fill="F8F8F8"/>
-        <w:spacing w:afterAutospacing="1" w:line="270" w:lineRule="atLeast"/>
-        <w:ind w:left="600"/>
-        <w:jc w:val="left"/>
-        <w:rPr>
-          <w:rFonts w:ascii="Consolas" w:eastAsia="宋体" w:hAnsi="Consolas" w:cs="Consolas"/>
-          <w:color w:val="5C5C5C"/>
-          <w:kern w:val="0"/>
-          <w:sz w:val="18"/>
-          <w:szCs w:val="18"/>
-        </w:rPr>
-      </w:pPr>
-      <w:r>
-        <w:rPr>
-          <w:rFonts w:ascii="Consolas" w:eastAsia="宋体" w:hAnsi="Consolas" w:cs="Consolas"/>
-          <w:color w:val="000000"/>
-          <w:kern w:val="0"/>
-          <w:sz w:val="18"/>
-          <w:szCs w:val="18"/>
-          <w:bdr w:val="none" w:sz="0" w:space="0" w:color="auto" w:frame="1"/>
-        </w:rPr>
-        <w:t>    }  </w:t>
-      </w:r>
-    </w:p>
-    <w:p>
-      <w:pPr>
-        <w:widowControl/>
-        <w:shd w:val="clear" w:color="auto" w:fill="FFFFFF"/>
-        <w:spacing w:after="240" w:line="390" w:lineRule="atLeast"/>
-        <w:rPr>
-          <w:rFonts w:ascii="微软雅黑" w:eastAsia="微软雅黑" w:hAnsi="微软雅黑" w:cs="宋体"/>
-          <w:color w:val="4F4F4F"/>
-          <w:kern w:val="0"/>
-          <w:sz w:val="24"/>
-          <w:szCs w:val="24"/>
-        </w:rPr>
-      </w:pPr>
-      <w:r>
-        <w:rPr>
-          <w:rFonts w:ascii="微软雅黑" w:eastAsia="微软雅黑" w:hAnsi="微软雅黑" w:cs="宋体" w:hint="eastAsia"/>
-          <w:color w:val="4F4F4F"/>
-          <w:kern w:val="0"/>
-          <w:sz w:val="24"/>
-          <w:szCs w:val="24"/>
+        <w:t>            "interceptKeyBeforeQueueing", "(Landroid/view/KeyEvent;I)I");  </w:t>
+      </w:r>
+    </w:p>
+    <w:p>
+      <w:pPr>
+        <w:jc w:val="left"/>
+      </w:pPr>
+      <w:r>
+        <w:rPr>
+          <w:rFonts w:hint="eastAsia"/>
+        </w:rPr>
+        <w:t>很明显了</w:t>
+      </w:r>
+      <w:r>
+        <w:rPr>
+          <w:rFonts w:hint="eastAsia"/>
+        </w:rPr>
+        <w:t>,</w:t>
+      </w:r>
+      <w:r>
+        <w:rPr>
+          <w:rFonts w:hint="eastAsia"/>
+        </w:rPr>
+        <w:t>调用</w:t>
+      </w:r>
+      <w:r>
+        <w:rPr>
+          <w:rFonts w:hint="eastAsia"/>
+        </w:rPr>
+        <w:t>Java</w:t>
+      </w:r>
+      <w:r>
+        <w:rPr>
+          <w:rFonts w:hint="eastAsia"/>
+        </w:rPr>
+        <w:t>层</w:t>
+      </w:r>
+      <w:r>
+        <w:rPr>
+          <w:rFonts w:hint="eastAsia"/>
+        </w:rPr>
+        <w:t>InputManagerService</w:t>
+      </w:r>
+      <w:r>
+        <w:rPr>
+          <w:rFonts w:hint="eastAsia"/>
+        </w:rPr>
+        <w:t>的</w:t>
+      </w:r>
+      <w:r>
+        <w:rPr>
+          <w:rFonts w:hint="eastAsia"/>
+        </w:rPr>
+        <w:t>interceptKeyBeforeQueueing</w:t>
+      </w:r>
+      <w:r>
+        <w:rPr>
+          <w:rFonts w:hint="eastAsia"/>
+        </w:rPr>
+        <w:t>方法</w:t>
+      </w:r>
+      <w:r>
+        <w:rPr>
+          <w:rFonts w:hint="eastAsia"/>
+        </w:rPr>
+        <w:t>,</w:t>
+      </w:r>
+      <w:r>
+        <w:rPr>
+          <w:rFonts w:hint="eastAsia"/>
+        </w:rPr>
+        <w:t>后面就没有什么困难了</w:t>
+      </w:r>
+      <w:r>
+        <w:rPr>
+          <w:rFonts w:hint="eastAsia"/>
+        </w:rPr>
+        <w:t>,</w:t>
+      </w:r>
+      <w:r>
+        <w:rPr>
+          <w:rFonts w:hint="eastAsia"/>
+        </w:rPr>
+        <w:t>最后调用</w:t>
+      </w:r>
+      <w:r>
+        <w:rPr>
+          <w:rFonts w:hint="eastAsia"/>
+        </w:rPr>
+        <w:t>PhoneWindowManager</w:t>
+      </w:r>
+      <w:r>
+        <w:rPr>
+          <w:rFonts w:hint="eastAsia"/>
+        </w:rPr>
+        <w:t>的</w:t>
+      </w:r>
+      <w:r>
+        <w:rPr>
+          <w:rFonts w:hint="eastAsia"/>
+        </w:rPr>
+        <w:t>interceptKeyBeforeQueueing</w:t>
+      </w:r>
+      <w:r>
+        <w:rPr>
+          <w:rFonts w:hint="eastAsia"/>
+        </w:rPr>
+        <w:t>方法。</w:t>
+      </w:r>
+    </w:p>
+    <w:p>
+      <w:pPr>
+        <w:jc w:val="left"/>
+      </w:pPr>
+    </w:p>
+    <w:p>
+      <w:pPr>
+        <w:jc w:val="left"/>
+      </w:pPr>
+      <w:r>
+        <w:rPr>
+          <w:rFonts w:hint="eastAsia"/>
         </w:rPr>
         <w:lastRenderedPageBreak/>
-        <w:t>在InputDispatcher.cpp的中的Event入队列之后,dispatchKeyLocked方法中会调用doInterceptKeyBeforeDispatchingLockedInterruptible方法,然后调用NativeInputManager的interceptKeyBeforeDispatching方法,</w:t>
+        <w:t>看下</w:t>
+      </w:r>
+      <w:r>
+        <w:rPr>
+          <w:rFonts w:hint="eastAsia"/>
+        </w:rPr>
+        <w:t>InputMonitor</w:t>
+      </w:r>
+      <w:r>
+        <w:rPr>
+          <w:rFonts w:hint="eastAsia"/>
+        </w:rPr>
+        <w:t>的方法</w:t>
+      </w:r>
+      <w:r>
+        <w:rPr>
+          <w:rFonts w:hint="eastAsia"/>
+        </w:rPr>
+        <w:t>,</w:t>
+      </w:r>
+      <w:r>
+        <w:rPr>
+          <w:rFonts w:hint="eastAsia"/>
+        </w:rPr>
+        <w:t>有一些也是同样的方法调用</w:t>
+      </w:r>
+      <w:r>
+        <w:rPr>
+          <w:rFonts w:hint="eastAsia"/>
+        </w:rPr>
+        <w:t>,</w:t>
+      </w:r>
+      <w:r>
+        <w:rPr>
+          <w:rFonts w:hint="eastAsia"/>
+        </w:rPr>
+        <w:t>关键是</w:t>
+      </w:r>
+      <w:r>
+        <w:rPr>
+          <w:rFonts w:hint="eastAsia"/>
+        </w:rPr>
+        <w:t>C/C++</w:t>
+      </w:r>
+      <w:r>
+        <w:rPr>
+          <w:rFonts w:hint="eastAsia"/>
+        </w:rPr>
+        <w:t>层的代码什么时候调用</w:t>
+      </w:r>
+      <w:r>
+        <w:rPr>
+          <w:rFonts w:hint="eastAsia"/>
+        </w:rPr>
+        <w:t>,</w:t>
+      </w:r>
+      <w:r>
+        <w:rPr>
+          <w:rFonts w:hint="eastAsia"/>
+        </w:rPr>
+        <w:t>觉得</w:t>
+      </w:r>
+      <w:r>
+        <w:rPr>
+          <w:rFonts w:hint="eastAsia"/>
+        </w:rPr>
+        <w:t>InputMonitor</w:t>
+      </w:r>
+      <w:r>
+        <w:rPr>
+          <w:rFonts w:hint="eastAsia"/>
+        </w:rPr>
+        <w:t>的主要目的还是解耦</w:t>
+      </w:r>
+      <w:r>
+        <w:rPr>
+          <w:rFonts w:hint="eastAsia"/>
+        </w:rPr>
+        <w:t>,</w:t>
+      </w:r>
+      <w:r>
+        <w:rPr>
+          <w:rFonts w:hint="eastAsia"/>
+        </w:rPr>
+        <w:t>防止</w:t>
+      </w:r>
+      <w:r>
+        <w:rPr>
+          <w:rFonts w:hint="eastAsia"/>
+        </w:rPr>
+        <w:t>PhoneWindowManager</w:t>
+      </w:r>
+      <w:r>
+        <w:rPr>
+          <w:rFonts w:hint="eastAsia"/>
+        </w:rPr>
+        <w:t>和</w:t>
+      </w:r>
+      <w:r>
+        <w:rPr>
+          <w:rFonts w:hint="eastAsia"/>
+        </w:rPr>
+        <w:t>InputManagerService</w:t>
+      </w:r>
+      <w:r>
+        <w:rPr>
+          <w:rFonts w:hint="eastAsia"/>
+        </w:rPr>
+        <w:t>太紧</w:t>
+      </w:r>
+      <w:r>
+        <w:rPr>
+          <w:rFonts w:hint="eastAsia"/>
+        </w:rPr>
+        <w:t>,</w:t>
       </w:r>
     </w:p>
     <w:p>
@@ -7523,7 +9279,7 @@
         <w:widowControl/>
         <w:numPr>
           <w:ilvl w:val="0"/>
-          <w:numId w:val="8"/>
+          <w:numId w:val="7"/>
         </w:numPr>
         <w:pBdr>
           <w:left w:val="single" w:sz="18" w:space="0" w:color="6CE26C"/>
@@ -7549,99 +9305,7 @@
           <w:szCs w:val="18"/>
           <w:bdr w:val="none" w:sz="0" w:space="0" w:color="auto" w:frame="1"/>
         </w:rPr>
-        <w:t>nsecs_t </w:t>
-      </w:r>
-      <w:r>
-        <w:rPr>
-          <w:rFonts w:ascii="Consolas" w:eastAsia="宋体" w:hAnsi="Consolas" w:cs="Consolas"/>
-          <w:color w:val="FF0000"/>
-          <w:kern w:val="0"/>
-          <w:sz w:val="18"/>
-          <w:szCs w:val="18"/>
-          <w:bdr w:val="none" w:sz="0" w:space="0" w:color="auto" w:frame="1"/>
-        </w:rPr>
-        <w:t>delay</w:t>
-      </w:r>
-      <w:r>
-        <w:rPr>
-          <w:rFonts w:ascii="Consolas" w:eastAsia="宋体" w:hAnsi="Consolas" w:cs="Consolas"/>
-          <w:color w:val="000000"/>
-          <w:kern w:val="0"/>
-          <w:sz w:val="18"/>
-          <w:szCs w:val="18"/>
-          <w:bdr w:val="none" w:sz="0" w:space="0" w:color="auto" w:frame="1"/>
-        </w:rPr>
-        <w:t> = </w:t>
-      </w:r>
-      <w:r>
-        <w:rPr>
-          <w:rFonts w:ascii="Consolas" w:eastAsia="宋体" w:hAnsi="Consolas" w:cs="Consolas"/>
-          <w:color w:val="0000FF"/>
-          <w:kern w:val="0"/>
-          <w:sz w:val="18"/>
-          <w:szCs w:val="18"/>
-          <w:bdr w:val="none" w:sz="0" w:space="0" w:color="auto" w:frame="1"/>
-        </w:rPr>
-        <w:t>mPolicy</w:t>
-      </w:r>
-      <w:r>
-        <w:rPr>
-          <w:rFonts w:ascii="Consolas" w:eastAsia="宋体" w:hAnsi="Consolas" w:cs="Consolas"/>
-          <w:color w:val="000000"/>
-          <w:kern w:val="0"/>
-          <w:sz w:val="18"/>
-          <w:szCs w:val="18"/>
-          <w:bdr w:val="none" w:sz="0" w:space="0" w:color="auto" w:frame="1"/>
-        </w:rPr>
-        <w:t>-</w:t>
-      </w:r>
-      <w:r>
-        <w:rPr>
-          <w:rFonts w:ascii="Consolas" w:eastAsia="宋体" w:hAnsi="Consolas" w:cs="Consolas"/>
-          <w:b/>
-          <w:bCs/>
-          <w:color w:val="993300"/>
-          <w:kern w:val="0"/>
-          <w:sz w:val="18"/>
-          <w:szCs w:val="18"/>
-          <w:bdr w:val="none" w:sz="0" w:space="0" w:color="auto" w:frame="1"/>
-        </w:rPr>
-        <w:t>&gt;</w:t>
-      </w:r>
-      <w:r>
-        <w:rPr>
-          <w:rFonts w:ascii="Consolas" w:eastAsia="宋体" w:hAnsi="Consolas" w:cs="Consolas"/>
-          <w:color w:val="000000"/>
-          <w:kern w:val="0"/>
-          <w:sz w:val="18"/>
-          <w:szCs w:val="18"/>
-          <w:bdr w:val="none" w:sz="0" w:space="0" w:color="auto" w:frame="1"/>
-        </w:rPr>
-        <w:t>interceptKeyBeforeDispatching(commandEntry-</w:t>
-      </w:r>
-      <w:r>
-        <w:rPr>
-          <w:rFonts w:ascii="Consolas" w:eastAsia="宋体" w:hAnsi="Consolas" w:cs="Consolas"/>
-          <w:b/>
-          <w:bCs/>
-          <w:color w:val="993300"/>
-          <w:kern w:val="0"/>
-          <w:sz w:val="18"/>
-          <w:szCs w:val="18"/>
-          <w:bdr w:val="none" w:sz="0" w:space="0" w:color="auto" w:frame="1"/>
-        </w:rPr>
-        <w:t>&gt;</w:t>
-      </w:r>
-      <w:r>
-        <w:rPr>
-          <w:rFonts w:ascii="Consolas" w:eastAsia="宋体" w:hAnsi="Consolas" w:cs="Consolas"/>
-          <w:color w:val="000000"/>
-          <w:kern w:val="0"/>
-          <w:sz w:val="18"/>
-          <w:szCs w:val="18"/>
-          <w:bdr w:val="none" w:sz="0" w:space="0" w:color="auto" w:frame="1"/>
-        </w:rPr>
-        <w:t>inputWindowHandle,  </w:t>
+        <w:t>public void notifyLidSwitchChanged(long whenNanos, boolean lidOpen) {  </w:t>
       </w:r>
     </w:p>
     <w:p>
@@ -7649,7 +9313,7 @@
         <w:widowControl/>
         <w:numPr>
           <w:ilvl w:val="0"/>
-          <w:numId w:val="8"/>
+          <w:numId w:val="7"/>
         </w:numPr>
         <w:pBdr>
           <w:left w:val="single" w:sz="18" w:space="0" w:color="6CE26C"/>
@@ -7675,7 +9339,1154 @@
           <w:szCs w:val="18"/>
           <w:bdr w:val="none" w:sz="0" w:space="0" w:color="auto" w:frame="1"/>
         </w:rPr>
-        <w:t>            &amp;event, entry-</w:t>
+        <w:t>        mService.mPolicy.notifyLidSwitchChanged(whenNanos, lidOpen);  </w:t>
+      </w:r>
+    </w:p>
+    <w:p>
+      <w:pPr>
+        <w:widowControl/>
+        <w:numPr>
+          <w:ilvl w:val="0"/>
+          <w:numId w:val="7"/>
+        </w:numPr>
+        <w:pBdr>
+          <w:left w:val="single" w:sz="18" w:space="0" w:color="6CE26C"/>
+        </w:pBdr>
+        <w:shd w:val="clear" w:color="auto" w:fill="FFFFFF"/>
+        <w:spacing w:afterAutospacing="1" w:line="270" w:lineRule="atLeast"/>
+        <w:ind w:left="600"/>
+        <w:jc w:val="left"/>
+        <w:rPr>
+          <w:rFonts w:ascii="Consolas" w:eastAsia="宋体" w:hAnsi="Consolas" w:cs="Consolas"/>
+          <w:color w:val="5C5C5C"/>
+          <w:kern w:val="0"/>
+          <w:sz w:val="18"/>
+          <w:szCs w:val="18"/>
+        </w:rPr>
+      </w:pPr>
+      <w:r>
+        <w:rPr>
+          <w:rFonts w:ascii="Consolas" w:eastAsia="宋体" w:hAnsi="Consolas" w:cs="Consolas"/>
+          <w:color w:val="000000"/>
+          <w:kern w:val="0"/>
+          <w:sz w:val="18"/>
+          <w:szCs w:val="18"/>
+          <w:bdr w:val="none" w:sz="0" w:space="0" w:color="auto" w:frame="1"/>
+        </w:rPr>
+        <w:t>    }  </w:t>
+      </w:r>
+    </w:p>
+    <w:p>
+      <w:pPr>
+        <w:widowControl/>
+        <w:numPr>
+          <w:ilvl w:val="0"/>
+          <w:numId w:val="7"/>
+        </w:numPr>
+        <w:pBdr>
+          <w:left w:val="single" w:sz="18" w:space="0" w:color="6CE26C"/>
+        </w:pBdr>
+        <w:shd w:val="clear" w:color="auto" w:fill="F8F8F8"/>
+        <w:spacing w:afterAutospacing="1" w:line="270" w:lineRule="atLeast"/>
+        <w:ind w:left="600"/>
+        <w:jc w:val="left"/>
+        <w:rPr>
+          <w:rFonts w:ascii="Consolas" w:eastAsia="宋体" w:hAnsi="Consolas" w:cs="Consolas"/>
+          <w:color w:val="5C5C5C"/>
+          <w:kern w:val="0"/>
+          <w:sz w:val="18"/>
+          <w:szCs w:val="18"/>
+        </w:rPr>
+      </w:pPr>
+      <w:r>
+        <w:rPr>
+          <w:rFonts w:ascii="Consolas" w:eastAsia="宋体" w:hAnsi="Consolas" w:cs="Consolas"/>
+          <w:color w:val="000000"/>
+          <w:kern w:val="0"/>
+          <w:sz w:val="18"/>
+          <w:szCs w:val="18"/>
+          <w:bdr w:val="none" w:sz="0" w:space="0" w:color="auto" w:frame="1"/>
+        </w:rPr>
+        <w:t>public void notifyCameraLensCoverSwitchChanged(long whenNanos, boolean lensCovered) {  </w:t>
+      </w:r>
+    </w:p>
+    <w:p>
+      <w:pPr>
+        <w:widowControl/>
+        <w:numPr>
+          <w:ilvl w:val="0"/>
+          <w:numId w:val="7"/>
+        </w:numPr>
+        <w:pBdr>
+          <w:left w:val="single" w:sz="18" w:space="0" w:color="6CE26C"/>
+        </w:pBdr>
+        <w:shd w:val="clear" w:color="auto" w:fill="FFFFFF"/>
+        <w:spacing w:afterAutospacing="1" w:line="270" w:lineRule="atLeast"/>
+        <w:ind w:left="600"/>
+        <w:jc w:val="left"/>
+        <w:rPr>
+          <w:rFonts w:ascii="Consolas" w:eastAsia="宋体" w:hAnsi="Consolas" w:cs="Consolas"/>
+          <w:color w:val="5C5C5C"/>
+          <w:kern w:val="0"/>
+          <w:sz w:val="18"/>
+          <w:szCs w:val="18"/>
+        </w:rPr>
+      </w:pPr>
+      <w:r>
+        <w:rPr>
+          <w:rFonts w:ascii="Consolas" w:eastAsia="宋体" w:hAnsi="Consolas" w:cs="Consolas"/>
+          <w:color w:val="000000"/>
+          <w:kern w:val="0"/>
+          <w:sz w:val="18"/>
+          <w:szCs w:val="18"/>
+          <w:bdr w:val="none" w:sz="0" w:space="0" w:color="auto" w:frame="1"/>
+        </w:rPr>
+        <w:t>        mService.mPolicy.notifyCameraLensCoverSwitchChanged(whenNanos, lensCovered);  </w:t>
+      </w:r>
+    </w:p>
+    <w:p>
+      <w:pPr>
+        <w:widowControl/>
+        <w:numPr>
+          <w:ilvl w:val="0"/>
+          <w:numId w:val="7"/>
+        </w:numPr>
+        <w:pBdr>
+          <w:left w:val="single" w:sz="18" w:space="0" w:color="6CE26C"/>
+        </w:pBdr>
+        <w:shd w:val="clear" w:color="auto" w:fill="F8F8F8"/>
+        <w:spacing w:afterAutospacing="1" w:line="270" w:lineRule="atLeast"/>
+        <w:ind w:left="600"/>
+        <w:jc w:val="left"/>
+        <w:rPr>
+          <w:rFonts w:ascii="Consolas" w:eastAsia="宋体" w:hAnsi="Consolas" w:cs="Consolas"/>
+          <w:color w:val="5C5C5C"/>
+          <w:kern w:val="0"/>
+          <w:sz w:val="18"/>
+          <w:szCs w:val="18"/>
+        </w:rPr>
+      </w:pPr>
+      <w:r>
+        <w:rPr>
+          <w:rFonts w:ascii="Consolas" w:eastAsia="宋体" w:hAnsi="Consolas" w:cs="Consolas"/>
+          <w:color w:val="000000"/>
+          <w:kern w:val="0"/>
+          <w:sz w:val="18"/>
+          <w:szCs w:val="18"/>
+          <w:bdr w:val="none" w:sz="0" w:space="0" w:color="auto" w:frame="1"/>
+        </w:rPr>
+        <w:t>    }  </w:t>
+      </w:r>
+    </w:p>
+    <w:p>
+      <w:pPr>
+        <w:widowControl/>
+        <w:numPr>
+          <w:ilvl w:val="0"/>
+          <w:numId w:val="7"/>
+        </w:numPr>
+        <w:pBdr>
+          <w:left w:val="single" w:sz="18" w:space="0" w:color="6CE26C"/>
+        </w:pBdr>
+        <w:shd w:val="clear" w:color="auto" w:fill="FFFFFF"/>
+        <w:spacing w:afterAutospacing="1" w:line="270" w:lineRule="atLeast"/>
+        <w:ind w:left="600"/>
+        <w:jc w:val="left"/>
+        <w:rPr>
+          <w:rFonts w:ascii="Consolas" w:eastAsia="宋体" w:hAnsi="Consolas" w:cs="Consolas"/>
+          <w:color w:val="5C5C5C"/>
+          <w:kern w:val="0"/>
+          <w:sz w:val="18"/>
+          <w:szCs w:val="18"/>
+        </w:rPr>
+      </w:pPr>
+      <w:r>
+        <w:rPr>
+          <w:rFonts w:ascii="Consolas" w:eastAsia="宋体" w:hAnsi="Consolas" w:cs="Consolas"/>
+          <w:color w:val="000000"/>
+          <w:kern w:val="0"/>
+          <w:sz w:val="18"/>
+          <w:szCs w:val="18"/>
+          <w:bdr w:val="none" w:sz="0" w:space="0" w:color="auto" w:frame="1"/>
+        </w:rPr>
+        <w:t> public int interceptKeyBeforeQueueing(KeyEvent event, int policyFlags) {  </w:t>
+      </w:r>
+    </w:p>
+    <w:p>
+      <w:pPr>
+        <w:widowControl/>
+        <w:numPr>
+          <w:ilvl w:val="0"/>
+          <w:numId w:val="7"/>
+        </w:numPr>
+        <w:pBdr>
+          <w:left w:val="single" w:sz="18" w:space="0" w:color="6CE26C"/>
+        </w:pBdr>
+        <w:shd w:val="clear" w:color="auto" w:fill="F8F8F8"/>
+        <w:spacing w:afterAutospacing="1" w:line="270" w:lineRule="atLeast"/>
+        <w:ind w:left="600"/>
+        <w:jc w:val="left"/>
+        <w:rPr>
+          <w:rFonts w:ascii="Consolas" w:eastAsia="宋体" w:hAnsi="Consolas" w:cs="Consolas"/>
+          <w:color w:val="5C5C5C"/>
+          <w:kern w:val="0"/>
+          <w:sz w:val="18"/>
+          <w:szCs w:val="18"/>
+        </w:rPr>
+      </w:pPr>
+      <w:r>
+        <w:rPr>
+          <w:rFonts w:ascii="Consolas" w:eastAsia="宋体" w:hAnsi="Consolas" w:cs="Consolas"/>
+          <w:color w:val="000000"/>
+          <w:kern w:val="0"/>
+          <w:sz w:val="18"/>
+          <w:szCs w:val="18"/>
+          <w:bdr w:val="none" w:sz="0" w:space="0" w:color="auto" w:frame="1"/>
+        </w:rPr>
+        <w:t>        return mService.mPolicy.interceptKeyBeforeQueueing(event, policyFlags);  </w:t>
+      </w:r>
+    </w:p>
+    <w:p>
+      <w:pPr>
+        <w:widowControl/>
+        <w:numPr>
+          <w:ilvl w:val="0"/>
+          <w:numId w:val="7"/>
+        </w:numPr>
+        <w:pBdr>
+          <w:left w:val="single" w:sz="18" w:space="0" w:color="6CE26C"/>
+        </w:pBdr>
+        <w:shd w:val="clear" w:color="auto" w:fill="FFFFFF"/>
+        <w:spacing w:afterAutospacing="1" w:line="270" w:lineRule="atLeast"/>
+        <w:ind w:left="600"/>
+        <w:jc w:val="left"/>
+        <w:rPr>
+          <w:rFonts w:ascii="Consolas" w:eastAsia="宋体" w:hAnsi="Consolas" w:cs="Consolas"/>
+          <w:color w:val="5C5C5C"/>
+          <w:kern w:val="0"/>
+          <w:sz w:val="18"/>
+          <w:szCs w:val="18"/>
+        </w:rPr>
+      </w:pPr>
+      <w:r>
+        <w:rPr>
+          <w:rFonts w:ascii="Consolas" w:eastAsia="宋体" w:hAnsi="Consolas" w:cs="Consolas"/>
+          <w:color w:val="000000"/>
+          <w:kern w:val="0"/>
+          <w:sz w:val="18"/>
+          <w:szCs w:val="18"/>
+          <w:bdr w:val="none" w:sz="0" w:space="0" w:color="auto" w:frame="1"/>
+        </w:rPr>
+        <w:t>    }  </w:t>
+      </w:r>
+    </w:p>
+    <w:p>
+      <w:pPr>
+        <w:widowControl/>
+        <w:numPr>
+          <w:ilvl w:val="0"/>
+          <w:numId w:val="7"/>
+        </w:numPr>
+        <w:pBdr>
+          <w:left w:val="single" w:sz="18" w:space="0" w:color="6CE26C"/>
+        </w:pBdr>
+        <w:shd w:val="clear" w:color="auto" w:fill="F8F8F8"/>
+        <w:spacing w:afterAutospacing="1" w:line="270" w:lineRule="atLeast"/>
+        <w:ind w:left="600"/>
+        <w:jc w:val="left"/>
+        <w:rPr>
+          <w:rFonts w:ascii="Consolas" w:eastAsia="宋体" w:hAnsi="Consolas" w:cs="Consolas"/>
+          <w:color w:val="5C5C5C"/>
+          <w:kern w:val="0"/>
+          <w:sz w:val="18"/>
+          <w:szCs w:val="18"/>
+        </w:rPr>
+      </w:pPr>
+      <w:r>
+        <w:rPr>
+          <w:rFonts w:ascii="Consolas" w:eastAsia="宋体" w:hAnsi="Consolas" w:cs="Consolas"/>
+          <w:color w:val="000000"/>
+          <w:kern w:val="0"/>
+          <w:sz w:val="18"/>
+          <w:szCs w:val="18"/>
+          <w:bdr w:val="none" w:sz="0" w:space="0" w:color="auto" w:frame="1"/>
+        </w:rPr>
+        <w:t>    public int interceptMotionBeforeQueueingNonInteractive(long whenNanos, int policyFlags) {  </w:t>
+      </w:r>
+    </w:p>
+    <w:p>
+      <w:pPr>
+        <w:widowControl/>
+        <w:numPr>
+          <w:ilvl w:val="0"/>
+          <w:numId w:val="7"/>
+        </w:numPr>
+        <w:pBdr>
+          <w:left w:val="single" w:sz="18" w:space="0" w:color="6CE26C"/>
+        </w:pBdr>
+        <w:shd w:val="clear" w:color="auto" w:fill="FFFFFF"/>
+        <w:spacing w:afterAutospacing="1" w:line="270" w:lineRule="atLeast"/>
+        <w:ind w:left="600"/>
+        <w:jc w:val="left"/>
+        <w:rPr>
+          <w:rFonts w:ascii="Consolas" w:eastAsia="宋体" w:hAnsi="Consolas" w:cs="Consolas"/>
+          <w:color w:val="5C5C5C"/>
+          <w:kern w:val="0"/>
+          <w:sz w:val="18"/>
+          <w:szCs w:val="18"/>
+        </w:rPr>
+      </w:pPr>
+      <w:r>
+        <w:rPr>
+          <w:rFonts w:ascii="Consolas" w:eastAsia="宋体" w:hAnsi="Consolas" w:cs="Consolas"/>
+          <w:color w:val="000000"/>
+          <w:kern w:val="0"/>
+          <w:sz w:val="18"/>
+          <w:szCs w:val="18"/>
+          <w:bdr w:val="none" w:sz="0" w:space="0" w:color="auto" w:frame="1"/>
+        </w:rPr>
+        <w:t>        return mService.mPolicy.interceptMotionBeforeQueueingNonInteractive(  </w:t>
+      </w:r>
+    </w:p>
+    <w:p>
+      <w:pPr>
+        <w:widowControl/>
+        <w:numPr>
+          <w:ilvl w:val="0"/>
+          <w:numId w:val="7"/>
+        </w:numPr>
+        <w:pBdr>
+          <w:left w:val="single" w:sz="18" w:space="0" w:color="6CE26C"/>
+        </w:pBdr>
+        <w:shd w:val="clear" w:color="auto" w:fill="F8F8F8"/>
+        <w:spacing w:afterAutospacing="1" w:line="270" w:lineRule="atLeast"/>
+        <w:ind w:left="600"/>
+        <w:jc w:val="left"/>
+        <w:rPr>
+          <w:rFonts w:ascii="Consolas" w:eastAsia="宋体" w:hAnsi="Consolas" w:cs="Consolas"/>
+          <w:color w:val="5C5C5C"/>
+          <w:kern w:val="0"/>
+          <w:sz w:val="18"/>
+          <w:szCs w:val="18"/>
+        </w:rPr>
+      </w:pPr>
+      <w:r>
+        <w:rPr>
+          <w:rFonts w:ascii="Consolas" w:eastAsia="宋体" w:hAnsi="Consolas" w:cs="Consolas"/>
+          <w:color w:val="000000"/>
+          <w:kern w:val="0"/>
+          <w:sz w:val="18"/>
+          <w:szCs w:val="18"/>
+          <w:bdr w:val="none" w:sz="0" w:space="0" w:color="auto" w:frame="1"/>
+        </w:rPr>
+        <w:t>                whenNanos, policyFlags);  </w:t>
+      </w:r>
+    </w:p>
+    <w:p>
+      <w:pPr>
+        <w:widowControl/>
+        <w:numPr>
+          <w:ilvl w:val="0"/>
+          <w:numId w:val="7"/>
+        </w:numPr>
+        <w:pBdr>
+          <w:left w:val="single" w:sz="18" w:space="0" w:color="6CE26C"/>
+        </w:pBdr>
+        <w:shd w:val="clear" w:color="auto" w:fill="FFFFFF"/>
+        <w:spacing w:afterAutospacing="1" w:line="270" w:lineRule="atLeast"/>
+        <w:ind w:left="600"/>
+        <w:jc w:val="left"/>
+        <w:rPr>
+          <w:rFonts w:ascii="Consolas" w:eastAsia="宋体" w:hAnsi="Consolas" w:cs="Consolas"/>
+          <w:color w:val="5C5C5C"/>
+          <w:kern w:val="0"/>
+          <w:sz w:val="18"/>
+          <w:szCs w:val="18"/>
+        </w:rPr>
+      </w:pPr>
+      <w:r>
+        <w:rPr>
+          <w:rFonts w:ascii="Consolas" w:eastAsia="宋体" w:hAnsi="Consolas" w:cs="Consolas"/>
+          <w:color w:val="000000"/>
+          <w:kern w:val="0"/>
+          <w:sz w:val="18"/>
+          <w:szCs w:val="18"/>
+          <w:bdr w:val="none" w:sz="0" w:space="0" w:color="auto" w:frame="1"/>
+        </w:rPr>
+        <w:t>    }  </w:t>
+      </w:r>
+    </w:p>
+    <w:p>
+      <w:pPr>
+        <w:widowControl/>
+        <w:numPr>
+          <w:ilvl w:val="0"/>
+          <w:numId w:val="7"/>
+        </w:numPr>
+        <w:pBdr>
+          <w:left w:val="single" w:sz="18" w:space="0" w:color="6CE26C"/>
+        </w:pBdr>
+        <w:shd w:val="clear" w:color="auto" w:fill="F8F8F8"/>
+        <w:spacing w:afterAutospacing="1" w:line="270" w:lineRule="atLeast"/>
+        <w:ind w:left="600"/>
+        <w:jc w:val="left"/>
+        <w:rPr>
+          <w:rFonts w:ascii="Consolas" w:eastAsia="宋体" w:hAnsi="Consolas" w:cs="Consolas"/>
+          <w:color w:val="5C5C5C"/>
+          <w:kern w:val="0"/>
+          <w:sz w:val="18"/>
+          <w:szCs w:val="18"/>
+        </w:rPr>
+      </w:pPr>
+      <w:r>
+        <w:rPr>
+          <w:rFonts w:ascii="Consolas" w:eastAsia="宋体" w:hAnsi="Consolas" w:cs="Consolas"/>
+          <w:color w:val="000000"/>
+          <w:kern w:val="0"/>
+          <w:sz w:val="18"/>
+          <w:szCs w:val="18"/>
+          <w:bdr w:val="none" w:sz="0" w:space="0" w:color="auto" w:frame="1"/>
+        </w:rPr>
+        <w:t>    public long interceptKeyBeforeDispatching(  </w:t>
+      </w:r>
+    </w:p>
+    <w:p>
+      <w:pPr>
+        <w:widowControl/>
+        <w:numPr>
+          <w:ilvl w:val="0"/>
+          <w:numId w:val="7"/>
+        </w:numPr>
+        <w:pBdr>
+          <w:left w:val="single" w:sz="18" w:space="0" w:color="6CE26C"/>
+        </w:pBdr>
+        <w:shd w:val="clear" w:color="auto" w:fill="FFFFFF"/>
+        <w:spacing w:afterAutospacing="1" w:line="270" w:lineRule="atLeast"/>
+        <w:ind w:left="600"/>
+        <w:jc w:val="left"/>
+        <w:rPr>
+          <w:rFonts w:ascii="Consolas" w:eastAsia="宋体" w:hAnsi="Consolas" w:cs="Consolas"/>
+          <w:color w:val="5C5C5C"/>
+          <w:kern w:val="0"/>
+          <w:sz w:val="18"/>
+          <w:szCs w:val="18"/>
+        </w:rPr>
+      </w:pPr>
+      <w:r>
+        <w:rPr>
+          <w:rFonts w:ascii="Consolas" w:eastAsia="宋体" w:hAnsi="Consolas" w:cs="Consolas"/>
+          <w:color w:val="000000"/>
+          <w:kern w:val="0"/>
+          <w:sz w:val="18"/>
+          <w:szCs w:val="18"/>
+          <w:bdr w:val="none" w:sz="0" w:space="0" w:color="auto" w:frame="1"/>
+        </w:rPr>
+        <w:t>            InputWindowHandle focus, KeyEvent event, int policyFlags) {  </w:t>
+      </w:r>
+    </w:p>
+    <w:p>
+      <w:pPr>
+        <w:widowControl/>
+        <w:numPr>
+          <w:ilvl w:val="0"/>
+          <w:numId w:val="7"/>
+        </w:numPr>
+        <w:pBdr>
+          <w:left w:val="single" w:sz="18" w:space="0" w:color="6CE26C"/>
+        </w:pBdr>
+        <w:shd w:val="clear" w:color="auto" w:fill="F8F8F8"/>
+        <w:spacing w:afterAutospacing="1" w:line="270" w:lineRule="atLeast"/>
+        <w:ind w:left="600"/>
+        <w:jc w:val="left"/>
+        <w:rPr>
+          <w:rFonts w:ascii="Consolas" w:eastAsia="宋体" w:hAnsi="Consolas" w:cs="Consolas"/>
+          <w:color w:val="5C5C5C"/>
+          <w:kern w:val="0"/>
+          <w:sz w:val="18"/>
+          <w:szCs w:val="18"/>
+        </w:rPr>
+      </w:pPr>
+      <w:r>
+        <w:rPr>
+          <w:rFonts w:ascii="Consolas" w:eastAsia="宋体" w:hAnsi="Consolas" w:cs="Consolas"/>
+          <w:color w:val="000000"/>
+          <w:kern w:val="0"/>
+          <w:sz w:val="18"/>
+          <w:szCs w:val="18"/>
+          <w:bdr w:val="none" w:sz="0" w:space="0" w:color="auto" w:frame="1"/>
+        </w:rPr>
+        <w:t>        WindowState </w:t>
+      </w:r>
+      <w:r>
+        <w:rPr>
+          <w:rFonts w:ascii="Consolas" w:eastAsia="宋体" w:hAnsi="Consolas" w:cs="Consolas"/>
+          <w:color w:val="FF0000"/>
+          <w:kern w:val="0"/>
+          <w:sz w:val="18"/>
+          <w:szCs w:val="18"/>
+          <w:bdr w:val="none" w:sz="0" w:space="0" w:color="auto" w:frame="1"/>
+        </w:rPr>
+        <w:t>windowState</w:t>
+      </w:r>
+      <w:r>
+        <w:rPr>
+          <w:rFonts w:ascii="Consolas" w:eastAsia="宋体" w:hAnsi="Consolas" w:cs="Consolas"/>
+          <w:color w:val="000000"/>
+          <w:kern w:val="0"/>
+          <w:sz w:val="18"/>
+          <w:szCs w:val="18"/>
+          <w:bdr w:val="none" w:sz="0" w:space="0" w:color="auto" w:frame="1"/>
+        </w:rPr>
+        <w:t> = </w:t>
+      </w:r>
+      <w:r>
+        <w:rPr>
+          <w:rFonts w:ascii="Consolas" w:eastAsia="宋体" w:hAnsi="Consolas" w:cs="Consolas"/>
+          <w:color w:val="0000FF"/>
+          <w:kern w:val="0"/>
+          <w:sz w:val="18"/>
+          <w:szCs w:val="18"/>
+          <w:bdr w:val="none" w:sz="0" w:space="0" w:color="auto" w:frame="1"/>
+        </w:rPr>
+        <w:t>focus</w:t>
+      </w:r>
+      <w:r>
+        <w:rPr>
+          <w:rFonts w:ascii="Consolas" w:eastAsia="宋体" w:hAnsi="Consolas" w:cs="Consolas"/>
+          <w:color w:val="000000"/>
+          <w:kern w:val="0"/>
+          <w:sz w:val="18"/>
+          <w:szCs w:val="18"/>
+          <w:bdr w:val="none" w:sz="0" w:space="0" w:color="auto" w:frame="1"/>
+        </w:rPr>
+        <w:t> != null ? (WindowState) focus.windowState : null;  </w:t>
+      </w:r>
+    </w:p>
+    <w:p>
+      <w:pPr>
+        <w:widowControl/>
+        <w:numPr>
+          <w:ilvl w:val="0"/>
+          <w:numId w:val="7"/>
+        </w:numPr>
+        <w:pBdr>
+          <w:left w:val="single" w:sz="18" w:space="0" w:color="6CE26C"/>
+        </w:pBdr>
+        <w:shd w:val="clear" w:color="auto" w:fill="FFFFFF"/>
+        <w:spacing w:afterAutospacing="1" w:line="270" w:lineRule="atLeast"/>
+        <w:ind w:left="600"/>
+        <w:jc w:val="left"/>
+        <w:rPr>
+          <w:rFonts w:ascii="Consolas" w:eastAsia="宋体" w:hAnsi="Consolas" w:cs="Consolas"/>
+          <w:color w:val="5C5C5C"/>
+          <w:kern w:val="0"/>
+          <w:sz w:val="18"/>
+          <w:szCs w:val="18"/>
+        </w:rPr>
+      </w:pPr>
+      <w:r>
+        <w:rPr>
+          <w:rFonts w:ascii="Consolas" w:eastAsia="宋体" w:hAnsi="Consolas" w:cs="Consolas"/>
+          <w:color w:val="000000"/>
+          <w:kern w:val="0"/>
+          <w:sz w:val="18"/>
+          <w:szCs w:val="18"/>
+          <w:bdr w:val="none" w:sz="0" w:space="0" w:color="auto" w:frame="1"/>
+        </w:rPr>
+        <w:t>        return mService.mPolicy.interceptKeyBeforeDispatching(windowState, event, policyFlags);  </w:t>
+      </w:r>
+    </w:p>
+    <w:p>
+      <w:pPr>
+        <w:widowControl/>
+        <w:numPr>
+          <w:ilvl w:val="0"/>
+          <w:numId w:val="7"/>
+        </w:numPr>
+        <w:pBdr>
+          <w:left w:val="single" w:sz="18" w:space="0" w:color="6CE26C"/>
+        </w:pBdr>
+        <w:shd w:val="clear" w:color="auto" w:fill="F8F8F8"/>
+        <w:spacing w:afterAutospacing="1" w:line="270" w:lineRule="atLeast"/>
+        <w:ind w:left="600"/>
+        <w:jc w:val="left"/>
+        <w:rPr>
+          <w:rFonts w:ascii="Consolas" w:eastAsia="宋体" w:hAnsi="Consolas" w:cs="Consolas"/>
+          <w:color w:val="5C5C5C"/>
+          <w:kern w:val="0"/>
+          <w:sz w:val="18"/>
+          <w:szCs w:val="18"/>
+        </w:rPr>
+      </w:pPr>
+      <w:r>
+        <w:rPr>
+          <w:rFonts w:ascii="Consolas" w:eastAsia="宋体" w:hAnsi="Consolas" w:cs="Consolas"/>
+          <w:color w:val="000000"/>
+          <w:kern w:val="0"/>
+          <w:sz w:val="18"/>
+          <w:szCs w:val="18"/>
+          <w:bdr w:val="none" w:sz="0" w:space="0" w:color="auto" w:frame="1"/>
+        </w:rPr>
+        <w:t>    }  </w:t>
+      </w:r>
+    </w:p>
+    <w:p>
+      <w:pPr>
+        <w:widowControl/>
+        <w:numPr>
+          <w:ilvl w:val="0"/>
+          <w:numId w:val="7"/>
+        </w:numPr>
+        <w:pBdr>
+          <w:left w:val="single" w:sz="18" w:space="0" w:color="6CE26C"/>
+        </w:pBdr>
+        <w:shd w:val="clear" w:color="auto" w:fill="FFFFFF"/>
+        <w:spacing w:afterAutospacing="1" w:line="270" w:lineRule="atLeast"/>
+        <w:ind w:left="600"/>
+        <w:jc w:val="left"/>
+        <w:rPr>
+          <w:rFonts w:ascii="Consolas" w:eastAsia="宋体" w:hAnsi="Consolas" w:cs="Consolas"/>
+          <w:color w:val="5C5C5C"/>
+          <w:kern w:val="0"/>
+          <w:sz w:val="18"/>
+          <w:szCs w:val="18"/>
+        </w:rPr>
+      </w:pPr>
+      <w:r>
+        <w:rPr>
+          <w:rFonts w:ascii="Consolas" w:eastAsia="宋体" w:hAnsi="Consolas" w:cs="Consolas"/>
+          <w:color w:val="000000"/>
+          <w:kern w:val="0"/>
+          <w:sz w:val="18"/>
+          <w:szCs w:val="18"/>
+          <w:bdr w:val="none" w:sz="0" w:space="0" w:color="auto" w:frame="1"/>
+        </w:rPr>
+        <w:t>    public KeyEvent dispatchUnhandledKey(  </w:t>
+      </w:r>
+    </w:p>
+    <w:p>
+      <w:pPr>
+        <w:widowControl/>
+        <w:numPr>
+          <w:ilvl w:val="0"/>
+          <w:numId w:val="7"/>
+        </w:numPr>
+        <w:pBdr>
+          <w:left w:val="single" w:sz="18" w:space="0" w:color="6CE26C"/>
+        </w:pBdr>
+        <w:shd w:val="clear" w:color="auto" w:fill="F8F8F8"/>
+        <w:spacing w:afterAutospacing="1" w:line="270" w:lineRule="atLeast"/>
+        <w:ind w:left="600"/>
+        <w:jc w:val="left"/>
+        <w:rPr>
+          <w:rFonts w:ascii="Consolas" w:eastAsia="宋体" w:hAnsi="Consolas" w:cs="Consolas"/>
+          <w:color w:val="5C5C5C"/>
+          <w:kern w:val="0"/>
+          <w:sz w:val="18"/>
+          <w:szCs w:val="18"/>
+        </w:rPr>
+      </w:pPr>
+      <w:r>
+        <w:rPr>
+          <w:rFonts w:ascii="Consolas" w:eastAsia="宋体" w:hAnsi="Consolas" w:cs="Consolas"/>
+          <w:color w:val="000000"/>
+          <w:kern w:val="0"/>
+          <w:sz w:val="18"/>
+          <w:szCs w:val="18"/>
+          <w:bdr w:val="none" w:sz="0" w:space="0" w:color="auto" w:frame="1"/>
+        </w:rPr>
+        <w:t>            InputWindowHandle focus, KeyEvent event, int policyFlags) {  </w:t>
+      </w:r>
+    </w:p>
+    <w:p>
+      <w:pPr>
+        <w:widowControl/>
+        <w:numPr>
+          <w:ilvl w:val="0"/>
+          <w:numId w:val="7"/>
+        </w:numPr>
+        <w:pBdr>
+          <w:left w:val="single" w:sz="18" w:space="0" w:color="6CE26C"/>
+        </w:pBdr>
+        <w:shd w:val="clear" w:color="auto" w:fill="FFFFFF"/>
+        <w:spacing w:afterAutospacing="1" w:line="270" w:lineRule="atLeast"/>
+        <w:ind w:left="600"/>
+        <w:jc w:val="left"/>
+        <w:rPr>
+          <w:rFonts w:ascii="Consolas" w:eastAsia="宋体" w:hAnsi="Consolas" w:cs="Consolas"/>
+          <w:color w:val="5C5C5C"/>
+          <w:kern w:val="0"/>
+          <w:sz w:val="18"/>
+          <w:szCs w:val="18"/>
+        </w:rPr>
+      </w:pPr>
+      <w:r>
+        <w:rPr>
+          <w:rFonts w:ascii="Consolas" w:eastAsia="宋体" w:hAnsi="Consolas" w:cs="Consolas"/>
+          <w:color w:val="000000"/>
+          <w:kern w:val="0"/>
+          <w:sz w:val="18"/>
+          <w:szCs w:val="18"/>
+          <w:bdr w:val="none" w:sz="0" w:space="0" w:color="auto" w:frame="1"/>
+        </w:rPr>
+        <w:t>        WindowState </w:t>
+      </w:r>
+      <w:r>
+        <w:rPr>
+          <w:rFonts w:ascii="Consolas" w:eastAsia="宋体" w:hAnsi="Consolas" w:cs="Consolas"/>
+          <w:color w:val="FF0000"/>
+          <w:kern w:val="0"/>
+          <w:sz w:val="18"/>
+          <w:szCs w:val="18"/>
+          <w:bdr w:val="none" w:sz="0" w:space="0" w:color="auto" w:frame="1"/>
+        </w:rPr>
+        <w:t>windowState</w:t>
+      </w:r>
+      <w:r>
+        <w:rPr>
+          <w:rFonts w:ascii="Consolas" w:eastAsia="宋体" w:hAnsi="Consolas" w:cs="Consolas"/>
+          <w:color w:val="000000"/>
+          <w:kern w:val="0"/>
+          <w:sz w:val="18"/>
+          <w:szCs w:val="18"/>
+          <w:bdr w:val="none" w:sz="0" w:space="0" w:color="auto" w:frame="1"/>
+        </w:rPr>
+        <w:t> = </w:t>
+      </w:r>
+      <w:r>
+        <w:rPr>
+          <w:rFonts w:ascii="Consolas" w:eastAsia="宋体" w:hAnsi="Consolas" w:cs="Consolas"/>
+          <w:color w:val="0000FF"/>
+          <w:kern w:val="0"/>
+          <w:sz w:val="18"/>
+          <w:szCs w:val="18"/>
+          <w:bdr w:val="none" w:sz="0" w:space="0" w:color="auto" w:frame="1"/>
+        </w:rPr>
+        <w:t>focus</w:t>
+      </w:r>
+      <w:r>
+        <w:rPr>
+          <w:rFonts w:ascii="Consolas" w:eastAsia="宋体" w:hAnsi="Consolas" w:cs="Consolas"/>
+          <w:color w:val="000000"/>
+          <w:kern w:val="0"/>
+          <w:sz w:val="18"/>
+          <w:szCs w:val="18"/>
+          <w:bdr w:val="none" w:sz="0" w:space="0" w:color="auto" w:frame="1"/>
+        </w:rPr>
+        <w:t> != null ? (WindowState) focus.windowState : null;  </w:t>
+      </w:r>
+    </w:p>
+    <w:p>
+      <w:pPr>
+        <w:widowControl/>
+        <w:numPr>
+          <w:ilvl w:val="0"/>
+          <w:numId w:val="7"/>
+        </w:numPr>
+        <w:pBdr>
+          <w:left w:val="single" w:sz="18" w:space="0" w:color="6CE26C"/>
+        </w:pBdr>
+        <w:shd w:val="clear" w:color="auto" w:fill="F8F8F8"/>
+        <w:spacing w:afterAutospacing="1" w:line="270" w:lineRule="atLeast"/>
+        <w:ind w:left="600"/>
+        <w:jc w:val="left"/>
+        <w:rPr>
+          <w:rFonts w:ascii="Consolas" w:eastAsia="宋体" w:hAnsi="Consolas" w:cs="Consolas"/>
+          <w:color w:val="5C5C5C"/>
+          <w:kern w:val="0"/>
+          <w:sz w:val="18"/>
+          <w:szCs w:val="18"/>
+        </w:rPr>
+      </w:pPr>
+      <w:r>
+        <w:rPr>
+          <w:rFonts w:ascii="Consolas" w:eastAsia="宋体" w:hAnsi="Consolas" w:cs="Consolas"/>
+          <w:color w:val="000000"/>
+          <w:kern w:val="0"/>
+          <w:sz w:val="18"/>
+          <w:szCs w:val="18"/>
+          <w:bdr w:val="none" w:sz="0" w:space="0" w:color="auto" w:frame="1"/>
+        </w:rPr>
+        <w:t>        return mService.mPolicy.dispatchUnhandledKey(windowState, event, policyFlags);  </w:t>
+      </w:r>
+    </w:p>
+    <w:p>
+      <w:pPr>
+        <w:widowControl/>
+        <w:numPr>
+          <w:ilvl w:val="0"/>
+          <w:numId w:val="7"/>
+        </w:numPr>
+        <w:pBdr>
+          <w:left w:val="single" w:sz="18" w:space="0" w:color="6CE26C"/>
+        </w:pBdr>
+        <w:shd w:val="clear" w:color="auto" w:fill="FFFFFF"/>
+        <w:spacing w:afterAutospacing="1" w:line="270" w:lineRule="atLeast"/>
+        <w:ind w:left="600"/>
+        <w:jc w:val="left"/>
+        <w:rPr>
+          <w:rFonts w:ascii="Consolas" w:eastAsia="宋体" w:hAnsi="Consolas" w:cs="Consolas"/>
+          <w:color w:val="5C5C5C"/>
+          <w:kern w:val="0"/>
+          <w:sz w:val="18"/>
+          <w:szCs w:val="18"/>
+        </w:rPr>
+      </w:pPr>
+      <w:r>
+        <w:rPr>
+          <w:rFonts w:ascii="Consolas" w:eastAsia="宋体" w:hAnsi="Consolas" w:cs="Consolas"/>
+          <w:color w:val="000000"/>
+          <w:kern w:val="0"/>
+          <w:sz w:val="18"/>
+          <w:szCs w:val="18"/>
+          <w:bdr w:val="none" w:sz="0" w:space="0" w:color="auto" w:frame="1"/>
+        </w:rPr>
+        <w:t>    }  </w:t>
+      </w:r>
+    </w:p>
+    <w:p>
+      <w:pPr>
+        <w:widowControl/>
+        <w:numPr>
+          <w:ilvl w:val="0"/>
+          <w:numId w:val="7"/>
+        </w:numPr>
+        <w:pBdr>
+          <w:left w:val="single" w:sz="18" w:space="0" w:color="6CE26C"/>
+        </w:pBdr>
+        <w:shd w:val="clear" w:color="auto" w:fill="F8F8F8"/>
+        <w:spacing w:afterAutospacing="1" w:line="270" w:lineRule="atLeast"/>
+        <w:ind w:left="600"/>
+        <w:jc w:val="left"/>
+        <w:rPr>
+          <w:rFonts w:ascii="Consolas" w:eastAsia="宋体" w:hAnsi="Consolas" w:cs="Consolas"/>
+          <w:color w:val="5C5C5C"/>
+          <w:kern w:val="0"/>
+          <w:sz w:val="18"/>
+          <w:szCs w:val="18"/>
+        </w:rPr>
+      </w:pPr>
+      <w:r>
+        <w:rPr>
+          <w:rFonts w:ascii="Consolas" w:eastAsia="宋体" w:hAnsi="Consolas" w:cs="Consolas"/>
+          <w:color w:val="000000"/>
+          <w:kern w:val="0"/>
+          <w:sz w:val="18"/>
+          <w:szCs w:val="18"/>
+          <w:bdr w:val="none" w:sz="0" w:space="0" w:color="auto" w:frame="1"/>
+        </w:rPr>
+        <w:t>    public int getPointerLayer() {  </w:t>
+      </w:r>
+    </w:p>
+    <w:p>
+      <w:pPr>
+        <w:widowControl/>
+        <w:numPr>
+          <w:ilvl w:val="0"/>
+          <w:numId w:val="7"/>
+        </w:numPr>
+        <w:pBdr>
+          <w:left w:val="single" w:sz="18" w:space="0" w:color="6CE26C"/>
+        </w:pBdr>
+        <w:shd w:val="clear" w:color="auto" w:fill="FFFFFF"/>
+        <w:spacing w:afterAutospacing="1" w:line="270" w:lineRule="atLeast"/>
+        <w:ind w:left="600"/>
+        <w:jc w:val="left"/>
+        <w:rPr>
+          <w:rFonts w:ascii="Consolas" w:eastAsia="宋体" w:hAnsi="Consolas" w:cs="Consolas"/>
+          <w:color w:val="5C5C5C"/>
+          <w:kern w:val="0"/>
+          <w:sz w:val="18"/>
+          <w:szCs w:val="18"/>
+        </w:rPr>
+      </w:pPr>
+      <w:r>
+        <w:rPr>
+          <w:rFonts w:ascii="Consolas" w:eastAsia="宋体" w:hAnsi="Consolas" w:cs="Consolas"/>
+          <w:color w:val="000000"/>
+          <w:kern w:val="0"/>
+          <w:sz w:val="18"/>
+          <w:szCs w:val="18"/>
+          <w:bdr w:val="none" w:sz="0" w:space="0" w:color="auto" w:frame="1"/>
+        </w:rPr>
+        <w:t>        return mService.mPolicy.windowTypeToLayerLw(WindowManager.LayoutParams.TYPE_POINTER)  </w:t>
+      </w:r>
+    </w:p>
+    <w:p>
+      <w:pPr>
+        <w:widowControl/>
+        <w:numPr>
+          <w:ilvl w:val="0"/>
+          <w:numId w:val="7"/>
+        </w:numPr>
+        <w:pBdr>
+          <w:left w:val="single" w:sz="18" w:space="0" w:color="6CE26C"/>
+        </w:pBdr>
+        <w:shd w:val="clear" w:color="auto" w:fill="F8F8F8"/>
+        <w:spacing w:afterAutospacing="1" w:line="270" w:lineRule="atLeast"/>
+        <w:ind w:left="600"/>
+        <w:jc w:val="left"/>
+        <w:rPr>
+          <w:rFonts w:ascii="Consolas" w:eastAsia="宋体" w:hAnsi="Consolas" w:cs="Consolas"/>
+          <w:color w:val="5C5C5C"/>
+          <w:kern w:val="0"/>
+          <w:sz w:val="18"/>
+          <w:szCs w:val="18"/>
+        </w:rPr>
+      </w:pPr>
+      <w:r>
+        <w:rPr>
+          <w:rFonts w:ascii="Consolas" w:eastAsia="宋体" w:hAnsi="Consolas" w:cs="Consolas"/>
+          <w:color w:val="000000"/>
+          <w:kern w:val="0"/>
+          <w:sz w:val="18"/>
+          <w:szCs w:val="18"/>
+          <w:bdr w:val="none" w:sz="0" w:space="0" w:color="auto" w:frame="1"/>
+        </w:rPr>
+        <w:t>                * WindowManagerService.TYPE_LAYER_MULTIPLIER  </w:t>
+      </w:r>
+    </w:p>
+    <w:p>
+      <w:pPr>
+        <w:widowControl/>
+        <w:numPr>
+          <w:ilvl w:val="0"/>
+          <w:numId w:val="7"/>
+        </w:numPr>
+        <w:pBdr>
+          <w:left w:val="single" w:sz="18" w:space="0" w:color="6CE26C"/>
+        </w:pBdr>
+        <w:shd w:val="clear" w:color="auto" w:fill="FFFFFF"/>
+        <w:spacing w:afterAutospacing="1" w:line="270" w:lineRule="atLeast"/>
+        <w:ind w:left="600"/>
+        <w:jc w:val="left"/>
+        <w:rPr>
+          <w:rFonts w:ascii="Consolas" w:eastAsia="宋体" w:hAnsi="Consolas" w:cs="Consolas"/>
+          <w:color w:val="5C5C5C"/>
+          <w:kern w:val="0"/>
+          <w:sz w:val="18"/>
+          <w:szCs w:val="18"/>
+        </w:rPr>
+      </w:pPr>
+      <w:r>
+        <w:rPr>
+          <w:rFonts w:ascii="Consolas" w:eastAsia="宋体" w:hAnsi="Consolas" w:cs="Consolas"/>
+          <w:color w:val="000000"/>
+          <w:kern w:val="0"/>
+          <w:sz w:val="18"/>
+          <w:szCs w:val="18"/>
+          <w:bdr w:val="none" w:sz="0" w:space="0" w:color="auto" w:frame="1"/>
+        </w:rPr>
+        <w:t>                + WindowManagerService.TYPE_LAYER_OFFSET;  </w:t>
+      </w:r>
+    </w:p>
+    <w:p>
+      <w:pPr>
+        <w:widowControl/>
+        <w:numPr>
+          <w:ilvl w:val="0"/>
+          <w:numId w:val="7"/>
+        </w:numPr>
+        <w:pBdr>
+          <w:left w:val="single" w:sz="18" w:space="0" w:color="6CE26C"/>
+        </w:pBdr>
+        <w:shd w:val="clear" w:color="auto" w:fill="F8F8F8"/>
+        <w:spacing w:afterAutospacing="1" w:line="270" w:lineRule="atLeast"/>
+        <w:ind w:left="600"/>
+        <w:jc w:val="left"/>
+        <w:rPr>
+          <w:rFonts w:ascii="Consolas" w:eastAsia="宋体" w:hAnsi="Consolas" w:cs="Consolas"/>
+          <w:color w:val="5C5C5C"/>
+          <w:kern w:val="0"/>
+          <w:sz w:val="18"/>
+          <w:szCs w:val="18"/>
+        </w:rPr>
+      </w:pPr>
+      <w:r>
+        <w:rPr>
+          <w:rFonts w:ascii="Consolas" w:eastAsia="宋体" w:hAnsi="Consolas" w:cs="Consolas"/>
+          <w:color w:val="000000"/>
+          <w:kern w:val="0"/>
+          <w:sz w:val="18"/>
+          <w:szCs w:val="18"/>
+          <w:bdr w:val="none" w:sz="0" w:space="0" w:color="auto" w:frame="1"/>
+        </w:rPr>
+        <w:t>    }  </w:t>
+      </w:r>
+    </w:p>
+    <w:p>
+      <w:pPr>
+        <w:widowControl/>
+        <w:shd w:val="clear" w:color="auto" w:fill="FFFFFF"/>
+        <w:spacing w:after="240" w:line="390" w:lineRule="atLeast"/>
+        <w:rPr>
+          <w:rFonts w:ascii="微软雅黑" w:eastAsia="微软雅黑" w:hAnsi="微软雅黑" w:cs="宋体"/>
+          <w:color w:val="4F4F4F"/>
+          <w:kern w:val="0"/>
+          <w:sz w:val="24"/>
+          <w:szCs w:val="24"/>
+        </w:rPr>
+      </w:pPr>
+      <w:r>
+        <w:rPr>
+          <w:rFonts w:ascii="微软雅黑" w:eastAsia="微软雅黑" w:hAnsi="微软雅黑" w:cs="宋体" w:hint="eastAsia"/>
+          <w:color w:val="4F4F4F"/>
+          <w:kern w:val="0"/>
+          <w:sz w:val="24"/>
+          <w:szCs w:val="24"/>
+        </w:rPr>
+        <w:lastRenderedPageBreak/>
+        <w:t>在InputDispatcher.cpp的中的Event入队列之后,dispatchKeyLocked方法中会调用doInterceptKeyBeforeDispatchingLockedInterruptible方法,然后调用NativeInputManager的interceptKeyBeforeDispatching方法,</w:t>
+      </w:r>
+    </w:p>
+    <w:p>
+      <w:pPr>
+        <w:widowControl/>
+        <w:shd w:val="clear" w:color="auto" w:fill="F8F8F8"/>
+        <w:jc w:val="left"/>
+        <w:rPr>
+          <w:rFonts w:ascii="Verdana" w:eastAsia="宋体" w:hAnsi="Verdana" w:cs="Consolas"/>
+          <w:color w:val="C0C0C0"/>
+          <w:kern w:val="0"/>
+          <w:sz w:val="14"/>
+          <w:szCs w:val="14"/>
+        </w:rPr>
+      </w:pPr>
+      <w:r>
+        <w:rPr>
+          <w:rFonts w:ascii="Verdana" w:eastAsia="宋体" w:hAnsi="Verdana" w:cs="Consolas"/>
+          <w:b/>
+          <w:bCs/>
+          <w:color w:val="C0C0C0"/>
+          <w:kern w:val="0"/>
+          <w:sz w:val="14"/>
+          <w:szCs w:val="14"/>
+        </w:rPr>
+        <w:t>[html]</w:t>
+      </w:r>
+      <w:r>
+        <w:rPr>
+          <w:rFonts w:ascii="Verdana" w:eastAsia="宋体" w:hAnsi="Verdana" w:cs="Consolas"/>
+          <w:color w:val="C0C0C0"/>
+          <w:kern w:val="0"/>
+          <w:sz w:val="14"/>
+          <w:szCs w:val="14"/>
+        </w:rPr>
+        <w:t> </w:t>
+      </w:r>
+      <w:hyperlink r:id="rId33" w:tgtFrame="_self" w:tooltip="view plain" w:history="1">
+        <w:r>
+          <w:rPr>
+            <w:rFonts w:ascii="Verdana" w:eastAsia="宋体" w:hAnsi="Verdana" w:cs="Consolas"/>
+            <w:color w:val="6795B5"/>
+            <w:kern w:val="0"/>
+            <w:sz w:val="14"/>
+            <w:szCs w:val="14"/>
+            <w:bdr w:val="none" w:sz="0" w:space="0" w:color="auto" w:frame="1"/>
+          </w:rPr>
+          <w:t>view plain</w:t>
+        </w:r>
+      </w:hyperlink>
+      <w:r>
+        <w:rPr>
+          <w:rFonts w:ascii="Verdana" w:eastAsia="宋体" w:hAnsi="Verdana" w:cs="Consolas"/>
+          <w:color w:val="C0C0C0"/>
+          <w:kern w:val="0"/>
+          <w:sz w:val="14"/>
+          <w:szCs w:val="14"/>
+        </w:rPr>
+        <w:t> </w:t>
+      </w:r>
+      <w:hyperlink r:id="rId34" w:tgtFrame="_self" w:tooltip="copy" w:history="1">
+        <w:r>
+          <w:rPr>
+            <w:rFonts w:ascii="Verdana" w:eastAsia="宋体" w:hAnsi="Verdana" w:cs="Consolas"/>
+            <w:color w:val="6795B5"/>
+            <w:kern w:val="0"/>
+            <w:sz w:val="14"/>
+            <w:szCs w:val="14"/>
+            <w:bdr w:val="none" w:sz="0" w:space="0" w:color="auto" w:frame="1"/>
+          </w:rPr>
+          <w:t>copy</w:t>
+        </w:r>
+      </w:hyperlink>
+    </w:p>
+    <w:p>
+      <w:pPr>
+        <w:widowControl/>
+        <w:numPr>
+          <w:ilvl w:val="0"/>
+          <w:numId w:val="8"/>
+        </w:numPr>
+        <w:pBdr>
+          <w:left w:val="single" w:sz="18" w:space="0" w:color="6CE26C"/>
+        </w:pBdr>
+        <w:shd w:val="clear" w:color="auto" w:fill="FFFFFF"/>
+        <w:spacing w:afterAutospacing="1" w:line="270" w:lineRule="atLeast"/>
+        <w:ind w:left="600"/>
+        <w:jc w:val="left"/>
+        <w:rPr>
+          <w:rFonts w:ascii="Consolas" w:eastAsia="宋体" w:hAnsi="Consolas" w:cs="宋体"/>
+          <w:color w:val="5C5C5C"/>
+          <w:kern w:val="0"/>
+          <w:sz w:val="18"/>
+          <w:szCs w:val="18"/>
+        </w:rPr>
+      </w:pPr>
+      <w:r>
+        <w:rPr>
+          <w:rFonts w:ascii="Consolas" w:eastAsia="宋体" w:hAnsi="Consolas" w:cs="Consolas"/>
+          <w:color w:val="000000"/>
+          <w:kern w:val="0"/>
+          <w:sz w:val="18"/>
+          <w:szCs w:val="18"/>
+          <w:bdr w:val="none" w:sz="0" w:space="0" w:color="auto" w:frame="1"/>
+        </w:rPr>
+        <w:t>nsecs_t </w:t>
+      </w:r>
+      <w:r>
+        <w:rPr>
+          <w:rFonts w:ascii="Consolas" w:eastAsia="宋体" w:hAnsi="Consolas" w:cs="Consolas"/>
+          <w:color w:val="FF0000"/>
+          <w:kern w:val="0"/>
+          <w:sz w:val="18"/>
+          <w:szCs w:val="18"/>
+          <w:bdr w:val="none" w:sz="0" w:space="0" w:color="auto" w:frame="1"/>
+        </w:rPr>
+        <w:t>delay</w:t>
+      </w:r>
+      <w:r>
+        <w:rPr>
+          <w:rFonts w:ascii="Consolas" w:eastAsia="宋体" w:hAnsi="Consolas" w:cs="Consolas"/>
+          <w:color w:val="000000"/>
+          <w:kern w:val="0"/>
+          <w:sz w:val="18"/>
+          <w:szCs w:val="18"/>
+          <w:bdr w:val="none" w:sz="0" w:space="0" w:color="auto" w:frame="1"/>
+        </w:rPr>
+        <w:t> = </w:t>
+      </w:r>
+      <w:r>
+        <w:rPr>
+          <w:rFonts w:ascii="Consolas" w:eastAsia="宋体" w:hAnsi="Consolas" w:cs="Consolas"/>
+          <w:color w:val="0000FF"/>
+          <w:kern w:val="0"/>
+          <w:sz w:val="18"/>
+          <w:szCs w:val="18"/>
+          <w:bdr w:val="none" w:sz="0" w:space="0" w:color="auto" w:frame="1"/>
+        </w:rPr>
+        <w:t>mPolicy</w:t>
+      </w:r>
+      <w:r>
+        <w:rPr>
+          <w:rFonts w:ascii="Consolas" w:eastAsia="宋体" w:hAnsi="Consolas" w:cs="Consolas"/>
+          <w:color w:val="000000"/>
+          <w:kern w:val="0"/>
+          <w:sz w:val="18"/>
+          <w:szCs w:val="18"/>
+          <w:bdr w:val="none" w:sz="0" w:space="0" w:color="auto" w:frame="1"/>
+        </w:rPr>
+        <w:t>-</w:t>
       </w:r>
       <w:r>
         <w:rPr>
@@ -7699,6 +10510,88 @@
           <w:szCs w:val="18"/>
           <w:bdr w:val="none" w:sz="0" w:space="0" w:color="auto" w:frame="1"/>
         </w:rPr>
+        <w:t>interceptKeyBeforeDispatching(commandEntry-</w:t>
+      </w:r>
+      <w:r>
+        <w:rPr>
+          <w:rFonts w:ascii="Consolas" w:eastAsia="宋体" w:hAnsi="Consolas" w:cs="Consolas"/>
+          <w:b/>
+          <w:bCs/>
+          <w:color w:val="993300"/>
+          <w:kern w:val="0"/>
+          <w:sz w:val="18"/>
+          <w:szCs w:val="18"/>
+          <w:bdr w:val="none" w:sz="0" w:space="0" w:color="auto" w:frame="1"/>
+        </w:rPr>
+        <w:t>&gt;</w:t>
+      </w:r>
+      <w:r>
+        <w:rPr>
+          <w:rFonts w:ascii="Consolas" w:eastAsia="宋体" w:hAnsi="Consolas" w:cs="Consolas"/>
+          <w:color w:val="000000"/>
+          <w:kern w:val="0"/>
+          <w:sz w:val="18"/>
+          <w:szCs w:val="18"/>
+          <w:bdr w:val="none" w:sz="0" w:space="0" w:color="auto" w:frame="1"/>
+        </w:rPr>
+        <w:t>inputWindowHandle,  </w:t>
+      </w:r>
+    </w:p>
+    <w:p>
+      <w:pPr>
+        <w:widowControl/>
+        <w:numPr>
+          <w:ilvl w:val="0"/>
+          <w:numId w:val="8"/>
+        </w:numPr>
+        <w:pBdr>
+          <w:left w:val="single" w:sz="18" w:space="0" w:color="6CE26C"/>
+        </w:pBdr>
+        <w:shd w:val="clear" w:color="auto" w:fill="F8F8F8"/>
+        <w:spacing w:afterAutospacing="1" w:line="270" w:lineRule="atLeast"/>
+        <w:ind w:left="600"/>
+        <w:jc w:val="left"/>
+        <w:rPr>
+          <w:rFonts w:ascii="Consolas" w:eastAsia="宋体" w:hAnsi="Consolas" w:cs="Consolas"/>
+          <w:color w:val="5C5C5C"/>
+          <w:kern w:val="0"/>
+          <w:sz w:val="18"/>
+          <w:szCs w:val="18"/>
+        </w:rPr>
+      </w:pPr>
+      <w:r>
+        <w:rPr>
+          <w:rFonts w:ascii="Consolas" w:eastAsia="宋体" w:hAnsi="Consolas" w:cs="Consolas"/>
+          <w:color w:val="000000"/>
+          <w:kern w:val="0"/>
+          <w:sz w:val="18"/>
+          <w:szCs w:val="18"/>
+          <w:bdr w:val="none" w:sz="0" w:space="0" w:color="auto" w:frame="1"/>
+        </w:rPr>
+        <w:t>            &amp;event, entry-</w:t>
+      </w:r>
+      <w:r>
+        <w:rPr>
+          <w:rFonts w:ascii="Consolas" w:eastAsia="宋体" w:hAnsi="Consolas" w:cs="Consolas"/>
+          <w:b/>
+          <w:bCs/>
+          <w:color w:val="993300"/>
+          <w:kern w:val="0"/>
+          <w:sz w:val="18"/>
+          <w:szCs w:val="18"/>
+          <w:bdr w:val="none" w:sz="0" w:space="0" w:color="auto" w:frame="1"/>
+        </w:rPr>
+        <w:t>&gt;</w:t>
+      </w:r>
+      <w:r>
+        <w:rPr>
+          <w:rFonts w:ascii="Consolas" w:eastAsia="宋体" w:hAnsi="Consolas" w:cs="Consolas"/>
+          <w:color w:val="000000"/>
+          <w:kern w:val="0"/>
+          <w:sz w:val="18"/>
+          <w:szCs w:val="18"/>
+          <w:bdr w:val="none" w:sz="0" w:space="0" w:color="auto" w:frame="1"/>
+        </w:rPr>
         <w:t>policyFlags);  </w:t>
       </w:r>
     </w:p>
@@ -7869,7 +10762,7 @@
       </w:r>
     </w:p>
     <w:p>
-      <w:hyperlink r:id="rId33" w:history="1">
+      <w:hyperlink r:id="rId35" w:history="1">
         <w:r>
           <w:rPr>
             <w:rStyle w:val="a6"/>
@@ -7918,9 +10811,6 @@
           <w:ilvl w:val="1"/>
           <w:numId w:val="3"/>
         </w:numPr>
-        <w:rPr>
-          <w:rFonts w:hint="eastAsia"/>
-        </w:rPr>
       </w:pPr>
       <w:r>
         <w:rPr>
@@ -8044,14 +10934,27 @@
     </w:p>
     <w:p>
       <w:pPr>
-        <w:rPr>
-          <w:rFonts w:hint="eastAsia"/>
-        </w:rPr>
-      </w:pPr>
-      <w:r>
-        <w:t xml:space="preserve">     </w:t>
-      </w:r>
-    </w:p>
+        <w:pStyle w:val="2"/>
+        <w:numPr>
+          <w:ilvl w:val="1"/>
+          <w:numId w:val="3"/>
+        </w:numPr>
+      </w:pPr>
+      <w:r>
+        <w:rPr>
+          <w:rFonts w:hint="eastAsia"/>
+        </w:rPr>
+        <w:t>长按</w:t>
+      </w:r>
+      <w:r>
+        <w:t>原理</w:t>
+      </w:r>
+    </w:p>
+    <w:p/>
+    <w:p/>
+    <w:p/>
+    <w:p/>
+    <w:p/>
     <w:p>
       <w:pPr>
         <w:pStyle w:val="1"/>
@@ -8389,6 +11292,7 @@
         <w:rPr>
           <w:rFonts w:hint="eastAsia"/>
         </w:rPr>
+        <w:lastRenderedPageBreak/>
         <w:t>tolerance</w:t>
       </w:r>
       <w:r>
@@ -8512,14 +11416,7 @@
         <w:rPr>
           <w:rFonts w:hint="eastAsia"/>
         </w:rPr>
-        <w:t xml:space="preserve">screen </w:t>
-      </w:r>
-      <w:r>
-        <w:rPr>
-          <w:rFonts w:hint="eastAsia"/>
-        </w:rPr>
-        <w:lastRenderedPageBreak/>
-        <w:t>on</w:t>
+        <w:t>screen on</w:t>
       </w:r>
       <w:r>
         <w:rPr>
@@ -8926,6 +11823,7 @@
         <w:rPr>
           <w:rFonts w:hint="eastAsia"/>
         </w:rPr>
+        <w:lastRenderedPageBreak/>
         <w:t>3.</w:t>
       </w:r>
       <w:r>
@@ -9022,12 +11920,11 @@
         <w:rPr>
           <w:rFonts w:hint="eastAsia"/>
         </w:rPr>
-        <w:lastRenderedPageBreak/>
         <w:t>其他</w:t>
       </w:r>
     </w:p>
     <w:p>
-      <w:hyperlink r:id="rId34" w:history="1">
+      <w:hyperlink r:id="rId36" w:history="1">
         <w:r>
           <w:rPr>
             <w:rStyle w:val="a6"/>
@@ -9055,19 +11952,19 @@
         </w:rPr>
         <w:t>，这是我们发现</w:t>
       </w:r>
-      <w:commentRangeStart w:id="9"/>
+      <w:commentRangeStart w:id="11"/>
       <w:r>
         <w:rPr>
           <w:rFonts w:hint="eastAsia"/>
         </w:rPr>
         <w:t>HideNavInputEventReceive</w:t>
       </w:r>
-      <w:commentRangeEnd w:id="9"/>
+      <w:commentRangeEnd w:id="11"/>
       <w:r>
         <w:rPr>
           <w:rStyle w:val="ac"/>
         </w:rPr>
-        <w:commentReference w:id="9"/>
+        <w:commentReference w:id="11"/>
       </w:r>
       <w:r>
         <w:rPr>
@@ -9136,7 +12033,7 @@
       <w:r>
         <w:t>Home</w:t>
       </w:r>
-      <w:commentRangeStart w:id="10"/>
+      <w:commentRangeStart w:id="12"/>
       <w:r>
         <w:t xml:space="preserve"> </w:t>
       </w:r>
@@ -9146,7 +12043,7 @@
       <w:r>
         <w:t>Google Now</w:t>
       </w:r>
-      <w:commentRangeEnd w:id="10"/>
+      <w:commentRangeEnd w:id="12"/>
       <w:r>
         <w:rPr>
           <w:rStyle w:val="ac"/>
@@ -9154,7 +12051,7 @@
           <w:b w:val="0"/>
           <w:bCs w:val="0"/>
         </w:rPr>
-        <w:commentReference w:id="10"/>
+        <w:commentReference w:id="12"/>
       </w:r>
     </w:p>
     <w:p>
@@ -9297,6 +12194,7 @@
     </w:p>
     <w:p>
       <w:r>
+        <w:lastRenderedPageBreak/>
         <w:t xml:space="preserve">    }</w:t>
       </w:r>
     </w:p>
@@ -9373,7 +12271,6 @@
     </w:p>
     <w:p>
       <w:r>
-        <w:lastRenderedPageBreak/>
         <w:t xml:space="preserve">                    mAssistKeyLongPressed = false;</w:t>
       </w:r>
     </w:p>
@@ -9769,7 +12666,7 @@
         </w:rPr>
         <w:t>参考系统</w:t>
       </w:r>
-      <w:commentRangeStart w:id="11"/>
+      <w:commentRangeStart w:id="13"/>
       <w:r>
         <w:rPr>
           <w:rStyle w:val="HTML0"/>
@@ -9782,12 +12679,12 @@
         </w:rPr>
         <w:t>mDemoReceiver</w:t>
       </w:r>
-      <w:commentRangeEnd w:id="11"/>
+      <w:commentRangeEnd w:id="13"/>
       <w:r>
         <w:rPr>
           <w:rStyle w:val="ac"/>
         </w:rPr>
-        <w:commentReference w:id="11"/>
+        <w:commentReference w:id="13"/>
       </w:r>
     </w:p>
     <w:p>
@@ -9795,6 +12692,7 @@
         <w:rPr>
           <w:noProof/>
         </w:rPr>
+        <w:lastRenderedPageBreak/>
         <w:drawing>
           <wp:inline distT="0" distB="0" distL="0" distR="0" wp14:anchorId="1E0CEF9F" wp14:editId="7B1ADC8E">
             <wp:extent cx="5274310" cy="1341847"/>
@@ -9813,7 +12711,7 @@
                     </pic:cNvPicPr>
                   </pic:nvPicPr>
                   <pic:blipFill>
-                    <a:blip r:embed="rId35">
+                    <a:blip r:embed="rId37">
                       <a:extLst>
                         <a:ext uri="{28A0092B-C50C-407E-A947-70E740481C1C}">
                           <a14:useLocalDpi xmlns:a14="http://schemas.microsoft.com/office/drawing/2010/main" val="0"/>
@@ -9863,7 +12761,6 @@
         <w:rPr>
           <w:noProof/>
         </w:rPr>
-        <w:lastRenderedPageBreak/>
         <w:drawing>
           <wp:inline distT="0" distB="0" distL="0" distR="0" wp14:anchorId="10248337" wp14:editId="593ECB5E">
             <wp:extent cx="5274310" cy="4245742"/>
@@ -9882,7 +12779,7 @@
                     </pic:cNvPicPr>
                   </pic:nvPicPr>
                   <pic:blipFill>
-                    <a:blip r:embed="rId36">
+                    <a:blip r:embed="rId38">
                       <a:extLst>
                         <a:ext uri="{28A0092B-C50C-407E-A947-70E740481C1C}">
                           <a14:useLocalDpi xmlns:a14="http://schemas.microsoft.com/office/drawing/2010/main" val="0"/>
@@ -10045,7 +12942,7 @@
                     </pic:cNvPicPr>
                   </pic:nvPicPr>
                   <pic:blipFill>
-                    <a:blip r:embed="rId37">
+                    <a:blip r:embed="rId39">
                       <a:extLst>
                         <a:ext uri="{28A0092B-C50C-407E-A947-70E740481C1C}">
                           <a14:useLocalDpi xmlns:a14="http://schemas.microsoft.com/office/drawing/2010/main" val="0"/>
@@ -10096,6 +12993,7 @@
           <w:sz w:val="24"/>
           <w:szCs w:val="24"/>
         </w:rPr>
+        <w:lastRenderedPageBreak/>
         <w:t>如果想</w:t>
       </w:r>
       <w:r>
@@ -10153,7 +13051,6 @@
           <w:sz w:val="24"/>
           <w:szCs w:val="24"/>
         </w:rPr>
-        <w:lastRenderedPageBreak/>
         <w:drawing>
           <wp:inline distT="0" distB="0" distL="0" distR="0" wp14:anchorId="54F25BF5" wp14:editId="15438B8F">
             <wp:extent cx="6438900" cy="1857375"/>
@@ -10172,7 +13069,7 @@
                     </pic:cNvPicPr>
                   </pic:nvPicPr>
                   <pic:blipFill>
-                    <a:blip r:embed="rId38">
+                    <a:blip r:embed="rId40">
                       <a:extLst>
                         <a:ext uri="{28A0092B-C50C-407E-A947-70E740481C1C}">
                           <a14:useLocalDpi xmlns:a14="http://schemas.microsoft.com/office/drawing/2010/main" val="0"/>
@@ -10375,7 +13272,7 @@
         </w:rPr>
         <w:t>拿</w:t>
       </w:r>
-      <w:commentRangeStart w:id="12"/>
+      <w:commentRangeStart w:id="14"/>
       <w:r>
         <w:rPr>
           <w:rFonts w:ascii="Arial" w:hAnsi="Arial" w:cs="Arial"/>
@@ -10412,12 +13309,12 @@
         </w:rPr>
         <w:t>值</w:t>
       </w:r>
-      <w:commentRangeEnd w:id="12"/>
+      <w:commentRangeEnd w:id="14"/>
       <w:r>
         <w:rPr>
           <w:rStyle w:val="ac"/>
         </w:rPr>
-        <w:commentReference w:id="12"/>
+        <w:commentReference w:id="14"/>
       </w:r>
     </w:p>
     <w:p>
@@ -10456,7 +13353,7 @@
                     </pic:cNvPicPr>
                   </pic:nvPicPr>
                   <pic:blipFill>
-                    <a:blip r:embed="rId39">
+                    <a:blip r:embed="rId41">
                       <a:extLst>
                         <a:ext uri="{28A0092B-C50C-407E-A947-70E740481C1C}">
                           <a14:useLocalDpi xmlns:a14="http://schemas.microsoft.com/office/drawing/2010/main" val="0"/>
@@ -10532,7 +13429,7 @@
                     </pic:cNvPicPr>
                   </pic:nvPicPr>
                   <pic:blipFill>
-                    <a:blip r:embed="rId40">
+                    <a:blip r:embed="rId42">
                       <a:extLst>
                         <a:ext uri="{28A0092B-C50C-407E-A947-70E740481C1C}">
                           <a14:useLocalDpi xmlns:a14="http://schemas.microsoft.com/office/drawing/2010/main" val="0"/>
@@ -10614,7 +13511,7 @@
         </w:rPr>
         <w:t>当用户从主菜单进入其他应用程序例如时钟、联系人、文件管理等时，可能会</w:t>
       </w:r>
-      <w:commentRangeStart w:id="13"/>
+      <w:commentRangeStart w:id="15"/>
       <w:r>
         <w:rPr>
           <w:rFonts w:ascii="宋体" w:eastAsia="宋体" w:hAnsi="宋体" w:cs="宋体"/>
@@ -10624,12 +13521,12 @@
         </w:rPr>
         <w:t>出现屏幕闪一下黑屏、白屏等问题，这种现象在当前手机主题(Theme)是浅色（例如白色）的情况下比较明显</w:t>
       </w:r>
-      <w:commentRangeEnd w:id="13"/>
+      <w:commentRangeEnd w:id="15"/>
       <w:r>
         <w:rPr>
           <w:rStyle w:val="ac"/>
         </w:rPr>
-        <w:commentReference w:id="13"/>
+        <w:commentReference w:id="15"/>
       </w:r>
       <w:r>
         <w:rPr>
@@ -10844,21 +13741,21 @@
       <w:r>
         <w:t>了这样的问题，说明，app本身设计得不行！！！</w:t>
       </w:r>
-      <w:commentRangeStart w:id="14"/>
+      <w:commentRangeStart w:id="16"/>
       <w:r>
         <w:rPr>
           <w:rFonts w:hint="eastAsia"/>
         </w:rPr>
         <w:t>优化项目，启动和stop时间，开线程去做</w:t>
       </w:r>
-      <w:commentRangeEnd w:id="14"/>
+      <w:commentRangeEnd w:id="16"/>
       <w:r>
         <w:rPr>
           <w:rStyle w:val="ac"/>
           <w:rFonts w:asciiTheme="minorHAnsi" w:eastAsiaTheme="minorEastAsia" w:hAnsiTheme="minorHAnsi" w:cstheme="minorBidi"/>
           <w:kern w:val="2"/>
         </w:rPr>
-        <w:commentReference w:id="14"/>
+        <w:commentReference w:id="16"/>
       </w:r>
     </w:p>
     <w:p>
@@ -10938,7 +13835,7 @@
         </w:rPr>
         <w:t>PhoneWindo</w:t>
       </w:r>
-      <w:commentRangeStart w:id="15"/>
+      <w:commentRangeStart w:id="17"/>
       <w:r>
         <w:rPr>
           <w:rStyle w:val="HTML0"/>
@@ -10957,14 +13854,14 @@
       <w:r>
         <w:t>方</w:t>
       </w:r>
-      <w:commentRangeEnd w:id="15"/>
+      <w:commentRangeEnd w:id="17"/>
       <w:r>
         <w:rPr>
           <w:rStyle w:val="ac"/>
           <w:rFonts w:asciiTheme="minorHAnsi" w:eastAsiaTheme="minorEastAsia" w:hAnsiTheme="minorHAnsi" w:cstheme="minorBidi"/>
           <w:kern w:val="2"/>
         </w:rPr>
-        <w:commentReference w:id="15"/>
+        <w:commentReference w:id="17"/>
       </w:r>
       <w:r>
         <w:t>法中添加自定义样式或者背景等</w:t>
@@ -11032,7 +13929,7 @@
           </mc:Choice>
           <mc:Fallback>
             <w:pict>
-              <v:rect w14:anchorId="3A39DE3D" id="矩形 10" o:spid="_x0000_s1026" alt="//upload-images.jianshu.io/upload_images/5851256-7597b112784f32c3.png?imageMogr2/auto-orient/strip%7CimageView2/2/w/675" style="width:24pt;height:24pt;visibility:visible;mso-wrap-style:square;mso-left-percent:-10001;mso-top-percent:-10001;mso-position-horizontal:absolute;mso-position-horizontal-relative:char;mso-position-vertical:absolute;mso-position-vertical-relative:line;mso-left-percent:-10001;mso-top-percent:-10001;v-text-anchor:top" o:gfxdata="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" filled="f" stroked="f">
+              <v:rect w14:anchorId="53C7B134" id="矩形 10" o:spid="_x0000_s1026" alt="//upload-images.jianshu.io/upload_images/5851256-7597b112784f32c3.png?imageMogr2/auto-orient/strip%7CimageView2/2/w/675" style="width:24pt;height:24pt;visibility:visible;mso-wrap-style:square;mso-left-percent:-10001;mso-top-percent:-10001;mso-position-horizontal:absolute;mso-position-horizontal-relative:char;mso-position-vertical:absolute;mso-position-vertical-relative:line;mso-left-percent:-10001;mso-top-percent:-10001;v-text-anchor:top" o:gfxdata="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" filled="f" stroked="f">
                 <o:lock v:ext="edit" aspectratio="t"/>
                 <w10:anchorlock/>
               </v:rect>
@@ -11065,7 +13962,7 @@
                     </pic:cNvPicPr>
                   </pic:nvPicPr>
                   <pic:blipFill>
-                    <a:blip r:embed="rId41">
+                    <a:blip r:embed="rId43">
                       <a:extLst>
                         <a:ext uri="{28A0092B-C50C-407E-A947-70E740481C1C}">
                           <a14:useLocalDpi xmlns:a14="http://schemas.microsoft.com/office/drawing/2010/main" val="0"/>
@@ -11375,11 +14272,45 @@
         <w:rPr>
           <w:rFonts w:hint="eastAsia"/>
         </w:rPr>
+        <w:t>UI</w:t>
+      </w:r>
+      <w:r>
+        <w:t>定制方案</w:t>
+      </w:r>
+    </w:p>
+    <w:p/>
+    <w:p>
+      <w:r>
+        <w:t>C</w:t>
+      </w:r>
+      <w:r>
+        <w:rPr>
+          <w:rFonts w:hint="eastAsia"/>
+        </w:rPr>
+        <w:t>om</w:t>
+      </w:r>
+      <w:r>
+        <w:t>.android.server.policy/globalActions.java</w:t>
+      </w:r>
+    </w:p>
+    <w:p/>
+    <w:p>
+      <w:pPr>
+        <w:pStyle w:val="1"/>
+        <w:numPr>
+          <w:ilvl w:val="0"/>
+          <w:numId w:val="9"/>
+        </w:numPr>
+      </w:pPr>
+      <w:r>
+        <w:rPr>
+          <w:rFonts w:hint="eastAsia"/>
+        </w:rPr>
         <w:t>REF</w:t>
       </w:r>
     </w:p>
     <w:p>
-      <w:hyperlink r:id="rId42" w:history="1">
+      <w:hyperlink r:id="rId44" w:history="1">
         <w:r>
           <w:rPr>
             <w:rStyle w:val="a6"/>
@@ -11397,7 +14328,7 @@
       </w:hyperlink>
     </w:p>
     <w:p>
-      <w:hyperlink r:id="rId43" w:history="1">
+      <w:hyperlink r:id="rId45" w:history="1">
         <w:r>
           <w:rPr>
             <w:rStyle w:val="a6"/>
@@ -11429,7 +14360,7 @@
       </w:r>
     </w:p>
     <w:p>
-      <w:hyperlink r:id="rId44" w:history="1">
+      <w:hyperlink r:id="rId46" w:history="1">
         <w:r>
           <w:rPr>
             <w:rStyle w:val="a6"/>
@@ -11510,7 +14441,7 @@
     </w:p>
     <w:p/>
     <w:p>
-      <w:hyperlink r:id="rId45" w:history="1">
+      <w:hyperlink r:id="rId47" w:history="1">
         <w:r>
           <w:rPr>
             <w:rStyle w:val="a6"/>
@@ -11528,17 +14459,7 @@
       </w:hyperlink>
     </w:p>
     <w:p>
-      <w:hyperlink r:id="rId46" w:history="1">
-        <w:r>
-          <w:rPr>
-            <w:rStyle w:val="a6"/>
-          </w:rPr>
-          <w:t>https://blog.csdn.net/qq_30427341/article/details/77962749</w:t>
-        </w:r>
-      </w:hyperlink>
-    </w:p>
-    <w:p>
-      <w:hyperlink r:id="rId47" w:history="1">
+      <w:hyperlink r:id="rId48" w:history="1">
         <w:r>
           <w:rPr>
             <w:rStyle w:val="a6"/>
@@ -11548,7 +14469,7 @@
       </w:hyperlink>
     </w:p>
     <w:p>
-      <w:hyperlink r:id="rId48" w:history="1">
+      <w:hyperlink r:id="rId49" w:history="1">
         <w:r>
           <w:rPr>
             <w:rStyle w:val="a6"/>
@@ -11579,7 +14500,7 @@
 
 <file path=word/comments.xml><?xml version="1.0" encoding="utf-8"?>
 <w:comments xmlns:wpc="http://schemas.microsoft.com/office/word/2010/wordprocessingCanvas" xmlns:mc="http://schemas.openxmlformats.org/markup-compatibility/2006" xmlns:o="urn:schemas-microsoft-com:office:office" xmlns:r="http://schemas.openxmlformats.org/officeDocument/2006/relationships" xmlns:m="http://schemas.openxmlformats.org/officeDocument/2006/math" xmlns:v="urn:schemas-microsoft-com:vml" xmlns:wp14="http://schemas.microsoft.com/office/word/2010/wordprocessingDrawing" xmlns:wp="http://schemas.openxmlformats.org/drawingml/2006/wordprocessingDrawing" xmlns:w10="urn:schemas-microsoft-com:office:word" xmlns:w="http://schemas.openxmlformats.org/wordprocessingml/2006/main" xmlns:w14="http://schemas.microsoft.com/office/word/2010/wordml" xmlns:w15="http://schemas.microsoft.com/office/word/2012/wordml" xmlns:wpg="http://schemas.microsoft.com/office/word/2010/wordprocessingGroup" xmlns:wpi="http://schemas.microsoft.com/office/word/2010/wordprocessingInk" xmlns:wne="http://schemas.microsoft.com/office/word/2006/wordml" xmlns:wps="http://schemas.microsoft.com/office/word/2010/wordprocessingShape" mc:Ignorable="w14 w15 wp14">
-  <w:comment w:id="0" w:author="Key Guan" w:date="2018-06-09T11:02:00Z" w:initials="KG">
+  <w:comment w:id="1" w:author="Key Guan" w:date="2018-06-09T11:02:00Z" w:initials="KG">
     <w:p>
       <w:pPr>
         <w:pStyle w:val="ad"/>
@@ -11610,7 +14531,7 @@
       </w:r>
     </w:p>
   </w:comment>
-  <w:comment w:id="1" w:author="Key Guan" w:date="2018-06-09T11:02:00Z" w:initials="KG">
+  <w:comment w:id="2" w:author="Key Guan" w:date="2018-06-09T11:02:00Z" w:initials="KG">
     <w:p>
       <w:pPr>
         <w:pStyle w:val="ad"/>
@@ -11632,7 +14553,7 @@
       </w:r>
     </w:p>
   </w:comment>
-  <w:comment w:id="2" w:author="Key Guan" w:date="2018-06-09T11:40:00Z" w:initials="KG">
+  <w:comment w:id="3" w:author="Key Guan" w:date="2018-06-09T11:40:00Z" w:initials="KG">
     <w:p>
       <w:pPr>
         <w:pStyle w:val="ad"/>
@@ -11654,7 +14575,7 @@
       </w:r>
     </w:p>
   </w:comment>
-  <w:comment w:id="3" w:author="Key Guan" w:date="2018-06-09T11:21:00Z" w:initials="KG">
+  <w:comment w:id="4" w:author="Key Guan" w:date="2018-06-09T11:21:00Z" w:initials="KG">
     <w:p>
       <w:pPr>
         <w:pStyle w:val="ad"/>
@@ -11694,7 +14615,7 @@
       </w:r>
     </w:p>
   </w:comment>
-  <w:comment w:id="4" w:author="Key Guan" w:date="2018-06-09T12:00:00Z" w:initials="KG">
+  <w:comment w:id="5" w:author="Key Guan" w:date="2018-06-09T12:00:00Z" w:initials="KG">
     <w:p>
       <w:pPr>
         <w:pStyle w:val="ad"/>
@@ -11716,10 +14637,13 @@
       </w:r>
     </w:p>
   </w:comment>
-  <w:comment w:id="5" w:author="Key Guan" w:date="2018-06-12T12:19:00Z" w:initials="KG">
+  <w:comment w:id="6" w:author="Key Guan" w:date="2018-07-05T15:43:00Z" w:initials="KG">
     <w:p>
       <w:pPr>
         <w:pStyle w:val="ad"/>
+        <w:rPr>
+          <w:rFonts w:hint="eastAsia"/>
+        </w:rPr>
       </w:pPr>
       <w:r>
         <w:rPr>
@@ -11731,6 +14655,34 @@
         <w:rPr>
           <w:rFonts w:hint="eastAsia"/>
         </w:rPr>
+        <w:t>全局</w:t>
+      </w:r>
+      <w:r>
+        <w:t>在这里</w:t>
+      </w:r>
+      <w:r>
+        <w:rPr>
+          <w:rFonts w:hint="eastAsia"/>
+        </w:rPr>
+        <w:t>处理</w:t>
+      </w:r>
+    </w:p>
+  </w:comment>
+  <w:comment w:id="7" w:author="Key Guan" w:date="2018-06-12T12:19:00Z" w:initials="KG">
+    <w:p>
+      <w:pPr>
+        <w:pStyle w:val="ad"/>
+      </w:pPr>
+      <w:r>
+        <w:rPr>
+          <w:rStyle w:val="ac"/>
+        </w:rPr>
+        <w:annotationRef/>
+      </w:r>
+      <w:r>
+        <w:rPr>
+          <w:rFonts w:hint="eastAsia"/>
+        </w:rPr>
         <w:t>摇杆</w:t>
       </w:r>
       <w:r>
@@ -11738,7 +14690,7 @@
       </w:r>
     </w:p>
   </w:comment>
-  <w:comment w:id="6" w:author="Key Guan" w:date="2018-06-12T18:12:00Z" w:initials="KG">
+  <w:comment w:id="8" w:author="Key Guan" w:date="2018-06-12T18:12:00Z" w:initials="KG">
     <w:p>
       <w:pPr>
         <w:pStyle w:val="ad"/>
@@ -11760,7 +14712,7 @@
       </w:r>
     </w:p>
   </w:comment>
-  <w:comment w:id="7" w:author="Key Guan" w:date="2018-06-12T18:20:00Z" w:initials="KG">
+  <w:comment w:id="9" w:author="Key Guan" w:date="2018-06-12T18:20:00Z" w:initials="KG">
     <w:p>
       <w:r>
         <w:rPr>
@@ -11793,7 +14745,7 @@
       </w:r>
     </w:p>
   </w:comment>
-  <w:comment w:id="8" w:author="Key Guan" w:date="2018-06-12T12:32:00Z" w:initials="KG">
+  <w:comment w:id="10" w:author="Key Guan" w:date="2018-06-12T12:32:00Z" w:initials="KG">
     <w:p>
       <w:pPr>
         <w:pStyle w:val="ad"/>
@@ -11815,7 +14767,7 @@
       </w:r>
     </w:p>
   </w:comment>
-  <w:comment w:id="9" w:author="key" w:date="2018-06-13T01:48:00Z" w:initials="k">
+  <w:comment w:id="11" w:author="key" w:date="2018-06-13T01:48:00Z" w:initials="k">
     <w:p>
       <w:pPr>
         <w:pStyle w:val="ad"/>
@@ -11834,7 +14786,7 @@
       </w:r>
     </w:p>
   </w:comment>
-  <w:comment w:id="10" w:author="Key Guan" w:date="2018-06-09T12:20:00Z" w:initials="KG">
+  <w:comment w:id="12" w:author="Key Guan" w:date="2018-06-09T12:20:00Z" w:initials="KG">
     <w:p>
       <w:pPr>
         <w:pStyle w:val="ad"/>
@@ -11862,7 +14814,7 @@
       </w:r>
     </w:p>
   </w:comment>
-  <w:comment w:id="11" w:author="Key Guan" w:date="2018-06-09T12:47:00Z" w:initials="KG">
+  <w:comment w:id="13" w:author="Key Guan" w:date="2018-06-09T12:47:00Z" w:initials="KG">
     <w:p>
       <w:pPr>
         <w:pStyle w:val="ad"/>
@@ -11884,7 +14836,7 @@
       </w:r>
     </w:p>
   </w:comment>
-  <w:comment w:id="12" w:author="Key Guan" w:date="2018-06-09T12:54:00Z" w:initials="KG">
+  <w:comment w:id="14" w:author="Key Guan" w:date="2018-06-09T12:54:00Z" w:initials="KG">
     <w:p>
       <w:pPr>
         <w:pStyle w:val="ad"/>
@@ -11906,7 +14858,7 @@
       </w:r>
     </w:p>
   </w:comment>
-  <w:comment w:id="13" w:author="Key Guan" w:date="2018-06-09T12:59:00Z" w:initials="KG">
+  <w:comment w:id="15" w:author="Key Guan" w:date="2018-06-09T12:59:00Z" w:initials="KG">
     <w:p>
       <w:pPr>
         <w:pStyle w:val="ad"/>
@@ -11943,7 +14895,7 @@
       </w:r>
     </w:p>
   </w:comment>
-  <w:comment w:id="14" w:author="Key Guan" w:date="2018-06-09T13:26:00Z" w:initials="KG">
+  <w:comment w:id="16" w:author="Key Guan" w:date="2018-06-09T13:26:00Z" w:initials="KG">
     <w:p>
       <w:pPr>
         <w:pStyle w:val="a5"/>
@@ -11962,7 +14914,7 @@
       </w:r>
     </w:p>
   </w:comment>
-  <w:comment w:id="15" w:author="Key Guan" w:date="2018-06-09T13:33:00Z" w:initials="KG">
+  <w:comment w:id="17" w:author="Key Guan" w:date="2018-06-09T13:33:00Z" w:initials="KG">
     <w:p>
       <w:pPr>
         <w:pStyle w:val="ad"/>
@@ -12006,6 +14958,7 @@
   <w15:commentEx w15:paraId="7918FFAC" w15:done="0"/>
   <w15:commentEx w15:paraId="44395E1D" w15:done="0"/>
   <w15:commentEx w15:paraId="30B4F9DA" w15:done="0"/>
+  <w15:commentEx w15:paraId="4CAA170C" w15:done="0"/>
   <w15:commentEx w15:paraId="2395E7AA" w15:done="0"/>
   <w15:commentEx w15:paraId="2462D16B" w15:done="0"/>
   <w15:commentEx w15:paraId="394B92E3" w15:done="0"/>
@@ -12061,6 +15014,119 @@
 <file path=word/numbering.xml><?xml version="1.0" encoding="utf-8"?>
 <w:numbering xmlns:wpc="http://schemas.microsoft.com/office/word/2010/wordprocessingCanvas" xmlns:mc="http://schemas.openxmlformats.org/markup-compatibility/2006" xmlns:o="urn:schemas-microsoft-com:office:office" xmlns:r="http://schemas.openxmlformats.org/officeDocument/2006/relationships" xmlns:m="http://schemas.openxmlformats.org/officeDocument/2006/math" xmlns:v="urn:schemas-microsoft-com:vml" xmlns:wp14="http://schemas.microsoft.com/office/word/2010/wordprocessingDrawing" xmlns:wp="http://schemas.openxmlformats.org/drawingml/2006/wordprocessingDrawing" xmlns:w10="urn:schemas-microsoft-com:office:word" xmlns:w="http://schemas.openxmlformats.org/wordprocessingml/2006/main" xmlns:w14="http://schemas.microsoft.com/office/word/2010/wordml" xmlns:w15="http://schemas.microsoft.com/office/word/2012/wordml" xmlns:wpg="http://schemas.microsoft.com/office/word/2010/wordprocessingGroup" xmlns:wpi="http://schemas.microsoft.com/office/word/2010/wordprocessingInk" xmlns:wne="http://schemas.microsoft.com/office/word/2006/wordml" xmlns:wps="http://schemas.microsoft.com/office/word/2010/wordprocessingShape" mc:Ignorable="w14 w15 wp14">
   <w:abstractNum w:abstractNumId="0" w15:restartNumberingAfterBreak="0">
+    <w:nsid w:val="03743668"/>
+    <w:multiLevelType w:val="multilevel"/>
+    <w:tmpl w:val="EB4A3220"/>
+    <w:lvl w:ilvl="0">
+      <w:start w:val="1"/>
+      <w:numFmt w:val="decimal"/>
+      <w:lvlText w:val="%1."/>
+      <w:lvlJc w:val="left"/>
+      <w:pPr>
+        <w:tabs>
+          <w:tab w:val="num" w:pos="720"/>
+        </w:tabs>
+        <w:ind w:left="720" w:hanging="360"/>
+      </w:pPr>
+    </w:lvl>
+    <w:lvl w:ilvl="1" w:tentative="1">
+      <w:start w:val="1"/>
+      <w:numFmt w:val="decimal"/>
+      <w:lvlText w:val="%2."/>
+      <w:lvlJc w:val="left"/>
+      <w:pPr>
+        <w:tabs>
+          <w:tab w:val="num" w:pos="1440"/>
+        </w:tabs>
+        <w:ind w:left="1440" w:hanging="360"/>
+      </w:pPr>
+    </w:lvl>
+    <w:lvl w:ilvl="2" w:tentative="1">
+      <w:start w:val="1"/>
+      <w:numFmt w:val="decimal"/>
+      <w:lvlText w:val="%3."/>
+      <w:lvlJc w:val="left"/>
+      <w:pPr>
+        <w:tabs>
+          <w:tab w:val="num" w:pos="2160"/>
+        </w:tabs>
+        <w:ind w:left="2160" w:hanging="360"/>
+      </w:pPr>
+    </w:lvl>
+    <w:lvl w:ilvl="3" w:tentative="1">
+      <w:start w:val="1"/>
+      <w:numFmt w:val="decimal"/>
+      <w:lvlText w:val="%4."/>
+      <w:lvlJc w:val="left"/>
+      <w:pPr>
+        <w:tabs>
+          <w:tab w:val="num" w:pos="2880"/>
+        </w:tabs>
+        <w:ind w:left="2880" w:hanging="360"/>
+      </w:pPr>
+    </w:lvl>
+    <w:lvl w:ilvl="4" w:tentative="1">
+      <w:start w:val="1"/>
+      <w:numFmt w:val="decimal"/>
+      <w:lvlText w:val="%5."/>
+      <w:lvlJc w:val="left"/>
+      <w:pPr>
+        <w:tabs>
+          <w:tab w:val="num" w:pos="3600"/>
+        </w:tabs>
+        <w:ind w:left="3600" w:hanging="360"/>
+      </w:pPr>
+    </w:lvl>
+    <w:lvl w:ilvl="5" w:tentative="1">
+      <w:start w:val="1"/>
+      <w:numFmt w:val="decimal"/>
+      <w:lvlText w:val="%6."/>
+      <w:lvlJc w:val="left"/>
+      <w:pPr>
+        <w:tabs>
+          <w:tab w:val="num" w:pos="4320"/>
+        </w:tabs>
+        <w:ind w:left="4320" w:hanging="360"/>
+      </w:pPr>
+    </w:lvl>
+    <w:lvl w:ilvl="6" w:tentative="1">
+      <w:start w:val="1"/>
+      <w:numFmt w:val="decimal"/>
+      <w:lvlText w:val="%7."/>
+      <w:lvlJc w:val="left"/>
+      <w:pPr>
+        <w:tabs>
+          <w:tab w:val="num" w:pos="5040"/>
+        </w:tabs>
+        <w:ind w:left="5040" w:hanging="360"/>
+      </w:pPr>
+    </w:lvl>
+    <w:lvl w:ilvl="7" w:tentative="1">
+      <w:start w:val="1"/>
+      <w:numFmt w:val="decimal"/>
+      <w:lvlText w:val="%8."/>
+      <w:lvlJc w:val="left"/>
+      <w:pPr>
+        <w:tabs>
+          <w:tab w:val="num" w:pos="5760"/>
+        </w:tabs>
+        <w:ind w:left="5760" w:hanging="360"/>
+      </w:pPr>
+    </w:lvl>
+    <w:lvl w:ilvl="8" w:tentative="1">
+      <w:start w:val="1"/>
+      <w:numFmt w:val="decimal"/>
+      <w:lvlText w:val="%9."/>
+      <w:lvlJc w:val="left"/>
+      <w:pPr>
+        <w:tabs>
+          <w:tab w:val="num" w:pos="6480"/>
+        </w:tabs>
+        <w:ind w:left="6480" w:hanging="360"/>
+      </w:pPr>
+    </w:lvl>
+  </w:abstractNum>
+  <w:abstractNum w:abstractNumId="1" w15:restartNumberingAfterBreak="0">
     <w:nsid w:val="0E43504A"/>
     <w:multiLevelType w:val="multilevel"/>
     <w:tmpl w:val="CD3E5A76"/>
@@ -12173,7 +15239,7 @@
       </w:pPr>
     </w:lvl>
   </w:abstractNum>
-  <w:abstractNum w:abstractNumId="1" w15:restartNumberingAfterBreak="0">
+  <w:abstractNum w:abstractNumId="2" w15:restartNumberingAfterBreak="0">
     <w:nsid w:val="1B037D13"/>
     <w:multiLevelType w:val="multilevel"/>
     <w:tmpl w:val="0409001F"/>
@@ -12259,7 +15325,7 @@
       </w:pPr>
     </w:lvl>
   </w:abstractNum>
-  <w:abstractNum w:abstractNumId="2" w15:restartNumberingAfterBreak="0">
+  <w:abstractNum w:abstractNumId="3" w15:restartNumberingAfterBreak="0">
     <w:nsid w:val="1C48362A"/>
     <w:multiLevelType w:val="multilevel"/>
     <w:tmpl w:val="0409001F"/>
@@ -12345,7 +15411,7 @@
       </w:pPr>
     </w:lvl>
   </w:abstractNum>
-  <w:abstractNum w:abstractNumId="3" w15:restartNumberingAfterBreak="0">
+  <w:abstractNum w:abstractNumId="4" w15:restartNumberingAfterBreak="0">
     <w:nsid w:val="20E114FD"/>
     <w:multiLevelType w:val="multilevel"/>
     <w:tmpl w:val="0409001F"/>
@@ -12431,7 +15497,7 @@
       </w:pPr>
     </w:lvl>
   </w:abstractNum>
-  <w:abstractNum w:abstractNumId="4" w15:restartNumberingAfterBreak="0">
+  <w:abstractNum w:abstractNumId="5" w15:restartNumberingAfterBreak="0">
     <w:nsid w:val="24451A25"/>
     <w:multiLevelType w:val="hybridMultilevel"/>
     <w:tmpl w:val="73DE9C4A"/>
@@ -12517,7 +15583,7 @@
       </w:pPr>
     </w:lvl>
   </w:abstractNum>
-  <w:abstractNum w:abstractNumId="5" w15:restartNumberingAfterBreak="0">
+  <w:abstractNum w:abstractNumId="6" w15:restartNumberingAfterBreak="0">
     <w:nsid w:val="27201DBF"/>
     <w:multiLevelType w:val="multilevel"/>
     <w:tmpl w:val="DFF69F44"/>
@@ -12630,7 +15696,7 @@
       </w:pPr>
     </w:lvl>
   </w:abstractNum>
-  <w:abstractNum w:abstractNumId="6" w15:restartNumberingAfterBreak="0">
+  <w:abstractNum w:abstractNumId="7" w15:restartNumberingAfterBreak="0">
     <w:nsid w:val="39412F49"/>
     <w:multiLevelType w:val="multilevel"/>
     <w:tmpl w:val="89620B10"/>
@@ -12743,7 +15809,7 @@
       </w:pPr>
     </w:lvl>
   </w:abstractNum>
-  <w:abstractNum w:abstractNumId="7" w15:restartNumberingAfterBreak="0">
+  <w:abstractNum w:abstractNumId="8" w15:restartNumberingAfterBreak="0">
     <w:nsid w:val="39D731E2"/>
     <w:multiLevelType w:val="multilevel"/>
     <w:tmpl w:val="D946D908"/>
@@ -12856,7 +15922,7 @@
       </w:pPr>
     </w:lvl>
   </w:abstractNum>
-  <w:abstractNum w:abstractNumId="8" w15:restartNumberingAfterBreak="0">
+  <w:abstractNum w:abstractNumId="9" w15:restartNumberingAfterBreak="0">
     <w:nsid w:val="3CF53DEB"/>
     <w:multiLevelType w:val="multilevel"/>
     <w:tmpl w:val="6740697A"/>
@@ -12969,7 +16035,7 @@
       </w:pPr>
     </w:lvl>
   </w:abstractNum>
-  <w:abstractNum w:abstractNumId="9" w15:restartNumberingAfterBreak="0">
+  <w:abstractNum w:abstractNumId="10" w15:restartNumberingAfterBreak="0">
     <w:nsid w:val="42903D8E"/>
     <w:multiLevelType w:val="multilevel"/>
     <w:tmpl w:val="0409001F"/>
@@ -13055,7 +16121,7 @@
       </w:pPr>
     </w:lvl>
   </w:abstractNum>
-  <w:abstractNum w:abstractNumId="10" w15:restartNumberingAfterBreak="0">
+  <w:abstractNum w:abstractNumId="11" w15:restartNumberingAfterBreak="0">
     <w:nsid w:val="431B2DB3"/>
     <w:multiLevelType w:val="multilevel"/>
     <w:tmpl w:val="E3164106"/>
@@ -13168,7 +16234,7 @@
       </w:pPr>
     </w:lvl>
   </w:abstractNum>
-  <w:abstractNum w:abstractNumId="11" w15:restartNumberingAfterBreak="0">
+  <w:abstractNum w:abstractNumId="12" w15:restartNumberingAfterBreak="0">
     <w:nsid w:val="443F5808"/>
     <w:multiLevelType w:val="multilevel"/>
     <w:tmpl w:val="0409001F"/>
@@ -13254,7 +16320,7 @@
       </w:pPr>
     </w:lvl>
   </w:abstractNum>
-  <w:abstractNum w:abstractNumId="12" w15:restartNumberingAfterBreak="0">
+  <w:abstractNum w:abstractNumId="13" w15:restartNumberingAfterBreak="0">
     <w:nsid w:val="45E5180A"/>
     <w:multiLevelType w:val="multilevel"/>
     <w:tmpl w:val="FC4A6EEE"/>
@@ -13367,7 +16433,7 @@
       </w:pPr>
     </w:lvl>
   </w:abstractNum>
-  <w:abstractNum w:abstractNumId="13" w15:restartNumberingAfterBreak="0">
+  <w:abstractNum w:abstractNumId="14" w15:restartNumberingAfterBreak="0">
     <w:nsid w:val="46480CD0"/>
     <w:multiLevelType w:val="multilevel"/>
     <w:tmpl w:val="6B2E3D68"/>
@@ -13480,7 +16546,7 @@
       </w:pPr>
     </w:lvl>
   </w:abstractNum>
-  <w:abstractNum w:abstractNumId="14" w15:restartNumberingAfterBreak="0">
+  <w:abstractNum w:abstractNumId="15" w15:restartNumberingAfterBreak="0">
     <w:nsid w:val="465A402A"/>
     <w:multiLevelType w:val="hybridMultilevel"/>
     <w:tmpl w:val="A0FEA608"/>
@@ -13593,7 +16659,7 @@
       </w:rPr>
     </w:lvl>
   </w:abstractNum>
-  <w:abstractNum w:abstractNumId="15" w15:restartNumberingAfterBreak="0">
+  <w:abstractNum w:abstractNumId="16" w15:restartNumberingAfterBreak="0">
     <w:nsid w:val="49A27FF2"/>
     <w:multiLevelType w:val="hybridMultilevel"/>
     <w:tmpl w:val="88768876"/>
@@ -13706,7 +16772,7 @@
       </w:rPr>
     </w:lvl>
   </w:abstractNum>
-  <w:abstractNum w:abstractNumId="16" w15:restartNumberingAfterBreak="0">
+  <w:abstractNum w:abstractNumId="17" w15:restartNumberingAfterBreak="0">
     <w:nsid w:val="58C54F42"/>
     <w:multiLevelType w:val="multilevel"/>
     <w:tmpl w:val="B9F2F884"/>
@@ -13819,7 +16885,7 @@
       </w:pPr>
     </w:lvl>
   </w:abstractNum>
-  <w:abstractNum w:abstractNumId="17" w15:restartNumberingAfterBreak="0">
+  <w:abstractNum w:abstractNumId="18" w15:restartNumberingAfterBreak="0">
     <w:nsid w:val="5B922CA6"/>
     <w:multiLevelType w:val="hybridMultilevel"/>
     <w:tmpl w:val="4F2264A4"/>
@@ -13959,7 +17025,7 @@
       </w:rPr>
     </w:lvl>
   </w:abstractNum>
-  <w:abstractNum w:abstractNumId="18" w15:restartNumberingAfterBreak="0">
+  <w:abstractNum w:abstractNumId="19" w15:restartNumberingAfterBreak="0">
     <w:nsid w:val="637971FA"/>
     <w:multiLevelType w:val="multilevel"/>
     <w:tmpl w:val="A8FC4598"/>
@@ -14072,7 +17138,7 @@
       </w:pPr>
     </w:lvl>
   </w:abstractNum>
-  <w:abstractNum w:abstractNumId="19" w15:restartNumberingAfterBreak="0">
+  <w:abstractNum w:abstractNumId="20" w15:restartNumberingAfterBreak="0">
     <w:nsid w:val="70D44B92"/>
     <w:multiLevelType w:val="multilevel"/>
     <w:tmpl w:val="0409001F"/>
@@ -14158,7 +17224,7 @@
       </w:pPr>
     </w:lvl>
   </w:abstractNum>
-  <w:abstractNum w:abstractNumId="20" w15:restartNumberingAfterBreak="0">
+  <w:abstractNum w:abstractNumId="21" w15:restartNumberingAfterBreak="0">
     <w:nsid w:val="732061DC"/>
     <w:multiLevelType w:val="multilevel"/>
     <w:tmpl w:val="0409001F"/>
@@ -14245,66 +17311,69 @@
     </w:lvl>
   </w:abstractNum>
   <w:num w:numId="1">
+    <w:abstractNumId w:val="14"/>
+  </w:num>
+  <w:num w:numId="2">
+    <w:abstractNumId w:val="6"/>
+  </w:num>
+  <w:num w:numId="3">
+    <w:abstractNumId w:val="4"/>
+  </w:num>
+  <w:num w:numId="4">
     <w:abstractNumId w:val="13"/>
   </w:num>
-  <w:num w:numId="2">
+  <w:num w:numId="5">
+    <w:abstractNumId w:val="8"/>
+  </w:num>
+  <w:num w:numId="6">
+    <w:abstractNumId w:val="7"/>
+  </w:num>
+  <w:num w:numId="7">
+    <w:abstractNumId w:val="11"/>
+  </w:num>
+  <w:num w:numId="8">
+    <w:abstractNumId w:val="17"/>
+  </w:num>
+  <w:num w:numId="9">
+    <w:abstractNumId w:val="3"/>
+  </w:num>
+  <w:num w:numId="10">
+    <w:abstractNumId w:val="16"/>
+  </w:num>
+  <w:num w:numId="11">
+    <w:abstractNumId w:val="15"/>
+  </w:num>
+  <w:num w:numId="12">
     <w:abstractNumId w:val="5"/>
   </w:num>
-  <w:num w:numId="3">
-    <w:abstractNumId w:val="3"/>
-  </w:num>
-  <w:num w:numId="4">
+  <w:num w:numId="13">
     <w:abstractNumId w:val="12"/>
   </w:num>
-  <w:num w:numId="5">
-    <w:abstractNumId w:val="7"/>
+  <w:num w:numId="14">
+    <w:abstractNumId w:val="18"/>
   </w:num>
-  <w:num w:numId="6">
-    <w:abstractNumId w:val="6"/>
+  <w:num w:numId="15">
+    <w:abstractNumId w:val="20"/>
   </w:num>
-  <w:num w:numId="7">
+  <w:num w:numId="16">
+    <w:abstractNumId w:val="19"/>
+  </w:num>
+  <w:num w:numId="17">
+    <w:abstractNumId w:val="21"/>
+  </w:num>
+  <w:num w:numId="18">
+    <w:abstractNumId w:val="2"/>
+  </w:num>
+  <w:num w:numId="19">
     <w:abstractNumId w:val="10"/>
   </w:num>
-  <w:num w:numId="8">
-    <w:abstractNumId w:val="16"/>
+  <w:num w:numId="20">
+    <w:abstractNumId w:val="9"/>
   </w:num>
-  <w:num w:numId="9">
-    <w:abstractNumId w:val="2"/>
-  </w:num>
-  <w:num w:numId="10">
-    <w:abstractNumId w:val="15"/>
-  </w:num>
-  <w:num w:numId="11">
-    <w:abstractNumId w:val="14"/>
-  </w:num>
-  <w:num w:numId="12">
-    <w:abstractNumId w:val="4"/>
-  </w:num>
-  <w:num w:numId="13">
-    <w:abstractNumId w:val="11"/>
-  </w:num>
-  <w:num w:numId="14">
-    <w:abstractNumId w:val="17"/>
-  </w:num>
-  <w:num w:numId="15">
-    <w:abstractNumId w:val="19"/>
-  </w:num>
-  <w:num w:numId="16">
-    <w:abstractNumId w:val="18"/>
-  </w:num>
-  <w:num w:numId="17">
-    <w:abstractNumId w:val="20"/>
-  </w:num>
-  <w:num w:numId="18">
+  <w:num w:numId="21">
     <w:abstractNumId w:val="1"/>
   </w:num>
-  <w:num w:numId="19">
-    <w:abstractNumId w:val="9"/>
-  </w:num>
-  <w:num w:numId="20">
-    <w:abstractNumId w:val="8"/>
-  </w:num>
-  <w:num w:numId="21">
+  <w:num w:numId="22">
     <w:abstractNumId w:val="0"/>
   </w:num>
   <w:numIdMacAtCleanup w:val="16"/>

--- a/framework.service.PhoneWM.docx
+++ b/framework.service.PhoneWM.docx
@@ -3,11 +3,6 @@
 <w:document xmlns:wpc="http://schemas.microsoft.com/office/word/2010/wordprocessingCanvas" xmlns:mc="http://schemas.openxmlformats.org/markup-compatibility/2006" xmlns:o="urn:schemas-microsoft-com:office:office" xmlns:r="http://schemas.openxmlformats.org/officeDocument/2006/relationships" xmlns:m="http://schemas.openxmlformats.org/officeDocument/2006/math" xmlns:v="urn:schemas-microsoft-com:vml" xmlns:wp14="http://schemas.microsoft.com/office/word/2010/wordprocessingDrawing" xmlns:wp="http://schemas.openxmlformats.org/drawingml/2006/wordprocessingDrawing" xmlns:w10="urn:schemas-microsoft-com:office:word" xmlns:w="http://schemas.openxmlformats.org/wordprocessingml/2006/main" xmlns:w14="http://schemas.microsoft.com/office/word/2010/wordml" xmlns:wpg="http://schemas.microsoft.com/office/word/2010/wordprocessingGroup" xmlns:wpi="http://schemas.microsoft.com/office/word/2010/wordprocessingInk" xmlns:wne="http://schemas.microsoft.com/office/word/2006/wordml" xmlns:wps="http://schemas.microsoft.com/office/word/2010/wordprocessingShape" mc:Ignorable="w14 wp14">
   <w:body>
     <w:p>
-      <w:pPr>
-        <w:rPr>
-          <w:rFonts w:hint="eastAsia"/>
-        </w:rPr>
-      </w:pPr>
       <w:r>
         <w:rPr>
           <w:rFonts w:hint="eastAsia"/>
@@ -44,13 +39,7 @@
         <w:t xml:space="preserve"> </w:t>
       </w:r>
     </w:p>
-    <w:p>
-      <w:pPr>
-        <w:rPr>
-          <w:rFonts w:hint="eastAsia"/>
-        </w:rPr>
-      </w:pPr>
-    </w:p>
+    <w:p/>
     <w:p>
       <w:pPr>
         <w:pStyle w:val="1"/>
@@ -58,9 +47,6 @@
           <w:ilvl w:val="0"/>
           <w:numId w:val="23"/>
         </w:numPr>
-        <w:rPr>
-          <w:rFonts w:hint="eastAsia"/>
-        </w:rPr>
       </w:pPr>
       <w:r>
         <w:rPr>
@@ -76,9 +62,6 @@
           <w:ilvl w:val="1"/>
           <w:numId w:val="23"/>
         </w:numPr>
-        <w:rPr>
-          <w:rFonts w:hint="eastAsia"/>
-        </w:rPr>
       </w:pPr>
       <w:proofErr w:type="spellStart"/>
       <w:proofErr w:type="gramStart"/>
@@ -89,11 +72,6 @@
       <w:proofErr w:type="gramEnd"/>
     </w:p>
     <w:p>
-      <w:pPr>
-        <w:rPr>
-          <w:rFonts w:hint="eastAsia"/>
-        </w:rPr>
-      </w:pPr>
       <w:r>
         <w:rPr>
           <w:rFonts w:hint="eastAsia"/>
@@ -127,15 +105,7 @@
         <w:t>中获取，默认为</w:t>
       </w:r>
     </w:p>
-    <w:p>
-      <w:pPr>
-        <w:rPr>
-          <w:rFonts w:hint="eastAsia"/>
-        </w:rPr>
-      </w:pPr>
-      <w:bookmarkStart w:id="0" w:name="_GoBack"/>
-      <w:bookmarkEnd w:id="0"/>
-    </w:p>
+    <w:p/>
     <w:p>
       <w:proofErr w:type="spellStart"/>
       <w:proofErr w:type="gramStart"/>
@@ -199,11 +169,6 @@
       </w:r>
     </w:p>
     <w:p>
-      <w:pPr>
-        <w:rPr>
-          <w:rFonts w:hint="eastAsia"/>
-        </w:rPr>
-      </w:pPr>
       <w:r>
         <w:t xml:space="preserve">        } catch (</w:t>
       </w:r>
@@ -216,19 +181,8 @@
         <w:t xml:space="preserve"> ex) { }</w:t>
       </w:r>
     </w:p>
-    <w:p>
-      <w:pPr>
-        <w:rPr>
-          <w:rFonts w:hint="eastAsia"/>
-        </w:rPr>
-      </w:pPr>
-    </w:p>
-    <w:p>
-      <w:pPr>
-        <w:rPr>
-          <w:rFonts w:hint="eastAsia"/>
-        </w:rPr>
-      </w:pPr>
+    <w:p/>
+    <w:p>
       <w:proofErr w:type="spellStart"/>
       <w:proofErr w:type="gramStart"/>
       <w:r>
@@ -751,9 +705,34 @@
       <w:r>
         <w:t>L</w:t>
       </w:r>
+      <w:commentRangeStart w:id="0"/>
+      <w:r>
+        <w:t>ONG_PRESS_BACK_GO_TO_VOICE_ASSIST</w:t>
+      </w:r>
+      <w:commentRangeEnd w:id="0"/>
+      <w:r>
+        <w:rPr>
+          <w:rStyle w:val="ac"/>
+        </w:rPr>
+        <w:commentReference w:id="0"/>
+      </w:r>
+    </w:p>
+    <w:p>
+      <w:r>
+        <w:t>MULTI_PRESS</w:t>
+      </w:r>
+      <w:r>
+        <w:rPr>
+          <w:rFonts w:hint="eastAsia"/>
+        </w:rPr>
+        <w:t>：</w:t>
+      </w:r>
+      <w:r>
+        <w:t>MULTI_PRESS</w:t>
+      </w:r>
       <w:commentRangeStart w:id="1"/>
       <w:r>
-        <w:t>ONG_PRESS_BACK_GO_TO_VOICE_ASSIST</w:t>
+        <w:t>_</w:t>
       </w:r>
       <w:commentRangeEnd w:id="1"/>
       <w:r>
@@ -762,10 +741,13 @@
         </w:rPr>
         <w:commentReference w:id="1"/>
       </w:r>
-    </w:p>
-    <w:p>
-      <w:r>
-        <w:t>MULTI_PRESS</w:t>
+      <w:r>
+        <w:t>POWER_BRIGHTNESS_BOOST</w:t>
+      </w:r>
+    </w:p>
+    <w:p>
+      <w:r>
+        <w:t>DOUBLE_TAP</w:t>
       </w:r>
       <w:r>
         <w:rPr>
@@ -773,12 +755,18 @@
         </w:rPr>
         <w:t>：</w:t>
       </w:r>
-      <w:r>
-        <w:t>MULTI_PRESS</w:t>
-      </w:r>
+    </w:p>
+    <w:p/>
+    <w:p>
       <w:commentRangeStart w:id="2"/>
       <w:r>
-        <w:t>_</w:t>
+        <w:rPr>
+          <w:rFonts w:hint="eastAsia"/>
+        </w:rPr>
+        <w:t>按照</w:t>
+      </w:r>
+      <w:r>
+        <w:t>按键类型</w:t>
       </w:r>
       <w:commentRangeEnd w:id="2"/>
       <w:r>
@@ -786,40 +774,6 @@
           <w:rStyle w:val="ac"/>
         </w:rPr>
         <w:commentReference w:id="2"/>
-      </w:r>
-      <w:r>
-        <w:t>POWER_BRIGHTNESS_BOOST</w:t>
-      </w:r>
-    </w:p>
-    <w:p>
-      <w:r>
-        <w:t>DOUBLE_TAP</w:t>
-      </w:r>
-      <w:r>
-        <w:rPr>
-          <w:rFonts w:hint="eastAsia"/>
-        </w:rPr>
-        <w:t>：</w:t>
-      </w:r>
-    </w:p>
-    <w:p/>
-    <w:p>
-      <w:commentRangeStart w:id="3"/>
-      <w:r>
-        <w:rPr>
-          <w:rFonts w:hint="eastAsia"/>
-        </w:rPr>
-        <w:t>按照</w:t>
-      </w:r>
-      <w:r>
-        <w:t>按键类型</w:t>
-      </w:r>
-      <w:commentRangeEnd w:id="3"/>
-      <w:r>
-        <w:rPr>
-          <w:rStyle w:val="ac"/>
-        </w:rPr>
-        <w:commentReference w:id="3"/>
       </w:r>
     </w:p>
     <w:p/>
@@ -842,16 +796,16 @@
       <w:r>
         <w:t>core/res/</w:t>
       </w:r>
-      <w:commentRangeStart w:id="4"/>
+      <w:commentRangeStart w:id="3"/>
       <w:r>
         <w:t>res/values/config.xml</w:t>
       </w:r>
-      <w:commentRangeEnd w:id="4"/>
+      <w:commentRangeEnd w:id="3"/>
       <w:r>
         <w:rPr>
           <w:rStyle w:val="ac"/>
         </w:rPr>
-        <w:commentReference w:id="4"/>
+        <w:commentReference w:id="3"/>
       </w:r>
     </w:p>
     <w:p>
@@ -3139,7 +3093,7 @@
       <w:r>
         <w:t>KeyEvent.KEYCODE_</w:t>
       </w:r>
-      <w:commentRangeStart w:id="5"/>
+      <w:commentRangeStart w:id="4"/>
       <w:r>
         <w:t>BRIGHTNESS_UP</w:t>
       </w:r>
@@ -3163,13 +3117,13 @@
       <w:r>
         <w:t>KeyEvent.KEYCODE_BRIGHTNESS_DOWN</w:t>
       </w:r>
-      <w:commentRangeEnd w:id="5"/>
+      <w:commentRangeEnd w:id="4"/>
       <w:proofErr w:type="spellEnd"/>
       <w:r>
         <w:rPr>
           <w:rStyle w:val="ac"/>
         </w:rPr>
-        <w:commentReference w:id="5"/>
+        <w:commentReference w:id="4"/>
       </w:r>
     </w:p>
     <w:p/>
@@ -6814,7 +6768,7 @@
         </w:rPr>
         <w:t xml:space="preserve">        if (</w:t>
       </w:r>
-      <w:commentRangeStart w:id="6"/>
+      <w:commentRangeStart w:id="5"/>
       <w:proofErr w:type="spellStart"/>
       <w:r>
         <w:rPr>
@@ -6855,12 +6809,12 @@
         </w:rPr>
         <w:t>)</w:t>
       </w:r>
-      <w:commentRangeEnd w:id="6"/>
+      <w:commentRangeEnd w:id="5"/>
       <w:r>
         <w:rPr>
           <w:rStyle w:val="ac"/>
         </w:rPr>
-        <w:commentReference w:id="6"/>
+        <w:commentReference w:id="5"/>
       </w:r>
     </w:p>
     <w:p>
@@ -8178,18 +8132,18 @@
         </w:rPr>
         <w:t>或者</w:t>
       </w:r>
-      <w:commentRangeStart w:id="7"/>
+      <w:commentRangeStart w:id="6"/>
       <w:proofErr w:type="spellStart"/>
       <w:r>
         <w:t>MotionEvent</w:t>
       </w:r>
-      <w:commentRangeEnd w:id="7"/>
+      <w:commentRangeEnd w:id="6"/>
       <w:proofErr w:type="spellEnd"/>
       <w:r>
         <w:rPr>
           <w:rStyle w:val="ac"/>
         </w:rPr>
-        <w:commentReference w:id="7"/>
+        <w:commentReference w:id="6"/>
       </w:r>
       <w:r>
         <w:t xml:space="preserve"> </w:t>
@@ -8386,7 +8340,7 @@
           <w:numId w:val="14"/>
         </w:numPr>
       </w:pPr>
-      <w:commentRangeStart w:id="8"/>
+      <w:commentRangeStart w:id="7"/>
       <w:proofErr w:type="spellStart"/>
       <w:r>
         <w:rPr>
@@ -8427,12 +8381,12 @@
         </w:rPr>
         <w:t>的窗口信息，用于派发事件到合适的窗口</w:t>
       </w:r>
-      <w:commentRangeEnd w:id="8"/>
+      <w:commentRangeEnd w:id="7"/>
       <w:r>
         <w:rPr>
           <w:rStyle w:val="ac"/>
         </w:rPr>
-        <w:commentReference w:id="8"/>
+        <w:commentReference w:id="7"/>
       </w:r>
       <w:r>
         <w:rPr>
@@ -8583,7 +8537,7 @@
         </w:rPr>
         <w:t>伴随着</w:t>
       </w:r>
-      <w:commentRangeStart w:id="9"/>
+      <w:commentRangeStart w:id="8"/>
       <w:proofErr w:type="spellStart"/>
       <w:r>
         <w:rPr>
@@ -8598,12 +8552,12 @@
         </w:rPr>
         <w:t>进程的</w:t>
       </w:r>
-      <w:commentRangeEnd w:id="9"/>
+      <w:commentRangeEnd w:id="8"/>
       <w:r>
         <w:rPr>
           <w:rStyle w:val="ac"/>
         </w:rPr>
-        <w:commentReference w:id="9"/>
+        <w:commentReference w:id="8"/>
       </w:r>
       <w:r>
         <w:rPr>
@@ -8830,7 +8784,7 @@
       <w:r>
         <w:t xml:space="preserve">       </w:t>
       </w:r>
-      <w:commentRangeStart w:id="10"/>
+      <w:commentRangeStart w:id="9"/>
       <w:r>
         <w:t xml:space="preserve"> </w:t>
       </w:r>
@@ -8881,12 +8835,12 @@
       <w:r>
         <w:t>);</w:t>
       </w:r>
-      <w:commentRangeEnd w:id="10"/>
+      <w:commentRangeEnd w:id="9"/>
       <w:r>
         <w:rPr>
           <w:rStyle w:val="ac"/>
         </w:rPr>
-        <w:commentReference w:id="10"/>
+        <w:commentReference w:id="9"/>
       </w:r>
     </w:p>
     <w:p>
@@ -14996,48 +14950,16 @@
     <w:p>
       <w:hyperlink r:id="rId35" w:history="1">
         <w:r>
-          <w:rPr>
-            <w:rStyle w:val="a6"/>
-            <w:rFonts w:ascii="Helvetica" w:hAnsi="Helvetica" w:cs="Helvetica"/>
-            <w:color w:val="FFFFFF"/>
-            <w:sz w:val="24"/>
-            <w:szCs w:val="24"/>
-            <w:shd w:val="clear" w:color="auto" w:fill="108AC6"/>
-          </w:rPr>
           <w:t>当界面全屏时，在顶部下拉时会显示</w:t>
         </w:r>
         <w:r>
-          <w:rPr>
-            <w:rStyle w:val="a6"/>
-            <w:rFonts w:ascii="Helvetica" w:hAnsi="Helvetica" w:cs="Helvetica"/>
-            <w:color w:val="FFFFFF"/>
-            <w:sz w:val="24"/>
-            <w:szCs w:val="24"/>
-            <w:shd w:val="clear" w:color="auto" w:fill="108AC6"/>
-          </w:rPr>
           <w:t>statusbar</w:t>
         </w:r>
         <w:r>
-          <w:rPr>
-            <w:rStyle w:val="a6"/>
-            <w:rFonts w:ascii="Helvetica" w:hAnsi="Helvetica" w:cs="Helvetica"/>
-            <w:color w:val="FFFFFF"/>
-            <w:sz w:val="24"/>
-            <w:szCs w:val="24"/>
-            <w:shd w:val="clear" w:color="auto" w:fill="108AC6"/>
-          </w:rPr>
           <w:t>的实现原理</w:t>
         </w:r>
       </w:hyperlink>
     </w:p>
-    <w:p>
-      <w:proofErr w:type="spellStart"/>
-      <w:r>
-        <w:t>SystemGesturesPointerEventListene</w:t>
-      </w:r>
-      <w:proofErr w:type="spellEnd"/>
-    </w:p>
-    <w:p/>
     <w:p>
       <w:pPr>
         <w:pStyle w:val="2"/>
@@ -15046,447 +14968,25 @@
           <w:numId w:val="3"/>
         </w:numPr>
       </w:pPr>
-      <w:r>
-        <w:rPr>
-          <w:rFonts w:hint="eastAsia"/>
-        </w:rPr>
-        <w:t>下来调起</w:t>
-      </w:r>
-      <w:proofErr w:type="spellStart"/>
-      <w:r>
-        <w:t>systemui</w:t>
-      </w:r>
-      <w:proofErr w:type="spellEnd"/>
-      <w:r>
-        <w:t>原理</w:t>
-      </w:r>
-    </w:p>
-    <w:p>
-      <w:r>
-        <w:t xml:space="preserve">    </w:t>
-      </w:r>
-      <w:proofErr w:type="gramStart"/>
-      <w:r>
-        <w:t>private</w:t>
-      </w:r>
-      <w:proofErr w:type="gramEnd"/>
-      <w:r>
-        <w:t xml:space="preserve"> void </w:t>
-      </w:r>
-      <w:proofErr w:type="spellStart"/>
-      <w:r>
-        <w:t>requestTransientBars</w:t>
-      </w:r>
-      <w:proofErr w:type="spellEnd"/>
-      <w:r>
-        <w:t>(</w:t>
-      </w:r>
-      <w:proofErr w:type="spellStart"/>
-      <w:r>
-        <w:t>WindowState</w:t>
-      </w:r>
-      <w:proofErr w:type="spellEnd"/>
-      <w:r>
-        <w:t xml:space="preserve"> </w:t>
-      </w:r>
-      <w:proofErr w:type="spellStart"/>
-      <w:r>
-        <w:t>swipeTarget</w:t>
-      </w:r>
-      <w:proofErr w:type="spellEnd"/>
-      <w:r>
-        <w:t>) {</w:t>
-      </w:r>
-    </w:p>
-    <w:p>
-      <w:r>
-        <w:t xml:space="preserve">        </w:t>
-      </w:r>
-      <w:proofErr w:type="gramStart"/>
-      <w:r>
-        <w:t>synchronized</w:t>
-      </w:r>
-      <w:proofErr w:type="gramEnd"/>
-      <w:r>
-        <w:t xml:space="preserve"> (</w:t>
-      </w:r>
-      <w:proofErr w:type="spellStart"/>
-      <w:r>
-        <w:t>mWindowManagerFuncs.getWindowManagerLock</w:t>
-      </w:r>
-      <w:proofErr w:type="spellEnd"/>
-      <w:r>
-        <w:t>()) {</w:t>
-      </w:r>
-    </w:p>
-    <w:p>
-      <w:r>
-        <w:t xml:space="preserve">          </w:t>
-      </w:r>
-      <w:r>
-        <w:rPr>
-          <w:color w:val="FF0000"/>
-        </w:rPr>
-        <w:t xml:space="preserve">  </w:t>
-      </w:r>
-      <w:proofErr w:type="gramStart"/>
-      <w:r>
-        <w:rPr>
-          <w:color w:val="FF0000"/>
-        </w:rPr>
-        <w:t>if</w:t>
-      </w:r>
-      <w:proofErr w:type="gramEnd"/>
-      <w:r>
-        <w:rPr>
-          <w:color w:val="FF0000"/>
-        </w:rPr>
-        <w:t xml:space="preserve"> (!</w:t>
-      </w:r>
-      <w:proofErr w:type="spellStart"/>
-      <w:r>
-        <w:rPr>
-          <w:color w:val="FF0000"/>
-        </w:rPr>
-        <w:t>isUserSetupComplete</w:t>
-      </w:r>
-      <w:proofErr w:type="spellEnd"/>
-      <w:r>
-        <w:rPr>
-          <w:color w:val="FF0000"/>
-        </w:rPr>
-        <w:t>()) {</w:t>
-      </w:r>
-    </w:p>
-    <w:p>
-      <w:r>
-        <w:t xml:space="preserve">                // Swipe-up for navigation bar is disabled during setup</w:t>
-      </w:r>
-    </w:p>
-    <w:p>
-      <w:r>
-        <w:t xml:space="preserve">                </w:t>
-      </w:r>
-      <w:proofErr w:type="gramStart"/>
-      <w:r>
-        <w:t>return</w:t>
-      </w:r>
-      <w:proofErr w:type="gramEnd"/>
-      <w:r>
-        <w:t>;</w:t>
-      </w:r>
-    </w:p>
-    <w:p>
-      <w:r>
-        <w:t xml:space="preserve">            }</w:t>
-      </w:r>
-    </w:p>
-    <w:p>
-      <w:r>
-        <w:t xml:space="preserve">            </w:t>
-      </w:r>
-      <w:proofErr w:type="spellStart"/>
-      <w:proofErr w:type="gramStart"/>
-      <w:r>
-        <w:t>boolean</w:t>
-      </w:r>
-      <w:proofErr w:type="spellEnd"/>
-      <w:proofErr w:type="gramEnd"/>
-      <w:r>
-        <w:t xml:space="preserve"> </w:t>
-      </w:r>
-      <w:proofErr w:type="spellStart"/>
-      <w:r>
-        <w:t>sb</w:t>
-      </w:r>
-      <w:proofErr w:type="spellEnd"/>
-      <w:r>
-        <w:t xml:space="preserve"> = </w:t>
-      </w:r>
-      <w:proofErr w:type="spellStart"/>
-      <w:r>
-        <w:t>mStatusBarController.checkShowTransientBarLw</w:t>
-      </w:r>
-      <w:proofErr w:type="spellEnd"/>
-      <w:r>
-        <w:t>();</w:t>
-      </w:r>
-    </w:p>
-    <w:p>
-      <w:r>
-        <w:t xml:space="preserve">            </w:t>
-      </w:r>
-      <w:proofErr w:type="spellStart"/>
-      <w:proofErr w:type="gramStart"/>
-      <w:r>
-        <w:t>boolean</w:t>
-      </w:r>
-      <w:proofErr w:type="spellEnd"/>
-      <w:proofErr w:type="gramEnd"/>
-      <w:r>
-        <w:t xml:space="preserve"> </w:t>
-      </w:r>
-      <w:proofErr w:type="spellStart"/>
-      <w:r>
-        <w:t>nb</w:t>
-      </w:r>
-      <w:proofErr w:type="spellEnd"/>
-      <w:r>
-        <w:t xml:space="preserve"> = </w:t>
-      </w:r>
-      <w:proofErr w:type="spellStart"/>
-      <w:r>
-        <w:t>mNavigationBarController.checkShowTransientBarLw</w:t>
-      </w:r>
-      <w:proofErr w:type="spellEnd"/>
-      <w:r>
-        <w:t>()</w:t>
-      </w:r>
-    </w:p>
-    <w:p>
-      <w:r>
-        <w:t xml:space="preserve">                    &amp;</w:t>
-      </w:r>
-      <w:proofErr w:type="gramStart"/>
-      <w:r>
-        <w:t>&amp; !</w:t>
-      </w:r>
-      <w:proofErr w:type="spellStart"/>
-      <w:proofErr w:type="gramEnd"/>
-      <w:r>
-        <w:t>isNavBarEmpty</w:t>
-      </w:r>
-      <w:proofErr w:type="spellEnd"/>
-      <w:r>
-        <w:t>(</w:t>
-      </w:r>
-      <w:proofErr w:type="spellStart"/>
-      <w:r>
-        <w:t>mLastSystemUiFlags</w:t>
-      </w:r>
-      <w:proofErr w:type="spellEnd"/>
-      <w:r>
-        <w:t>);</w:t>
-      </w:r>
-    </w:p>
-    <w:p>
-      <w:r>
-        <w:t xml:space="preserve">            </w:t>
-      </w:r>
-      <w:proofErr w:type="gramStart"/>
-      <w:r>
-        <w:t>if</w:t>
-      </w:r>
-      <w:proofErr w:type="gramEnd"/>
-      <w:r>
-        <w:t xml:space="preserve"> (</w:t>
-      </w:r>
-      <w:proofErr w:type="spellStart"/>
-      <w:r>
-        <w:t>sb</w:t>
-      </w:r>
-      <w:proofErr w:type="spellEnd"/>
-      <w:r>
-        <w:t xml:space="preserve"> || </w:t>
-      </w:r>
-      <w:proofErr w:type="spellStart"/>
-      <w:r>
-        <w:t>nb</w:t>
-      </w:r>
-      <w:proofErr w:type="spellEnd"/>
-      <w:r>
-        <w:t>) {</w:t>
-      </w:r>
-    </w:p>
-    <w:p>
-      <w:r>
-        <w:t xml:space="preserve">                // </w:t>
-      </w:r>
-      <w:proofErr w:type="gramStart"/>
-      <w:r>
-        <w:t>Don't</w:t>
-      </w:r>
-      <w:proofErr w:type="gramEnd"/>
-      <w:r>
-        <w:t xml:space="preserve"> show status bar when swiping on already visible navigation bar</w:t>
-      </w:r>
-    </w:p>
-    <w:p>
-      <w:r>
-        <w:lastRenderedPageBreak/>
-        <w:t xml:space="preserve">                </w:t>
-      </w:r>
-      <w:proofErr w:type="gramStart"/>
-      <w:r>
-        <w:t>if</w:t>
-      </w:r>
-      <w:proofErr w:type="gramEnd"/>
-      <w:r>
-        <w:t xml:space="preserve"> (!</w:t>
-      </w:r>
-      <w:proofErr w:type="spellStart"/>
-      <w:r>
-        <w:t>nb</w:t>
-      </w:r>
-      <w:proofErr w:type="spellEnd"/>
-      <w:r>
-        <w:t xml:space="preserve"> &amp;&amp; </w:t>
-      </w:r>
-      <w:proofErr w:type="spellStart"/>
-      <w:r>
-        <w:t>swipeTarget</w:t>
-      </w:r>
-      <w:proofErr w:type="spellEnd"/>
-      <w:r>
-        <w:t xml:space="preserve"> == </w:t>
-      </w:r>
-      <w:proofErr w:type="spellStart"/>
-      <w:r>
-        <w:t>mNavigationBar</w:t>
-      </w:r>
-      <w:proofErr w:type="spellEnd"/>
-      <w:r>
-        <w:t>) {</w:t>
-      </w:r>
-    </w:p>
-    <w:p>
-      <w:r>
-        <w:t xml:space="preserve">                    </w:t>
-      </w:r>
-      <w:proofErr w:type="gramStart"/>
-      <w:r>
-        <w:t>if</w:t>
-      </w:r>
-      <w:proofErr w:type="gramEnd"/>
-      <w:r>
-        <w:t xml:space="preserve"> (DEBUG) </w:t>
-      </w:r>
-      <w:proofErr w:type="spellStart"/>
-      <w:r>
-        <w:t>Slog.d</w:t>
-      </w:r>
-      <w:proofErr w:type="spellEnd"/>
-      <w:r>
-        <w:t>(TAG, "Not showing transient bar, wrong swipe target");</w:t>
-      </w:r>
-    </w:p>
-    <w:p>
-      <w:r>
-        <w:t xml:space="preserve">                    </w:t>
-      </w:r>
-      <w:proofErr w:type="gramStart"/>
-      <w:r>
-        <w:t>return</w:t>
-      </w:r>
-      <w:proofErr w:type="gramEnd"/>
-      <w:r>
-        <w:t>;</w:t>
-      </w:r>
-    </w:p>
-    <w:p>
-      <w:r>
-        <w:t xml:space="preserve">                }</w:t>
-      </w:r>
-    </w:p>
-    <w:p>
-      <w:r>
-        <w:t xml:space="preserve">                </w:t>
-      </w:r>
-      <w:proofErr w:type="gramStart"/>
-      <w:r>
-        <w:t>if</w:t>
-      </w:r>
-      <w:proofErr w:type="gramEnd"/>
-      <w:r>
-        <w:t xml:space="preserve"> (</w:t>
-      </w:r>
-      <w:proofErr w:type="spellStart"/>
-      <w:r>
-        <w:t>sb</w:t>
-      </w:r>
-      <w:proofErr w:type="spellEnd"/>
-      <w:r>
-        <w:t xml:space="preserve">) </w:t>
-      </w:r>
-      <w:proofErr w:type="spellStart"/>
-      <w:r>
-        <w:t>mStatusBarController.showTransient</w:t>
-      </w:r>
-      <w:proofErr w:type="spellEnd"/>
-      <w:r>
-        <w:t>();</w:t>
-      </w:r>
-    </w:p>
-    <w:p>
-      <w:r>
-        <w:t xml:space="preserve">                </w:t>
-      </w:r>
-      <w:proofErr w:type="gramStart"/>
-      <w:r>
-        <w:t>if</w:t>
-      </w:r>
-      <w:proofErr w:type="gramEnd"/>
-      <w:r>
-        <w:t xml:space="preserve"> (</w:t>
-      </w:r>
-      <w:proofErr w:type="spellStart"/>
-      <w:r>
-        <w:t>nb</w:t>
-      </w:r>
-      <w:proofErr w:type="spellEnd"/>
-      <w:r>
-        <w:t xml:space="preserve">) </w:t>
-      </w:r>
-      <w:proofErr w:type="spellStart"/>
-      <w:r>
-        <w:t>mNavigationBarController.showTransient</w:t>
-      </w:r>
-      <w:proofErr w:type="spellEnd"/>
-      <w:r>
-        <w:t>();</w:t>
-      </w:r>
-    </w:p>
-    <w:p>
-      <w:r>
-        <w:t xml:space="preserve">                </w:t>
-      </w:r>
-      <w:proofErr w:type="spellStart"/>
-      <w:proofErr w:type="gramStart"/>
-      <w:r>
-        <w:t>mImmersiveModeConfirmation.confirmCurrentPrompt</w:t>
-      </w:r>
-      <w:proofErr w:type="spellEnd"/>
-      <w:r>
-        <w:t>(</w:t>
-      </w:r>
-      <w:proofErr w:type="gramEnd"/>
-      <w:r>
-        <w:t>);</w:t>
-      </w:r>
-    </w:p>
-    <w:p>
-      <w:r>
-        <w:t xml:space="preserve">                </w:t>
-      </w:r>
-      <w:proofErr w:type="spellStart"/>
-      <w:proofErr w:type="gramStart"/>
-      <w:r>
-        <w:t>updateSystemUiVisibilityLw</w:t>
-      </w:r>
-      <w:proofErr w:type="spellEnd"/>
-      <w:r>
-        <w:t>(</w:t>
-      </w:r>
-      <w:proofErr w:type="gramEnd"/>
-      <w:r>
-        <w:t>);</w:t>
-      </w:r>
-    </w:p>
-    <w:p>
-      <w:r>
-        <w:t xml:space="preserve">            }</w:t>
-      </w:r>
-    </w:p>
+      <w:proofErr w:type="spellStart"/>
+      <w:r>
+        <w:t>SystemGesturesPointerEventListene</w:t>
+      </w:r>
+      <w:r>
+        <w:rPr>
+          <w:rFonts w:hint="eastAsia"/>
+        </w:rPr>
+        <w:t>t</w:t>
+      </w:r>
+      <w:proofErr w:type="spellEnd"/>
+      <w:r>
+        <w:rPr>
+          <w:rFonts w:hint="eastAsia"/>
+        </w:rPr>
+        <w:t>接收事件原理</w:t>
+      </w:r>
+    </w:p>
+    <w:p/>
     <w:p>
       <w:pPr>
         <w:pStyle w:val="2"/>
@@ -15494,6 +14994,563 @@
           <w:ilvl w:val="1"/>
           <w:numId w:val="3"/>
         </w:numPr>
+        <w:rPr>
+          <w:rFonts w:hint="eastAsia"/>
+        </w:rPr>
+      </w:pPr>
+      <w:r>
+        <w:rPr>
+          <w:rFonts w:hint="eastAsia"/>
+        </w:rPr>
+        <w:t>下来调起</w:t>
+      </w:r>
+      <w:proofErr w:type="spellStart"/>
+      <w:r>
+        <w:t>systemui</w:t>
+      </w:r>
+      <w:proofErr w:type="spellEnd"/>
+      <w:r>
+        <w:t>原理</w:t>
+      </w:r>
+    </w:p>
+    <w:p>
+      <w:pPr>
+        <w:rPr>
+          <w:rFonts w:hint="eastAsia"/>
+        </w:rPr>
+      </w:pPr>
+    </w:p>
+    <w:p>
+      <w:pPr>
+        <w:rPr>
+          <w:rFonts w:hint="eastAsia"/>
+        </w:rPr>
+      </w:pPr>
+      <w:proofErr w:type="spellStart"/>
+      <w:r>
+        <w:t>SystemGesturesPointerEventListener</w:t>
+      </w:r>
+      <w:proofErr w:type="spellEnd"/>
+      <w:r>
+        <w:rPr>
+          <w:rFonts w:hint="eastAsia"/>
+        </w:rPr>
+        <w:t>中的</w:t>
+      </w:r>
+      <w:proofErr w:type="spellStart"/>
+      <w:r>
+        <w:t>onSwipeFromTop</w:t>
+      </w:r>
+      <w:proofErr w:type="spellEnd"/>
+    </w:p>
+    <w:p>
+      <w:pPr>
+        <w:pStyle w:val="3"/>
+        <w:numPr>
+          <w:ilvl w:val="2"/>
+          <w:numId w:val="3"/>
+        </w:numPr>
+      </w:pPr>
+      <w:proofErr w:type="spellStart"/>
+      <w:proofErr w:type="gramStart"/>
+      <w:r>
+        <w:t>requestTransientBars</w:t>
+      </w:r>
+      <w:proofErr w:type="spellEnd"/>
+      <w:proofErr w:type="gramEnd"/>
+    </w:p>
+    <w:p>
+      <w:pPr>
+        <w:ind w:firstLine="420"/>
+        <w:rPr>
+          <w:rFonts w:hint="eastAsia"/>
+        </w:rPr>
+      </w:pPr>
+      <w:proofErr w:type="spellStart"/>
+      <w:proofErr w:type="gramStart"/>
+      <w:r>
+        <w:t>requestTransientBars</w:t>
+      </w:r>
+      <w:proofErr w:type="spellEnd"/>
+      <w:r>
+        <w:t>(</w:t>
+      </w:r>
+      <w:proofErr w:type="spellStart"/>
+      <w:proofErr w:type="gramEnd"/>
+      <w:r>
+        <w:t>mStatusBar</w:t>
+      </w:r>
+      <w:proofErr w:type="spellEnd"/>
+      <w:r>
+        <w:t>);</w:t>
+      </w:r>
+    </w:p>
+    <w:p>
+      <w:pPr>
+        <w:ind w:firstLine="420"/>
+      </w:pPr>
+      <w:r>
+        <w:t xml:space="preserve"> {</w:t>
+      </w:r>
+    </w:p>
+    <w:p>
+      <w:r>
+        <w:t xml:space="preserve">        </w:t>
+      </w:r>
+      <w:proofErr w:type="gramStart"/>
+      <w:r>
+        <w:t>synchronized</w:t>
+      </w:r>
+      <w:proofErr w:type="gramEnd"/>
+      <w:r>
+        <w:t xml:space="preserve"> (</w:t>
+      </w:r>
+      <w:proofErr w:type="spellStart"/>
+      <w:r>
+        <w:t>mWindowManagerFuncs.getWindowManagerLock</w:t>
+      </w:r>
+      <w:proofErr w:type="spellEnd"/>
+      <w:r>
+        <w:t>()) {</w:t>
+      </w:r>
+    </w:p>
+    <w:p>
+      <w:r>
+        <w:lastRenderedPageBreak/>
+        <w:t xml:space="preserve">          </w:t>
+      </w:r>
+      <w:r>
+        <w:rPr>
+          <w:color w:val="FF0000"/>
+        </w:rPr>
+        <w:t xml:space="preserve">  </w:t>
+      </w:r>
+      <w:proofErr w:type="gramStart"/>
+      <w:r>
+        <w:rPr>
+          <w:color w:val="FF0000"/>
+        </w:rPr>
+        <w:t>if</w:t>
+      </w:r>
+      <w:proofErr w:type="gramEnd"/>
+      <w:r>
+        <w:rPr>
+          <w:color w:val="FF0000"/>
+        </w:rPr>
+        <w:t xml:space="preserve"> (!</w:t>
+      </w:r>
+      <w:proofErr w:type="spellStart"/>
+      <w:r>
+        <w:rPr>
+          <w:color w:val="FF0000"/>
+        </w:rPr>
+        <w:t>isUserSetupComplete</w:t>
+      </w:r>
+      <w:proofErr w:type="spellEnd"/>
+      <w:r>
+        <w:rPr>
+          <w:color w:val="FF0000"/>
+        </w:rPr>
+        <w:t>()) {</w:t>
+      </w:r>
+    </w:p>
+    <w:p>
+      <w:r>
+        <w:t xml:space="preserve">                // Swipe-up for navigation bar is disabled during setup</w:t>
+      </w:r>
+    </w:p>
+    <w:p>
+      <w:r>
+        <w:t xml:space="preserve">                </w:t>
+      </w:r>
+      <w:proofErr w:type="gramStart"/>
+      <w:r>
+        <w:t>return</w:t>
+      </w:r>
+      <w:proofErr w:type="gramEnd"/>
+      <w:r>
+        <w:t>;</w:t>
+      </w:r>
+    </w:p>
+    <w:p>
+      <w:r>
+        <w:t xml:space="preserve">            }</w:t>
+      </w:r>
+    </w:p>
+    <w:p>
+      <w:pPr>
+        <w:rPr>
+          <w:b/>
+          <w:color w:val="FF0000"/>
+        </w:rPr>
+      </w:pPr>
+      <w:r>
+        <w:t xml:space="preserve">            </w:t>
+      </w:r>
+      <w:proofErr w:type="spellStart"/>
+      <w:proofErr w:type="gramStart"/>
+      <w:r>
+        <w:rPr>
+          <w:b/>
+          <w:color w:val="FF0000"/>
+        </w:rPr>
+        <w:t>boolean</w:t>
+      </w:r>
+      <w:proofErr w:type="spellEnd"/>
+      <w:proofErr w:type="gramEnd"/>
+      <w:r>
+        <w:rPr>
+          <w:b/>
+          <w:color w:val="FF0000"/>
+        </w:rPr>
+        <w:t xml:space="preserve"> </w:t>
+      </w:r>
+      <w:proofErr w:type="spellStart"/>
+      <w:r>
+        <w:rPr>
+          <w:b/>
+          <w:color w:val="FF0000"/>
+        </w:rPr>
+        <w:t>sb</w:t>
+      </w:r>
+      <w:proofErr w:type="spellEnd"/>
+      <w:r>
+        <w:rPr>
+          <w:b/>
+          <w:color w:val="FF0000"/>
+        </w:rPr>
+        <w:t xml:space="preserve"> = </w:t>
+      </w:r>
+      <w:proofErr w:type="spellStart"/>
+      <w:r>
+        <w:rPr>
+          <w:b/>
+          <w:color w:val="FF0000"/>
+        </w:rPr>
+        <w:t>mStatusBarController.checkShowTransientBarLw</w:t>
+      </w:r>
+      <w:proofErr w:type="spellEnd"/>
+      <w:r>
+        <w:rPr>
+          <w:b/>
+          <w:color w:val="FF0000"/>
+        </w:rPr>
+        <w:t>();</w:t>
+      </w:r>
+    </w:p>
+    <w:p>
+      <w:r>
+        <w:t xml:space="preserve">            </w:t>
+      </w:r>
+      <w:proofErr w:type="spellStart"/>
+      <w:proofErr w:type="gramStart"/>
+      <w:r>
+        <w:t>boolean</w:t>
+      </w:r>
+      <w:proofErr w:type="spellEnd"/>
+      <w:proofErr w:type="gramEnd"/>
+      <w:r>
+        <w:t xml:space="preserve"> </w:t>
+      </w:r>
+      <w:proofErr w:type="spellStart"/>
+      <w:r>
+        <w:t>nb</w:t>
+      </w:r>
+      <w:proofErr w:type="spellEnd"/>
+      <w:r>
+        <w:t xml:space="preserve"> = </w:t>
+      </w:r>
+      <w:proofErr w:type="spellStart"/>
+      <w:r>
+        <w:t>mNavigationBarController.checkShowTransientBarLw</w:t>
+      </w:r>
+      <w:proofErr w:type="spellEnd"/>
+      <w:r>
+        <w:t>()</w:t>
+      </w:r>
+    </w:p>
+    <w:p>
+      <w:r>
+        <w:t xml:space="preserve">                    &amp;</w:t>
+      </w:r>
+      <w:proofErr w:type="gramStart"/>
+      <w:r>
+        <w:t>&amp; !</w:t>
+      </w:r>
+      <w:proofErr w:type="spellStart"/>
+      <w:proofErr w:type="gramEnd"/>
+      <w:r>
+        <w:t>isNavBarEmpty</w:t>
+      </w:r>
+      <w:proofErr w:type="spellEnd"/>
+      <w:r>
+        <w:t>(</w:t>
+      </w:r>
+      <w:proofErr w:type="spellStart"/>
+      <w:r>
+        <w:t>mLastSystemUiFlags</w:t>
+      </w:r>
+      <w:proofErr w:type="spellEnd"/>
+      <w:r>
+        <w:t>);</w:t>
+      </w:r>
+    </w:p>
+    <w:p>
+      <w:r>
+        <w:t xml:space="preserve">            </w:t>
+      </w:r>
+      <w:proofErr w:type="gramStart"/>
+      <w:r>
+        <w:t>if</w:t>
+      </w:r>
+      <w:proofErr w:type="gramEnd"/>
+      <w:r>
+        <w:t xml:space="preserve"> (</w:t>
+      </w:r>
+      <w:proofErr w:type="spellStart"/>
+      <w:r>
+        <w:t>sb</w:t>
+      </w:r>
+      <w:proofErr w:type="spellEnd"/>
+      <w:r>
+        <w:t xml:space="preserve"> || </w:t>
+      </w:r>
+      <w:proofErr w:type="spellStart"/>
+      <w:r>
+        <w:t>nb</w:t>
+      </w:r>
+      <w:proofErr w:type="spellEnd"/>
+      <w:r>
+        <w:t>) {</w:t>
+      </w:r>
+    </w:p>
+    <w:p>
+      <w:r>
+        <w:t xml:space="preserve">                // </w:t>
+      </w:r>
+      <w:proofErr w:type="gramStart"/>
+      <w:r>
+        <w:t>Don't</w:t>
+      </w:r>
+      <w:proofErr w:type="gramEnd"/>
+      <w:r>
+        <w:t xml:space="preserve"> show status bar when swiping on already visible navigation bar</w:t>
+      </w:r>
+    </w:p>
+    <w:p>
+      <w:r>
+        <w:t xml:space="preserve">                </w:t>
+      </w:r>
+      <w:proofErr w:type="gramStart"/>
+      <w:r>
+        <w:t>if</w:t>
+      </w:r>
+      <w:proofErr w:type="gramEnd"/>
+      <w:r>
+        <w:t xml:space="preserve"> (!</w:t>
+      </w:r>
+      <w:proofErr w:type="spellStart"/>
+      <w:r>
+        <w:t>nb</w:t>
+      </w:r>
+      <w:proofErr w:type="spellEnd"/>
+      <w:r>
+        <w:t xml:space="preserve"> &amp;&amp; </w:t>
+      </w:r>
+      <w:proofErr w:type="spellStart"/>
+      <w:r>
+        <w:t>swipeTarget</w:t>
+      </w:r>
+      <w:proofErr w:type="spellEnd"/>
+      <w:r>
+        <w:t xml:space="preserve"> == </w:t>
+      </w:r>
+      <w:proofErr w:type="spellStart"/>
+      <w:r>
+        <w:t>mNavigationBar</w:t>
+      </w:r>
+      <w:proofErr w:type="spellEnd"/>
+      <w:r>
+        <w:t>) {</w:t>
+      </w:r>
+    </w:p>
+    <w:p>
+      <w:r>
+        <w:t xml:space="preserve">                    </w:t>
+      </w:r>
+      <w:proofErr w:type="gramStart"/>
+      <w:r>
+        <w:t>if</w:t>
+      </w:r>
+      <w:proofErr w:type="gramEnd"/>
+      <w:r>
+        <w:t xml:space="preserve"> (DEBUG) </w:t>
+      </w:r>
+      <w:proofErr w:type="spellStart"/>
+      <w:r>
+        <w:t>Slog.d</w:t>
+      </w:r>
+      <w:proofErr w:type="spellEnd"/>
+      <w:r>
+        <w:t>(TAG, "Not showing transient bar, wrong swipe target");</w:t>
+      </w:r>
+    </w:p>
+    <w:p>
+      <w:r>
+        <w:t xml:space="preserve">                    </w:t>
+      </w:r>
+      <w:proofErr w:type="gramStart"/>
+      <w:r>
+        <w:t>return</w:t>
+      </w:r>
+      <w:proofErr w:type="gramEnd"/>
+      <w:r>
+        <w:t>;</w:t>
+      </w:r>
+    </w:p>
+    <w:p>
+      <w:r>
+        <w:t xml:space="preserve">                }</w:t>
+      </w:r>
+    </w:p>
+    <w:p>
+      <w:r>
+        <w:t xml:space="preserve">              </w:t>
+      </w:r>
+      <w:r>
+        <w:rPr>
+          <w:color w:val="FF0000"/>
+        </w:rPr>
+        <w:t xml:space="preserve">  </w:t>
+      </w:r>
+      <w:proofErr w:type="gramStart"/>
+      <w:r>
+        <w:rPr>
+          <w:color w:val="FF0000"/>
+        </w:rPr>
+        <w:t>if</w:t>
+      </w:r>
+      <w:proofErr w:type="gramEnd"/>
+      <w:r>
+        <w:rPr>
+          <w:color w:val="FF0000"/>
+        </w:rPr>
+        <w:t xml:space="preserve"> (</w:t>
+      </w:r>
+      <w:proofErr w:type="spellStart"/>
+      <w:r>
+        <w:rPr>
+          <w:color w:val="FF0000"/>
+        </w:rPr>
+        <w:t>sb</w:t>
+      </w:r>
+      <w:proofErr w:type="spellEnd"/>
+      <w:r>
+        <w:rPr>
+          <w:color w:val="FF0000"/>
+        </w:rPr>
+        <w:t xml:space="preserve">) </w:t>
+      </w:r>
+      <w:proofErr w:type="spellStart"/>
+      <w:r>
+        <w:rPr>
+          <w:color w:val="FF0000"/>
+        </w:rPr>
+        <w:t>mStatusBarController.</w:t>
+      </w:r>
+      <w:bookmarkStart w:id="10" w:name="_GoBack"/>
+      <w:r>
+        <w:rPr>
+          <w:color w:val="FF0000"/>
+        </w:rPr>
+        <w:t>showTransient</w:t>
+      </w:r>
+      <w:bookmarkEnd w:id="10"/>
+      <w:proofErr w:type="spellEnd"/>
+      <w:r>
+        <w:rPr>
+          <w:color w:val="FF0000"/>
+        </w:rPr>
+        <w:t>();</w:t>
+      </w:r>
+    </w:p>
+    <w:p>
+      <w:r>
+        <w:t xml:space="preserve">                </w:t>
+      </w:r>
+      <w:proofErr w:type="gramStart"/>
+      <w:r>
+        <w:t>if</w:t>
+      </w:r>
+      <w:proofErr w:type="gramEnd"/>
+      <w:r>
+        <w:t xml:space="preserve"> (</w:t>
+      </w:r>
+      <w:proofErr w:type="spellStart"/>
+      <w:r>
+        <w:t>nb</w:t>
+      </w:r>
+      <w:proofErr w:type="spellEnd"/>
+      <w:r>
+        <w:t xml:space="preserve">) </w:t>
+      </w:r>
+      <w:proofErr w:type="spellStart"/>
+      <w:r>
+        <w:t>mNavigationBarController.showTransient</w:t>
+      </w:r>
+      <w:proofErr w:type="spellEnd"/>
+      <w:r>
+        <w:t>();</w:t>
+      </w:r>
+    </w:p>
+    <w:p>
+      <w:r>
+        <w:t xml:space="preserve">                </w:t>
+      </w:r>
+      <w:proofErr w:type="spellStart"/>
+      <w:proofErr w:type="gramStart"/>
+      <w:r>
+        <w:t>mImmersiveModeConfirmation.confirmCurrentPrompt</w:t>
+      </w:r>
+      <w:proofErr w:type="spellEnd"/>
+      <w:r>
+        <w:t>(</w:t>
+      </w:r>
+      <w:proofErr w:type="gramEnd"/>
+      <w:r>
+        <w:t>);</w:t>
+      </w:r>
+    </w:p>
+    <w:p>
+      <w:r>
+        <w:t xml:space="preserve">                </w:t>
+      </w:r>
+      <w:proofErr w:type="spellStart"/>
+      <w:proofErr w:type="gramStart"/>
+      <w:r>
+        <w:t>updateSystemUiVisibilityLw</w:t>
+      </w:r>
+      <w:proofErr w:type="spellEnd"/>
+      <w:r>
+        <w:t>(</w:t>
+      </w:r>
+      <w:proofErr w:type="gramEnd"/>
+      <w:r>
+        <w:t>);</w:t>
+      </w:r>
+    </w:p>
+    <w:p>
+      <w:r>
+        <w:t xml:space="preserve">            }</w:t>
+      </w:r>
+    </w:p>
+    <w:p>
+      <w:pPr>
+        <w:pStyle w:val="2"/>
+        <w:numPr>
+          <w:ilvl w:val="1"/>
+          <w:numId w:val="3"/>
+        </w:numPr>
       </w:pPr>
       <w:proofErr w:type="gramStart"/>
       <w:r>
@@ -15785,6 +15842,7 @@
         <w:rPr>
           <w:rFonts w:hint="eastAsia"/>
         </w:rPr>
+        <w:lastRenderedPageBreak/>
         <w:t>volume down</w:t>
       </w:r>
       <w:r>
@@ -15931,7 +15989,6 @@
         <w:rPr>
           <w:rFonts w:hint="eastAsia"/>
         </w:rPr>
-        <w:lastRenderedPageBreak/>
         <w:t>tolerance</w:t>
       </w:r>
       <w:r>
@@ -16428,6 +16485,7 @@
         <w:pStyle w:val="3"/>
       </w:pPr>
       <w:r>
+        <w:lastRenderedPageBreak/>
         <w:t xml:space="preserve">2. </w:t>
       </w:r>
       <w:r>
@@ -16526,7 +16584,6 @@
         <w:rPr>
           <w:rFonts w:hint="eastAsia"/>
         </w:rPr>
-        <w:lastRenderedPageBreak/>
         <w:t>3.</w:t>
       </w:r>
       <w:r>
@@ -17022,6 +17079,7 @@
     </w:p>
     <w:p>
       <w:r>
+        <w:lastRenderedPageBreak/>
         <w:t xml:space="preserve">        Intent </w:t>
       </w:r>
       <w:proofErr w:type="spellStart"/>
@@ -17146,7 +17204,6 @@
     </w:p>
     <w:p>
       <w:r>
-        <w:lastRenderedPageBreak/>
         <w:t xml:space="preserve">    }</w:t>
       </w:r>
     </w:p>
@@ -17640,6 +17697,7 @@
       </w:pPr>
       <w:proofErr w:type="gramStart"/>
       <w:r>
+        <w:lastRenderedPageBreak/>
         <w:t>长按实体</w:t>
       </w:r>
       <w:proofErr w:type="gramEnd"/>
@@ -17896,7 +17954,6 @@
         <w:rPr>
           <w:noProof/>
         </w:rPr>
-        <w:lastRenderedPageBreak/>
         <w:drawing>
           <wp:inline distT="0" distB="0" distL="0" distR="0" wp14:anchorId="1E0CEF9F" wp14:editId="7B1ADC8E">
             <wp:extent cx="5274310" cy="1341847"/>
@@ -18030,6 +18087,7 @@
         </w:numPr>
       </w:pPr>
       <w:r>
+        <w:lastRenderedPageBreak/>
         <w:t>点击</w:t>
       </w:r>
       <w:r>
@@ -18218,7 +18276,6 @@
           <w:sz w:val="24"/>
           <w:szCs w:val="24"/>
         </w:rPr>
-        <w:lastRenderedPageBreak/>
         <w:t>如果</w:t>
       </w:r>
       <w:proofErr w:type="gramStart"/>
@@ -18578,6 +18635,7 @@
         <w:rPr>
           <w:noProof/>
         </w:rPr>
+        <w:lastRenderedPageBreak/>
         <w:drawing>
           <wp:inline distT="0" distB="0" distL="0" distR="0" wp14:anchorId="21CB14B2" wp14:editId="78F61512">
             <wp:extent cx="5274310" cy="2734539"/>
@@ -18653,7 +18711,6 @@
         <w:rPr>
           <w:noProof/>
         </w:rPr>
-        <w:lastRenderedPageBreak/>
         <w:drawing>
           <wp:inline distT="0" distB="0" distL="0" distR="0" wp14:anchorId="3378DF29" wp14:editId="3B9BCB31">
             <wp:extent cx="5274310" cy="2571129"/>
@@ -18928,6 +18985,7 @@
           <w:sz w:val="24"/>
           <w:szCs w:val="24"/>
         </w:rPr>
+        <w:lastRenderedPageBreak/>
         <w:t>启动窗口和普通的Activity window类似，只是没有画任何内容，默认是一个黑色背景的窗口</w:t>
       </w:r>
     </w:p>
@@ -19046,7 +19104,6 @@
         <w:pStyle w:val="a5"/>
       </w:pPr>
       <w:r>
-        <w:lastRenderedPageBreak/>
         <w:t xml:space="preserve">    // How long between activity launches that we consider safe to not warn</w:t>
       </w:r>
     </w:p>
@@ -19126,6 +19183,7 @@
         </w:numPr>
       </w:pPr>
       <w:r>
+        <w:lastRenderedPageBreak/>
         <w:t>修改启动窗口样式</w:t>
       </w:r>
     </w:p>
@@ -19408,21 +19466,324 @@
         <w:pStyle w:val="a5"/>
       </w:pPr>
       <w:r>
+        <w:t xml:space="preserve">                    + </w:t>
+      </w:r>
+      <w:proofErr w:type="spellStart"/>
+      <w:proofErr w:type="gramStart"/>
+      <w:r>
+        <w:t>Integer.toHexString</w:t>
+      </w:r>
+      <w:proofErr w:type="spellEnd"/>
+      <w:r>
+        <w:t>(</w:t>
+      </w:r>
+      <w:proofErr w:type="gramEnd"/>
+      <w:r>
+        <w:t>theme));</w:t>
+      </w:r>
+    </w:p>
+    <w:p>
+      <w:pPr>
+        <w:pStyle w:val="a5"/>
+      </w:pPr>
+      <w:r>
+        <w:t xml:space="preserve">            </w:t>
+      </w:r>
+      <w:proofErr w:type="gramStart"/>
+      <w:r>
+        <w:t>if</w:t>
+      </w:r>
+      <w:proofErr w:type="gramEnd"/>
+      <w:r>
+        <w:t xml:space="preserve"> (theme != </w:t>
+      </w:r>
+      <w:proofErr w:type="spellStart"/>
+      <w:r>
+        <w:t>context.getThemeResId</w:t>
+      </w:r>
+      <w:proofErr w:type="spellEnd"/>
+      <w:r>
+        <w:t xml:space="preserve">() || </w:t>
+      </w:r>
+      <w:proofErr w:type="spellStart"/>
+      <w:r>
+        <w:t>labelRes</w:t>
+      </w:r>
+      <w:proofErr w:type="spellEnd"/>
+      <w:r>
+        <w:t xml:space="preserve"> != 0) {</w:t>
+      </w:r>
+    </w:p>
+    <w:p>
+      <w:pPr>
+        <w:pStyle w:val="a5"/>
+      </w:pPr>
+      <w:r>
+        <w:t xml:space="preserve">                </w:t>
+      </w:r>
+      <w:proofErr w:type="gramStart"/>
+      <w:r>
+        <w:t>try</w:t>
+      </w:r>
+      <w:proofErr w:type="gramEnd"/>
+      <w:r>
+        <w:t xml:space="preserve"> {</w:t>
+      </w:r>
+    </w:p>
+    <w:p>
+      <w:pPr>
+        <w:pStyle w:val="a5"/>
+      </w:pPr>
+      <w:r>
+        <w:t xml:space="preserve">                    </w:t>
+      </w:r>
+      <w:proofErr w:type="gramStart"/>
+      <w:r>
+        <w:t>context</w:t>
+      </w:r>
+      <w:proofErr w:type="gramEnd"/>
+      <w:r>
+        <w:t xml:space="preserve"> = </w:t>
+      </w:r>
+      <w:proofErr w:type="spellStart"/>
+      <w:r>
+        <w:t>context.createPackageContext</w:t>
+      </w:r>
+      <w:proofErr w:type="spellEnd"/>
+      <w:r>
+        <w:t>(</w:t>
+      </w:r>
+      <w:proofErr w:type="spellStart"/>
+      <w:r>
+        <w:t>packageName</w:t>
+      </w:r>
+      <w:proofErr w:type="spellEnd"/>
+      <w:r>
+        <w:t>, 0);</w:t>
+      </w:r>
+    </w:p>
+    <w:p>
+      <w:pPr>
+        <w:pStyle w:val="a5"/>
+      </w:pPr>
+      <w:r>
+        <w:t xml:space="preserve">                    </w:t>
+      </w:r>
+      <w:proofErr w:type="spellStart"/>
+      <w:proofErr w:type="gramStart"/>
+      <w:r>
+        <w:t>context.setTheme</w:t>
+      </w:r>
+      <w:proofErr w:type="spellEnd"/>
+      <w:r>
+        <w:t>(</w:t>
+      </w:r>
+      <w:proofErr w:type="gramEnd"/>
+      <w:r>
+        <w:t>theme);</w:t>
+      </w:r>
+    </w:p>
+    <w:p>
+      <w:pPr>
+        <w:pStyle w:val="a5"/>
+      </w:pPr>
+      <w:r>
+        <w:t xml:space="preserve">                } catch (</w:t>
+      </w:r>
+      <w:proofErr w:type="spellStart"/>
+      <w:r>
+        <w:t>PackageManager.NameNotFoundException</w:t>
+      </w:r>
+      <w:proofErr w:type="spellEnd"/>
+      <w:r>
+        <w:t xml:space="preserve"> e) {</w:t>
+      </w:r>
+    </w:p>
+    <w:p>
+      <w:pPr>
+        <w:pStyle w:val="a5"/>
+      </w:pPr>
+      <w:r>
+        <w:t xml:space="preserve">                    // Ignore</w:t>
+      </w:r>
+    </w:p>
+    <w:p>
+      <w:pPr>
+        <w:pStyle w:val="a5"/>
+      </w:pPr>
+      <w:r>
         <w:lastRenderedPageBreak/>
-        <w:t xml:space="preserve">                    + </w:t>
-      </w:r>
-      <w:proofErr w:type="spellStart"/>
+        <w:t xml:space="preserve">                }</w:t>
+      </w:r>
+    </w:p>
+    <w:p>
+      <w:pPr>
+        <w:pStyle w:val="a5"/>
+      </w:pPr>
+      <w:r>
+        <w:t xml:space="preserve">            }</w:t>
+      </w:r>
+    </w:p>
+    <w:p>
+      <w:pPr>
+        <w:pStyle w:val="a5"/>
+      </w:pPr>
+    </w:p>
+    <w:p>
+      <w:pPr>
+        <w:pStyle w:val="a5"/>
+      </w:pPr>
+      <w:r>
+        <w:t xml:space="preserve">            </w:t>
+      </w:r>
       <w:proofErr w:type="gramStart"/>
       <w:r>
-        <w:t>Integer.toHexString</w:t>
+        <w:t>if</w:t>
+      </w:r>
+      <w:proofErr w:type="gramEnd"/>
+      <w:r>
+        <w:t xml:space="preserve"> (</w:t>
+      </w:r>
+      <w:proofErr w:type="spellStart"/>
+      <w:r>
+        <w:t>overrideConfig</w:t>
+      </w:r>
+      <w:proofErr w:type="spellEnd"/>
+      <w:r>
+        <w:t xml:space="preserve"> != null &amp;&amp; </w:t>
+      </w:r>
+      <w:proofErr w:type="spellStart"/>
+      <w:r>
+        <w:t>overrideConfig</w:t>
+      </w:r>
+      <w:proofErr w:type="spellEnd"/>
+      <w:r>
+        <w:t xml:space="preserve"> != EMPTY) {</w:t>
+      </w:r>
+    </w:p>
+    <w:p>
+      <w:pPr>
+        <w:pStyle w:val="a5"/>
+      </w:pPr>
+      <w:r>
+        <w:t xml:space="preserve">                </w:t>
+      </w:r>
+      <w:proofErr w:type="gramStart"/>
+      <w:r>
+        <w:t>if</w:t>
+      </w:r>
+      <w:proofErr w:type="gramEnd"/>
+      <w:r>
+        <w:t xml:space="preserve"> (DEBUG_STARTING_WINDOW) </w:t>
+      </w:r>
+      <w:proofErr w:type="spellStart"/>
+      <w:r>
+        <w:t>Slog.d</w:t>
+      </w:r>
+      <w:proofErr w:type="spellEnd"/>
+      <w:r>
+        <w:t>(TAG, "</w:t>
+      </w:r>
+      <w:proofErr w:type="spellStart"/>
+      <w:r>
+        <w:t>addStartingWindow</w:t>
+      </w:r>
+      <w:proofErr w:type="spellEnd"/>
+      <w:r>
+        <w:t>: creating context based"</w:t>
+      </w:r>
+    </w:p>
+    <w:p>
+      <w:pPr>
+        <w:pStyle w:val="a5"/>
+      </w:pPr>
+      <w:r>
+        <w:t xml:space="preserve">                        + </w:t>
+      </w:r>
+      <w:proofErr w:type="gramStart"/>
+      <w:r>
+        <w:t>" on</w:t>
+      </w:r>
+      <w:proofErr w:type="gramEnd"/>
+      <w:r>
+        <w:t xml:space="preserve"> </w:t>
+      </w:r>
+      <w:proofErr w:type="spellStart"/>
+      <w:r>
+        <w:t>overrideConfig</w:t>
+      </w:r>
+      <w:proofErr w:type="spellEnd"/>
+      <w:r>
+        <w:t xml:space="preserve">" + </w:t>
+      </w:r>
+      <w:proofErr w:type="spellStart"/>
+      <w:r>
+        <w:t>overrideConfig</w:t>
+      </w:r>
+      <w:proofErr w:type="spellEnd"/>
+      <w:r>
+        <w:t xml:space="preserve"> + " for starting window");</w:t>
+      </w:r>
+    </w:p>
+    <w:p>
+      <w:pPr>
+        <w:pStyle w:val="a5"/>
+      </w:pPr>
+      <w:r>
+        <w:t xml:space="preserve">                </w:t>
+      </w:r>
+      <w:proofErr w:type="gramStart"/>
+      <w:r>
+        <w:t>final</w:t>
+      </w:r>
+      <w:proofErr w:type="gramEnd"/>
+      <w:r>
+        <w:t xml:space="preserve"> Context </w:t>
+      </w:r>
+      <w:proofErr w:type="spellStart"/>
+      <w:r>
+        <w:t>overrideContext</w:t>
+      </w:r>
+      <w:proofErr w:type="spellEnd"/>
+      <w:r>
+        <w:t xml:space="preserve"> = </w:t>
+      </w:r>
+      <w:proofErr w:type="spellStart"/>
+      <w:r>
+        <w:t>context.createConfigurationContext</w:t>
       </w:r>
       <w:proofErr w:type="spellEnd"/>
       <w:r>
         <w:t>(</w:t>
       </w:r>
+      <w:proofErr w:type="spellStart"/>
+      <w:r>
+        <w:t>overrideConfig</w:t>
+      </w:r>
+      <w:proofErr w:type="spellEnd"/>
+      <w:r>
+        <w:t>);</w:t>
+      </w:r>
+    </w:p>
+    <w:p>
+      <w:pPr>
+        <w:pStyle w:val="a5"/>
+      </w:pPr>
+      <w:r>
+        <w:t xml:space="preserve">                </w:t>
+      </w:r>
+      <w:proofErr w:type="spellStart"/>
+      <w:proofErr w:type="gramStart"/>
+      <w:r>
+        <w:t>overrideContext.setTheme</w:t>
+      </w:r>
+      <w:proofErr w:type="spellEnd"/>
+      <w:r>
+        <w:t>(</w:t>
+      </w:r>
       <w:proofErr w:type="gramEnd"/>
       <w:r>
-        <w:t>theme));</w:t>
+        <w:t>theme);</w:t>
       </w:r>
     </w:p>
     <w:p>
@@ -19430,31 +19791,143 @@
         <w:pStyle w:val="a5"/>
       </w:pPr>
       <w:r>
-        <w:t xml:space="preserve">            </w:t>
+        <w:t xml:space="preserve">                </w:t>
       </w:r>
       <w:proofErr w:type="gramStart"/>
       <w:r>
+        <w:t>final</w:t>
+      </w:r>
+      <w:proofErr w:type="gramEnd"/>
+      <w:r>
+        <w:t xml:space="preserve"> </w:t>
+      </w:r>
+      <w:proofErr w:type="spellStart"/>
+      <w:r>
+        <w:t>TypedArray</w:t>
+      </w:r>
+      <w:proofErr w:type="spellEnd"/>
+      <w:r>
+        <w:t xml:space="preserve"> </w:t>
+      </w:r>
+      <w:proofErr w:type="spellStart"/>
+      <w:r>
+        <w:t>typedArray</w:t>
+      </w:r>
+      <w:proofErr w:type="spellEnd"/>
+      <w:r>
+        <w:t xml:space="preserve"> = </w:t>
+      </w:r>
+      <w:proofErr w:type="spellStart"/>
+      <w:r>
+        <w:t>overrideContext.obtainStyledAttributes</w:t>
+      </w:r>
+      <w:proofErr w:type="spellEnd"/>
+      <w:r>
+        <w:t>(</w:t>
+      </w:r>
+    </w:p>
+    <w:p>
+      <w:pPr>
+        <w:pStyle w:val="a5"/>
+      </w:pPr>
+      <w:r>
+        <w:t xml:space="preserve">                        </w:t>
+      </w:r>
+      <w:proofErr w:type="spellStart"/>
+      <w:r>
+        <w:t>com.android.internal.R.styleable.Window</w:t>
+      </w:r>
+      <w:proofErr w:type="spellEnd"/>
+      <w:r>
+        <w:t>);</w:t>
+      </w:r>
+    </w:p>
+    <w:p>
+      <w:pPr>
+        <w:pStyle w:val="a5"/>
+      </w:pPr>
+      <w:r>
+        <w:t xml:space="preserve">                </w:t>
+      </w:r>
+      <w:proofErr w:type="gramStart"/>
+      <w:r>
+        <w:t>final</w:t>
+      </w:r>
+      <w:proofErr w:type="gramEnd"/>
+      <w:r>
+        <w:t xml:space="preserve"> </w:t>
+      </w:r>
+      <w:proofErr w:type="spellStart"/>
+      <w:r>
+        <w:t>int</w:t>
+      </w:r>
+      <w:proofErr w:type="spellEnd"/>
+      <w:r>
+        <w:t xml:space="preserve"> </w:t>
+      </w:r>
+      <w:proofErr w:type="spellStart"/>
+      <w:r>
+        <w:t>resId</w:t>
+      </w:r>
+      <w:proofErr w:type="spellEnd"/>
+      <w:r>
+        <w:t xml:space="preserve"> = </w:t>
+      </w:r>
+      <w:proofErr w:type="spellStart"/>
+      <w:r>
+        <w:t>typedArray.getResourceId</w:t>
+      </w:r>
+      <w:proofErr w:type="spellEnd"/>
+      <w:r>
+        <w:t>(</w:t>
+      </w:r>
+      <w:proofErr w:type="spellStart"/>
+      <w:r>
+        <w:t>R.styleable.Window_windowBackground</w:t>
+      </w:r>
+      <w:proofErr w:type="spellEnd"/>
+      <w:r>
+        <w:t>, 0);</w:t>
+      </w:r>
+    </w:p>
+    <w:p>
+      <w:pPr>
+        <w:pStyle w:val="a5"/>
+      </w:pPr>
+      <w:r>
+        <w:t xml:space="preserve">                </w:t>
+      </w:r>
+      <w:proofErr w:type="gramStart"/>
+      <w:r>
         <w:t>if</w:t>
       </w:r>
       <w:proofErr w:type="gramEnd"/>
       <w:r>
-        <w:t xml:space="preserve"> (theme != </w:t>
-      </w:r>
-      <w:proofErr w:type="spellStart"/>
-      <w:r>
-        <w:t>context.getThemeResId</w:t>
-      </w:r>
-      <w:proofErr w:type="spellEnd"/>
-      <w:r>
-        <w:t xml:space="preserve">() || </w:t>
-      </w:r>
-      <w:proofErr w:type="spellStart"/>
-      <w:r>
-        <w:t>labelRes</w:t>
-      </w:r>
-      <w:proofErr w:type="spellEnd"/>
-      <w:r>
-        <w:t xml:space="preserve"> != 0) {</w:t>
+        <w:t xml:space="preserve"> (</w:t>
+      </w:r>
+      <w:proofErr w:type="spellStart"/>
+      <w:r>
+        <w:t>resId</w:t>
+      </w:r>
+      <w:proofErr w:type="spellEnd"/>
+      <w:r>
+        <w:t xml:space="preserve"> != 0 &amp;&amp; </w:t>
+      </w:r>
+      <w:proofErr w:type="spellStart"/>
+      <w:r>
+        <w:t>overrideContext.getDrawable</w:t>
+      </w:r>
+      <w:proofErr w:type="spellEnd"/>
+      <w:r>
+        <w:t>(</w:t>
+      </w:r>
+      <w:proofErr w:type="spellStart"/>
+      <w:r>
+        <w:t>resId</w:t>
+      </w:r>
+      <w:proofErr w:type="spellEnd"/>
+      <w:r>
+        <w:t>) != null) {</w:t>
       </w:r>
     </w:p>
     <w:p>
@@ -19462,15 +19935,23 @@
         <w:pStyle w:val="a5"/>
       </w:pPr>
       <w:r>
-        <w:t xml:space="preserve">                </w:t>
+        <w:t xml:space="preserve">                    // </w:t>
       </w:r>
       <w:proofErr w:type="gramStart"/>
       <w:r>
-        <w:t>try</w:t>
+        <w:t>We</w:t>
       </w:r>
       <w:proofErr w:type="gramEnd"/>
       <w:r>
-        <w:t xml:space="preserve"> {</w:t>
+        <w:t xml:space="preserve"> want to use the </w:t>
+      </w:r>
+      <w:proofErr w:type="spellStart"/>
+      <w:r>
+        <w:t>windowBackground</w:t>
+      </w:r>
+      <w:proofErr w:type="spellEnd"/>
+      <w:r>
+        <w:t xml:space="preserve"> for the override context if it is</w:t>
       </w:r>
     </w:p>
     <w:p>
@@ -19478,10 +19959,98 @@
         <w:pStyle w:val="a5"/>
       </w:pPr>
       <w:r>
+        <w:t xml:space="preserve">                    // available, otherwise we use the default one to make sure a themed starting</w:t>
+      </w:r>
+    </w:p>
+    <w:p>
+      <w:pPr>
+        <w:pStyle w:val="a5"/>
+      </w:pPr>
+      <w:r>
+        <w:t xml:space="preserve">                    // window is displayed for the app.</w:t>
+      </w:r>
+    </w:p>
+    <w:p>
+      <w:pPr>
+        <w:pStyle w:val="a5"/>
+      </w:pPr>
+      <w:r>
         <w:t xml:space="preserve">                    </w:t>
       </w:r>
       <w:proofErr w:type="gramStart"/>
       <w:r>
+        <w:t>if</w:t>
+      </w:r>
+      <w:proofErr w:type="gramEnd"/>
+      <w:r>
+        <w:t xml:space="preserve"> (DEBUG_STARTING_WINDOW) </w:t>
+      </w:r>
+      <w:proofErr w:type="spellStart"/>
+      <w:r>
+        <w:t>Slog.d</w:t>
+      </w:r>
+      <w:proofErr w:type="spellEnd"/>
+      <w:r>
+        <w:t>(TAG, "</w:t>
+      </w:r>
+      <w:proofErr w:type="spellStart"/>
+      <w:r>
+        <w:t>addStartingWindow</w:t>
+      </w:r>
+      <w:proofErr w:type="spellEnd"/>
+      <w:r>
+        <w:t xml:space="preserve">: apply </w:t>
+      </w:r>
+      <w:proofErr w:type="spellStart"/>
+      <w:r>
+        <w:t>overrideConfig</w:t>
+      </w:r>
+      <w:proofErr w:type="spellEnd"/>
+      <w:r>
+        <w:t>"</w:t>
+      </w:r>
+    </w:p>
+    <w:p>
+      <w:pPr>
+        <w:pStyle w:val="a5"/>
+      </w:pPr>
+      <w:r>
+        <w:t xml:space="preserve">                            + </w:t>
+      </w:r>
+      <w:proofErr w:type="spellStart"/>
+      <w:r>
+        <w:t>overrideConfig</w:t>
+      </w:r>
+      <w:proofErr w:type="spellEnd"/>
+      <w:r>
+        <w:t xml:space="preserve"> + " to starting window </w:t>
+      </w:r>
+      <w:proofErr w:type="spellStart"/>
+      <w:r>
+        <w:t>resId</w:t>
+      </w:r>
+      <w:proofErr w:type="spellEnd"/>
+      <w:r>
+        <w:t xml:space="preserve">=" + </w:t>
+      </w:r>
+      <w:proofErr w:type="spellStart"/>
+      <w:r>
+        <w:t>resId</w:t>
+      </w:r>
+      <w:proofErr w:type="spellEnd"/>
+      <w:r>
+        <w:t>);</w:t>
+      </w:r>
+    </w:p>
+    <w:p>
+      <w:pPr>
+        <w:pStyle w:val="a5"/>
+      </w:pPr>
+      <w:r>
+        <w:t xml:space="preserve">                    </w:t>
+      </w:r>
+      <w:proofErr w:type="gramStart"/>
+      <w:r>
         <w:t>context</w:t>
       </w:r>
       <w:proofErr w:type="gramEnd"/>
@@ -19490,19 +20059,11 @@
       </w:r>
       <w:proofErr w:type="spellStart"/>
       <w:r>
-        <w:t>context.createPackageContext</w:t>
-      </w:r>
-      <w:proofErr w:type="spellEnd"/>
-      <w:r>
-        <w:t>(</w:t>
-      </w:r>
-      <w:proofErr w:type="spellStart"/>
-      <w:r>
-        <w:t>packageName</w:t>
-      </w:r>
-      <w:proofErr w:type="spellEnd"/>
-      <w:r>
-        <w:t>, 0);</w:t>
+        <w:t>overrideContext</w:t>
+      </w:r>
+      <w:proofErr w:type="spellEnd"/>
+      <w:r>
+        <w:t>;</w:t>
       </w:r>
     </w:p>
     <w:p>
@@ -19510,510 +20071,7 @@
         <w:pStyle w:val="a5"/>
       </w:pPr>
       <w:r>
-        <w:t xml:space="preserve">                    </w:t>
-      </w:r>
-      <w:proofErr w:type="spellStart"/>
-      <w:proofErr w:type="gramStart"/>
-      <w:r>
-        <w:t>context.setTheme</w:t>
-      </w:r>
-      <w:proofErr w:type="spellEnd"/>
-      <w:r>
-        <w:t>(</w:t>
-      </w:r>
-      <w:proofErr w:type="gramEnd"/>
-      <w:r>
-        <w:t>theme);</w:t>
-      </w:r>
-    </w:p>
-    <w:p>
-      <w:pPr>
-        <w:pStyle w:val="a5"/>
-      </w:pPr>
-      <w:r>
-        <w:t xml:space="preserve">                } catch (</w:t>
-      </w:r>
-      <w:proofErr w:type="spellStart"/>
-      <w:r>
-        <w:t>PackageManager.NameNotFoundException</w:t>
-      </w:r>
-      <w:proofErr w:type="spellEnd"/>
-      <w:r>
-        <w:t xml:space="preserve"> e) {</w:t>
-      </w:r>
-    </w:p>
-    <w:p>
-      <w:pPr>
-        <w:pStyle w:val="a5"/>
-      </w:pPr>
-      <w:r>
-        <w:t xml:space="preserve">                    // Ignore</w:t>
-      </w:r>
-    </w:p>
-    <w:p>
-      <w:pPr>
-        <w:pStyle w:val="a5"/>
-      </w:pPr>
-      <w:r>
-        <w:t xml:space="preserve">                }</w:t>
-      </w:r>
-    </w:p>
-    <w:p>
-      <w:pPr>
-        <w:pStyle w:val="a5"/>
-      </w:pPr>
-      <w:r>
-        <w:t xml:space="preserve">            }</w:t>
-      </w:r>
-    </w:p>
-    <w:p>
-      <w:pPr>
-        <w:pStyle w:val="a5"/>
-      </w:pPr>
-    </w:p>
-    <w:p>
-      <w:pPr>
-        <w:pStyle w:val="a5"/>
-      </w:pPr>
-      <w:r>
-        <w:t xml:space="preserve">            </w:t>
-      </w:r>
-      <w:proofErr w:type="gramStart"/>
-      <w:r>
-        <w:t>if</w:t>
-      </w:r>
-      <w:proofErr w:type="gramEnd"/>
-      <w:r>
-        <w:t xml:space="preserve"> (</w:t>
-      </w:r>
-      <w:proofErr w:type="spellStart"/>
-      <w:r>
-        <w:t>overrideConfig</w:t>
-      </w:r>
-      <w:proofErr w:type="spellEnd"/>
-      <w:r>
-        <w:t xml:space="preserve"> != null &amp;&amp; </w:t>
-      </w:r>
-      <w:proofErr w:type="spellStart"/>
-      <w:r>
-        <w:t>overrideConfig</w:t>
-      </w:r>
-      <w:proofErr w:type="spellEnd"/>
-      <w:r>
-        <w:t xml:space="preserve"> != EMPTY) {</w:t>
-      </w:r>
-    </w:p>
-    <w:p>
-      <w:pPr>
-        <w:pStyle w:val="a5"/>
-      </w:pPr>
-      <w:r>
-        <w:t xml:space="preserve">                </w:t>
-      </w:r>
-      <w:proofErr w:type="gramStart"/>
-      <w:r>
-        <w:t>if</w:t>
-      </w:r>
-      <w:proofErr w:type="gramEnd"/>
-      <w:r>
-        <w:t xml:space="preserve"> (DEBUG_STARTING_WINDOW) </w:t>
-      </w:r>
-      <w:proofErr w:type="spellStart"/>
-      <w:r>
-        <w:t>Slog.d</w:t>
-      </w:r>
-      <w:proofErr w:type="spellEnd"/>
-      <w:r>
-        <w:t>(TAG, "</w:t>
-      </w:r>
-      <w:proofErr w:type="spellStart"/>
-      <w:r>
-        <w:t>addStartingWindow</w:t>
-      </w:r>
-      <w:proofErr w:type="spellEnd"/>
-      <w:r>
-        <w:t>: creating context based"</w:t>
-      </w:r>
-    </w:p>
-    <w:p>
-      <w:pPr>
-        <w:pStyle w:val="a5"/>
-      </w:pPr>
-      <w:r>
-        <w:t xml:space="preserve">                        + </w:t>
-      </w:r>
-      <w:proofErr w:type="gramStart"/>
-      <w:r>
-        <w:t>" on</w:t>
-      </w:r>
-      <w:proofErr w:type="gramEnd"/>
-      <w:r>
-        <w:t xml:space="preserve"> </w:t>
-      </w:r>
-      <w:proofErr w:type="spellStart"/>
-      <w:r>
-        <w:t>overrideConfig</w:t>
-      </w:r>
-      <w:proofErr w:type="spellEnd"/>
-      <w:r>
-        <w:t xml:space="preserve">" + </w:t>
-      </w:r>
-      <w:proofErr w:type="spellStart"/>
-      <w:r>
-        <w:t>overrideConfig</w:t>
-      </w:r>
-      <w:proofErr w:type="spellEnd"/>
-      <w:r>
-        <w:t xml:space="preserve"> + " for starting window");</w:t>
-      </w:r>
-    </w:p>
-    <w:p>
-      <w:pPr>
-        <w:pStyle w:val="a5"/>
-      </w:pPr>
-      <w:r>
-        <w:t xml:space="preserve">                </w:t>
-      </w:r>
-      <w:proofErr w:type="gramStart"/>
-      <w:r>
-        <w:t>final</w:t>
-      </w:r>
-      <w:proofErr w:type="gramEnd"/>
-      <w:r>
-        <w:t xml:space="preserve"> Context </w:t>
-      </w:r>
-      <w:proofErr w:type="spellStart"/>
-      <w:r>
-        <w:t>overrideContext</w:t>
-      </w:r>
-      <w:proofErr w:type="spellEnd"/>
-      <w:r>
-        <w:t xml:space="preserve"> = </w:t>
-      </w:r>
-      <w:proofErr w:type="spellStart"/>
-      <w:r>
-        <w:t>context.createConfigurationContext</w:t>
-      </w:r>
-      <w:proofErr w:type="spellEnd"/>
-      <w:r>
-        <w:t>(</w:t>
-      </w:r>
-      <w:proofErr w:type="spellStart"/>
-      <w:r>
-        <w:t>overrideConfig</w:t>
-      </w:r>
-      <w:proofErr w:type="spellEnd"/>
-      <w:r>
-        <w:t>);</w:t>
-      </w:r>
-    </w:p>
-    <w:p>
-      <w:pPr>
-        <w:pStyle w:val="a5"/>
-      </w:pPr>
-      <w:r>
-        <w:t xml:space="preserve">                </w:t>
-      </w:r>
-      <w:proofErr w:type="spellStart"/>
-      <w:proofErr w:type="gramStart"/>
-      <w:r>
-        <w:t>overrideContext.setTheme</w:t>
-      </w:r>
-      <w:proofErr w:type="spellEnd"/>
-      <w:r>
-        <w:t>(</w:t>
-      </w:r>
-      <w:proofErr w:type="gramEnd"/>
-      <w:r>
-        <w:t>theme);</w:t>
-      </w:r>
-    </w:p>
-    <w:p>
-      <w:pPr>
-        <w:pStyle w:val="a5"/>
-      </w:pPr>
-      <w:r>
-        <w:t xml:space="preserve">                </w:t>
-      </w:r>
-      <w:proofErr w:type="gramStart"/>
-      <w:r>
-        <w:t>final</w:t>
-      </w:r>
-      <w:proofErr w:type="gramEnd"/>
-      <w:r>
-        <w:t xml:space="preserve"> </w:t>
-      </w:r>
-      <w:proofErr w:type="spellStart"/>
-      <w:r>
-        <w:t>TypedArray</w:t>
-      </w:r>
-      <w:proofErr w:type="spellEnd"/>
-      <w:r>
-        <w:t xml:space="preserve"> </w:t>
-      </w:r>
-      <w:proofErr w:type="spellStart"/>
-      <w:r>
-        <w:t>typedArray</w:t>
-      </w:r>
-      <w:proofErr w:type="spellEnd"/>
-      <w:r>
-        <w:t xml:space="preserve"> = </w:t>
-      </w:r>
-      <w:proofErr w:type="spellStart"/>
-      <w:r>
-        <w:t>overrideContext.obtainStyledAttributes</w:t>
-      </w:r>
-      <w:proofErr w:type="spellEnd"/>
-      <w:r>
-        <w:t>(</w:t>
-      </w:r>
-    </w:p>
-    <w:p>
-      <w:pPr>
-        <w:pStyle w:val="a5"/>
-      </w:pPr>
-      <w:r>
-        <w:t xml:space="preserve">                        </w:t>
-      </w:r>
-      <w:proofErr w:type="spellStart"/>
-      <w:r>
-        <w:t>com.android.internal.R.styleable.Window</w:t>
-      </w:r>
-      <w:proofErr w:type="spellEnd"/>
-      <w:r>
-        <w:t>);</w:t>
-      </w:r>
-    </w:p>
-    <w:p>
-      <w:pPr>
-        <w:pStyle w:val="a5"/>
-      </w:pPr>
-      <w:r>
-        <w:t xml:space="preserve">                </w:t>
-      </w:r>
-      <w:proofErr w:type="gramStart"/>
-      <w:r>
-        <w:t>final</w:t>
-      </w:r>
-      <w:proofErr w:type="gramEnd"/>
-      <w:r>
-        <w:t xml:space="preserve"> </w:t>
-      </w:r>
-      <w:proofErr w:type="spellStart"/>
-      <w:r>
-        <w:t>int</w:t>
-      </w:r>
-      <w:proofErr w:type="spellEnd"/>
-      <w:r>
-        <w:t xml:space="preserve"> </w:t>
-      </w:r>
-      <w:proofErr w:type="spellStart"/>
-      <w:r>
-        <w:t>resId</w:t>
-      </w:r>
-      <w:proofErr w:type="spellEnd"/>
-      <w:r>
-        <w:t xml:space="preserve"> = </w:t>
-      </w:r>
-      <w:proofErr w:type="spellStart"/>
-      <w:r>
-        <w:t>typedArray.getResourceId</w:t>
-      </w:r>
-      <w:proofErr w:type="spellEnd"/>
-      <w:r>
-        <w:t>(</w:t>
-      </w:r>
-      <w:proofErr w:type="spellStart"/>
-      <w:r>
-        <w:t>R.styleable.Window_windowBackground</w:t>
-      </w:r>
-      <w:proofErr w:type="spellEnd"/>
-      <w:r>
-        <w:t>, 0);</w:t>
-      </w:r>
-    </w:p>
-    <w:p>
-      <w:pPr>
-        <w:pStyle w:val="a5"/>
-      </w:pPr>
-      <w:r>
-        <w:t xml:space="preserve">                </w:t>
-      </w:r>
-      <w:proofErr w:type="gramStart"/>
-      <w:r>
-        <w:t>if</w:t>
-      </w:r>
-      <w:proofErr w:type="gramEnd"/>
-      <w:r>
-        <w:t xml:space="preserve"> (</w:t>
-      </w:r>
-      <w:proofErr w:type="spellStart"/>
-      <w:r>
-        <w:t>resId</w:t>
-      </w:r>
-      <w:proofErr w:type="spellEnd"/>
-      <w:r>
-        <w:t xml:space="preserve"> != 0 &amp;&amp; </w:t>
-      </w:r>
-      <w:proofErr w:type="spellStart"/>
-      <w:r>
-        <w:t>overrideContext.getDrawable</w:t>
-      </w:r>
-      <w:proofErr w:type="spellEnd"/>
-      <w:r>
-        <w:t>(</w:t>
-      </w:r>
-      <w:proofErr w:type="spellStart"/>
-      <w:r>
-        <w:t>resId</w:t>
-      </w:r>
-      <w:proofErr w:type="spellEnd"/>
-      <w:r>
-        <w:t>) != null) {</w:t>
-      </w:r>
-    </w:p>
-    <w:p>
-      <w:pPr>
-        <w:pStyle w:val="a5"/>
-      </w:pPr>
-      <w:r>
         <w:lastRenderedPageBreak/>
-        <w:t xml:space="preserve">                    // </w:t>
-      </w:r>
-      <w:proofErr w:type="gramStart"/>
-      <w:r>
-        <w:t>We</w:t>
-      </w:r>
-      <w:proofErr w:type="gramEnd"/>
-      <w:r>
-        <w:t xml:space="preserve"> want to use the </w:t>
-      </w:r>
-      <w:proofErr w:type="spellStart"/>
-      <w:r>
-        <w:t>windowBackground</w:t>
-      </w:r>
-      <w:proofErr w:type="spellEnd"/>
-      <w:r>
-        <w:t xml:space="preserve"> for the override context if it is</w:t>
-      </w:r>
-    </w:p>
-    <w:p>
-      <w:pPr>
-        <w:pStyle w:val="a5"/>
-      </w:pPr>
-      <w:r>
-        <w:t xml:space="preserve">                    // available, otherwise we use the default one to make sure a themed starting</w:t>
-      </w:r>
-    </w:p>
-    <w:p>
-      <w:pPr>
-        <w:pStyle w:val="a5"/>
-      </w:pPr>
-      <w:r>
-        <w:t xml:space="preserve">                    // window is displayed for the app.</w:t>
-      </w:r>
-    </w:p>
-    <w:p>
-      <w:pPr>
-        <w:pStyle w:val="a5"/>
-      </w:pPr>
-      <w:r>
-        <w:t xml:space="preserve">                    </w:t>
-      </w:r>
-      <w:proofErr w:type="gramStart"/>
-      <w:r>
-        <w:t>if</w:t>
-      </w:r>
-      <w:proofErr w:type="gramEnd"/>
-      <w:r>
-        <w:t xml:space="preserve"> (DEBUG_STARTING_WINDOW) </w:t>
-      </w:r>
-      <w:proofErr w:type="spellStart"/>
-      <w:r>
-        <w:t>Slog.d</w:t>
-      </w:r>
-      <w:proofErr w:type="spellEnd"/>
-      <w:r>
-        <w:t>(TAG, "</w:t>
-      </w:r>
-      <w:proofErr w:type="spellStart"/>
-      <w:r>
-        <w:t>addStartingWindow</w:t>
-      </w:r>
-      <w:proofErr w:type="spellEnd"/>
-      <w:r>
-        <w:t xml:space="preserve">: apply </w:t>
-      </w:r>
-      <w:proofErr w:type="spellStart"/>
-      <w:r>
-        <w:t>overrideConfig</w:t>
-      </w:r>
-      <w:proofErr w:type="spellEnd"/>
-      <w:r>
-        <w:t>"</w:t>
-      </w:r>
-    </w:p>
-    <w:p>
-      <w:pPr>
-        <w:pStyle w:val="a5"/>
-      </w:pPr>
-      <w:r>
-        <w:t xml:space="preserve">                            + </w:t>
-      </w:r>
-      <w:proofErr w:type="spellStart"/>
-      <w:r>
-        <w:t>overrideConfig</w:t>
-      </w:r>
-      <w:proofErr w:type="spellEnd"/>
-      <w:r>
-        <w:t xml:space="preserve"> + " to starting window </w:t>
-      </w:r>
-      <w:proofErr w:type="spellStart"/>
-      <w:r>
-        <w:t>resId</w:t>
-      </w:r>
-      <w:proofErr w:type="spellEnd"/>
-      <w:r>
-        <w:t xml:space="preserve">=" + </w:t>
-      </w:r>
-      <w:proofErr w:type="spellStart"/>
-      <w:r>
-        <w:t>resId</w:t>
-      </w:r>
-      <w:proofErr w:type="spellEnd"/>
-      <w:r>
-        <w:t>);</w:t>
-      </w:r>
-    </w:p>
-    <w:p>
-      <w:pPr>
-        <w:pStyle w:val="a5"/>
-      </w:pPr>
-      <w:r>
-        <w:t xml:space="preserve">                    </w:t>
-      </w:r>
-      <w:proofErr w:type="gramStart"/>
-      <w:r>
-        <w:t>context</w:t>
-      </w:r>
-      <w:proofErr w:type="gramEnd"/>
-      <w:r>
-        <w:t xml:space="preserve"> = </w:t>
-      </w:r>
-      <w:proofErr w:type="spellStart"/>
-      <w:r>
-        <w:t>overrideContext</w:t>
-      </w:r>
-      <w:proofErr w:type="spellEnd"/>
-      <w:r>
-        <w:t>;</w:t>
-      </w:r>
-    </w:p>
-    <w:p>
-      <w:pPr>
-        <w:pStyle w:val="a5"/>
-      </w:pPr>
-      <w:r>
         <w:t xml:space="preserve">                }</w:t>
       </w:r>
     </w:p>
@@ -20323,6 +20381,37 @@
 
 <file path=word/comments.xml><?xml version="1.0" encoding="utf-8"?>
 <w:comments xmlns:wpc="http://schemas.microsoft.com/office/word/2010/wordprocessingCanvas" xmlns:mc="http://schemas.openxmlformats.org/markup-compatibility/2006" xmlns:o="urn:schemas-microsoft-com:office:office" xmlns:r="http://schemas.openxmlformats.org/officeDocument/2006/relationships" xmlns:m="http://schemas.openxmlformats.org/officeDocument/2006/math" xmlns:v="urn:schemas-microsoft-com:vml" xmlns:wp14="http://schemas.microsoft.com/office/word/2010/wordprocessingDrawing" xmlns:wp="http://schemas.openxmlformats.org/drawingml/2006/wordprocessingDrawing" xmlns:w10="urn:schemas-microsoft-com:office:word" xmlns:w="http://schemas.openxmlformats.org/wordprocessingml/2006/main" xmlns:w14="http://schemas.microsoft.com/office/word/2010/wordml" xmlns:wpg="http://schemas.microsoft.com/office/word/2010/wordprocessingGroup" xmlns:wpi="http://schemas.microsoft.com/office/word/2010/wordprocessingInk" xmlns:wne="http://schemas.microsoft.com/office/word/2006/wordml" xmlns:wps="http://schemas.microsoft.com/office/word/2010/wordprocessingShape" mc:Ignorable="w14 wp14">
+  <w:comment w:id="0" w:author="Key Guan" w:date="2018-06-09T11:02:00Z" w:initials="KG">
+    <w:p>
+      <w:pPr>
+        <w:pStyle w:val="ad"/>
+      </w:pPr>
+      <w:r>
+        <w:rPr>
+          <w:rStyle w:val="ac"/>
+        </w:rPr>
+        <w:annotationRef/>
+      </w:r>
+      <w:r>
+        <w:rPr>
+          <w:rFonts w:hint="eastAsia"/>
+        </w:rPr>
+        <w:t>音量</w:t>
+      </w:r>
+      <w:r>
+        <w:t>，华为</w:t>
+      </w:r>
+      <w:r>
+        <w:rPr>
+          <w:rFonts w:hint="eastAsia"/>
+        </w:rPr>
+        <w:t>语音</w:t>
+      </w:r>
+      <w:r>
+        <w:t>助手</w:t>
+      </w:r>
+    </w:p>
+  </w:comment>
   <w:comment w:id="1" w:author="Key Guan" w:date="2018-06-09T11:02:00Z" w:initials="KG">
     <w:p>
       <w:pPr>
@@ -20338,23 +20427,98 @@
         <w:rPr>
           <w:rFonts w:hint="eastAsia"/>
         </w:rPr>
+        <w:t>亮度</w:t>
+      </w:r>
+      <w:r>
+        <w:t>调整！！！</w:t>
+      </w:r>
+    </w:p>
+  </w:comment>
+  <w:comment w:id="2" w:author="Key Guan" w:date="2018-06-09T11:40:00Z" w:initials="KG">
+    <w:p>
+      <w:pPr>
+        <w:pStyle w:val="ad"/>
+      </w:pPr>
+      <w:r>
+        <w:rPr>
+          <w:rStyle w:val="ac"/>
+        </w:rPr>
+        <w:annotationRef/>
+      </w:r>
+      <w:r>
+        <w:rPr>
+          <w:rFonts w:hint="eastAsia"/>
+        </w:rPr>
+        <w:t>锁屏裁剪</w:t>
+      </w:r>
+      <w:r>
+        <w:t>方案</w:t>
+      </w:r>
+    </w:p>
+  </w:comment>
+  <w:comment w:id="3" w:author="Key Guan" w:date="2018-06-09T11:21:00Z" w:initials="KG">
+    <w:p>
+      <w:pPr>
+        <w:pStyle w:val="ad"/>
+      </w:pPr>
+      <w:r>
+        <w:rPr>
+          <w:rStyle w:val="ac"/>
+        </w:rPr>
+        <w:annotationRef/>
+      </w:r>
+      <w:r>
+        <w:rPr>
+          <w:rFonts w:hint="eastAsia"/>
+        </w:rPr>
+        <w:t>关键字</w:t>
+      </w:r>
+      <w:r>
+        <w:t>是啥？</w:t>
+      </w:r>
+      <w:r>
+        <w:rPr>
+          <w:rFonts w:hint="eastAsia"/>
+        </w:rPr>
+        <w:t>所以</w:t>
+      </w:r>
+      <w:r>
+        <w:t>我们资源这么一来没有</w:t>
+      </w:r>
+      <w:r>
+        <w:rPr>
+          <w:rFonts w:hint="eastAsia"/>
+        </w:rPr>
+        <w:t>毛病</w:t>
+      </w:r>
+      <w:r>
+        <w:t>的</w:t>
+      </w:r>
+    </w:p>
+  </w:comment>
+  <w:comment w:id="4" w:author="Key Guan" w:date="2018-06-09T12:00:00Z" w:initials="KG">
+    <w:p>
+      <w:pPr>
+        <w:pStyle w:val="ad"/>
+      </w:pPr>
+      <w:r>
+        <w:rPr>
+          <w:rStyle w:val="ac"/>
+        </w:rPr>
+        <w:annotationRef/>
+      </w:r>
+      <w:r>
+        <w:rPr>
+          <w:rFonts w:hint="eastAsia"/>
+        </w:rPr>
         <w:t>音量</w:t>
       </w:r>
       <w:r>
-        <w:t>，华为</w:t>
-      </w:r>
-      <w:r>
-        <w:rPr>
-          <w:rFonts w:hint="eastAsia"/>
-        </w:rPr>
-        <w:t>语音</w:t>
-      </w:r>
-      <w:r>
-        <w:t>助手</w:t>
+        <w:t>在这里</w:t>
       </w:r>
     </w:p>
   </w:comment>
-  <w:comment w:id="2" w:author="Key Guan" w:date="2018-06-09T11:02:00Z" w:initials="KG">
+  <w:comment w:id="5" w:author="Key Guan" w:date="2018-07-05T15:43:00Z" w:initials="KG">
     <w:p>
       <w:pPr>
         <w:pStyle w:val="ad"/>
@@ -20369,14 +20533,20 @@
         <w:rPr>
           <w:rFonts w:hint="eastAsia"/>
         </w:rPr>
-        <w:t>亮度</w:t>
-      </w:r>
-      <w:r>
-        <w:t>调整！！！</w:t>
+        <w:t>全局</w:t>
+      </w:r>
+      <w:r>
+        <w:t>在这里</w:t>
+      </w:r>
+      <w:r>
+        <w:rPr>
+          <w:rFonts w:hint="eastAsia"/>
+        </w:rPr>
+        <w:t>处理</w:t>
       </w:r>
     </w:p>
   </w:comment>
-  <w:comment w:id="3" w:author="Key Guan" w:date="2018-06-09T11:40:00Z" w:initials="KG">
+  <w:comment w:id="6" w:author="Key Guan" w:date="2018-06-12T12:19:00Z" w:initials="KG">
     <w:p>
       <w:pPr>
         <w:pStyle w:val="ad"/>
@@ -20391,14 +20561,14 @@
         <w:rPr>
           <w:rFonts w:hint="eastAsia"/>
         </w:rPr>
-        <w:t>锁屏裁剪</w:t>
-      </w:r>
-      <w:r>
-        <w:t>方案</w:t>
+        <w:t>摇杆</w:t>
+      </w:r>
+      <w:r>
+        <w:t>鼠标应该都是走这个的</w:t>
       </w:r>
     </w:p>
   </w:comment>
-  <w:comment w:id="4" w:author="Key Guan" w:date="2018-06-09T11:21:00Z" w:initials="KG">
+  <w:comment w:id="7" w:author="Key Guan" w:date="2018-06-12T18:12:00Z" w:initials="KG">
     <w:p>
       <w:pPr>
         <w:pStyle w:val="ad"/>
@@ -20413,161 +20583,49 @@
         <w:rPr>
           <w:rFonts w:hint="eastAsia"/>
         </w:rPr>
-        <w:t>关键字</w:t>
-      </w:r>
-      <w:r>
-        <w:t>是啥？</w:t>
-      </w:r>
-      <w:r>
-        <w:rPr>
-          <w:rFonts w:hint="eastAsia"/>
-        </w:rPr>
-        <w:t>所以</w:t>
-      </w:r>
-      <w:r>
-        <w:t>我们资源这么一来没有</w:t>
-      </w:r>
-      <w:r>
-        <w:rPr>
-          <w:rFonts w:hint="eastAsia"/>
-        </w:rPr>
-        <w:t>毛病</w:t>
-      </w:r>
-      <w:r>
-        <w:t>的</w:t>
+        <w:t>这里添加</w:t>
+      </w:r>
+      <w:r>
+        <w:t>代码？</w:t>
       </w:r>
     </w:p>
   </w:comment>
-  <w:comment w:id="5" w:author="Key Guan" w:date="2018-06-09T12:00:00Z" w:initials="KG">
+  <w:comment w:id="8" w:author="Key Guan" w:date="2018-06-12T18:20:00Z" w:initials="KG">
+    <w:p>
+      <w:r>
+        <w:rPr>
+          <w:rStyle w:val="ac"/>
+        </w:rPr>
+        <w:annotationRef/>
+      </w:r>
+      <w:proofErr w:type="spellStart"/>
+      <w:r>
+        <w:t>TvInputManagerService</w:t>
+      </w:r>
+      <w:proofErr w:type="spellEnd"/>
+      <w:r>
+        <w:rPr>
+          <w:rFonts w:hint="eastAsia"/>
+        </w:rPr>
+        <w:t>？</w:t>
+      </w:r>
+    </w:p>
     <w:p>
       <w:pPr>
         <w:pStyle w:val="ad"/>
       </w:pPr>
       <w:r>
         <w:rPr>
-          <w:rStyle w:val="ac"/>
-        </w:rPr>
-        <w:annotationRef/>
-      </w:r>
-      <w:r>
-        <w:rPr>
-          <w:rFonts w:hint="eastAsia"/>
-        </w:rPr>
-        <w:t>音量</w:t>
-      </w:r>
-      <w:r>
-        <w:t>在这里</w:t>
+          <w:rFonts w:hint="eastAsia"/>
+        </w:rPr>
+        <w:t>是否</w:t>
+      </w:r>
+      <w:r>
+        <w:t>是可以用的</w:t>
       </w:r>
     </w:p>
   </w:comment>
-  <w:comment w:id="6" w:author="Key Guan" w:date="2018-07-05T15:43:00Z" w:initials="KG">
-    <w:p>
-      <w:pPr>
-        <w:pStyle w:val="ad"/>
-      </w:pPr>
-      <w:r>
-        <w:rPr>
-          <w:rStyle w:val="ac"/>
-        </w:rPr>
-        <w:annotationRef/>
-      </w:r>
-      <w:r>
-        <w:rPr>
-          <w:rFonts w:hint="eastAsia"/>
-        </w:rPr>
-        <w:t>全局</w:t>
-      </w:r>
-      <w:r>
-        <w:t>在这里</w:t>
-      </w:r>
-      <w:r>
-        <w:rPr>
-          <w:rFonts w:hint="eastAsia"/>
-        </w:rPr>
-        <w:t>处理</w:t>
-      </w:r>
-    </w:p>
-  </w:comment>
-  <w:comment w:id="7" w:author="Key Guan" w:date="2018-06-12T12:19:00Z" w:initials="KG">
-    <w:p>
-      <w:pPr>
-        <w:pStyle w:val="ad"/>
-      </w:pPr>
-      <w:r>
-        <w:rPr>
-          <w:rStyle w:val="ac"/>
-        </w:rPr>
-        <w:annotationRef/>
-      </w:r>
-      <w:r>
-        <w:rPr>
-          <w:rFonts w:hint="eastAsia"/>
-        </w:rPr>
-        <w:t>摇杆</w:t>
-      </w:r>
-      <w:r>
-        <w:t>鼠标应该都是走这个的</w:t>
-      </w:r>
-    </w:p>
-  </w:comment>
-  <w:comment w:id="8" w:author="Key Guan" w:date="2018-06-12T18:12:00Z" w:initials="KG">
-    <w:p>
-      <w:pPr>
-        <w:pStyle w:val="ad"/>
-      </w:pPr>
-      <w:r>
-        <w:rPr>
-          <w:rStyle w:val="ac"/>
-        </w:rPr>
-        <w:annotationRef/>
-      </w:r>
-      <w:r>
-        <w:rPr>
-          <w:rFonts w:hint="eastAsia"/>
-        </w:rPr>
-        <w:t>这里添加</w:t>
-      </w:r>
-      <w:r>
-        <w:t>代码？</w:t>
-      </w:r>
-    </w:p>
-  </w:comment>
-  <w:comment w:id="9" w:author="Key Guan" w:date="2018-06-12T18:20:00Z" w:initials="KG">
-    <w:p>
-      <w:r>
-        <w:rPr>
-          <w:rStyle w:val="ac"/>
-        </w:rPr>
-        <w:annotationRef/>
-      </w:r>
-      <w:proofErr w:type="spellStart"/>
-      <w:r>
-        <w:t>TvInputManagerService</w:t>
-      </w:r>
-      <w:proofErr w:type="spellEnd"/>
-      <w:r>
-        <w:rPr>
-          <w:rFonts w:hint="eastAsia"/>
-        </w:rPr>
-        <w:t>？</w:t>
-      </w:r>
-    </w:p>
-    <w:p>
-      <w:pPr>
-        <w:pStyle w:val="ad"/>
-      </w:pPr>
-      <w:r>
-        <w:rPr>
-          <w:rFonts w:hint="eastAsia"/>
-        </w:rPr>
-        <w:t>是否</w:t>
-      </w:r>
-      <w:r>
-        <w:t>是可以用的</w:t>
-      </w:r>
-    </w:p>
-  </w:comment>
-  <w:comment w:id="10" w:author="Key Guan" w:date="2018-06-12T12:32:00Z" w:initials="KG">
+  <w:comment w:id="9" w:author="Key Guan" w:date="2018-06-12T12:32:00Z" w:initials="KG">
     <w:p>
       <w:pPr>
         <w:pStyle w:val="ad"/>
@@ -21607,6 +21665,92 @@
     </w:lvl>
   </w:abstractNum>
   <w:abstractNum w:abstractNumId="8">
+    <w:nsid w:val="2CBE3030"/>
+    <w:multiLevelType w:val="multilevel"/>
+    <w:tmpl w:val="0409001F"/>
+    <w:lvl w:ilvl="0">
+      <w:start w:val="1"/>
+      <w:numFmt w:val="decimal"/>
+      <w:lvlText w:val="%1."/>
+      <w:lvlJc w:val="left"/>
+      <w:pPr>
+        <w:ind w:left="425" w:hanging="425"/>
+      </w:pPr>
+    </w:lvl>
+    <w:lvl w:ilvl="1">
+      <w:start w:val="1"/>
+      <w:numFmt w:val="decimal"/>
+      <w:lvlText w:val="%1.%2."/>
+      <w:lvlJc w:val="left"/>
+      <w:pPr>
+        <w:ind w:left="567" w:hanging="567"/>
+      </w:pPr>
+    </w:lvl>
+    <w:lvl w:ilvl="2">
+      <w:start w:val="1"/>
+      <w:numFmt w:val="decimal"/>
+      <w:lvlText w:val="%1.%2.%3."/>
+      <w:lvlJc w:val="left"/>
+      <w:pPr>
+        <w:ind w:left="709" w:hanging="709"/>
+      </w:pPr>
+    </w:lvl>
+    <w:lvl w:ilvl="3">
+      <w:start w:val="1"/>
+      <w:numFmt w:val="decimal"/>
+      <w:lvlText w:val="%1.%2.%3.%4."/>
+      <w:lvlJc w:val="left"/>
+      <w:pPr>
+        <w:ind w:left="851" w:hanging="851"/>
+      </w:pPr>
+    </w:lvl>
+    <w:lvl w:ilvl="4">
+      <w:start w:val="1"/>
+      <w:numFmt w:val="decimal"/>
+      <w:lvlText w:val="%1.%2.%3.%4.%5."/>
+      <w:lvlJc w:val="left"/>
+      <w:pPr>
+        <w:ind w:left="992" w:hanging="992"/>
+      </w:pPr>
+    </w:lvl>
+    <w:lvl w:ilvl="5">
+      <w:start w:val="1"/>
+      <w:numFmt w:val="decimal"/>
+      <w:lvlText w:val="%1.%2.%3.%4.%5.%6."/>
+      <w:lvlJc w:val="left"/>
+      <w:pPr>
+        <w:ind w:left="1134" w:hanging="1134"/>
+      </w:pPr>
+    </w:lvl>
+    <w:lvl w:ilvl="6">
+      <w:start w:val="1"/>
+      <w:numFmt w:val="decimal"/>
+      <w:lvlText w:val="%1.%2.%3.%4.%5.%6.%7."/>
+      <w:lvlJc w:val="left"/>
+      <w:pPr>
+        <w:ind w:left="1276" w:hanging="1276"/>
+      </w:pPr>
+    </w:lvl>
+    <w:lvl w:ilvl="7">
+      <w:start w:val="1"/>
+      <w:numFmt w:val="decimal"/>
+      <w:lvlText w:val="%1.%2.%3.%4.%5.%6.%7.%8."/>
+      <w:lvlJc w:val="left"/>
+      <w:pPr>
+        <w:ind w:left="1418" w:hanging="1418"/>
+      </w:pPr>
+    </w:lvl>
+    <w:lvl w:ilvl="8">
+      <w:start w:val="1"/>
+      <w:numFmt w:val="decimal"/>
+      <w:lvlText w:val="%1.%2.%3.%4.%5.%6.%7.%8.%9."/>
+      <w:lvlJc w:val="left"/>
+      <w:pPr>
+        <w:ind w:left="1559" w:hanging="1559"/>
+      </w:pPr>
+    </w:lvl>
+  </w:abstractNum>
+  <w:abstractNum w:abstractNumId="9">
     <w:nsid w:val="39412F49"/>
     <w:multiLevelType w:val="multilevel"/>
     <w:tmpl w:val="89620B10"/>
@@ -21719,7 +21863,7 @@
       </w:pPr>
     </w:lvl>
   </w:abstractNum>
-  <w:abstractNum w:abstractNumId="9">
+  <w:abstractNum w:abstractNumId="10">
     <w:nsid w:val="39D731E2"/>
     <w:multiLevelType w:val="multilevel"/>
     <w:tmpl w:val="D946D908"/>
@@ -21832,7 +21976,7 @@
       </w:pPr>
     </w:lvl>
   </w:abstractNum>
-  <w:abstractNum w:abstractNumId="10">
+  <w:abstractNum w:abstractNumId="11">
     <w:nsid w:val="3CF53DEB"/>
     <w:multiLevelType w:val="multilevel"/>
     <w:tmpl w:val="6740697A"/>
@@ -21945,7 +22089,7 @@
       </w:pPr>
     </w:lvl>
   </w:abstractNum>
-  <w:abstractNum w:abstractNumId="11">
+  <w:abstractNum w:abstractNumId="12">
     <w:nsid w:val="42903D8E"/>
     <w:multiLevelType w:val="multilevel"/>
     <w:tmpl w:val="0409001F"/>
@@ -22031,7 +22175,7 @@
       </w:pPr>
     </w:lvl>
   </w:abstractNum>
-  <w:abstractNum w:abstractNumId="12">
+  <w:abstractNum w:abstractNumId="13">
     <w:nsid w:val="431B2DB3"/>
     <w:multiLevelType w:val="multilevel"/>
     <w:tmpl w:val="E3164106"/>
@@ -22144,7 +22288,7 @@
       </w:pPr>
     </w:lvl>
   </w:abstractNum>
-  <w:abstractNum w:abstractNumId="13">
+  <w:abstractNum w:abstractNumId="14">
     <w:nsid w:val="443F5808"/>
     <w:multiLevelType w:val="multilevel"/>
     <w:tmpl w:val="0409001F"/>
@@ -22230,7 +22374,7 @@
       </w:pPr>
     </w:lvl>
   </w:abstractNum>
-  <w:abstractNum w:abstractNumId="14">
+  <w:abstractNum w:abstractNumId="15">
     <w:nsid w:val="45E5180A"/>
     <w:multiLevelType w:val="multilevel"/>
     <w:tmpl w:val="FC4A6EEE"/>
@@ -22343,7 +22487,7 @@
       </w:pPr>
     </w:lvl>
   </w:abstractNum>
-  <w:abstractNum w:abstractNumId="15">
+  <w:abstractNum w:abstractNumId="16">
     <w:nsid w:val="46480CD0"/>
     <w:multiLevelType w:val="multilevel"/>
     <w:tmpl w:val="6B2E3D68"/>
@@ -22456,7 +22600,7 @@
       </w:pPr>
     </w:lvl>
   </w:abstractNum>
-  <w:abstractNum w:abstractNumId="16">
+  <w:abstractNum w:abstractNumId="17">
     <w:nsid w:val="465A402A"/>
     <w:multiLevelType w:val="hybridMultilevel"/>
     <w:tmpl w:val="A0FEA608"/>
@@ -22569,7 +22713,7 @@
       </w:rPr>
     </w:lvl>
   </w:abstractNum>
-  <w:abstractNum w:abstractNumId="17">
+  <w:abstractNum w:abstractNumId="18">
     <w:nsid w:val="49A27FF2"/>
     <w:multiLevelType w:val="hybridMultilevel"/>
     <w:tmpl w:val="88768876"/>
@@ -22682,7 +22826,7 @@
       </w:rPr>
     </w:lvl>
   </w:abstractNum>
-  <w:abstractNum w:abstractNumId="18">
+  <w:abstractNum w:abstractNumId="19">
     <w:nsid w:val="58C54F42"/>
     <w:multiLevelType w:val="multilevel"/>
     <w:tmpl w:val="B9F2F884"/>
@@ -22795,7 +22939,7 @@
       </w:pPr>
     </w:lvl>
   </w:abstractNum>
-  <w:abstractNum w:abstractNumId="19">
+  <w:abstractNum w:abstractNumId="20">
     <w:nsid w:val="5B922CA6"/>
     <w:multiLevelType w:val="hybridMultilevel"/>
     <w:tmpl w:val="4F2264A4"/>
@@ -22935,7 +23079,7 @@
       </w:rPr>
     </w:lvl>
   </w:abstractNum>
-  <w:abstractNum w:abstractNumId="20">
+  <w:abstractNum w:abstractNumId="21">
     <w:nsid w:val="637971FA"/>
     <w:multiLevelType w:val="multilevel"/>
     <w:tmpl w:val="A8FC4598"/>
@@ -23048,7 +23192,7 @@
       </w:pPr>
     </w:lvl>
   </w:abstractNum>
-  <w:abstractNum w:abstractNumId="21">
+  <w:abstractNum w:abstractNumId="22">
     <w:nsid w:val="70D44B92"/>
     <w:multiLevelType w:val="multilevel"/>
     <w:tmpl w:val="0409001F"/>
@@ -23134,7 +23278,7 @@
       </w:pPr>
     </w:lvl>
   </w:abstractNum>
-  <w:abstractNum w:abstractNumId="22">
+  <w:abstractNum w:abstractNumId="23">
     <w:nsid w:val="732061DC"/>
     <w:multiLevelType w:val="multilevel"/>
     <w:tmpl w:val="0409001F"/>
@@ -23221,7 +23365,7 @@
     </w:lvl>
   </w:abstractNum>
   <w:num w:numId="1">
-    <w:abstractNumId w:val="15"/>
+    <w:abstractNumId w:val="16"/>
   </w:num>
   <w:num w:numId="2">
     <w:abstractNumId w:val="7"/>
@@ -23230,55 +23374,55 @@
     <w:abstractNumId w:val="4"/>
   </w:num>
   <w:num w:numId="4">
-    <w:abstractNumId w:val="14"/>
+    <w:abstractNumId w:val="15"/>
   </w:num>
   <w:num w:numId="5">
+    <w:abstractNumId w:val="10"/>
+  </w:num>
+  <w:num w:numId="6">
     <w:abstractNumId w:val="9"/>
   </w:num>
-  <w:num w:numId="6">
-    <w:abstractNumId w:val="8"/>
-  </w:num>
   <w:num w:numId="7">
-    <w:abstractNumId w:val="12"/>
+    <w:abstractNumId w:val="13"/>
   </w:num>
   <w:num w:numId="8">
-    <w:abstractNumId w:val="18"/>
+    <w:abstractNumId w:val="19"/>
   </w:num>
   <w:num w:numId="9">
     <w:abstractNumId w:val="3"/>
   </w:num>
   <w:num w:numId="10">
-    <w:abstractNumId w:val="17"/>
+    <w:abstractNumId w:val="18"/>
   </w:num>
   <w:num w:numId="11">
-    <w:abstractNumId w:val="16"/>
+    <w:abstractNumId w:val="17"/>
   </w:num>
   <w:num w:numId="12">
     <w:abstractNumId w:val="6"/>
   </w:num>
   <w:num w:numId="13">
-    <w:abstractNumId w:val="13"/>
+    <w:abstractNumId w:val="14"/>
   </w:num>
   <w:num w:numId="14">
-    <w:abstractNumId w:val="19"/>
+    <w:abstractNumId w:val="20"/>
   </w:num>
   <w:num w:numId="15">
+    <w:abstractNumId w:val="22"/>
+  </w:num>
+  <w:num w:numId="16">
     <w:abstractNumId w:val="21"/>
   </w:num>
-  <w:num w:numId="16">
-    <w:abstractNumId w:val="20"/>
-  </w:num>
   <w:num w:numId="17">
-    <w:abstractNumId w:val="22"/>
+    <w:abstractNumId w:val="23"/>
   </w:num>
   <w:num w:numId="18">
     <w:abstractNumId w:val="2"/>
   </w:num>
   <w:num w:numId="19">
-    <w:abstractNumId w:val="11"/>
+    <w:abstractNumId w:val="12"/>
   </w:num>
   <w:num w:numId="20">
-    <w:abstractNumId w:val="10"/>
+    <w:abstractNumId w:val="11"/>
   </w:num>
   <w:num w:numId="21">
     <w:abstractNumId w:val="1"/>
@@ -23288,6 +23432,9 @@
   </w:num>
   <w:num w:numId="23">
     <w:abstractNumId w:val="5"/>
+  </w:num>
+  <w:num w:numId="24">
+    <w:abstractNumId w:val="8"/>
   </w:num>
   <w:numIdMacAtCleanup w:val="16"/>
 </w:numbering>
@@ -25512,7 +25659,7 @@
   <a:extraClrSchemeLst/>
   <a:extLst>
     <a:ext uri="{05A4C25C-085E-4340-85A3-A5531E510DB2}">
-      <thm15:themeFamily xmlns:thm15="http://schemas.microsoft.com/office/thememl/2012/main" xmlns="" name="Office Theme" id="{62F939B6-93AF-4DB8-9C6B-D6C7DFDC589F}" vid="{4A3C46E8-61CC-4603-A589-7422A47A8E4A}"/>
+      <thm15:themeFamily xmlns="" xmlns:thm15="http://schemas.microsoft.com/office/thememl/2012/main" name="Office Theme" id="{62F939B6-93AF-4DB8-9C6B-D6C7DFDC589F}" vid="{4A3C46E8-61CC-4603-A589-7422A47A8E4A}"/>
     </a:ext>
   </a:extLst>
 </a:theme>

--- a/framework.service.PhoneWM.docx
+++ b/framework.service.PhoneWM.docx
@@ -3,43 +3,231 @@
 <w:document xmlns:wpc="http://schemas.microsoft.com/office/word/2010/wordprocessingCanvas" xmlns:mc="http://schemas.openxmlformats.org/markup-compatibility/2006" xmlns:o="urn:schemas-microsoft-com:office:office" xmlns:r="http://schemas.openxmlformats.org/officeDocument/2006/relationships" xmlns:m="http://schemas.openxmlformats.org/officeDocument/2006/math" xmlns:v="urn:schemas-microsoft-com:vml" xmlns:wp14="http://schemas.microsoft.com/office/word/2010/wordprocessingDrawing" xmlns:wp="http://schemas.openxmlformats.org/drawingml/2006/wordprocessingDrawing" xmlns:w10="urn:schemas-microsoft-com:office:word" xmlns:w="http://schemas.openxmlformats.org/wordprocessingml/2006/main" xmlns:w14="http://schemas.microsoft.com/office/word/2010/wordml" xmlns:wpg="http://schemas.microsoft.com/office/word/2010/wordprocessingGroup" xmlns:wpi="http://schemas.microsoft.com/office/word/2010/wordprocessingInk" xmlns:wne="http://schemas.microsoft.com/office/word/2006/wordml" xmlns:wps="http://schemas.microsoft.com/office/word/2010/wordprocessingShape" mc:Ignorable="w14 wp14">
   <w:body>
     <w:p>
+      <w:pPr>
+        <w:pStyle w:val="1"/>
+        <w:numPr>
+          <w:ilvl w:val="0"/>
+          <w:numId w:val="27"/>
+        </w:numPr>
+        <w:rPr>
+          <w:rFonts w:hint="eastAsia"/>
+        </w:rPr>
+      </w:pPr>
+      <w:r>
+        <w:rPr>
+          <w:rFonts w:hint="eastAsia"/>
+        </w:rPr>
+        <w:t>TODO</w:t>
+      </w:r>
+    </w:p>
+    <w:p>
+      <w:pPr>
+        <w:rPr>
+          <w:rFonts w:hint="eastAsia"/>
+        </w:rPr>
+      </w:pPr>
+      <w:r>
+        <w:rPr>
+          <w:rFonts w:hint="eastAsia"/>
+        </w:rPr>
+        <w:t>android</w:t>
+      </w:r>
+      <w:r>
+        <w:t xml:space="preserve"> </w:t>
+      </w:r>
+      <w:proofErr w:type="spellStart"/>
+      <w:r>
+        <w:rPr>
+          <w:rFonts w:hint="eastAsia"/>
+        </w:rPr>
+        <w:t>PhoneWindowManager</w:t>
+      </w:r>
+      <w:proofErr w:type="spellEnd"/>
+      <w:r>
+        <w:rPr>
+          <w:rFonts w:hint="eastAsia"/>
+        </w:rPr>
+        <w:t>组合键</w:t>
+      </w:r>
+      <w:r>
+        <w:rPr>
+          <w:rFonts w:hint="eastAsia"/>
+        </w:rPr>
+        <w:t xml:space="preserve"> </w:t>
+      </w:r>
+    </w:p>
+    <w:p>
+      <w:pPr>
+        <w:rPr>
+          <w:rFonts w:hint="eastAsia"/>
+        </w:rPr>
+      </w:pPr>
+      <w:proofErr w:type="spellStart"/>
+      <w:r>
+        <w:t>PhoneWindowActionModeTest</w:t>
+      </w:r>
+      <w:proofErr w:type="spellEnd"/>
+    </w:p>
+    <w:p>
+      <w:pPr>
+        <w:rPr>
+          <w:rFonts w:hint="eastAsia"/>
+          <w:b/>
+        </w:rPr>
+      </w:pPr>
+      <w:r>
+        <w:rPr>
+          <w:rFonts w:hint="eastAsia"/>
+          <w:b/>
+        </w:rPr>
+        <w:t>返回键，长按</w:t>
+      </w:r>
+    </w:p>
+    <w:p>
+      <w:pPr>
+        <w:rPr>
+          <w:rFonts w:hint="eastAsia"/>
+          <w:b/>
+        </w:rPr>
+      </w:pPr>
+    </w:p>
+    <w:p>
+      <w:pPr>
+        <w:rPr>
+          <w:rFonts w:hint="eastAsia"/>
+          <w:b/>
+        </w:rPr>
+      </w:pPr>
+      <w:r>
+        <w:rPr>
+          <w:b/>
+        </w:rPr>
+        <w:t>(</w:t>
+      </w:r>
+      <w:proofErr w:type="spellStart"/>
+      <w:proofErr w:type="gramStart"/>
+      <w:r>
+        <w:rPr>
+          <w:b/>
+        </w:rPr>
+        <w:t>event.getFlags</w:t>
+      </w:r>
+      <w:proofErr w:type="spellEnd"/>
+      <w:r>
+        <w:rPr>
+          <w:b/>
+        </w:rPr>
+        <w:t>(</w:t>
+      </w:r>
+      <w:proofErr w:type="gramEnd"/>
+      <w:r>
+        <w:rPr>
+          <w:b/>
+        </w:rPr>
+        <w:t xml:space="preserve">) &amp; </w:t>
+      </w:r>
+      <w:proofErr w:type="spellStart"/>
+      <w:r>
+        <w:rPr>
+          <w:b/>
+        </w:rPr>
+        <w:t>KeyEvent.FLAG_LONG_PRESS</w:t>
+      </w:r>
+      <w:proofErr w:type="spellEnd"/>
+      <w:r>
+        <w:rPr>
+          <w:b/>
+        </w:rPr>
+        <w:t>)</w:t>
+      </w:r>
+    </w:p>
+    <w:p>
+      <w:pPr>
+        <w:rPr>
+          <w:rFonts w:hint="eastAsia"/>
+          <w:b/>
+        </w:rPr>
+      </w:pPr>
+    </w:p>
+    <w:p>
+      <w:pPr>
+        <w:rPr>
+          <w:rFonts w:hint="eastAsia"/>
+          <w:b/>
+        </w:rPr>
+      </w:pPr>
+      <w:r>
+        <w:rPr>
+          <w:b/>
+        </w:rPr>
+        <w:t xml:space="preserve">final </w:t>
+      </w:r>
+      <w:proofErr w:type="spellStart"/>
+      <w:r>
+        <w:rPr>
+          <w:b/>
+        </w:rPr>
+        <w:t>int</w:t>
+      </w:r>
+      <w:proofErr w:type="spellEnd"/>
+      <w:r>
+        <w:rPr>
+          <w:b/>
+        </w:rPr>
+        <w:t xml:space="preserve"> </w:t>
+      </w:r>
+      <w:proofErr w:type="spellStart"/>
+      <w:r>
+        <w:rPr>
+          <w:b/>
+        </w:rPr>
+        <w:t>repeatCount</w:t>
+      </w:r>
+      <w:proofErr w:type="spellEnd"/>
+      <w:r>
+        <w:rPr>
+          <w:b/>
+        </w:rPr>
+        <w:t xml:space="preserve"> = </w:t>
+      </w:r>
+      <w:proofErr w:type="spellStart"/>
+      <w:r>
+        <w:rPr>
+          <w:b/>
+        </w:rPr>
+        <w:t>event.getRepeatCount</w:t>
+      </w:r>
+      <w:proofErr w:type="spellEnd"/>
+      <w:r>
+        <w:rPr>
+          <w:b/>
+        </w:rPr>
+        <w:t>();</w:t>
+      </w:r>
+      <w:r>
+        <w:rPr>
+          <w:rFonts w:hint="eastAsia"/>
+          <w:b/>
+        </w:rPr>
+        <w:t>计算原理</w:t>
+      </w:r>
+    </w:p>
+    <w:p>
+      <w:pPr>
+        <w:rPr>
+          <w:rFonts w:hint="eastAsia"/>
+        </w:rPr>
+      </w:pPr>
+    </w:p>
+    <w:p/>
+    <w:p>
       <w:r>
         <w:rPr>
           <w:rFonts w:hint="eastAsia"/>
         </w:rPr>
         <w:t>关键字：</w:t>
       </w:r>
-      <w:r>
-        <w:rPr>
-          <w:rFonts w:hint="eastAsia"/>
-        </w:rPr>
-        <w:t>android</w:t>
-      </w:r>
-      <w:r>
-        <w:t xml:space="preserve"> </w:t>
-      </w:r>
-      <w:proofErr w:type="spellStart"/>
-      <w:r>
-        <w:rPr>
-          <w:rFonts w:hint="eastAsia"/>
-        </w:rPr>
-        <w:t>PhoneWindowManager</w:t>
-      </w:r>
-      <w:proofErr w:type="spellEnd"/>
-      <w:r>
-        <w:rPr>
-          <w:rFonts w:hint="eastAsia"/>
-        </w:rPr>
-        <w:t>组合键</w:t>
-      </w:r>
-      <w:r>
-        <w:rPr>
-          <w:rFonts w:hint="eastAsia"/>
-        </w:rPr>
-        <w:t xml:space="preserve"> </w:t>
-      </w:r>
-    </w:p>
-    <w:p/>
+    </w:p>
     <w:p>
       <w:pPr>
         <w:pStyle w:val="1"/>
@@ -2804,9 +2992,6 @@
     <w:p>
       <w:pPr>
         <w:ind w:firstLineChars="300" w:firstLine="630"/>
-        <w:rPr>
-          <w:rFonts w:hint="eastAsia"/>
-        </w:rPr>
       </w:pPr>
       <w:proofErr w:type="spellStart"/>
       <w:r>
@@ -2943,7 +3128,6 @@
       <w:pPr>
         <w:ind w:firstLineChars="300" w:firstLine="632"/>
         <w:rPr>
-          <w:rFonts w:hint="eastAsia"/>
           <w:b/>
           <w:color w:val="FF0000"/>
         </w:rPr>
@@ -3017,7 +3201,6 @@
       <w:pPr>
         <w:ind w:firstLineChars="300" w:firstLine="632"/>
         <w:rPr>
-          <w:rFonts w:hint="eastAsia"/>
           <w:b/>
           <w:color w:val="FF0000"/>
         </w:rPr>
@@ -3263,7 +3446,6 @@
       <w:pPr>
         <w:ind w:firstLineChars="300" w:firstLine="632"/>
         <w:rPr>
-          <w:rFonts w:hint="eastAsia"/>
           <w:b/>
           <w:color w:val="FF0000"/>
         </w:rPr>
@@ -3313,9 +3495,6 @@
     <w:p>
       <w:pPr>
         <w:ind w:firstLineChars="100" w:firstLine="210"/>
-        <w:rPr>
-          <w:rFonts w:hint="eastAsia"/>
-        </w:rPr>
       </w:pPr>
     </w:p>
     <w:p>
@@ -15321,9 +15500,6 @@
           <w:ilvl w:val="0"/>
           <w:numId w:val="3"/>
         </w:numPr>
-        <w:rPr>
-          <w:rFonts w:hint="eastAsia"/>
-        </w:rPr>
       </w:pPr>
       <w:r>
         <w:rPr>
@@ -15397,9 +15573,6 @@
     <w:p>
       <w:pPr>
         <w:ind w:firstLineChars="100" w:firstLine="210"/>
-        <w:rPr>
-          <w:rFonts w:hint="eastAsia"/>
-        </w:rPr>
       </w:pPr>
       <w:r>
         <w:rPr>
@@ -15453,9 +15626,6 @@
     <w:p>
       <w:pPr>
         <w:ind w:firstLineChars="250" w:firstLine="525"/>
-        <w:rPr>
-          <w:rFonts w:hint="eastAsia"/>
-        </w:rPr>
       </w:pPr>
       <w:proofErr w:type="spellStart"/>
       <w:r>
@@ -15624,9 +15794,6 @@
     <w:p>
       <w:pPr>
         <w:ind w:firstLineChars="100" w:firstLine="210"/>
-        <w:rPr>
-          <w:rFonts w:hint="eastAsia"/>
-        </w:rPr>
       </w:pPr>
       <w:r>
         <w:t xml:space="preserve">            }</w:t>
@@ -15635,9 +15802,6 @@
     <w:p>
       <w:pPr>
         <w:ind w:firstLineChars="100" w:firstLine="210"/>
-        <w:rPr>
-          <w:rFonts w:hint="eastAsia"/>
-        </w:rPr>
       </w:pPr>
       <w:r>
         <w:rPr>
@@ -15669,11 +15833,6 @@
       </w:r>
     </w:p>
     <w:p>
-      <w:pPr>
-        <w:rPr>
-          <w:rFonts w:hint="eastAsia"/>
-        </w:rPr>
-      </w:pPr>
       <w:r>
         <w:rPr>
           <w:rFonts w:hint="eastAsia"/>
@@ -15736,9 +15895,6 @@
           <w:ilvl w:val="2"/>
           <w:numId w:val="3"/>
         </w:numPr>
-        <w:rPr>
-          <w:rFonts w:hint="eastAsia"/>
-        </w:rPr>
       </w:pPr>
       <w:proofErr w:type="spellStart"/>
       <w:r>
@@ -16142,13 +16298,7 @@
         <w:t> PointerEventListener</w:t>
       </w:r>
     </w:p>
-    <w:p>
-      <w:pPr>
-        <w:rPr>
-          <w:rFonts w:hint="eastAsia"/>
-        </w:rPr>
-      </w:pPr>
-    </w:p>
+    <w:p/>
     <w:p>
       <w:pPr>
         <w:pStyle w:val="4"/>
@@ -16156,9 +16306,6 @@
           <w:ilvl w:val="3"/>
           <w:numId w:val="3"/>
         </w:numPr>
-        <w:rPr>
-          <w:rFonts w:hint="eastAsia"/>
-        </w:rPr>
       </w:pPr>
       <w:proofErr w:type="spellStart"/>
       <w:proofErr w:type="gramStart"/>
@@ -16190,9 +16337,6 @@
     <w:p>
       <w:pPr>
         <w:ind w:firstLine="420"/>
-        <w:rPr>
-          <w:rFonts w:hint="eastAsia"/>
-        </w:rPr>
       </w:pPr>
       <w:proofErr w:type="gramStart"/>
       <w:r>
@@ -16214,9 +16358,6 @@
     <w:p>
       <w:pPr>
         <w:ind w:firstLine="420"/>
-        <w:rPr>
-          <w:rFonts w:hint="eastAsia"/>
-        </w:rPr>
       </w:pPr>
     </w:p>
     <w:p>
@@ -16454,9 +16595,6 @@
     <w:p>
       <w:pPr>
         <w:ind w:firstLine="420"/>
-        <w:rPr>
-          <w:rFonts w:hint="eastAsia"/>
-        </w:rPr>
       </w:pPr>
       <w:r>
         <w:t>}</w:t>
@@ -16465,9 +16603,6 @@
     <w:p>
       <w:pPr>
         <w:ind w:firstLine="420"/>
-        <w:rPr>
-          <w:rFonts w:hint="eastAsia"/>
-        </w:rPr>
       </w:pPr>
     </w:p>
     <w:p>
@@ -16591,9 +16726,6 @@
     <w:p>
       <w:pPr>
         <w:ind w:firstLine="420"/>
-        <w:rPr>
-          <w:rFonts w:hint="eastAsia"/>
-        </w:rPr>
       </w:pPr>
       <w:r>
         <w:t xml:space="preserve">    }</w:t>
@@ -16606,9 +16738,6 @@
           <w:ilvl w:val="3"/>
           <w:numId w:val="3"/>
         </w:numPr>
-        <w:rPr>
-          <w:rFonts w:hint="eastAsia"/>
-        </w:rPr>
       </w:pPr>
       <w:commentRangeStart w:id="13"/>
       <w:proofErr w:type="spellStart"/>
@@ -16984,11 +17113,6 @@
       </w:r>
     </w:p>
     <w:p>
-      <w:pPr>
-        <w:rPr>
-          <w:rFonts w:hint="eastAsia"/>
-        </w:rPr>
-      </w:pPr>
       <w:r>
         <w:t xml:space="preserve">                </w:t>
       </w:r>
@@ -17008,9 +17132,6 @@
           <w:ilvl w:val="3"/>
           <w:numId w:val="3"/>
         </w:numPr>
-        <w:rPr>
-          <w:rFonts w:hint="eastAsia"/>
-        </w:rPr>
       </w:pPr>
       <w:proofErr w:type="spellStart"/>
       <w:proofErr w:type="gramStart"/>
@@ -17591,11 +17712,6 @@
       </w:r>
     </w:p>
     <w:p>
-      <w:pPr>
-        <w:rPr>
-          <w:rFonts w:hint="eastAsia"/>
-        </w:rPr>
-      </w:pPr>
       <w:r>
         <w:t xml:space="preserve">    }</w:t>
       </w:r>
@@ -17607,9 +17723,6 @@
           <w:ilvl w:val="3"/>
           <w:numId w:val="3"/>
         </w:numPr>
-        <w:rPr>
-          <w:rFonts w:hint="eastAsia"/>
-        </w:rPr>
       </w:pPr>
       <w:proofErr w:type="spellStart"/>
       <w:proofErr w:type="gramStart"/>
@@ -17654,13 +17767,7 @@
         <w:t>(p));</w:t>
       </w:r>
     </w:p>
-    <w:p>
-      <w:pPr>
-        <w:rPr>
-          <w:rFonts w:hint="eastAsia"/>
-        </w:rPr>
-      </w:pPr>
-    </w:p>
+    <w:p/>
     <w:p>
       <w:proofErr w:type="gramStart"/>
       <w:r>
@@ -18227,9 +18334,6 @@
     <w:p>
       <w:pPr>
         <w:ind w:firstLine="420"/>
-        <w:rPr>
-          <w:rFonts w:hint="eastAsia"/>
-        </w:rPr>
       </w:pPr>
       <w:r>
         <w:t>}</w:t>
@@ -18238,9 +18342,6 @@
     <w:p>
       <w:pPr>
         <w:ind w:firstLine="420"/>
-        <w:rPr>
-          <w:rFonts w:hint="eastAsia"/>
-        </w:rPr>
       </w:pPr>
     </w:p>
     <w:p>
@@ -18271,9 +18372,6 @@
     <w:p>
       <w:pPr>
         <w:ind w:firstLine="420"/>
-        <w:rPr>
-          <w:rFonts w:hint="eastAsia"/>
-        </w:rPr>
       </w:pPr>
       <w:proofErr w:type="spellStart"/>
       <w:r>
@@ -18299,9 +18397,6 @@
     <w:p>
       <w:pPr>
         <w:ind w:firstLine="420"/>
-        <w:rPr>
-          <w:rFonts w:hint="eastAsia"/>
-        </w:rPr>
       </w:pPr>
       <w:r>
         <w:rPr>
@@ -18327,9 +18422,6 @@
     <w:p>
       <w:pPr>
         <w:pStyle w:val="3"/>
-        <w:rPr>
-          <w:rFonts w:hint="eastAsia"/>
-        </w:rPr>
       </w:pPr>
       <w:proofErr w:type="spellStart"/>
       <w:proofErr w:type="gramStart"/>
@@ -18411,9 +18503,6 @@
     <w:p>
       <w:pPr>
         <w:jc w:val="left"/>
-        <w:rPr>
-          <w:rFonts w:hint="eastAsia"/>
-        </w:rPr>
       </w:pPr>
       <w:r>
         <w:rPr>
@@ -18449,9 +18538,6 @@
     <w:p>
       <w:pPr>
         <w:jc w:val="left"/>
-        <w:rPr>
-          <w:rFonts w:hint="eastAsia"/>
-        </w:rPr>
       </w:pPr>
       <w:proofErr w:type="spellStart"/>
       <w:proofErr w:type="gramStart"/>
@@ -18483,17 +18569,11 @@
     <w:p>
       <w:pPr>
         <w:jc w:val="left"/>
-        <w:rPr>
-          <w:rFonts w:hint="eastAsia"/>
-        </w:rPr>
       </w:pPr>
     </w:p>
     <w:p>
       <w:pPr>
         <w:pStyle w:val="3"/>
-        <w:rPr>
-          <w:rFonts w:hint="eastAsia"/>
-        </w:rPr>
       </w:pPr>
       <w:proofErr w:type="spellStart"/>
       <w:proofErr w:type="gramStart"/>
@@ -18509,9 +18589,6 @@
     <w:p>
       <w:pPr>
         <w:jc w:val="left"/>
-        <w:rPr>
-          <w:rFonts w:hint="eastAsia"/>
-        </w:rPr>
       </w:pPr>
       <w:r>
         <w:rPr>
@@ -18563,9 +18640,6 @@
     <w:p>
       <w:pPr>
         <w:jc w:val="left"/>
-        <w:rPr>
-          <w:rFonts w:hint="eastAsia"/>
-        </w:rPr>
       </w:pPr>
       <w:r>
         <w:rPr>
@@ -18695,9 +18769,6 @@
     <w:p>
       <w:pPr>
         <w:jc w:val="left"/>
-        <w:rPr>
-          <w:rFonts w:hint="eastAsia"/>
-        </w:rPr>
       </w:pPr>
       <w:r>
         <w:t xml:space="preserve">            }  </w:t>
@@ -18706,9 +18777,6 @@
     <w:p>
       <w:pPr>
         <w:pStyle w:val="3"/>
-        <w:rPr>
-          <w:rFonts w:hint="eastAsia"/>
-        </w:rPr>
       </w:pPr>
       <w:proofErr w:type="spellStart"/>
       <w:proofErr w:type="gramStart"/>
@@ -18735,21 +18803,11 @@
       <w:proofErr w:type="gramEnd"/>
     </w:p>
     <w:p>
-      <w:pPr>
-        <w:rPr>
-          <w:rFonts w:hint="eastAsia"/>
-        </w:rPr>
-      </w:pPr>
       <w:r>
         <w:t>D</w:t>
       </w:r>
     </w:p>
     <w:p>
-      <w:pPr>
-        <w:rPr>
-          <w:rFonts w:hint="eastAsia"/>
-        </w:rPr>
-      </w:pPr>
       <w:r>
         <w:rPr>
           <w:rFonts w:hint="eastAsia"/>
@@ -19123,11 +19181,6 @@
       </w:r>
     </w:p>
     <w:p>
-      <w:pPr>
-        <w:rPr>
-          <w:rFonts w:hint="eastAsia"/>
-        </w:rPr>
-      </w:pPr>
       <w:r>
         <w:t xml:space="preserve">        </w:t>
       </w:r>
@@ -19155,26 +19208,9 @@
       </w:r>
       <w:proofErr w:type="spellEnd"/>
     </w:p>
-    <w:p>
-      <w:pPr>
-        <w:rPr>
-          <w:rFonts w:hint="eastAsia"/>
-        </w:rPr>
-      </w:pPr>
-    </w:p>
-    <w:p>
-      <w:pPr>
-        <w:rPr>
-          <w:rFonts w:hint="eastAsia"/>
-        </w:rPr>
-      </w:pPr>
-    </w:p>
-    <w:p>
-      <w:pPr>
-        <w:rPr>
-          <w:rFonts w:hint="eastAsia"/>
-        </w:rPr>
-      </w:pPr>
+    <w:p/>
+    <w:p/>
+    <w:p>
       <w:r>
         <w:rPr>
           <w:rFonts w:hint="eastAsia"/>
@@ -19194,19 +19230,10 @@
         <w:t>那就得看</w:t>
       </w:r>
     </w:p>
-    <w:p>
-      <w:pPr>
-        <w:rPr>
-          <w:rFonts w:hint="eastAsia"/>
-        </w:rPr>
-      </w:pPr>
-    </w:p>
+    <w:p/>
     <w:p>
       <w:pPr>
         <w:pStyle w:val="3"/>
-        <w:rPr>
-          <w:rFonts w:hint="eastAsia"/>
-        </w:rPr>
       </w:pPr>
       <w:proofErr w:type="spellStart"/>
       <w:r>
@@ -19480,9 +19507,6 @@
     <w:p>
       <w:pPr>
         <w:ind w:firstLine="420"/>
-        <w:rPr>
-          <w:rFonts w:hint="eastAsia"/>
-        </w:rPr>
       </w:pPr>
       <w:r>
         <w:t xml:space="preserve">}  </w:t>
@@ -19491,17 +19515,11 @@
     <w:p>
       <w:pPr>
         <w:ind w:firstLine="420"/>
-        <w:rPr>
-          <w:rFonts w:hint="eastAsia"/>
-        </w:rPr>
       </w:pPr>
     </w:p>
     <w:p>
       <w:pPr>
         <w:ind w:firstLine="420"/>
-        <w:rPr>
-          <w:rFonts w:hint="eastAsia"/>
-        </w:rPr>
       </w:pPr>
       <w:proofErr w:type="spellStart"/>
       <w:r>
@@ -19533,9 +19551,6 @@
     <w:p>
       <w:pPr>
         <w:ind w:firstLine="420"/>
-        <w:rPr>
-          <w:rFonts w:hint="eastAsia"/>
-        </w:rPr>
       </w:pPr>
       <w:proofErr w:type="spellStart"/>
       <w:r>
@@ -20050,20 +20065,12 @@
         </w:rPr>
         <w:t xml:space="preserve">) </w:t>
       </w:r>
-      <w:bookmarkStart w:id="15" w:name="_GoBack"/>
       <w:proofErr w:type="spellStart"/>
       <w:r>
         <w:rPr>
           <w:color w:val="FF0000"/>
         </w:rPr>
-        <w:t>mStatusBarController</w:t>
-      </w:r>
-      <w:bookmarkEnd w:id="15"/>
-      <w:r>
-        <w:rPr>
-          <w:color w:val="FF0000"/>
-        </w:rPr>
-        <w:t>.showTransient</w:t>
+        <w:t>mStatusBarController.showTransient</w:t>
       </w:r>
       <w:proofErr w:type="spellEnd"/>
       <w:r>
@@ -20151,6 +20158,30 @@
           <w:numId w:val="3"/>
         </w:numPr>
       </w:pPr>
+      <w:r>
+        <w:rPr>
+          <w:rFonts w:hint="eastAsia"/>
+        </w:rPr>
+        <w:t>单击</w:t>
+      </w:r>
+      <w:r>
+        <w:rPr>
+          <w:rFonts w:hint="eastAsia"/>
+        </w:rPr>
+        <w:t>/</w:t>
+      </w:r>
+      <w:r>
+        <w:rPr>
+          <w:rFonts w:hint="eastAsia"/>
+        </w:rPr>
+        <w:t>双击</w:t>
+      </w:r>
+      <w:r>
+        <w:rPr>
+          <w:rFonts w:hint="eastAsia"/>
+        </w:rPr>
+        <w:t>/</w:t>
+      </w:r>
       <w:proofErr w:type="gramStart"/>
       <w:r>
         <w:rPr>
@@ -20164,8 +20195,473 @@
       <w:proofErr w:type="gramEnd"/>
     </w:p>
     <w:p/>
-    <w:p/>
-    <w:p/>
+    <w:p>
+      <w:proofErr w:type="gramStart"/>
+      <w:r>
+        <w:t>private</w:t>
+      </w:r>
+      <w:proofErr w:type="gramEnd"/>
+      <w:r>
+        <w:t xml:space="preserve"> final Runnable </w:t>
+      </w:r>
+      <w:proofErr w:type="spellStart"/>
+      <w:r>
+        <w:t>mHomeDoubleTapTimeoutRunnable</w:t>
+      </w:r>
+      <w:proofErr w:type="spellEnd"/>
+      <w:r>
+        <w:t xml:space="preserve"> = new Runnable() {</w:t>
+      </w:r>
+    </w:p>
+    <w:p>
+      <w:r>
+        <w:t xml:space="preserve">        @Override</w:t>
+      </w:r>
+    </w:p>
+    <w:p>
+      <w:r>
+        <w:t xml:space="preserve">        </w:t>
+      </w:r>
+      <w:proofErr w:type="gramStart"/>
+      <w:r>
+        <w:t>public</w:t>
+      </w:r>
+      <w:proofErr w:type="gramEnd"/>
+      <w:r>
+        <w:t xml:space="preserve"> void run() {</w:t>
+      </w:r>
+    </w:p>
+    <w:p>
+      <w:r>
+        <w:t xml:space="preserve">            </w:t>
+      </w:r>
+      <w:proofErr w:type="gramStart"/>
+      <w:r>
+        <w:t>if</w:t>
+      </w:r>
+      <w:proofErr w:type="gramEnd"/>
+      <w:r>
+        <w:t xml:space="preserve"> (</w:t>
+      </w:r>
+      <w:proofErr w:type="spellStart"/>
+      <w:r>
+        <w:t>mHomeDoubleTapPending</w:t>
+      </w:r>
+      <w:proofErr w:type="spellEnd"/>
+      <w:r>
+        <w:t>) {</w:t>
+      </w:r>
+    </w:p>
+    <w:p>
+      <w:r>
+        <w:t xml:space="preserve">                </w:t>
+      </w:r>
+      <w:proofErr w:type="spellStart"/>
+      <w:proofErr w:type="gramStart"/>
+      <w:r>
+        <w:t>mHomeDoubleTapPending</w:t>
+      </w:r>
+      <w:proofErr w:type="spellEnd"/>
+      <w:proofErr w:type="gramEnd"/>
+      <w:r>
+        <w:t xml:space="preserve"> = false;</w:t>
+      </w:r>
+    </w:p>
+    <w:p>
+      <w:r>
+        <w:t xml:space="preserve">                </w:t>
+      </w:r>
+      <w:proofErr w:type="spellStart"/>
+      <w:proofErr w:type="gramStart"/>
+      <w:r>
+        <w:t>handleShortPressOnHome</w:t>
+      </w:r>
+      <w:proofErr w:type="spellEnd"/>
+      <w:r>
+        <w:t>(</w:t>
+      </w:r>
+      <w:proofErr w:type="gramEnd"/>
+      <w:r>
+        <w:t>);</w:t>
+      </w:r>
+    </w:p>
+    <w:p>
+      <w:r>
+        <w:t xml:space="preserve">            }</w:t>
+      </w:r>
+    </w:p>
+    <w:p>
+      <w:r>
+        <w:t xml:space="preserve">        }</w:t>
+      </w:r>
+    </w:p>
+    <w:p>
+      <w:pPr>
+        <w:ind w:firstLine="420"/>
+        <w:rPr>
+          <w:rFonts w:hint="eastAsia"/>
+        </w:rPr>
+      </w:pPr>
+      <w:r>
+        <w:t>};</w:t>
+      </w:r>
+    </w:p>
+    <w:p>
+      <w:pPr>
+        <w:ind w:firstLine="420"/>
+      </w:pPr>
+    </w:p>
+    <w:p>
+      <w:pPr>
+        <w:rPr>
+          <w:rFonts w:hint="eastAsia"/>
+        </w:rPr>
+      </w:pPr>
+    </w:p>
+    <w:p>
+      <w:pPr>
+        <w:rPr>
+          <w:rFonts w:hint="eastAsia"/>
+        </w:rPr>
+      </w:pPr>
+    </w:p>
+    <w:p>
+      <w:r>
+        <w:t>// If a system window has focus, then it doesn't make sense</w:t>
+      </w:r>
+    </w:p>
+    <w:p>
+      <w:r>
+        <w:t xml:space="preserve">            // right now to interact with applications.</w:t>
+      </w:r>
+    </w:p>
+    <w:p>
+      <w:r>
+        <w:t xml:space="preserve">            </w:t>
+      </w:r>
+      <w:proofErr w:type="spellStart"/>
+      <w:r>
+        <w:t>WindowManager.LayoutParams</w:t>
+      </w:r>
+      <w:proofErr w:type="spellEnd"/>
+      <w:r>
+        <w:t xml:space="preserve"> </w:t>
+      </w:r>
+      <w:proofErr w:type="spellStart"/>
+      <w:r>
+        <w:t>attrs</w:t>
+      </w:r>
+      <w:proofErr w:type="spellEnd"/>
+      <w:r>
+        <w:t xml:space="preserve"> = </w:t>
+      </w:r>
+      <w:proofErr w:type="gramStart"/>
+      <w:r>
+        <w:t>win !</w:t>
+      </w:r>
+      <w:proofErr w:type="gramEnd"/>
+      <w:r>
+        <w:t xml:space="preserve">= null ? </w:t>
+      </w:r>
+      <w:proofErr w:type="spellStart"/>
+      <w:proofErr w:type="gramStart"/>
+      <w:r>
+        <w:t>win.getAttrs</w:t>
+      </w:r>
+      <w:proofErr w:type="spellEnd"/>
+      <w:r>
+        <w:t>(</w:t>
+      </w:r>
+      <w:proofErr w:type="gramEnd"/>
+      <w:r>
+        <w:t>) : null;</w:t>
+      </w:r>
+    </w:p>
+    <w:p>
+      <w:r>
+        <w:t xml:space="preserve">            </w:t>
+      </w:r>
+      <w:proofErr w:type="gramStart"/>
+      <w:r>
+        <w:t>if</w:t>
+      </w:r>
+      <w:proofErr w:type="gramEnd"/>
+      <w:r>
+        <w:t xml:space="preserve"> (</w:t>
+      </w:r>
+      <w:proofErr w:type="spellStart"/>
+      <w:r>
+        <w:t>attrs</w:t>
+      </w:r>
+      <w:proofErr w:type="spellEnd"/>
+      <w:r>
+        <w:t xml:space="preserve"> != null) {</w:t>
+      </w:r>
+    </w:p>
+    <w:p>
+      <w:r>
+        <w:t xml:space="preserve">                </w:t>
+      </w:r>
+      <w:proofErr w:type="gramStart"/>
+      <w:r>
+        <w:t>final</w:t>
+      </w:r>
+      <w:proofErr w:type="gramEnd"/>
+      <w:r>
+        <w:t xml:space="preserve"> </w:t>
+      </w:r>
+      <w:proofErr w:type="spellStart"/>
+      <w:r>
+        <w:t>int</w:t>
+      </w:r>
+      <w:proofErr w:type="spellEnd"/>
+      <w:r>
+        <w:t xml:space="preserve"> type = </w:t>
+      </w:r>
+      <w:proofErr w:type="spellStart"/>
+      <w:r>
+        <w:t>attrs.type</w:t>
+      </w:r>
+      <w:proofErr w:type="spellEnd"/>
+      <w:r>
+        <w:t>;</w:t>
+      </w:r>
+    </w:p>
+    <w:p>
+      <w:r>
+        <w:t xml:space="preserve">                </w:t>
+      </w:r>
+      <w:proofErr w:type="gramStart"/>
+      <w:r>
+        <w:t>if</w:t>
+      </w:r>
+      <w:proofErr w:type="gramEnd"/>
+      <w:r>
+        <w:t xml:space="preserve"> (type == </w:t>
+      </w:r>
+      <w:proofErr w:type="spellStart"/>
+      <w:r>
+        <w:t>WindowManager.LayoutParams.TYPE_KEYGUARD_SCRIM</w:t>
+      </w:r>
+      <w:proofErr w:type="spellEnd"/>
+    </w:p>
+    <w:p>
+      <w:r>
+        <w:t xml:space="preserve">                        || </w:t>
+      </w:r>
+      <w:proofErr w:type="gramStart"/>
+      <w:r>
+        <w:t>type</w:t>
+      </w:r>
+      <w:proofErr w:type="gramEnd"/>
+      <w:r>
+        <w:t xml:space="preserve"> == </w:t>
+      </w:r>
+      <w:proofErr w:type="spellStart"/>
+      <w:r>
+        <w:t>WindowManager.LayoutParams.TYPE_KEYGUARD_DIALOG</w:t>
+      </w:r>
+      <w:proofErr w:type="spellEnd"/>
+    </w:p>
+    <w:p>
+      <w:r>
+        <w:t xml:space="preserve">                        || (</w:t>
+      </w:r>
+      <w:proofErr w:type="spellStart"/>
+      <w:r>
+        <w:t>attrs.privateFlags</w:t>
+      </w:r>
+      <w:proofErr w:type="spellEnd"/>
+      <w:r>
+        <w:t xml:space="preserve"> &amp; PRIVATE_FLAG_KEYGUARD</w:t>
+      </w:r>
+      <w:proofErr w:type="gramStart"/>
+      <w:r>
+        <w:t>) !</w:t>
+      </w:r>
+      <w:proofErr w:type="gramEnd"/>
+      <w:r>
+        <w:t>= 0) {</w:t>
+      </w:r>
+    </w:p>
+    <w:p>
+      <w:r>
+        <w:t xml:space="preserve">                    // the "app" is </w:t>
+      </w:r>
+      <w:proofErr w:type="spellStart"/>
+      <w:r>
+        <w:t>keyguard</w:t>
+      </w:r>
+      <w:proofErr w:type="spellEnd"/>
+      <w:r>
+        <w:t>, so give it the key</w:t>
+      </w:r>
+    </w:p>
+    <w:p>
+      <w:r>
+        <w:t xml:space="preserve">                    </w:t>
+      </w:r>
+      <w:proofErr w:type="gramStart"/>
+      <w:r>
+        <w:t>return</w:t>
+      </w:r>
+      <w:proofErr w:type="gramEnd"/>
+      <w:r>
+        <w:t xml:space="preserve"> 0;</w:t>
+      </w:r>
+    </w:p>
+    <w:p>
+      <w:r>
+        <w:t xml:space="preserve">                }</w:t>
+      </w:r>
+    </w:p>
+    <w:p>
+      <w:r>
+        <w:lastRenderedPageBreak/>
+        <w:t xml:space="preserve">                </w:t>
+      </w:r>
+      <w:proofErr w:type="gramStart"/>
+      <w:r>
+        <w:t>final</w:t>
+      </w:r>
+      <w:proofErr w:type="gramEnd"/>
+      <w:r>
+        <w:t xml:space="preserve"> </w:t>
+      </w:r>
+      <w:proofErr w:type="spellStart"/>
+      <w:r>
+        <w:t>int</w:t>
+      </w:r>
+      <w:proofErr w:type="spellEnd"/>
+      <w:r>
+        <w:t xml:space="preserve"> </w:t>
+      </w:r>
+      <w:proofErr w:type="spellStart"/>
+      <w:r>
+        <w:t>typeCount</w:t>
+      </w:r>
+      <w:proofErr w:type="spellEnd"/>
+      <w:r>
+        <w:t xml:space="preserve"> = </w:t>
+      </w:r>
+      <w:proofErr w:type="spellStart"/>
+      <w:r>
+        <w:t>WINDOW_TYPES_WHERE_HOME_DOESNT_WORK.length</w:t>
+      </w:r>
+      <w:proofErr w:type="spellEnd"/>
+      <w:r>
+        <w:t>;</w:t>
+      </w:r>
+    </w:p>
+    <w:p>
+      <w:r>
+        <w:t xml:space="preserve">                </w:t>
+      </w:r>
+      <w:proofErr w:type="gramStart"/>
+      <w:r>
+        <w:t>for</w:t>
+      </w:r>
+      <w:proofErr w:type="gramEnd"/>
+      <w:r>
+        <w:t xml:space="preserve"> (</w:t>
+      </w:r>
+      <w:proofErr w:type="spellStart"/>
+      <w:r>
+        <w:t>int</w:t>
+      </w:r>
+      <w:proofErr w:type="spellEnd"/>
+      <w:r>
+        <w:t xml:space="preserve"> </w:t>
+      </w:r>
+      <w:proofErr w:type="spellStart"/>
+      <w:r>
+        <w:t>i</w:t>
+      </w:r>
+      <w:proofErr w:type="spellEnd"/>
+      <w:r>
+        <w:t xml:space="preserve">=0; </w:t>
+      </w:r>
+      <w:proofErr w:type="spellStart"/>
+      <w:r>
+        <w:t>i</w:t>
+      </w:r>
+      <w:proofErr w:type="spellEnd"/>
+      <w:r>
+        <w:t>&lt;</w:t>
+      </w:r>
+      <w:proofErr w:type="spellStart"/>
+      <w:r>
+        <w:t>typeCount</w:t>
+      </w:r>
+      <w:proofErr w:type="spellEnd"/>
+      <w:r>
+        <w:t xml:space="preserve">; </w:t>
+      </w:r>
+      <w:proofErr w:type="spellStart"/>
+      <w:r>
+        <w:t>i</w:t>
+      </w:r>
+      <w:proofErr w:type="spellEnd"/>
+      <w:r>
+        <w:t>++) {</w:t>
+      </w:r>
+    </w:p>
+    <w:p>
+      <w:r>
+        <w:t xml:space="preserve">                    </w:t>
+      </w:r>
+      <w:proofErr w:type="gramStart"/>
+      <w:r>
+        <w:t>if</w:t>
+      </w:r>
+      <w:proofErr w:type="gramEnd"/>
+      <w:r>
+        <w:t xml:space="preserve"> (type == WINDOW_TYPES_WHERE_HOME_DOESNT_WORK[</w:t>
+      </w:r>
+      <w:proofErr w:type="spellStart"/>
+      <w:r>
+        <w:t>i</w:t>
+      </w:r>
+      <w:proofErr w:type="spellEnd"/>
+      <w:r>
+        <w:t>]) {</w:t>
+      </w:r>
+    </w:p>
+    <w:p>
+      <w:r>
+        <w:t xml:space="preserve">                        // don't do anything, but also don't pass it to the app</w:t>
+      </w:r>
+    </w:p>
+    <w:p>
+      <w:r>
+        <w:t xml:space="preserve">                        </w:t>
+      </w:r>
+      <w:proofErr w:type="gramStart"/>
+      <w:r>
+        <w:t>return</w:t>
+      </w:r>
+      <w:proofErr w:type="gramEnd"/>
+      <w:r>
+        <w:t xml:space="preserve"> -1;</w:t>
+      </w:r>
+    </w:p>
+    <w:p>
+      <w:r>
+        <w:t xml:space="preserve">                    }</w:t>
+      </w:r>
+    </w:p>
+    <w:p>
+      <w:r>
+        <w:t xml:space="preserve">                }</w:t>
+      </w:r>
+    </w:p>
+    <w:p>
+      <w:r>
+        <w:t xml:space="preserve">            }</w:t>
+      </w:r>
+      <w:bookmarkStart w:id="15" w:name="_GoBack"/>
+      <w:bookmarkEnd w:id="15"/>
+    </w:p>
     <w:p>
       <w:pPr>
         <w:pStyle w:val="2"/>
@@ -20173,9 +20669,6 @@
           <w:ilvl w:val="1"/>
           <w:numId w:val="3"/>
         </w:numPr>
-        <w:rPr>
-          <w:rFonts w:hint="eastAsia"/>
-        </w:rPr>
       </w:pPr>
       <w:r>
         <w:rPr>
@@ -20185,11 +20678,6 @@
       </w:r>
     </w:p>
     <w:p>
-      <w:pPr>
-        <w:rPr>
-          <w:rFonts w:hint="eastAsia"/>
-        </w:rPr>
-      </w:pPr>
       <w:hyperlink r:id="rId38" w:history="1">
         <w:r>
           <w:rPr>
@@ -20460,203 +20948,197 @@
         <w:rPr>
           <w:rFonts w:hint="eastAsia"/>
         </w:rPr>
-        <w:t>去看</w:t>
-      </w:r>
+        <w:t>去看在哪里触发，在哪里判定</w:t>
+      </w:r>
+      <w:r>
+        <w:rPr>
+          <w:rFonts w:hint="eastAsia"/>
+        </w:rPr>
+        <w:t>tolerance</w:t>
+      </w:r>
+      <w:r>
+        <w:rPr>
+          <w:rFonts w:hint="eastAsia"/>
+        </w:rPr>
+        <w:t>的）</w:t>
+      </w:r>
+    </w:p>
+    <w:p/>
+    <w:p>
+      <w:r>
+        <w:rPr>
+          <w:rFonts w:hint="eastAsia"/>
+        </w:rPr>
+        <w:t>基本流程就是：</w:t>
+      </w:r>
+    </w:p>
+    <w:p>
+      <w:r>
+        <w:rPr>
+          <w:rFonts w:hint="eastAsia"/>
+        </w:rPr>
+        <w:t>volume down</w:t>
+      </w:r>
+      <w:r>
+        <w:rPr>
+          <w:rFonts w:hint="eastAsia"/>
+        </w:rPr>
+        <w:t>先被点击的时候，记录下来时间；</w:t>
+      </w:r>
+    </w:p>
+    <w:p>
+      <w:r>
+        <w:rPr>
+          <w:rFonts w:hint="eastAsia"/>
+        </w:rPr>
+        <w:t>power</w:t>
+      </w:r>
+      <w:r>
+        <w:rPr>
+          <w:rFonts w:hint="eastAsia"/>
+        </w:rPr>
+        <w:t>点击的时候，判断是否在</w:t>
+      </w:r>
+      <w:r>
+        <w:rPr>
+          <w:rFonts w:hint="eastAsia"/>
+        </w:rPr>
+        <w:t>tolerance</w:t>
+      </w:r>
+      <w:r>
+        <w:rPr>
+          <w:rFonts w:hint="eastAsia"/>
+        </w:rPr>
+        <w:t>里面；</w:t>
+      </w:r>
+    </w:p>
+    <w:p>
+      <w:r>
+        <w:rPr>
+          <w:rFonts w:hint="eastAsia"/>
+        </w:rPr>
+        <w:t>同理，</w:t>
+      </w:r>
+      <w:r>
+        <w:rPr>
+          <w:rFonts w:hint="eastAsia"/>
+        </w:rPr>
+        <w:t>power</w:t>
+      </w:r>
+      <w:r>
+        <w:rPr>
+          <w:rFonts w:hint="eastAsia"/>
+        </w:rPr>
+        <w:t>先被点击的时候，一样记录下来时间；</w:t>
+      </w:r>
+    </w:p>
+    <w:p>
+      <w:r>
+        <w:rPr>
+          <w:rFonts w:hint="eastAsia"/>
+        </w:rPr>
+        <w:t>在</w:t>
+      </w:r>
+      <w:r>
+        <w:rPr>
+          <w:rFonts w:hint="eastAsia"/>
+        </w:rPr>
+        <w:t>volume down</w:t>
+      </w:r>
+      <w:r>
+        <w:rPr>
+          <w:rFonts w:hint="eastAsia"/>
+        </w:rPr>
+        <w:t>被点击的时候，判断是否在</w:t>
+      </w:r>
+      <w:r>
+        <w:rPr>
+          <w:rFonts w:hint="eastAsia"/>
+        </w:rPr>
+        <w:t>tolerance</w:t>
+      </w:r>
+      <w:r>
+        <w:rPr>
+          <w:rFonts w:hint="eastAsia"/>
+        </w:rPr>
+        <w:t>里面；</w:t>
+      </w:r>
+    </w:p>
+    <w:p/>
+    <w:p>
+      <w:r>
+        <w:rPr>
+          <w:rFonts w:hint="eastAsia"/>
+        </w:rPr>
+        <w:t>这样就确定了是否是截屏“操作”，如果是，就</w:t>
+      </w:r>
+      <w:r>
+        <w:rPr>
+          <w:rFonts w:hint="eastAsia"/>
+        </w:rPr>
+        <w:t>consume</w:t>
+      </w:r>
+      <w:r>
+        <w:rPr>
+          <w:rFonts w:hint="eastAsia"/>
+        </w:rPr>
+        <w:t>这个事件（不再向上转发，直接</w:t>
+      </w:r>
+      <w:r>
+        <w:rPr>
+          <w:rFonts w:hint="eastAsia"/>
+        </w:rPr>
+        <w:t>return</w:t>
+      </w:r>
+      <w:r>
+        <w:rPr>
+          <w:rFonts w:hint="eastAsia"/>
+        </w:rPr>
+        <w:t>掉）；同时通过</w:t>
+      </w:r>
+      <w:proofErr w:type="spellStart"/>
+      <w:r>
+        <w:rPr>
+          <w:rFonts w:hint="eastAsia"/>
+        </w:rPr>
+        <w:t>mScreenshotRunnable</w:t>
+      </w:r>
+      <w:proofErr w:type="spellEnd"/>
+      <w:r>
+        <w:rPr>
+          <w:rFonts w:hint="eastAsia"/>
+        </w:rPr>
+        <w:t>去截屏。</w:t>
+      </w:r>
+    </w:p>
+    <w:p/>
+    <w:p>
+      <w:r>
+        <w:rPr>
+          <w:rFonts w:hint="eastAsia"/>
+        </w:rPr>
+        <w:t>同样，双击事件也一样（甚至更简单），前一次点击纪录下来时间，下次点击计算是否在</w:t>
+      </w:r>
+      <w:r>
+        <w:rPr>
+          <w:rFonts w:hint="eastAsia"/>
+        </w:rPr>
+        <w:t>tolerance</w:t>
+      </w:r>
+      <w:r>
+        <w:rPr>
+          <w:rFonts w:hint="eastAsia"/>
+        </w:rPr>
+        <w:t>中即可（就不贴代码了，因为太懒（烂）了。。。）</w:t>
+      </w:r>
+    </w:p>
+    <w:p/>
+    <w:p>
       <w:r>
         <w:rPr>
           <w:rFonts w:hint="eastAsia"/>
         </w:rPr>
         <w:lastRenderedPageBreak/>
-        <w:t>在哪里触发，在哪里判定</w:t>
-      </w:r>
-      <w:r>
-        <w:rPr>
-          <w:rFonts w:hint="eastAsia"/>
-        </w:rPr>
-        <w:t>tolerance</w:t>
-      </w:r>
-      <w:r>
-        <w:rPr>
-          <w:rFonts w:hint="eastAsia"/>
-        </w:rPr>
-        <w:t>的）</w:t>
-      </w:r>
-    </w:p>
-    <w:p/>
-    <w:p>
-      <w:r>
-        <w:rPr>
-          <w:rFonts w:hint="eastAsia"/>
-        </w:rPr>
-        <w:t>基本流程就是：</w:t>
-      </w:r>
-    </w:p>
-    <w:p>
-      <w:r>
-        <w:rPr>
-          <w:rFonts w:hint="eastAsia"/>
-        </w:rPr>
-        <w:t>volume down</w:t>
-      </w:r>
-      <w:r>
-        <w:rPr>
-          <w:rFonts w:hint="eastAsia"/>
-        </w:rPr>
-        <w:t>先被点击的时候，记录下来时间；</w:t>
-      </w:r>
-    </w:p>
-    <w:p>
-      <w:r>
-        <w:rPr>
-          <w:rFonts w:hint="eastAsia"/>
-        </w:rPr>
-        <w:t>power</w:t>
-      </w:r>
-      <w:r>
-        <w:rPr>
-          <w:rFonts w:hint="eastAsia"/>
-        </w:rPr>
-        <w:t>点击的时候，判断是否在</w:t>
-      </w:r>
-      <w:r>
-        <w:rPr>
-          <w:rFonts w:hint="eastAsia"/>
-        </w:rPr>
-        <w:t>tolerance</w:t>
-      </w:r>
-      <w:r>
-        <w:rPr>
-          <w:rFonts w:hint="eastAsia"/>
-        </w:rPr>
-        <w:t>里面；</w:t>
-      </w:r>
-    </w:p>
-    <w:p>
-      <w:r>
-        <w:rPr>
-          <w:rFonts w:hint="eastAsia"/>
-        </w:rPr>
-        <w:t>同理，</w:t>
-      </w:r>
-      <w:r>
-        <w:rPr>
-          <w:rFonts w:hint="eastAsia"/>
-        </w:rPr>
-        <w:t>power</w:t>
-      </w:r>
-      <w:r>
-        <w:rPr>
-          <w:rFonts w:hint="eastAsia"/>
-        </w:rPr>
-        <w:t>先被点击的时候，一样记录下来时间；</w:t>
-      </w:r>
-    </w:p>
-    <w:p>
-      <w:r>
-        <w:rPr>
-          <w:rFonts w:hint="eastAsia"/>
-        </w:rPr>
-        <w:t>在</w:t>
-      </w:r>
-      <w:r>
-        <w:rPr>
-          <w:rFonts w:hint="eastAsia"/>
-        </w:rPr>
-        <w:t>volume down</w:t>
-      </w:r>
-      <w:r>
-        <w:rPr>
-          <w:rFonts w:hint="eastAsia"/>
-        </w:rPr>
-        <w:t>被点击的时候，判断是否在</w:t>
-      </w:r>
-      <w:r>
-        <w:rPr>
-          <w:rFonts w:hint="eastAsia"/>
-        </w:rPr>
-        <w:t>tolerance</w:t>
-      </w:r>
-      <w:r>
-        <w:rPr>
-          <w:rFonts w:hint="eastAsia"/>
-        </w:rPr>
-        <w:t>里面；</w:t>
-      </w:r>
-    </w:p>
-    <w:p/>
-    <w:p>
-      <w:r>
-        <w:rPr>
-          <w:rFonts w:hint="eastAsia"/>
-        </w:rPr>
-        <w:t>这样就确定了是否是截屏“操作”，如果是，就</w:t>
-      </w:r>
-      <w:r>
-        <w:rPr>
-          <w:rFonts w:hint="eastAsia"/>
-        </w:rPr>
-        <w:t>consume</w:t>
-      </w:r>
-      <w:r>
-        <w:rPr>
-          <w:rFonts w:hint="eastAsia"/>
-        </w:rPr>
-        <w:t>这个事件（不再向上转发，直接</w:t>
-      </w:r>
-      <w:r>
-        <w:rPr>
-          <w:rFonts w:hint="eastAsia"/>
-        </w:rPr>
-        <w:t>return</w:t>
-      </w:r>
-      <w:r>
-        <w:rPr>
-          <w:rFonts w:hint="eastAsia"/>
-        </w:rPr>
-        <w:t>掉）；同时通过</w:t>
-      </w:r>
-      <w:proofErr w:type="spellStart"/>
-      <w:r>
-        <w:rPr>
-          <w:rFonts w:hint="eastAsia"/>
-        </w:rPr>
-        <w:t>mScreenshotRunnable</w:t>
-      </w:r>
-      <w:proofErr w:type="spellEnd"/>
-      <w:r>
-        <w:rPr>
-          <w:rFonts w:hint="eastAsia"/>
-        </w:rPr>
-        <w:t>去截屏。</w:t>
-      </w:r>
-    </w:p>
-    <w:p/>
-    <w:p>
-      <w:r>
-        <w:rPr>
-          <w:rFonts w:hint="eastAsia"/>
-        </w:rPr>
-        <w:t>同样，双击事件也一样（甚至更简单），前一次点击纪录下来时间，下次点击计算是否在</w:t>
-      </w:r>
-      <w:r>
-        <w:rPr>
-          <w:rFonts w:hint="eastAsia"/>
-        </w:rPr>
-        <w:t>tolerance</w:t>
-      </w:r>
-      <w:r>
-        <w:rPr>
-          <w:rFonts w:hint="eastAsia"/>
-        </w:rPr>
-        <w:t>中即可（就不贴代码了，因为太懒（烂）了。。。）</w:t>
-      </w:r>
-    </w:p>
-    <w:p/>
-    <w:p>
-      <w:r>
-        <w:rPr>
-          <w:rFonts w:hint="eastAsia"/>
-        </w:rPr>
         <w:t>其实</w:t>
       </w:r>
       <w:r>
@@ -21138,168 +21620,168 @@
         <w:pStyle w:val="3"/>
       </w:pPr>
       <w:r>
+        <w:t xml:space="preserve">2. </w:t>
+      </w:r>
+      <w:r>
+        <w:t>修改</w:t>
+      </w:r>
+      <w:r>
+        <w:t xml:space="preserve"> </w:t>
+      </w:r>
+      <w:proofErr w:type="spellStart"/>
+      <w:r>
+        <w:t>system.prop</w:t>
+      </w:r>
+      <w:proofErr w:type="spellEnd"/>
+      <w:r>
+        <w:t xml:space="preserve"> </w:t>
+      </w:r>
+      <w:r>
+        <w:t>文件</w:t>
+      </w:r>
+    </w:p>
+    <w:p>
+      <w:pPr>
+        <w:pStyle w:val="a5"/>
+      </w:pPr>
+      <w:r>
+        <w:t xml:space="preserve">查询关键字 </w:t>
+      </w:r>
+      <w:proofErr w:type="spellStart"/>
+      <w:r>
+        <w:rPr>
+          <w:rStyle w:val="HTML0"/>
+        </w:rPr>
+        <w:t>qemu.hw.mainkeys</w:t>
+      </w:r>
+      <w:proofErr w:type="spellEnd"/>
+      <w:r>
+        <w:t>，并查看值，</w:t>
+      </w:r>
+      <w:r>
+        <w:rPr>
+          <w:rStyle w:val="HTML0"/>
+        </w:rPr>
+        <w:t>1</w:t>
+      </w:r>
+      <w:r>
+        <w:t>表示关闭</w:t>
+      </w:r>
+      <w:r>
+        <w:rPr>
+          <w:rStyle w:val="HTML0"/>
+        </w:rPr>
+        <w:t>0</w:t>
+      </w:r>
+      <w:r>
+        <w:t>.表示开启 。</w:t>
+      </w:r>
+    </w:p>
+    <w:p>
+      <w:pPr>
+        <w:pStyle w:val="HTML"/>
+        <w:rPr>
+          <w:rStyle w:val="HTML0"/>
+        </w:rPr>
+      </w:pPr>
+      <w:r>
+        <w:rPr>
+          <w:rStyle w:val="hljs-comment"/>
+        </w:rPr>
+        <w:t># temporary enables NAV bar (soft keys)</w:t>
+      </w:r>
+    </w:p>
+    <w:p>
+      <w:pPr>
+        <w:pStyle w:val="HTML"/>
+      </w:pPr>
+      <w:proofErr w:type="spellStart"/>
+      <w:r>
+        <w:rPr>
+          <w:rStyle w:val="HTML0"/>
+        </w:rPr>
+        <w:t>qemu.hw.mainkeys</w:t>
+      </w:r>
+      <w:proofErr w:type="spellEnd"/>
+      <w:r>
+        <w:rPr>
+          <w:rStyle w:val="HTML0"/>
+        </w:rPr>
+        <w:t>=1</w:t>
+      </w:r>
+    </w:p>
+    <w:p>
+      <w:pPr>
+        <w:pStyle w:val="3"/>
+      </w:pPr>
+      <w:r>
+        <w:rPr>
+          <w:rFonts w:hint="eastAsia"/>
+        </w:rPr>
+        <w:t>3.</w:t>
+      </w:r>
+      <w:r>
+        <w:t>修改</w:t>
+      </w:r>
+      <w:proofErr w:type="spellStart"/>
+      <w:r>
+        <w:t>PhoneWindowManager</w:t>
+      </w:r>
+      <w:proofErr w:type="spellEnd"/>
+      <w:r>
+        <w:t>代码</w:t>
+      </w:r>
+    </w:p>
+    <w:p>
+      <w:pPr>
+        <w:pStyle w:val="a5"/>
+      </w:pPr>
+      <w:r>
+        <w:t>如果上面两个修改都不生效（搜索关键字</w:t>
+      </w:r>
+      <w:proofErr w:type="spellStart"/>
+      <w:r>
+        <w:rPr>
+          <w:rStyle w:val="HTML0"/>
+        </w:rPr>
+        <w:t>config_showNavigationBar</w:t>
+      </w:r>
+      <w:proofErr w:type="spellEnd"/>
+      <w:r>
+        <w:t>、</w:t>
+      </w:r>
+      <w:proofErr w:type="spellStart"/>
+      <w:r>
+        <w:rPr>
+          <w:rStyle w:val="HTML0"/>
+        </w:rPr>
+        <w:t>qemu.hw.mainkeys</w:t>
+      </w:r>
+      <w:proofErr w:type="spellEnd"/>
+      <w:r>
+        <w:t>），请在</w:t>
+      </w:r>
+      <w:proofErr w:type="spellStart"/>
+      <w:r>
+        <w:rPr>
+          <w:rStyle w:val="HTML0"/>
+        </w:rPr>
+        <w:t>PhoneWindowManager</w:t>
+      </w:r>
+      <w:proofErr w:type="spellEnd"/>
+      <w:r>
+        <w:t xml:space="preserve"> 查看</w:t>
+      </w:r>
+      <w:proofErr w:type="spellStart"/>
+      <w:r>
+        <w:rPr>
+          <w:rStyle w:val="HTML0"/>
+        </w:rPr>
+        <w:t>setInitialDisplaySize</w:t>
+      </w:r>
+      <w:proofErr w:type="spellEnd"/>
+      <w:r>
         <w:lastRenderedPageBreak/>
-        <w:t xml:space="preserve">2. </w:t>
-      </w:r>
-      <w:r>
-        <w:t>修改</w:t>
-      </w:r>
-      <w:r>
-        <w:t xml:space="preserve"> </w:t>
-      </w:r>
-      <w:proofErr w:type="spellStart"/>
-      <w:r>
-        <w:t>system.prop</w:t>
-      </w:r>
-      <w:proofErr w:type="spellEnd"/>
-      <w:r>
-        <w:t xml:space="preserve"> </w:t>
-      </w:r>
-      <w:r>
-        <w:t>文件</w:t>
-      </w:r>
-    </w:p>
-    <w:p>
-      <w:pPr>
-        <w:pStyle w:val="a5"/>
-      </w:pPr>
-      <w:r>
-        <w:t xml:space="preserve">查询关键字 </w:t>
-      </w:r>
-      <w:proofErr w:type="spellStart"/>
-      <w:r>
-        <w:rPr>
-          <w:rStyle w:val="HTML0"/>
-        </w:rPr>
-        <w:t>qemu.hw.mainkeys</w:t>
-      </w:r>
-      <w:proofErr w:type="spellEnd"/>
-      <w:r>
-        <w:t>，并查看值，</w:t>
-      </w:r>
-      <w:r>
-        <w:rPr>
-          <w:rStyle w:val="HTML0"/>
-        </w:rPr>
-        <w:t>1</w:t>
-      </w:r>
-      <w:r>
-        <w:t>表示关闭</w:t>
-      </w:r>
-      <w:r>
-        <w:rPr>
-          <w:rStyle w:val="HTML0"/>
-        </w:rPr>
-        <w:t>0</w:t>
-      </w:r>
-      <w:r>
-        <w:t>.表示开启 。</w:t>
-      </w:r>
-    </w:p>
-    <w:p>
-      <w:pPr>
-        <w:pStyle w:val="HTML"/>
-        <w:rPr>
-          <w:rStyle w:val="HTML0"/>
-        </w:rPr>
-      </w:pPr>
-      <w:r>
-        <w:rPr>
-          <w:rStyle w:val="hljs-comment"/>
-        </w:rPr>
-        <w:t># temporary enables NAV bar (soft keys)</w:t>
-      </w:r>
-    </w:p>
-    <w:p>
-      <w:pPr>
-        <w:pStyle w:val="HTML"/>
-      </w:pPr>
-      <w:proofErr w:type="spellStart"/>
-      <w:r>
-        <w:rPr>
-          <w:rStyle w:val="HTML0"/>
-        </w:rPr>
-        <w:t>qemu.hw.mainkeys</w:t>
-      </w:r>
-      <w:proofErr w:type="spellEnd"/>
-      <w:r>
-        <w:rPr>
-          <w:rStyle w:val="HTML0"/>
-        </w:rPr>
-        <w:t>=1</w:t>
-      </w:r>
-    </w:p>
-    <w:p>
-      <w:pPr>
-        <w:pStyle w:val="3"/>
-      </w:pPr>
-      <w:r>
-        <w:rPr>
-          <w:rFonts w:hint="eastAsia"/>
-        </w:rPr>
-        <w:t>3.</w:t>
-      </w:r>
-      <w:r>
-        <w:t>修改</w:t>
-      </w:r>
-      <w:proofErr w:type="spellStart"/>
-      <w:r>
-        <w:t>PhoneWindowManager</w:t>
-      </w:r>
-      <w:proofErr w:type="spellEnd"/>
-      <w:r>
-        <w:t>代码</w:t>
-      </w:r>
-    </w:p>
-    <w:p>
-      <w:pPr>
-        <w:pStyle w:val="a5"/>
-      </w:pPr>
-      <w:r>
-        <w:t>如果上面两个修改都不生效（搜索关键字</w:t>
-      </w:r>
-      <w:proofErr w:type="spellStart"/>
-      <w:r>
-        <w:rPr>
-          <w:rStyle w:val="HTML0"/>
-        </w:rPr>
-        <w:t>config_showNavigationBar</w:t>
-      </w:r>
-      <w:proofErr w:type="spellEnd"/>
-      <w:r>
-        <w:t>、</w:t>
-      </w:r>
-      <w:proofErr w:type="spellStart"/>
-      <w:r>
-        <w:rPr>
-          <w:rStyle w:val="HTML0"/>
-        </w:rPr>
-        <w:t>qemu.hw.mainkeys</w:t>
-      </w:r>
-      <w:proofErr w:type="spellEnd"/>
-      <w:r>
-        <w:t>），请在</w:t>
-      </w:r>
-      <w:proofErr w:type="spellStart"/>
-      <w:r>
-        <w:rPr>
-          <w:rStyle w:val="HTML0"/>
-        </w:rPr>
-        <w:t>PhoneWindowManager</w:t>
-      </w:r>
-      <w:proofErr w:type="spellEnd"/>
-      <w:r>
-        <w:t xml:space="preserve"> 查看</w:t>
-      </w:r>
-      <w:proofErr w:type="spellStart"/>
-      <w:r>
-        <w:rPr>
-          <w:rStyle w:val="HTML0"/>
-        </w:rPr>
-        <w:t>setInitialDisplaySize</w:t>
-      </w:r>
-      <w:proofErr w:type="spellEnd"/>
-      <w:r>
         <w:t>方法中</w:t>
       </w:r>
       <w:proofErr w:type="spellStart"/>
@@ -21732,7 +22214,6 @@
     </w:p>
     <w:p>
       <w:r>
-        <w:lastRenderedPageBreak/>
         <w:t xml:space="preserve">        Intent </w:t>
       </w:r>
       <w:proofErr w:type="spellStart"/>
@@ -21870,6 +22351,7 @@
         </w:numPr>
       </w:pPr>
       <w:r>
+        <w:lastRenderedPageBreak/>
         <w:t>事件分发之前</w:t>
       </w:r>
       <w:proofErr w:type="spellStart"/>
@@ -22350,7 +22832,6 @@
       </w:pPr>
       <w:proofErr w:type="gramStart"/>
       <w:r>
-        <w:lastRenderedPageBreak/>
         <w:t>长按实体</w:t>
       </w:r>
       <w:proofErr w:type="gramEnd"/>
@@ -22607,6 +23088,7 @@
         <w:rPr>
           <w:noProof/>
         </w:rPr>
+        <w:lastRenderedPageBreak/>
         <w:drawing>
           <wp:inline distT="0" distB="0" distL="0" distR="0" wp14:anchorId="1E0CEF9F" wp14:editId="7B1ADC8E">
             <wp:extent cx="5274310" cy="1341847"/>
@@ -22740,7 +23222,6 @@
         </w:numPr>
       </w:pPr>
       <w:r>
-        <w:lastRenderedPageBreak/>
         <w:t>点击</w:t>
       </w:r>
       <w:r>
@@ -22929,6 +23410,7 @@
           <w:sz w:val="24"/>
           <w:szCs w:val="24"/>
         </w:rPr>
+        <w:lastRenderedPageBreak/>
         <w:t>如果</w:t>
       </w:r>
       <w:proofErr w:type="gramStart"/>
@@ -23288,7 +23770,6 @@
         <w:rPr>
           <w:noProof/>
         </w:rPr>
-        <w:lastRenderedPageBreak/>
         <w:drawing>
           <wp:inline distT="0" distB="0" distL="0" distR="0" wp14:anchorId="21CB14B2" wp14:editId="78F61512">
             <wp:extent cx="5274310" cy="2734539"/>
@@ -23364,6 +23845,7 @@
         <w:rPr>
           <w:noProof/>
         </w:rPr>
+        <w:lastRenderedPageBreak/>
         <w:drawing>
           <wp:inline distT="0" distB="0" distL="0" distR="0" wp14:anchorId="3378DF29" wp14:editId="3B9BCB31">
             <wp:extent cx="5274310" cy="2571129"/>
@@ -23638,7 +24120,6 @@
           <w:sz w:val="24"/>
           <w:szCs w:val="24"/>
         </w:rPr>
-        <w:lastRenderedPageBreak/>
         <w:t>启动窗口和普通的Activity window类似，只是没有画任何内容，默认是一个黑色背景的窗口</w:t>
       </w:r>
     </w:p>
@@ -23757,6 +24238,7 @@
         <w:pStyle w:val="a5"/>
       </w:pPr>
       <w:r>
+        <w:lastRenderedPageBreak/>
         <w:t xml:space="preserve">    // How long between activity launches that we consider safe to not warn</w:t>
       </w:r>
     </w:p>
@@ -23836,7 +24318,6 @@
         </w:numPr>
       </w:pPr>
       <w:r>
-        <w:lastRenderedPageBreak/>
         <w:t>修改启动窗口样式</w:t>
       </w:r>
     </w:p>
@@ -24119,6 +24600,7 @@
         <w:pStyle w:val="a5"/>
       </w:pPr>
       <w:r>
+        <w:lastRenderedPageBreak/>
         <w:t xml:space="preserve">                    + </w:t>
       </w:r>
       <w:proofErr w:type="spellStart"/>
@@ -24265,8 +24747,346 @@
         <w:pStyle w:val="a5"/>
       </w:pPr>
       <w:r>
+        <w:t xml:space="preserve">                }</w:t>
+      </w:r>
+    </w:p>
+    <w:p>
+      <w:pPr>
+        <w:pStyle w:val="a5"/>
+      </w:pPr>
+      <w:r>
+        <w:t xml:space="preserve">            }</w:t>
+      </w:r>
+    </w:p>
+    <w:p>
+      <w:pPr>
+        <w:pStyle w:val="a5"/>
+      </w:pPr>
+    </w:p>
+    <w:p>
+      <w:pPr>
+        <w:pStyle w:val="a5"/>
+      </w:pPr>
+      <w:r>
+        <w:t xml:space="preserve">            </w:t>
+      </w:r>
+      <w:proofErr w:type="gramStart"/>
+      <w:r>
+        <w:t>if</w:t>
+      </w:r>
+      <w:proofErr w:type="gramEnd"/>
+      <w:r>
+        <w:t xml:space="preserve"> (</w:t>
+      </w:r>
+      <w:proofErr w:type="spellStart"/>
+      <w:r>
+        <w:t>overrideConfig</w:t>
+      </w:r>
+      <w:proofErr w:type="spellEnd"/>
+      <w:r>
+        <w:t xml:space="preserve"> != null &amp;&amp; </w:t>
+      </w:r>
+      <w:proofErr w:type="spellStart"/>
+      <w:r>
+        <w:t>overrideConfig</w:t>
+      </w:r>
+      <w:proofErr w:type="spellEnd"/>
+      <w:r>
+        <w:t xml:space="preserve"> != EMPTY) {</w:t>
+      </w:r>
+    </w:p>
+    <w:p>
+      <w:pPr>
+        <w:pStyle w:val="a5"/>
+      </w:pPr>
+      <w:r>
+        <w:t xml:space="preserve">                </w:t>
+      </w:r>
+      <w:proofErr w:type="gramStart"/>
+      <w:r>
+        <w:t>if</w:t>
+      </w:r>
+      <w:proofErr w:type="gramEnd"/>
+      <w:r>
+        <w:t xml:space="preserve"> (DEBUG_STARTING_WINDOW) </w:t>
+      </w:r>
+      <w:proofErr w:type="spellStart"/>
+      <w:r>
+        <w:t>Slog.d</w:t>
+      </w:r>
+      <w:proofErr w:type="spellEnd"/>
+      <w:r>
+        <w:t>(TAG, "</w:t>
+      </w:r>
+      <w:proofErr w:type="spellStart"/>
+      <w:r>
+        <w:t>addStartingWindow</w:t>
+      </w:r>
+      <w:proofErr w:type="spellEnd"/>
+      <w:r>
+        <w:t>: creating context based"</w:t>
+      </w:r>
+    </w:p>
+    <w:p>
+      <w:pPr>
+        <w:pStyle w:val="a5"/>
+      </w:pPr>
+      <w:r>
+        <w:t xml:space="preserve">                        + </w:t>
+      </w:r>
+      <w:proofErr w:type="gramStart"/>
+      <w:r>
+        <w:t>" on</w:t>
+      </w:r>
+      <w:proofErr w:type="gramEnd"/>
+      <w:r>
+        <w:t xml:space="preserve"> </w:t>
+      </w:r>
+      <w:proofErr w:type="spellStart"/>
+      <w:r>
+        <w:t>overrideConfig</w:t>
+      </w:r>
+      <w:proofErr w:type="spellEnd"/>
+      <w:r>
+        <w:t xml:space="preserve">" + </w:t>
+      </w:r>
+      <w:proofErr w:type="spellStart"/>
+      <w:r>
+        <w:t>overrideConfig</w:t>
+      </w:r>
+      <w:proofErr w:type="spellEnd"/>
+      <w:r>
+        <w:t xml:space="preserve"> + " for starting window");</w:t>
+      </w:r>
+    </w:p>
+    <w:p>
+      <w:pPr>
+        <w:pStyle w:val="a5"/>
+      </w:pPr>
+      <w:r>
+        <w:t xml:space="preserve">                </w:t>
+      </w:r>
+      <w:proofErr w:type="gramStart"/>
+      <w:r>
+        <w:t>final</w:t>
+      </w:r>
+      <w:proofErr w:type="gramEnd"/>
+      <w:r>
+        <w:t xml:space="preserve"> Context </w:t>
+      </w:r>
+      <w:proofErr w:type="spellStart"/>
+      <w:r>
+        <w:t>overrideContext</w:t>
+      </w:r>
+      <w:proofErr w:type="spellEnd"/>
+      <w:r>
+        <w:t xml:space="preserve"> = </w:t>
+      </w:r>
+      <w:proofErr w:type="spellStart"/>
+      <w:r>
+        <w:t>context.createConfigurationContext</w:t>
+      </w:r>
+      <w:proofErr w:type="spellEnd"/>
+      <w:r>
+        <w:t>(</w:t>
+      </w:r>
+      <w:proofErr w:type="spellStart"/>
+      <w:r>
+        <w:t>overrideConfig</w:t>
+      </w:r>
+      <w:proofErr w:type="spellEnd"/>
+      <w:r>
+        <w:t>);</w:t>
+      </w:r>
+    </w:p>
+    <w:p>
+      <w:pPr>
+        <w:pStyle w:val="a5"/>
+      </w:pPr>
+      <w:r>
+        <w:t xml:space="preserve">                </w:t>
+      </w:r>
+      <w:proofErr w:type="spellStart"/>
+      <w:proofErr w:type="gramStart"/>
+      <w:r>
+        <w:t>overrideContext.setTheme</w:t>
+      </w:r>
+      <w:proofErr w:type="spellEnd"/>
+      <w:r>
+        <w:t>(</w:t>
+      </w:r>
+      <w:proofErr w:type="gramEnd"/>
+      <w:r>
+        <w:t>theme);</w:t>
+      </w:r>
+    </w:p>
+    <w:p>
+      <w:pPr>
+        <w:pStyle w:val="a5"/>
+      </w:pPr>
+      <w:r>
+        <w:t xml:space="preserve">                </w:t>
+      </w:r>
+      <w:proofErr w:type="gramStart"/>
+      <w:r>
+        <w:t>final</w:t>
+      </w:r>
+      <w:proofErr w:type="gramEnd"/>
+      <w:r>
+        <w:t xml:space="preserve"> </w:t>
+      </w:r>
+      <w:proofErr w:type="spellStart"/>
+      <w:r>
+        <w:t>TypedArray</w:t>
+      </w:r>
+      <w:proofErr w:type="spellEnd"/>
+      <w:r>
+        <w:t xml:space="preserve"> </w:t>
+      </w:r>
+      <w:proofErr w:type="spellStart"/>
+      <w:r>
+        <w:t>typedArray</w:t>
+      </w:r>
+      <w:proofErr w:type="spellEnd"/>
+      <w:r>
+        <w:t xml:space="preserve"> = </w:t>
+      </w:r>
+      <w:proofErr w:type="spellStart"/>
+      <w:r>
+        <w:t>overrideContext.obtainStyledAttributes</w:t>
+      </w:r>
+      <w:proofErr w:type="spellEnd"/>
+      <w:r>
+        <w:t>(</w:t>
+      </w:r>
+    </w:p>
+    <w:p>
+      <w:pPr>
+        <w:pStyle w:val="a5"/>
+      </w:pPr>
+      <w:r>
+        <w:t xml:space="preserve">                        </w:t>
+      </w:r>
+      <w:proofErr w:type="spellStart"/>
+      <w:r>
+        <w:t>com.android.internal.R.styleable.Window</w:t>
+      </w:r>
+      <w:proofErr w:type="spellEnd"/>
+      <w:r>
+        <w:t>);</w:t>
+      </w:r>
+    </w:p>
+    <w:p>
+      <w:pPr>
+        <w:pStyle w:val="a5"/>
+      </w:pPr>
+      <w:r>
+        <w:t xml:space="preserve">                </w:t>
+      </w:r>
+      <w:proofErr w:type="gramStart"/>
+      <w:r>
+        <w:t>final</w:t>
+      </w:r>
+      <w:proofErr w:type="gramEnd"/>
+      <w:r>
+        <w:t xml:space="preserve"> </w:t>
+      </w:r>
+      <w:proofErr w:type="spellStart"/>
+      <w:r>
+        <w:t>int</w:t>
+      </w:r>
+      <w:proofErr w:type="spellEnd"/>
+      <w:r>
+        <w:t xml:space="preserve"> </w:t>
+      </w:r>
+      <w:proofErr w:type="spellStart"/>
+      <w:r>
+        <w:t>resId</w:t>
+      </w:r>
+      <w:proofErr w:type="spellEnd"/>
+      <w:r>
+        <w:t xml:space="preserve"> = </w:t>
+      </w:r>
+      <w:proofErr w:type="spellStart"/>
+      <w:r>
+        <w:t>typedArray.getResourceId</w:t>
+      </w:r>
+      <w:proofErr w:type="spellEnd"/>
+      <w:r>
+        <w:t>(</w:t>
+      </w:r>
+      <w:proofErr w:type="spellStart"/>
+      <w:r>
+        <w:t>R.styleable.Window_windowBackground</w:t>
+      </w:r>
+      <w:proofErr w:type="spellEnd"/>
+      <w:r>
+        <w:t>, 0);</w:t>
+      </w:r>
+    </w:p>
+    <w:p>
+      <w:pPr>
+        <w:pStyle w:val="a5"/>
+      </w:pPr>
+      <w:r>
+        <w:t xml:space="preserve">                </w:t>
+      </w:r>
+      <w:proofErr w:type="gramStart"/>
+      <w:r>
+        <w:t>if</w:t>
+      </w:r>
+      <w:proofErr w:type="gramEnd"/>
+      <w:r>
+        <w:t xml:space="preserve"> (</w:t>
+      </w:r>
+      <w:proofErr w:type="spellStart"/>
+      <w:r>
+        <w:t>resId</w:t>
+      </w:r>
+      <w:proofErr w:type="spellEnd"/>
+      <w:r>
+        <w:t xml:space="preserve"> != 0 &amp;&amp; </w:t>
+      </w:r>
+      <w:proofErr w:type="spellStart"/>
+      <w:r>
+        <w:t>overrideContext.getDrawable</w:t>
+      </w:r>
+      <w:proofErr w:type="spellEnd"/>
+      <w:r>
+        <w:t>(</w:t>
+      </w:r>
+      <w:proofErr w:type="spellStart"/>
+      <w:r>
+        <w:t>resId</w:t>
+      </w:r>
+      <w:proofErr w:type="spellEnd"/>
+      <w:r>
+        <w:t>) != null) {</w:t>
+      </w:r>
+    </w:p>
+    <w:p>
+      <w:pPr>
+        <w:pStyle w:val="a5"/>
+      </w:pPr>
+      <w:r>
         <w:lastRenderedPageBreak/>
-        <w:t xml:space="preserve">                }</w:t>
+        <w:t xml:space="preserve">                    // </w:t>
+      </w:r>
+      <w:proofErr w:type="gramStart"/>
+      <w:r>
+        <w:t>We</w:t>
+      </w:r>
+      <w:proofErr w:type="gramEnd"/>
+      <w:r>
+        <w:t xml:space="preserve"> want to use the </w:t>
+      </w:r>
+      <w:proofErr w:type="spellStart"/>
+      <w:r>
+        <w:t>windowBackground</w:t>
+      </w:r>
+      <w:proofErr w:type="spellEnd"/>
+      <w:r>
+        <w:t xml:space="preserve"> for the override context if it is</w:t>
       </w:r>
     </w:p>
     <w:p>
@@ -24274,20 +25094,23 @@
         <w:pStyle w:val="a5"/>
       </w:pPr>
       <w:r>
-        <w:t xml:space="preserve">            }</w:t>
+        <w:t xml:space="preserve">                    // available, otherwise we use the default one to make sure a themed starting</w:t>
       </w:r>
     </w:p>
     <w:p>
       <w:pPr>
         <w:pStyle w:val="a5"/>
       </w:pPr>
+      <w:r>
+        <w:t xml:space="preserve">                    // window is displayed for the app.</w:t>
+      </w:r>
     </w:p>
     <w:p>
       <w:pPr>
         <w:pStyle w:val="a5"/>
       </w:pPr>
       <w:r>
-        <w:t xml:space="preserve">            </w:t>
+        <w:t xml:space="preserve">                    </w:t>
       </w:r>
       <w:proofErr w:type="gramStart"/>
       <w:r>
@@ -24295,7 +25118,23 @@
       </w:r>
       <w:proofErr w:type="gramEnd"/>
       <w:r>
-        <w:t xml:space="preserve"> (</w:t>
+        <w:t xml:space="preserve"> (DEBUG_STARTING_WINDOW) </w:t>
+      </w:r>
+      <w:proofErr w:type="spellStart"/>
+      <w:r>
+        <w:t>Slog.d</w:t>
+      </w:r>
+      <w:proofErr w:type="spellEnd"/>
+      <w:r>
+        <w:t>(TAG, "</w:t>
+      </w:r>
+      <w:proofErr w:type="spellStart"/>
+      <w:r>
+        <w:t>addStartingWindow</w:t>
+      </w:r>
+      <w:proofErr w:type="spellEnd"/>
+      <w:r>
+        <w:t xml:space="preserve">: apply </w:t>
       </w:r>
       <w:proofErr w:type="spellStart"/>
       <w:r>
@@ -24303,7 +25142,15 @@
       </w:r>
       <w:proofErr w:type="spellEnd"/>
       <w:r>
-        <w:t xml:space="preserve"> != null &amp;&amp; </w:t>
+        <w:t>"</w:t>
+      </w:r>
+    </w:p>
+    <w:p>
+      <w:pPr>
+        <w:pStyle w:val="a5"/>
+      </w:pPr>
+      <w:r>
+        <w:t xml:space="preserve">                            + </w:t>
       </w:r>
       <w:proofErr w:type="spellStart"/>
       <w:r>
@@ -24311,7 +25158,23 @@
       </w:r>
       <w:proofErr w:type="spellEnd"/>
       <w:r>
-        <w:t xml:space="preserve"> != EMPTY) {</w:t>
+        <w:t xml:space="preserve"> + " to starting window </w:t>
+      </w:r>
+      <w:proofErr w:type="spellStart"/>
+      <w:r>
+        <w:t>resId</w:t>
+      </w:r>
+      <w:proofErr w:type="spellEnd"/>
+      <w:r>
+        <w:t xml:space="preserve">=" + </w:t>
+      </w:r>
+      <w:proofErr w:type="spellStart"/>
+      <w:r>
+        <w:t>resId</w:t>
+      </w:r>
+      <w:proofErr w:type="spellEnd"/>
+      <w:r>
+        <w:t>);</w:t>
       </w:r>
     </w:p>
     <w:p>
@@ -24319,31 +25182,23 @@
         <w:pStyle w:val="a5"/>
       </w:pPr>
       <w:r>
-        <w:t xml:space="preserve">                </w:t>
+        <w:t xml:space="preserve">                    </w:t>
       </w:r>
       <w:proofErr w:type="gramStart"/>
       <w:r>
-        <w:t>if</w:t>
+        <w:t>context</w:t>
       </w:r>
       <w:proofErr w:type="gramEnd"/>
       <w:r>
-        <w:t xml:space="preserve"> (DEBUG_STARTING_WINDOW) </w:t>
-      </w:r>
-      <w:proofErr w:type="spellStart"/>
-      <w:r>
-        <w:t>Slog.d</w:t>
-      </w:r>
-      <w:proofErr w:type="spellEnd"/>
-      <w:r>
-        <w:t>(TAG, "</w:t>
-      </w:r>
-      <w:proofErr w:type="spellStart"/>
-      <w:r>
-        <w:t>addStartingWindow</w:t>
-      </w:r>
-      <w:proofErr w:type="spellEnd"/>
-      <w:r>
-        <w:t>: creating context based"</w:t>
+        <w:t xml:space="preserve"> = </w:t>
+      </w:r>
+      <w:proofErr w:type="spellStart"/>
+      <w:r>
+        <w:t>overrideContext</w:t>
+      </w:r>
+      <w:proofErr w:type="spellEnd"/>
+      <w:r>
+        <w:t>;</w:t>
       </w:r>
     </w:p>
     <w:p>
@@ -24351,380 +25206,6 @@
         <w:pStyle w:val="a5"/>
       </w:pPr>
       <w:r>
-        <w:t xml:space="preserve">                        + </w:t>
-      </w:r>
-      <w:proofErr w:type="gramStart"/>
-      <w:r>
-        <w:t>" on</w:t>
-      </w:r>
-      <w:proofErr w:type="gramEnd"/>
-      <w:r>
-        <w:t xml:space="preserve"> </w:t>
-      </w:r>
-      <w:proofErr w:type="spellStart"/>
-      <w:r>
-        <w:t>overrideConfig</w:t>
-      </w:r>
-      <w:proofErr w:type="spellEnd"/>
-      <w:r>
-        <w:t xml:space="preserve">" + </w:t>
-      </w:r>
-      <w:proofErr w:type="spellStart"/>
-      <w:r>
-        <w:t>overrideConfig</w:t>
-      </w:r>
-      <w:proofErr w:type="spellEnd"/>
-      <w:r>
-        <w:t xml:space="preserve"> + " for starting window");</w:t>
-      </w:r>
-    </w:p>
-    <w:p>
-      <w:pPr>
-        <w:pStyle w:val="a5"/>
-      </w:pPr>
-      <w:r>
-        <w:t xml:space="preserve">                </w:t>
-      </w:r>
-      <w:proofErr w:type="gramStart"/>
-      <w:r>
-        <w:t>final</w:t>
-      </w:r>
-      <w:proofErr w:type="gramEnd"/>
-      <w:r>
-        <w:t xml:space="preserve"> Context </w:t>
-      </w:r>
-      <w:proofErr w:type="spellStart"/>
-      <w:r>
-        <w:t>overrideContext</w:t>
-      </w:r>
-      <w:proofErr w:type="spellEnd"/>
-      <w:r>
-        <w:t xml:space="preserve"> = </w:t>
-      </w:r>
-      <w:proofErr w:type="spellStart"/>
-      <w:r>
-        <w:t>context.createConfigurationContext</w:t>
-      </w:r>
-      <w:proofErr w:type="spellEnd"/>
-      <w:r>
-        <w:t>(</w:t>
-      </w:r>
-      <w:proofErr w:type="spellStart"/>
-      <w:r>
-        <w:t>overrideConfig</w:t>
-      </w:r>
-      <w:proofErr w:type="spellEnd"/>
-      <w:r>
-        <w:t>);</w:t>
-      </w:r>
-    </w:p>
-    <w:p>
-      <w:pPr>
-        <w:pStyle w:val="a5"/>
-      </w:pPr>
-      <w:r>
-        <w:t xml:space="preserve">                </w:t>
-      </w:r>
-      <w:proofErr w:type="spellStart"/>
-      <w:proofErr w:type="gramStart"/>
-      <w:r>
-        <w:t>overrideContext.setTheme</w:t>
-      </w:r>
-      <w:proofErr w:type="spellEnd"/>
-      <w:r>
-        <w:t>(</w:t>
-      </w:r>
-      <w:proofErr w:type="gramEnd"/>
-      <w:r>
-        <w:t>theme);</w:t>
-      </w:r>
-    </w:p>
-    <w:p>
-      <w:pPr>
-        <w:pStyle w:val="a5"/>
-      </w:pPr>
-      <w:r>
-        <w:t xml:space="preserve">                </w:t>
-      </w:r>
-      <w:proofErr w:type="gramStart"/>
-      <w:r>
-        <w:t>final</w:t>
-      </w:r>
-      <w:proofErr w:type="gramEnd"/>
-      <w:r>
-        <w:t xml:space="preserve"> </w:t>
-      </w:r>
-      <w:proofErr w:type="spellStart"/>
-      <w:r>
-        <w:t>TypedArray</w:t>
-      </w:r>
-      <w:proofErr w:type="spellEnd"/>
-      <w:r>
-        <w:t xml:space="preserve"> </w:t>
-      </w:r>
-      <w:proofErr w:type="spellStart"/>
-      <w:r>
-        <w:t>typedArray</w:t>
-      </w:r>
-      <w:proofErr w:type="spellEnd"/>
-      <w:r>
-        <w:t xml:space="preserve"> = </w:t>
-      </w:r>
-      <w:proofErr w:type="spellStart"/>
-      <w:r>
-        <w:t>overrideContext.obtainStyledAttributes</w:t>
-      </w:r>
-      <w:proofErr w:type="spellEnd"/>
-      <w:r>
-        <w:t>(</w:t>
-      </w:r>
-    </w:p>
-    <w:p>
-      <w:pPr>
-        <w:pStyle w:val="a5"/>
-      </w:pPr>
-      <w:r>
-        <w:t xml:space="preserve">                        </w:t>
-      </w:r>
-      <w:proofErr w:type="spellStart"/>
-      <w:r>
-        <w:t>com.android.internal.R.styleable.Window</w:t>
-      </w:r>
-      <w:proofErr w:type="spellEnd"/>
-      <w:r>
-        <w:t>);</w:t>
-      </w:r>
-    </w:p>
-    <w:p>
-      <w:pPr>
-        <w:pStyle w:val="a5"/>
-      </w:pPr>
-      <w:r>
-        <w:t xml:space="preserve">                </w:t>
-      </w:r>
-      <w:proofErr w:type="gramStart"/>
-      <w:r>
-        <w:t>final</w:t>
-      </w:r>
-      <w:proofErr w:type="gramEnd"/>
-      <w:r>
-        <w:t xml:space="preserve"> </w:t>
-      </w:r>
-      <w:proofErr w:type="spellStart"/>
-      <w:r>
-        <w:t>int</w:t>
-      </w:r>
-      <w:proofErr w:type="spellEnd"/>
-      <w:r>
-        <w:t xml:space="preserve"> </w:t>
-      </w:r>
-      <w:proofErr w:type="spellStart"/>
-      <w:r>
-        <w:t>resId</w:t>
-      </w:r>
-      <w:proofErr w:type="spellEnd"/>
-      <w:r>
-        <w:t xml:space="preserve"> = </w:t>
-      </w:r>
-      <w:proofErr w:type="spellStart"/>
-      <w:r>
-        <w:t>typedArray.getResourceId</w:t>
-      </w:r>
-      <w:proofErr w:type="spellEnd"/>
-      <w:r>
-        <w:t>(</w:t>
-      </w:r>
-      <w:proofErr w:type="spellStart"/>
-      <w:r>
-        <w:t>R.styleable.Window_windowBackground</w:t>
-      </w:r>
-      <w:proofErr w:type="spellEnd"/>
-      <w:r>
-        <w:t>, 0);</w:t>
-      </w:r>
-    </w:p>
-    <w:p>
-      <w:pPr>
-        <w:pStyle w:val="a5"/>
-      </w:pPr>
-      <w:r>
-        <w:t xml:space="preserve">                </w:t>
-      </w:r>
-      <w:proofErr w:type="gramStart"/>
-      <w:r>
-        <w:t>if</w:t>
-      </w:r>
-      <w:proofErr w:type="gramEnd"/>
-      <w:r>
-        <w:t xml:space="preserve"> (</w:t>
-      </w:r>
-      <w:proofErr w:type="spellStart"/>
-      <w:r>
-        <w:t>resId</w:t>
-      </w:r>
-      <w:proofErr w:type="spellEnd"/>
-      <w:r>
-        <w:t xml:space="preserve"> != 0 &amp;&amp; </w:t>
-      </w:r>
-      <w:proofErr w:type="spellStart"/>
-      <w:r>
-        <w:t>overrideContext.getDrawable</w:t>
-      </w:r>
-      <w:proofErr w:type="spellEnd"/>
-      <w:r>
-        <w:t>(</w:t>
-      </w:r>
-      <w:proofErr w:type="spellStart"/>
-      <w:r>
-        <w:t>resId</w:t>
-      </w:r>
-      <w:proofErr w:type="spellEnd"/>
-      <w:r>
-        <w:t>) != null) {</w:t>
-      </w:r>
-    </w:p>
-    <w:p>
-      <w:pPr>
-        <w:pStyle w:val="a5"/>
-      </w:pPr>
-      <w:r>
-        <w:t xml:space="preserve">                    // </w:t>
-      </w:r>
-      <w:proofErr w:type="gramStart"/>
-      <w:r>
-        <w:t>We</w:t>
-      </w:r>
-      <w:proofErr w:type="gramEnd"/>
-      <w:r>
-        <w:t xml:space="preserve"> want to use the </w:t>
-      </w:r>
-      <w:proofErr w:type="spellStart"/>
-      <w:r>
-        <w:t>windowBackground</w:t>
-      </w:r>
-      <w:proofErr w:type="spellEnd"/>
-      <w:r>
-        <w:t xml:space="preserve"> for the override context if it is</w:t>
-      </w:r>
-    </w:p>
-    <w:p>
-      <w:pPr>
-        <w:pStyle w:val="a5"/>
-      </w:pPr>
-      <w:r>
-        <w:t xml:space="preserve">                    // available, otherwise we use the default one to make sure a themed starting</w:t>
-      </w:r>
-    </w:p>
-    <w:p>
-      <w:pPr>
-        <w:pStyle w:val="a5"/>
-      </w:pPr>
-      <w:r>
-        <w:t xml:space="preserve">                    // window is displayed for the app.</w:t>
-      </w:r>
-    </w:p>
-    <w:p>
-      <w:pPr>
-        <w:pStyle w:val="a5"/>
-      </w:pPr>
-      <w:r>
-        <w:t xml:space="preserve">                    </w:t>
-      </w:r>
-      <w:proofErr w:type="gramStart"/>
-      <w:r>
-        <w:t>if</w:t>
-      </w:r>
-      <w:proofErr w:type="gramEnd"/>
-      <w:r>
-        <w:t xml:space="preserve"> (DEBUG_STARTING_WINDOW) </w:t>
-      </w:r>
-      <w:proofErr w:type="spellStart"/>
-      <w:r>
-        <w:t>Slog.d</w:t>
-      </w:r>
-      <w:proofErr w:type="spellEnd"/>
-      <w:r>
-        <w:t>(TAG, "</w:t>
-      </w:r>
-      <w:proofErr w:type="spellStart"/>
-      <w:r>
-        <w:t>addStartingWindow</w:t>
-      </w:r>
-      <w:proofErr w:type="spellEnd"/>
-      <w:r>
-        <w:t xml:space="preserve">: apply </w:t>
-      </w:r>
-      <w:proofErr w:type="spellStart"/>
-      <w:r>
-        <w:t>overrideConfig</w:t>
-      </w:r>
-      <w:proofErr w:type="spellEnd"/>
-      <w:r>
-        <w:t>"</w:t>
-      </w:r>
-    </w:p>
-    <w:p>
-      <w:pPr>
-        <w:pStyle w:val="a5"/>
-      </w:pPr>
-      <w:r>
-        <w:t xml:space="preserve">                            + </w:t>
-      </w:r>
-      <w:proofErr w:type="spellStart"/>
-      <w:r>
-        <w:t>overrideConfig</w:t>
-      </w:r>
-      <w:proofErr w:type="spellEnd"/>
-      <w:r>
-        <w:t xml:space="preserve"> + " to starting window </w:t>
-      </w:r>
-      <w:proofErr w:type="spellStart"/>
-      <w:r>
-        <w:t>resId</w:t>
-      </w:r>
-      <w:proofErr w:type="spellEnd"/>
-      <w:r>
-        <w:t xml:space="preserve">=" + </w:t>
-      </w:r>
-      <w:proofErr w:type="spellStart"/>
-      <w:r>
-        <w:t>resId</w:t>
-      </w:r>
-      <w:proofErr w:type="spellEnd"/>
-      <w:r>
-        <w:t>);</w:t>
-      </w:r>
-    </w:p>
-    <w:p>
-      <w:pPr>
-        <w:pStyle w:val="a5"/>
-      </w:pPr>
-      <w:r>
-        <w:t xml:space="preserve">                    </w:t>
-      </w:r>
-      <w:proofErr w:type="gramStart"/>
-      <w:r>
-        <w:t>context</w:t>
-      </w:r>
-      <w:proofErr w:type="gramEnd"/>
-      <w:r>
-        <w:t xml:space="preserve"> = </w:t>
-      </w:r>
-      <w:proofErr w:type="spellStart"/>
-      <w:r>
-        <w:t>overrideContext</w:t>
-      </w:r>
-      <w:proofErr w:type="spellEnd"/>
-      <w:r>
-        <w:t>;</w:t>
-      </w:r>
-    </w:p>
-    <w:p>
-      <w:pPr>
-        <w:pStyle w:val="a5"/>
-      </w:pPr>
-      <w:r>
-        <w:lastRenderedPageBreak/>
         <w:t xml:space="preserve">                }</w:t>
       </w:r>
     </w:p>
@@ -24975,6 +25456,12 @@
     </w:p>
     <w:p/>
     <w:p>
+      <w:pPr>
+        <w:rPr>
+          <w:rStyle w:val="a6"/>
+          <w:rFonts w:hint="eastAsia"/>
+        </w:rPr>
+      </w:pPr>
       <w:hyperlink r:id="rId50" w:history="1">
         <w:r>
           <w:rPr>
@@ -24993,12 +25480,62 @@
       </w:hyperlink>
     </w:p>
     <w:p>
+      <w:pPr>
+        <w:rPr>
+          <w:rFonts w:hint="eastAsia"/>
+        </w:rPr>
+      </w:pPr>
       <w:hyperlink r:id="rId51" w:history="1">
         <w:r>
           <w:rPr>
             <w:rStyle w:val="a6"/>
+            <w:rFonts w:hint="eastAsia"/>
           </w:rPr>
-          <w:t>https://blog.csdn.net/whut_fn/article/details/44218701</w:t>
+          <w:t xml:space="preserve">Android </w:t>
+        </w:r>
+        <w:r>
+          <w:rPr>
+            <w:rStyle w:val="a6"/>
+            <w:rFonts w:hint="eastAsia"/>
+          </w:rPr>
+          <w:t>的</w:t>
+        </w:r>
+        <w:r>
+          <w:rPr>
+            <w:rStyle w:val="a6"/>
+            <w:rFonts w:hint="eastAsia"/>
+          </w:rPr>
+          <w:t xml:space="preserve"> KeyEvent : </w:t>
+        </w:r>
+        <w:proofErr w:type="gramStart"/>
+        <w:r>
+          <w:rPr>
+            <w:rStyle w:val="a6"/>
+            <w:rFonts w:hint="eastAsia"/>
+          </w:rPr>
+          <w:t>從</w:t>
+        </w:r>
+        <w:proofErr w:type="gramEnd"/>
+        <w:r>
+          <w:rPr>
+            <w:rStyle w:val="a6"/>
+            <w:rFonts w:hint="eastAsia"/>
+          </w:rPr>
+          <w:t xml:space="preserve"> EventHub </w:t>
+        </w:r>
+        <w:r>
+          <w:rPr>
+            <w:rStyle w:val="a6"/>
+            <w:rFonts w:hint="eastAsia"/>
+          </w:rPr>
+          <w:t>到</w:t>
+        </w:r>
+        <w:r>
+          <w:rPr>
+            <w:rStyle w:val="a6"/>
+            <w:rFonts w:hint="eastAsia"/>
+          </w:rPr>
+          <w:t xml:space="preserve"> PhoneWindowManager</w:t>
         </w:r>
       </w:hyperlink>
     </w:p>
@@ -25007,15 +25544,18 @@
         <w:r>
           <w:rPr>
             <w:rStyle w:val="a6"/>
+            <w:rFonts w:hint="eastAsia"/>
           </w:rPr>
-          <w:t>https://blog.csdn.net/s278777851/article/details/6956226</w:t>
+          <w:t>[Android] Joystick</w:t>
+        </w:r>
+        <w:r>
+          <w:rPr>
+            <w:rStyle w:val="a6"/>
+            <w:rFonts w:hint="eastAsia"/>
+          </w:rPr>
+          <w:t>游戏手柄开发</w:t>
         </w:r>
       </w:hyperlink>
-    </w:p>
-    <w:p>
-      <w:r>
-        <w:t>https://blog.csdn.net/luoshengyang/article/details/6882903</w:t>
-      </w:r>
     </w:p>
     <w:p>
       <w:pPr>
@@ -28221,6 +28761,92 @@
   </w:abstractNum>
   <w:abstractNum w:abstractNumId="25">
     <w:nsid w:val="732061DC"/>
+    <w:multiLevelType w:val="multilevel"/>
+    <w:tmpl w:val="0409001F"/>
+    <w:lvl w:ilvl="0">
+      <w:start w:val="1"/>
+      <w:numFmt w:val="decimal"/>
+      <w:lvlText w:val="%1."/>
+      <w:lvlJc w:val="left"/>
+      <w:pPr>
+        <w:ind w:left="425" w:hanging="425"/>
+      </w:pPr>
+    </w:lvl>
+    <w:lvl w:ilvl="1">
+      <w:start w:val="1"/>
+      <w:numFmt w:val="decimal"/>
+      <w:lvlText w:val="%1.%2."/>
+      <w:lvlJc w:val="left"/>
+      <w:pPr>
+        <w:ind w:left="567" w:hanging="567"/>
+      </w:pPr>
+    </w:lvl>
+    <w:lvl w:ilvl="2">
+      <w:start w:val="1"/>
+      <w:numFmt w:val="decimal"/>
+      <w:lvlText w:val="%1.%2.%3."/>
+      <w:lvlJc w:val="left"/>
+      <w:pPr>
+        <w:ind w:left="709" w:hanging="709"/>
+      </w:pPr>
+    </w:lvl>
+    <w:lvl w:ilvl="3">
+      <w:start w:val="1"/>
+      <w:numFmt w:val="decimal"/>
+      <w:lvlText w:val="%1.%2.%3.%4."/>
+      <w:lvlJc w:val="left"/>
+      <w:pPr>
+        <w:ind w:left="851" w:hanging="851"/>
+      </w:pPr>
+    </w:lvl>
+    <w:lvl w:ilvl="4">
+      <w:start w:val="1"/>
+      <w:numFmt w:val="decimal"/>
+      <w:lvlText w:val="%1.%2.%3.%4.%5."/>
+      <w:lvlJc w:val="left"/>
+      <w:pPr>
+        <w:ind w:left="992" w:hanging="992"/>
+      </w:pPr>
+    </w:lvl>
+    <w:lvl w:ilvl="5">
+      <w:start w:val="1"/>
+      <w:numFmt w:val="decimal"/>
+      <w:lvlText w:val="%1.%2.%3.%4.%5.%6."/>
+      <w:lvlJc w:val="left"/>
+      <w:pPr>
+        <w:ind w:left="1134" w:hanging="1134"/>
+      </w:pPr>
+    </w:lvl>
+    <w:lvl w:ilvl="6">
+      <w:start w:val="1"/>
+      <w:numFmt w:val="decimal"/>
+      <w:lvlText w:val="%1.%2.%3.%4.%5.%6.%7."/>
+      <w:lvlJc w:val="left"/>
+      <w:pPr>
+        <w:ind w:left="1276" w:hanging="1276"/>
+      </w:pPr>
+    </w:lvl>
+    <w:lvl w:ilvl="7">
+      <w:start w:val="1"/>
+      <w:numFmt w:val="decimal"/>
+      <w:lvlText w:val="%1.%2.%3.%4.%5.%6.%7.%8."/>
+      <w:lvlJc w:val="left"/>
+      <w:pPr>
+        <w:ind w:left="1418" w:hanging="1418"/>
+      </w:pPr>
+    </w:lvl>
+    <w:lvl w:ilvl="8">
+      <w:start w:val="1"/>
+      <w:numFmt w:val="decimal"/>
+      <w:lvlText w:val="%1.%2.%3.%4.%5.%6.%7.%8.%9."/>
+      <w:lvlJc w:val="left"/>
+      <w:pPr>
+        <w:ind w:left="1559" w:hanging="1559"/>
+      </w:pPr>
+    </w:lvl>
+  </w:abstractNum>
+  <w:abstractNum w:abstractNumId="26">
+    <w:nsid w:val="7E375C57"/>
     <w:multiLevelType w:val="multilevel"/>
     <w:tmpl w:val="0409001F"/>
     <w:lvl w:ilvl="0">
@@ -28382,6 +29008,9 @@
   </w:num>
   <w:num w:numId="26">
     <w:abstractNumId w:val="9"/>
+  </w:num>
+  <w:num w:numId="27">
+    <w:abstractNumId w:val="26"/>
   </w:num>
   <w:numIdMacAtCleanup w:val="16"/>
 </w:numbering>
@@ -28761,6 +29390,7 @@
   <w:style w:type="character" w:default="1" w:styleId="a0">
     <w:name w:val="Default Paragraph Font"/>
     <w:uiPriority w:val="1"/>
+    <w:semiHidden/>
     <w:unhideWhenUsed/>
   </w:style>
   <w:style w:type="table" w:default="1" w:styleId="a1">
@@ -29738,6 +30368,7 @@
   <w:style w:type="character" w:default="1" w:styleId="a0">
     <w:name w:val="Default Paragraph Font"/>
     <w:uiPriority w:val="1"/>
+    <w:semiHidden/>
     <w:unhideWhenUsed/>
   </w:style>
   <w:style w:type="table" w:default="1" w:styleId="a1">
@@ -30604,7 +31235,7 @@
   <a:extraClrSchemeLst/>
   <a:extLst>
     <a:ext uri="{05A4C25C-085E-4340-85A3-A5531E510DB2}">
-      <thm15:themeFamily xmlns:thm15="http://schemas.microsoft.com/office/thememl/2012/main" xmlns="" name="Office Theme" id="{62F939B6-93AF-4DB8-9C6B-D6C7DFDC589F}" vid="{4A3C46E8-61CC-4603-A589-7422A47A8E4A}"/>
+      <thm15:themeFamily xmlns="" xmlns:thm15="http://schemas.microsoft.com/office/thememl/2012/main" name="Office Theme" id="{62F939B6-93AF-4DB8-9C6B-D6C7DFDC589F}" vid="{4A3C46E8-61CC-4603-A589-7422A47A8E4A}"/>
     </a:ext>
   </a:extLst>
 </a:theme>

--- a/framework.service.PhoneWM.docx
+++ b/framework.service.PhoneWM.docx
@@ -68,6 +68,118 @@
     <w:p>
       <w:pPr>
         <w:rPr>
+          <w:rFonts w:ascii="Arial" w:hAnsi="Arial" w:cs="Arial" w:hint="eastAsia"/>
+          <w:color w:val="333333"/>
+          <w:szCs w:val="21"/>
+          <w:shd w:val="clear" w:color="auto" w:fill="FFFFFF"/>
+        </w:rPr>
+      </w:pPr>
+      <w:r>
+        <w:rPr>
+          <w:rFonts w:ascii="Arial" w:hAnsi="Arial" w:cs="Arial"/>
+          <w:color w:val="333333"/>
+          <w:szCs w:val="21"/>
+          <w:shd w:val="clear" w:color="auto" w:fill="FFFFFF"/>
+        </w:rPr>
+        <w:t>长按返回组合事件</w:t>
+      </w:r>
+      <w:r>
+        <w:rPr>
+          <w:rFonts w:ascii="Arial" w:hAnsi="Arial" w:cs="Arial" w:hint="eastAsia"/>
+          <w:color w:val="333333"/>
+          <w:szCs w:val="21"/>
+          <w:shd w:val="clear" w:color="auto" w:fill="FFFFFF"/>
+        </w:rPr>
+        <w:t>system_server</w:t>
+      </w:r>
+      <w:r>
+        <w:rPr>
+          <w:rFonts w:ascii="Arial" w:hAnsi="Arial" w:cs="Arial" w:hint="eastAsia"/>
+          <w:color w:val="333333"/>
+          <w:szCs w:val="21"/>
+          <w:shd w:val="clear" w:color="auto" w:fill="FFFFFF"/>
+        </w:rPr>
+        <w:t>为何拦截</w:t>
+      </w:r>
+      <w:r>
+        <w:rPr>
+          <w:rFonts w:ascii="Arial" w:hAnsi="Arial" w:cs="Arial"/>
+          <w:color w:val="333333"/>
+          <w:szCs w:val="21"/>
+          <w:shd w:val="clear" w:color="auto" w:fill="FFFFFF"/>
+        </w:rPr>
+        <w:t>不了</w:t>
+      </w:r>
+      <w:r>
+        <w:rPr>
+          <w:rFonts w:ascii="Arial" w:hAnsi="Arial" w:cs="Arial"/>
+          <w:color w:val="333333"/>
+          <w:szCs w:val="21"/>
+          <w:shd w:val="clear" w:color="auto" w:fill="FFFFFF"/>
+        </w:rPr>
+        <w:t>systemui</w:t>
+      </w:r>
+      <w:r>
+        <w:rPr>
+          <w:rFonts w:ascii="Arial" w:hAnsi="Arial" w:cs="Arial"/>
+          <w:color w:val="333333"/>
+          <w:szCs w:val="21"/>
+          <w:shd w:val="clear" w:color="auto" w:fill="FFFFFF"/>
+        </w:rPr>
+        <w:t>这个</w:t>
+      </w:r>
+      <w:r>
+        <w:rPr>
+          <w:rFonts w:ascii="Arial" w:hAnsi="Arial" w:cs="Arial"/>
+          <w:color w:val="333333"/>
+          <w:szCs w:val="21"/>
+          <w:shd w:val="clear" w:color="auto" w:fill="FFFFFF"/>
+        </w:rPr>
+        <w:t>app</w:t>
+      </w:r>
+      <w:r>
+        <w:rPr>
+          <w:rFonts w:ascii="Arial" w:hAnsi="Arial" w:cs="Arial"/>
+          <w:color w:val="333333"/>
+          <w:szCs w:val="21"/>
+          <w:shd w:val="clear" w:color="auto" w:fill="FFFFFF"/>
+        </w:rPr>
+        <w:t>的呢？？</w:t>
+      </w:r>
+      <w:r>
+        <w:rPr>
+          <w:rFonts w:ascii="Arial" w:hAnsi="Arial" w:cs="Arial" w:hint="eastAsia"/>
+          <w:color w:val="333333"/>
+          <w:szCs w:val="21"/>
+          <w:shd w:val="clear" w:color="auto" w:fill="FFFFFF"/>
+        </w:rPr>
+        <w:t>明明</w:t>
+      </w:r>
+      <w:r>
+        <w:rPr>
+          <w:rFonts w:ascii="Arial" w:hAnsi="Arial" w:cs="Arial"/>
+          <w:color w:val="333333"/>
+          <w:szCs w:val="21"/>
+          <w:shd w:val="clear" w:color="auto" w:fill="FFFFFF"/>
+        </w:rPr>
+        <w:t>是</w:t>
+      </w:r>
+      <w:r>
+        <w:rPr>
+          <w:rFonts w:ascii="Arial" w:hAnsi="Arial" w:cs="Arial" w:hint="eastAsia"/>
+          <w:color w:val="333333"/>
+          <w:szCs w:val="21"/>
+          <w:shd w:val="clear" w:color="auto" w:fill="FFFFFF"/>
+        </w:rPr>
+        <w:t>0</w:t>
+      </w:r>
+      <w:bookmarkStart w:id="0" w:name="_GoBack"/>
+      <w:bookmarkEnd w:id="0"/>
+    </w:p>
+    <w:p>
+      <w:pPr>
+        <w:rPr>
+          <w:rFonts w:hint="eastAsia"/>
           <w:b/>
         </w:rPr>
       </w:pPr>
@@ -78,10 +190,17 @@
           <w:b/>
         </w:rPr>
       </w:pPr>
-      <w:r>
+    </w:p>
+    <w:p>
+      <w:pPr>
         <w:rPr>
           <w:b/>
         </w:rPr>
+      </w:pPr>
+      <w:r>
+        <w:rPr>
+          <w:b/>
+        </w:rPr>
         <w:t>(event.getFlags() &amp; KeyEvent.FLAG_LONG_PRESS)</w:t>
       </w:r>
     </w:p>
@@ -169,7 +288,6 @@
     <w:p>
       <w:pPr>
         <w:rPr>
-          <w:rFonts w:hint="eastAsia"/>
           <w:b/>
         </w:rPr>
       </w:pPr>
@@ -229,11 +347,6 @@
     <w:p/>
     <w:p/>
     <w:p>
-      <w:pPr>
-        <w:rPr>
-          <w:rFonts w:hint="eastAsia"/>
-        </w:rPr>
-      </w:pPr>
       <w:r>
         <w:rPr>
           <w:rFonts w:hint="eastAsia"/>
@@ -246,8 +359,6 @@
       <w:r>
         <w:t>isFullscreen</w:t>
       </w:r>
-      <w:bookmarkStart w:id="0" w:name="_GoBack"/>
-      <w:bookmarkEnd w:id="0"/>
     </w:p>
     <w:p/>
     <w:p>
@@ -440,6 +551,7 @@
         <w:rPr>
           <w:rFonts w:hint="eastAsia"/>
         </w:rPr>
+        <w:lastRenderedPageBreak/>
         <w:t>仅有包含</w:t>
       </w:r>
       <w:r>
@@ -551,7 +663,6 @@
         <w:rPr>
           <w:rFonts w:hint="eastAsia"/>
         </w:rPr>
-        <w:lastRenderedPageBreak/>
         <w:t>按键事件</w:t>
       </w:r>
       <w:r>
@@ -960,11 +1071,7 @@
     </w:p>
     <w:p>
       <w:r>
-        <w:t xml:space="preserve">                </w:t>
-      </w:r>
-      <w:r>
-        <w:lastRenderedPageBreak/>
-        <w:t>com.android.internal.R.bool.config_supportLongPressPowerWhenNonInteractive);</w:t>
+        <w:t xml:space="preserve">                com.android.internal.R.bool.config_supportLongPressPowerWhenNonInteractive);</w:t>
       </w:r>
     </w:p>
     <w:p/>
@@ -1343,6 +1450,7 @@
           <w:szCs w:val="18"/>
           <w:bdr w:val="none" w:sz="0" w:space="0" w:color="auto" w:frame="1"/>
         </w:rPr>
+        <w:lastRenderedPageBreak/>
         <w:t>public void setWindowManagerCallbacks(WindowManagerCallbacks callbacks) {  </w:t>
       </w:r>
     </w:p>
@@ -1471,7 +1579,6 @@
           <w:rFonts w:ascii="微软雅黑" w:eastAsia="微软雅黑" w:hAnsi="微软雅黑" w:hint="eastAsia"/>
           <w:color w:val="4F4F4F"/>
         </w:rPr>
-        <w:lastRenderedPageBreak/>
         <w:t>因此, InputManagerService的变量mWindowManagerCallbacks指向InputMonitor对象。</w:t>
       </w:r>
     </w:p>
@@ -2307,7 +2414,14 @@
         <w:rPr>
           <w:rFonts w:hint="eastAsia"/>
         </w:rPr>
-        <w:t>分发之前进行处理</w:t>
+        <w:t>分发</w:t>
+      </w:r>
+      <w:r>
+        <w:rPr>
+          <w:rFonts w:hint="eastAsia"/>
+        </w:rPr>
+        <w:lastRenderedPageBreak/>
+        <w:t>之前进行处理</w:t>
       </w:r>
       <w:r>
         <w:rPr>
@@ -2382,7 +2496,6 @@
           <w:b/>
           <w:color w:val="FF0000"/>
         </w:rPr>
-        <w:lastRenderedPageBreak/>
         <w:t xml:space="preserve">    public void init(Context context, </w:t>
       </w:r>
       <w:commentRangeStart w:id="5"/>
@@ -3209,7 +3322,14 @@
         <w:rPr>
           <w:rFonts w:hint="eastAsia"/>
         </w:rPr>
-        <w:t>分发之前进行处理</w:t>
+        <w:t>分发之</w:t>
+      </w:r>
+      <w:r>
+        <w:rPr>
+          <w:rFonts w:hint="eastAsia"/>
+        </w:rPr>
+        <w:lastRenderedPageBreak/>
+        <w:t>前进行处理</w:t>
       </w:r>
       <w:r>
         <w:rPr>
@@ -3409,7 +3529,6 @@
           <w:szCs w:val="18"/>
           <w:bdr w:val="none" w:sz="0" w:space="0" w:color="auto" w:frame="1"/>
         </w:rPr>
-        <w:lastRenderedPageBreak/>
         <w:t>public void setWindowManagerCallbacks(WindowManagerCallbacks callbacks) {  </w:t>
       </w:r>
     </w:p>
@@ -4721,6 +4840,7 @@
           <w:szCs w:val="18"/>
           <w:bdr w:val="none" w:sz="0" w:space="0" w:color="auto" w:frame="1"/>
         </w:rPr>
+        <w:lastRenderedPageBreak/>
         <w:t>                    gServiceClassInfo.interceptKeyBeforeQueueing,  </w:t>
       </w:r>
     </w:p>
@@ -4823,7 +4943,6 @@
           <w:szCs w:val="18"/>
           <w:bdr w:val="none" w:sz="0" w:space="0" w:color="auto" w:frame="1"/>
         </w:rPr>
-        <w:lastRenderedPageBreak/>
         <w:t>                </w:t>
       </w:r>
       <w:r>
@@ -6117,6 +6236,7 @@
           <w:szCs w:val="18"/>
           <w:bdr w:val="none" w:sz="0" w:space="0" w:color="auto" w:frame="1"/>
         </w:rPr>
+        <w:lastRenderedPageBreak/>
         <w:t>                whenNanos, policyFlags);  </w:t>
       </w:r>
     </w:p>
@@ -6253,7 +6373,6 @@
           <w:szCs w:val="18"/>
           <w:bdr w:val="none" w:sz="0" w:space="0" w:color="auto" w:frame="1"/>
         </w:rPr>
-        <w:lastRenderedPageBreak/>
         <w:t>        WindowState </w:t>
       </w:r>
       <w:r>
@@ -7214,7 +7333,6 @@
         <w:rPr>
           <w:rFonts w:hint="eastAsia"/>
         </w:rPr>
-        <w:lastRenderedPageBreak/>
         <w:t>变量</w:t>
       </w:r>
     </w:p>
@@ -7756,6 +7874,7 @@
           <w:sz w:val="18"/>
           <w:szCs w:val="18"/>
         </w:rPr>
+        <w:lastRenderedPageBreak/>
         <w:t xml:space="preserve">        }</w:t>
       </w:r>
     </w:p>
@@ -7849,7 +7968,6 @@
           <w:sz w:val="18"/>
           <w:szCs w:val="18"/>
         </w:rPr>
-        <w:lastRenderedPageBreak/>
         <w:t xml:space="preserve">        final boolean down = event.getAction() == KeyEvent.ACTION_DOWN;</w:t>
       </w:r>
     </w:p>
@@ -8620,6 +8738,7 @@
           <w:sz w:val="18"/>
           <w:szCs w:val="18"/>
         </w:rPr>
+        <w:lastRenderedPageBreak/>
         <w:t xml:space="preserve">            // When the device is interactive or the key is injected pass the</w:t>
       </w:r>
     </w:p>
@@ -8731,7 +8850,6 @@
           <w:sz w:val="18"/>
           <w:szCs w:val="18"/>
         </w:rPr>
-        <w:lastRenderedPageBreak/>
         <w:t xml:space="preserve">            isWakeKey = false;</w:t>
       </w:r>
     </w:p>
@@ -9525,6 +9643,7 @@
           <w:sz w:val="18"/>
           <w:szCs w:val="18"/>
         </w:rPr>
+        <w:lastRenderedPageBreak/>
         <w:t xml:space="preserve">            }</w:t>
       </w:r>
     </w:p>
@@ -9587,7 +9706,6 @@
           <w:sz w:val="18"/>
           <w:szCs w:val="18"/>
         </w:rPr>
-        <w:lastRenderedPageBreak/>
         <w:t xml:space="preserve">            if (isWakeKey &amp;&amp; down) {</w:t>
       </w:r>
     </w:p>
@@ -10261,6 +10379,7 @@
     </w:p>
     <w:p>
       <w:r>
+        <w:lastRenderedPageBreak/>
         <w:t xml:space="preserve">            return new HideNavInputEventReceiver(inputChannel, looper);</w:t>
       </w:r>
     </w:p>
@@ -10294,7 +10413,6 @@
         <w:rPr>
           <w:rFonts w:hint="eastAsia"/>
         </w:rPr>
-        <w:lastRenderedPageBreak/>
         <w:t>输入</w:t>
       </w:r>
       <w:r>
@@ -10523,6 +10641,7 @@
         <w:rPr>
           <w:rFonts w:hint="eastAsia"/>
         </w:rPr>
+        <w:lastRenderedPageBreak/>
         <w:t>事件响应：</w:t>
       </w:r>
       <w:r>
@@ -16534,7 +16653,7 @@
           </mc:Choice>
           <mc:Fallback>
             <w:pict>
-              <v:rect w14:anchorId="4B6A861E" id="矩形 10" o:spid="_x0000_s1026" alt="//upload-images.jianshu.io/upload_images/5851256-7597b112784f32c3.png?imageMogr2/auto-orient/strip%7CimageView2/2/w/675" style="width:24pt;height:24pt;visibility:visible;mso-wrap-style:square;mso-left-percent:-10001;mso-top-percent:-10001;mso-position-horizontal:absolute;mso-position-horizontal-relative:char;mso-position-vertical:absolute;mso-position-vertical-relative:line;mso-left-percent:-10001;mso-top-percent:-10001;v-text-anchor:top" o:gfxdata="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" filled="f" stroked="f">
+              <v:rect w14:anchorId="64BCED22" id="矩形 10" o:spid="_x0000_s1026" alt="//upload-images.jianshu.io/upload_images/5851256-7597b112784f32c3.png?imageMogr2/auto-orient/strip%7CimageView2/2/w/675" style="width:24pt;height:24pt;visibility:visible;mso-wrap-style:square;mso-left-percent:-10001;mso-top-percent:-10001;mso-position-horizontal:absolute;mso-position-horizontal-relative:char;mso-position-vertical:absolute;mso-position-vertical-relative:line;mso-left-percent:-10001;mso-top-percent:-10001;v-text-anchor:top" o:gfxdata="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" filled="f" stroked="f">
                 <o:lock v:ext="edit" aspectratio="t"/>
                 <w10:anchorlock/>
               </v:rect>
